--- a/documentacion/Documentacion_Proyecto_MiguelMondejar.docx
+++ b/documentacion/Documentacion_Proyecto_MiguelMondejar.docx
@@ -1,6 +1,6 @@
 
 <file path=word/document.xml><?xml version="1.0" encoding="utf-8"?>
-<w:document xmlns:wpc="http://schemas.microsoft.com/office/word/2010/wordprocessingCanvas" xmlns:cx="http://schemas.microsoft.com/office/drawing/2014/chartex" xmlns:cx1="http://schemas.microsoft.com/office/drawing/2015/9/8/chartex" xmlns:cx2="http://schemas.microsoft.com/office/drawing/2015/10/21/chartex" xmlns:cx3="http://schemas.microsoft.com/office/drawing/2016/5/9/chartex" xmlns:cx4="http://schemas.microsoft.com/office/drawing/2016/5/10/chartex" xmlns:cx5="http://schemas.microsoft.com/office/drawing/2016/5/11/chartex" xmlns:cx6="http://schemas.microsoft.com/office/drawing/2016/5/12/chartex" xmlns:cx7="http://schemas.microsoft.com/office/drawing/2016/5/13/chartex" xmlns:cx8="http://schemas.microsoft.com/office/drawing/2016/5/14/chartex" xmlns:mc="http://schemas.openxmlformats.org/markup-compatibility/2006" xmlns:aink="http://schemas.microsoft.com/office/drawing/2016/ink" xmlns:am3d="http://schemas.microsoft.com/office/drawing/2017/model3d" xmlns:o="urn:schemas-microsoft-com:office:office" xmlns:oel="http://schemas.microsoft.com/office/2019/extlst" xmlns:r="http://schemas.openxmlformats.org/officeDocument/2006/relationships" xmlns:m="http://schemas.openxmlformats.org/officeDocument/2006/math" xmlns:v="urn:schemas-microsoft-com:vml" xmlns:wp14="http://schemas.microsoft.com/office/word/2010/wordprocessingDrawing" xmlns:wp="http://schemas.openxmlformats.org/drawingml/2006/wordprocessingDrawing" xmlns:w10="urn:schemas-microsoft-com:office:word" xmlns:w="http://schemas.openxmlformats.org/wordprocessingml/2006/main" xmlns:w14="http://schemas.microsoft.com/office/word/2010/wordml" xmlns:w15="http://schemas.microsoft.com/office/word/2012/wordml" xmlns:w16cex="http://schemas.microsoft.com/office/word/2018/wordml/cex" xmlns:w16cid="http://schemas.microsoft.com/office/word/2016/wordml/cid" xmlns:w16="http://schemas.microsoft.com/office/word/2018/wordml" xmlns:w16du="http://schemas.microsoft.com/office/word/2023/wordml/word16du" xmlns:w16sdtdh="http://schemas.microsoft.com/office/word/2020/wordml/sdtdatahash" xmlns:w16se="http://schemas.microsoft.com/office/word/2015/wordml/symex" xmlns:wpg="http://schemas.microsoft.com/office/word/2010/wordprocessingGroup" xmlns:wpi="http://schemas.microsoft.com/office/word/2010/wordprocessingInk" xmlns:wne="http://schemas.microsoft.com/office/word/2006/wordml" xmlns:wps="http://schemas.microsoft.com/office/word/2010/wordprocessingShape" mc:Ignorable="w14 w15 w16se w16cid w16 w16cex w16sdtdh wp14">
+<w:document xmlns:wpc="http://schemas.microsoft.com/office/word/2010/wordprocessingCanvas" xmlns:cx="http://schemas.microsoft.com/office/drawing/2014/chartex" xmlns:cx1="http://schemas.microsoft.com/office/drawing/2015/9/8/chartex" xmlns:cx2="http://schemas.microsoft.com/office/drawing/2015/10/21/chartex" xmlns:cx3="http://schemas.microsoft.com/office/drawing/2016/5/9/chartex" xmlns:cx4="http://schemas.microsoft.com/office/drawing/2016/5/10/chartex" xmlns:cx5="http://schemas.microsoft.com/office/drawing/2016/5/11/chartex" xmlns:cx6="http://schemas.microsoft.com/office/drawing/2016/5/12/chartex" xmlns:cx7="http://schemas.microsoft.com/office/drawing/2016/5/13/chartex" xmlns:cx8="http://schemas.microsoft.com/office/drawing/2016/5/14/chartex" xmlns:mc="http://schemas.openxmlformats.org/markup-compatibility/2006" xmlns:aink="http://schemas.microsoft.com/office/drawing/2016/ink" xmlns:am3d="http://schemas.microsoft.com/office/drawing/2017/model3d" xmlns:o="urn:schemas-microsoft-com:office:office" xmlns:r="http://schemas.openxmlformats.org/officeDocument/2006/relationships" xmlns:m="http://schemas.openxmlformats.org/officeDocument/2006/math" xmlns:v="urn:schemas-microsoft-com:vml" xmlns:wp14="http://schemas.microsoft.com/office/word/2010/wordprocessingDrawing" xmlns:wp="http://schemas.openxmlformats.org/drawingml/2006/wordprocessingDrawing" xmlns:w10="urn:schemas-microsoft-com:office:word" xmlns:w="http://schemas.openxmlformats.org/wordprocessingml/2006/main" xmlns:w14="http://schemas.microsoft.com/office/word/2010/wordml" xmlns:w15="http://schemas.microsoft.com/office/word/2012/wordml" xmlns:w16cex="http://schemas.microsoft.com/office/word/2018/wordml/cex" xmlns:w16cid="http://schemas.microsoft.com/office/word/2016/wordml/cid" xmlns:w16="http://schemas.microsoft.com/office/word/2018/wordml" xmlns:w16sdtdh="http://schemas.microsoft.com/office/word/2020/wordml/sdtdatahash" xmlns:w16se="http://schemas.microsoft.com/office/word/2015/wordml/symex" xmlns:wpg="http://schemas.microsoft.com/office/word/2010/wordprocessingGroup" xmlns:wpi="http://schemas.microsoft.com/office/word/2010/wordprocessingInk" xmlns:wne="http://schemas.microsoft.com/office/word/2006/wordml" xmlns:wps="http://schemas.microsoft.com/office/word/2010/wordprocessingShape" mc:Ignorable="w14 w15 w16se w16cid w16 w16cex w16sdtdh wp14">
   <w:body>
     <w:p>
       <w:pPr>
@@ -582,7 +582,7 @@
                 <w:noProof/>
                 <w:webHidden/>
               </w:rPr>
-              <w:t>4</w:t>
+              <w:t>5</w:t>
             </w:r>
             <w:r>
               <w:rPr>
@@ -1492,7 +1492,7 @@
                 <w:noProof/>
                 <w:webHidden/>
               </w:rPr>
-              <w:t>9</w:t>
+              <w:t>10</w:t>
             </w:r>
             <w:r>
               <w:rPr>
@@ -1632,7 +1632,7 @@
                 <w:noProof/>
                 <w:webHidden/>
               </w:rPr>
-              <w:t>11</w:t>
+              <w:t>12</w:t>
             </w:r>
             <w:r>
               <w:rPr>
@@ -1842,7 +1842,7 @@
                 <w:noProof/>
                 <w:webHidden/>
               </w:rPr>
-              <w:t>13</w:t>
+              <w:t>14</w:t>
             </w:r>
             <w:r>
               <w:rPr>
@@ -1982,7 +1982,7 @@
                 <w:noProof/>
                 <w:webHidden/>
               </w:rPr>
-              <w:t>14</w:t>
+              <w:t>15</w:t>
             </w:r>
             <w:r>
               <w:rPr>
@@ -2052,7 +2052,7 @@
                 <w:noProof/>
                 <w:webHidden/>
               </w:rPr>
-              <w:t>14</w:t>
+              <w:t>15</w:t>
             </w:r>
             <w:r>
               <w:rPr>
@@ -2122,7 +2122,7 @@
                 <w:noProof/>
                 <w:webHidden/>
               </w:rPr>
-              <w:t>14</w:t>
+              <w:t>15</w:t>
             </w:r>
             <w:r>
               <w:rPr>
@@ -2332,7 +2332,7 @@
                 <w:noProof/>
                 <w:webHidden/>
               </w:rPr>
-              <w:t>15</w:t>
+              <w:t>16</w:t>
             </w:r>
             <w:r>
               <w:rPr>
@@ -2402,7 +2402,7 @@
                 <w:noProof/>
                 <w:webHidden/>
               </w:rPr>
-              <w:t>15</w:t>
+              <w:t>16</w:t>
             </w:r>
             <w:r>
               <w:rPr>
@@ -2472,7 +2472,7 @@
                 <w:noProof/>
                 <w:webHidden/>
               </w:rPr>
-              <w:t>15</w:t>
+              <w:t>16</w:t>
             </w:r>
             <w:r>
               <w:rPr>
@@ -2542,7 +2542,7 @@
                 <w:noProof/>
                 <w:webHidden/>
               </w:rPr>
-              <w:t>15</w:t>
+              <w:t>16</w:t>
             </w:r>
             <w:r>
               <w:rPr>
@@ -2612,7 +2612,7 @@
                 <w:noProof/>
                 <w:webHidden/>
               </w:rPr>
-              <w:t>15</w:t>
+              <w:t>16</w:t>
             </w:r>
             <w:r>
               <w:rPr>
@@ -2682,7 +2682,7 @@
                 <w:noProof/>
                 <w:webHidden/>
               </w:rPr>
-              <w:t>16</w:t>
+              <w:t>17</w:t>
             </w:r>
             <w:r>
               <w:rPr>
@@ -4268,13 +4268,13 @@
       </w:pPr>
       <w:r>
         <w:tab/>
-        <w:t>He utilizado una hoja de cálculo (Excel) para llevar a cabo este estudio. En la izquierda está la descripción de lo realizado cada semana y a la derecha están las horas. He simulado que los 4 trabajadores cobran lo mismo, una hora es igual a 12€</w:t>
-      </w:r>
-      <w:r>
-        <w:t xml:space="preserve"> para cada trabajador</w:t>
-      </w:r>
-      <w:r>
-        <w:t>.</w:t>
+        <w:t>He utilizado una hoja de cálculo (Excel) para llevar a cabo este estudio. En la izquierda está la descripción de lo realizado cada semana y a la derecha están las horas</w:t>
+      </w:r>
+      <w:r>
+        <w:t xml:space="preserve"> aproximadas para la realización de dichas tareas</w:t>
+      </w:r>
+      <w:r>
+        <w:t xml:space="preserve">. </w:t>
       </w:r>
     </w:p>
     <w:p>
@@ -4283,7 +4283,108 @@
         <w:jc w:val="both"/>
       </w:pPr>
       <w:r>
-        <w:object w:dxaOrig="8671" w:dyaOrig="5072" w14:anchorId="46B6EA03">
+        <w:t xml:space="preserve">He buscado información sobre el salario medio de un programador en España, en esta </w:t>
+      </w:r>
+      <w:hyperlink r:id="rId9" w:anchor=":~:text=Descubre%20cu%C3%A1l%20es%20el%20salario%20medio%20para%20Programador&amp;text=El%20salario%20programador%20promedio%20en,hasta%20%E2%82%AC%2038.500%20al%20a%C3%B1o." w:history="1">
+        <w:r>
+          <w:rPr>
+            <w:rStyle w:val="Hipervnculo"/>
+          </w:rPr>
+          <w:t>página</w:t>
+        </w:r>
+      </w:hyperlink>
+      <w:r>
+        <w:t xml:space="preserve">, he visto que el salario medio </w:t>
+      </w:r>
+      <w:r>
+        <w:t>por</w:t>
+      </w:r>
+      <w:r>
+        <w:t xml:space="preserve"> hora es de 14,62€</w:t>
+      </w:r>
+      <w:r>
+        <w:t>. Al tener 4 trabajadores, así saldría el proyecto con las siguientes horas.</w:t>
+      </w:r>
+    </w:p>
+    <w:p>
+      <w:pPr>
+        <w:spacing w:before="240"/>
+        <w:jc w:val="both"/>
+      </w:pPr>
+      <w:r>
+        <w:t xml:space="preserve">Abajo del </w:t>
+      </w:r>
+      <w:r>
+        <w:t>cálculo</w:t>
+      </w:r>
+      <w:r>
+        <w:t xml:space="preserve"> sale 3 apartados, los voy a explicar:</w:t>
+      </w:r>
+    </w:p>
+    <w:p>
+      <w:pPr>
+        <w:pStyle w:val="Prrafodelista"/>
+        <w:numPr>
+          <w:ilvl w:val="0"/>
+          <w:numId w:val="24"/>
+        </w:numPr>
+        <w:spacing w:before="240"/>
+        <w:jc w:val="both"/>
+      </w:pPr>
+      <w:proofErr w:type="gramStart"/>
+      <w:r>
+        <w:t>Total</w:t>
+      </w:r>
+      <w:proofErr w:type="gramEnd"/>
+      <w:r>
+        <w:t xml:space="preserve"> horas: suma total de las horas de arriba.</w:t>
+      </w:r>
+    </w:p>
+    <w:p>
+      <w:pPr>
+        <w:pStyle w:val="Prrafodelista"/>
+        <w:numPr>
+          <w:ilvl w:val="0"/>
+          <w:numId w:val="24"/>
+        </w:numPr>
+        <w:spacing w:before="240"/>
+        <w:jc w:val="both"/>
+      </w:pPr>
+      <w:proofErr w:type="gramStart"/>
+      <w:r>
+        <w:t>Total</w:t>
+      </w:r>
+      <w:proofErr w:type="gramEnd"/>
+      <w:r>
+        <w:t xml:space="preserve"> horas por €: horas totales multiplicado por 14,62 (euros por hora), lo que cuesta un único trabajador.</w:t>
+      </w:r>
+    </w:p>
+    <w:p>
+      <w:pPr>
+        <w:pStyle w:val="Prrafodelista"/>
+        <w:numPr>
+          <w:ilvl w:val="0"/>
+          <w:numId w:val="24"/>
+        </w:numPr>
+        <w:spacing w:before="240"/>
+        <w:jc w:val="both"/>
+      </w:pPr>
+      <w:proofErr w:type="gramStart"/>
+      <w:r>
+        <w:t>Total</w:t>
+      </w:r>
+      <w:proofErr w:type="gramEnd"/>
+      <w:r>
+        <w:t xml:space="preserve"> horas por € por trabajadores: recuento total entre las horas, dinero por hora y por los 4 trabajadores.</w:t>
+      </w:r>
+    </w:p>
+    <w:p>
+      <w:pPr>
+        <w:spacing w:before="240"/>
+        <w:jc w:val="both"/>
+      </w:pPr>
+      <w:r>
+        <w:object w:dxaOrig="8671" w:dyaOrig="4491" w14:anchorId="22885DBC">
           <v:shapetype id="_x0000_t75" coordsize="21600,21600" o:spt="75" o:preferrelative="t" path="m@4@5l@4@11@9@11@9@5xe" filled="f" stroked="f">
             <v:stroke joinstyle="miter"/>
             <v:formulas>
@@ -4303,22 +4404,26 @@
             <v:path o:extrusionok="f" gradientshapeok="t" o:connecttype="rect"/>
             <o:lock v:ext="edit" aspectratio="t"/>
           </v:shapetype>
-          <v:shape id="_x0000_i1025" type="#_x0000_t75" style="width:433.25pt;height:262.95pt" o:ole="">
-            <v:imagedata r:id="rId9" o:title=""/>
+          <v:shape id="_x0000_i1027" type="#_x0000_t75" style="width:433.5pt;height:224.25pt" o:ole="">
+            <v:imagedata r:id="rId10" o:title=""/>
           </v:shape>
-          <o:OLEObject Type="Embed" ProgID="Excel.Sheet.12" ShapeID="_x0000_i1025" DrawAspect="Content" ObjectID="_1744711862" r:id="rId10"/>
+          <o:OLEObject Type="Embed" ProgID="Excel.Sheet.12" ShapeID="_x0000_i1027" DrawAspect="Content" ObjectID="_1745094363" r:id="rId11"/>
         </w:object>
       </w:r>
     </w:p>
     <w:p>
       <w:pPr>
+        <w:jc w:val="both"/>
+      </w:pPr>
+    </w:p>
+    <w:p>
+      <w:pPr>
         <w:pStyle w:val="Ttulo1"/>
-        <w:spacing w:after="240"/>
+        <w:spacing w:before="0" w:after="240"/>
         <w:jc w:val="both"/>
       </w:pPr>
       <w:bookmarkStart w:id="14" w:name="_Toc130491310"/>
       <w:r>
-        <w:lastRenderedPageBreak/>
         <w:t>3.- Análisis del Sistema de Información</w:t>
       </w:r>
       <w:bookmarkEnd w:id="14"/>
@@ -4610,6 +4715,7 @@
         <w:jc w:val="both"/>
       </w:pPr>
       <w:r>
+        <w:lastRenderedPageBreak/>
         <w:t>Se necesita un servidor web y una base de datos para alojar la aplicación.</w:t>
       </w:r>
     </w:p>
@@ -4715,21 +4821,22 @@
         </w:rPr>
         <w:t>.</w:t>
       </w:r>
-    </w:p>
-    <w:p>
-      <w:pPr>
+      <w:bookmarkStart w:id="18" w:name="_Toc130491314"/>
+    </w:p>
+    <w:p>
+      <w:pPr>
+        <w:ind w:firstLine="708"/>
+        <w:jc w:val="both"/>
         <w:rPr>
           <w:noProof/>
         </w:rPr>
       </w:pPr>
-      <w:bookmarkStart w:id="18" w:name="_Toc130491314"/>
     </w:p>
     <w:p>
       <w:r>
         <w:rPr>
           <w:noProof/>
         </w:rPr>
-        <w:lastRenderedPageBreak/>
         <w:drawing>
           <wp:inline distT="0" distB="0" distL="0" distR="0" wp14:anchorId="16A798C6" wp14:editId="0EBC4B8C">
             <wp:extent cx="5398176" cy="3633746"/>
@@ -4748,7 +4855,7 @@
                     </pic:cNvPicPr>
                   </pic:nvPicPr>
                   <pic:blipFill rotWithShape="1">
-                    <a:blip r:embed="rId11">
+                    <a:blip r:embed="rId12">
                       <a:extLst>
                         <a:ext uri="{28A0092B-C50C-407E-A947-70E740481C1C}">
                           <a14:useLocalDpi xmlns:a14="http://schemas.microsoft.com/office/drawing/2010/main" val="0"/>
@@ -4847,7 +4954,11 @@
       </w:r>
       <w:proofErr w:type="spellEnd"/>
       <w:r>
-        <w:t>, relación uno-a-muchos ya que una candidatura solo tiene una empresa y una empresa tiene varias candidaturas. Una relación uno-a-muchos la tabla Sedes ya que una empresa puede tener uno o varias sedes, pero una sede pertenece a una empresa.</w:t>
+        <w:t xml:space="preserve">, relación uno-a-muchos ya que una candidatura solo tiene una empresa y una empresa tiene </w:t>
+      </w:r>
+      <w:r>
+        <w:lastRenderedPageBreak/>
+        <w:t>varias candidaturas. Una relación uno-a-muchos la tabla Sedes ya que una empresa puede tener uno o varias sedes, pero una sede pertenece a una empresa.</w:t>
       </w:r>
     </w:p>
     <w:p>
@@ -4958,7 +5069,6 @@
         <w:jc w:val="both"/>
       </w:pPr>
       <w:r>
-        <w:lastRenderedPageBreak/>
         <w:t>3.2.2.- Esquema de la base de datos</w:t>
       </w:r>
       <w:bookmarkEnd w:id="18"/>
@@ -5058,7 +5168,7 @@
                     </pic:cNvPicPr>
                   </pic:nvPicPr>
                   <pic:blipFill>
-                    <a:blip r:embed="rId12">
+                    <a:blip r:embed="rId13">
                       <a:extLst>
                         <a:ext uri="{28A0092B-C50C-407E-A947-70E740481C1C}">
                           <a14:useLocalDpi xmlns:a14="http://schemas.microsoft.com/office/drawing/2010/main" val="0"/>
@@ -5133,7 +5243,7 @@
       <w:r>
         <w:t>(</w:t>
       </w:r>
-      <w:hyperlink r:id="rId13" w:history="1">
+      <w:hyperlink r:id="rId14" w:history="1">
         <w:r>
           <w:rPr>
             <w:rStyle w:val="Hipervnculo"/>
@@ -5192,6 +5302,7 @@
         <w:rPr>
           <w:noProof/>
         </w:rPr>
+        <w:lastRenderedPageBreak/>
         <w:drawing>
           <wp:inline distT="0" distB="0" distL="0" distR="0" wp14:anchorId="7E6E63D0" wp14:editId="3F22211A">
             <wp:extent cx="5605670" cy="2818655"/>
@@ -5208,7 +5319,7 @@
                     <pic:cNvPicPr/>
                   </pic:nvPicPr>
                   <pic:blipFill>
-                    <a:blip r:embed="rId14"/>
+                    <a:blip r:embed="rId15"/>
                     <a:stretch>
                       <a:fillRect/>
                     </a:stretch>
@@ -5231,6 +5342,7 @@
     </w:p>
     <w:p>
       <w:pPr>
+        <w:spacing w:after="0"/>
         <w:jc w:val="both"/>
       </w:pPr>
     </w:p>
@@ -5242,7 +5354,6 @@
       </w:pPr>
       <w:bookmarkStart w:id="20" w:name="_Toc130491316"/>
       <w:r>
-        <w:lastRenderedPageBreak/>
         <w:t>3.3.- Identificación de los usuarios participantes y finales</w:t>
       </w:r>
       <w:bookmarkEnd w:id="20"/>
@@ -5336,7 +5447,7 @@
     </w:p>
     <w:p>
       <w:pPr>
-        <w:ind w:firstLine="360"/>
+        <w:spacing w:after="0"/>
         <w:jc w:val="both"/>
       </w:pPr>
     </w:p>
@@ -5425,12 +5536,6 @@
     <w:p>
       <w:pPr>
         <w:pStyle w:val="Prrafodelista"/>
-        <w:jc w:val="both"/>
-      </w:pPr>
-    </w:p>
-    <w:p>
-      <w:pPr>
-        <w:pStyle w:val="Prrafodelista"/>
         <w:numPr>
           <w:ilvl w:val="1"/>
           <w:numId w:val="20"/>
@@ -5451,6 +5556,7 @@
         <w:jc w:val="both"/>
       </w:pPr>
       <w:r>
+        <w:lastRenderedPageBreak/>
         <w:t>Subsistema de gestión de alumnos: agregar, modificar y eliminar alumnos.</w:t>
       </w:r>
     </w:p>
@@ -5587,7 +5693,6 @@
         <w:jc w:val="both"/>
       </w:pPr>
       <w:r>
-        <w:lastRenderedPageBreak/>
         <w:t>Candidaturas</w:t>
       </w:r>
       <w:r>
@@ -5643,7 +5748,7 @@
                     </pic:cNvPicPr>
                   </pic:nvPicPr>
                   <pic:blipFill>
-                    <a:blip r:embed="rId15">
+                    <a:blip r:embed="rId16">
                       <a:extLst>
                         <a:ext uri="{28A0092B-C50C-407E-A947-70E740481C1C}">
                           <a14:useLocalDpi xmlns:a14="http://schemas.microsoft.com/office/drawing/2010/main" val="0"/>
@@ -5728,6 +5833,7 @@
         <w:jc w:val="both"/>
       </w:pPr>
       <w:r>
+        <w:lastRenderedPageBreak/>
         <w:t>Subsistema de gestión de alumnos: permitirá a los docentes agregar, modificar y eliminar alumnos, así como visualizar su información relevante.</w:t>
       </w:r>
     </w:p>
@@ -5840,7 +5946,6 @@
         <w:jc w:val="both"/>
       </w:pPr>
       <w:r>
-        <w:lastRenderedPageBreak/>
         <w:t>Subsistema de autenticación y autorización: permitirá la autenticación de los usuarios (docentes y alumnos) en el sistema y la gestión de permisos y roles.</w:t>
       </w:r>
     </w:p>
@@ -5869,12 +5974,6 @@
       <w:r>
         <w:t>Diagrama de caso de uso de mi sistema. Con gestión me refiero a añadir, modificar, eliminar o visualizar a los alumnos, empresas, sedes y candidaturas.</w:t>
       </w:r>
-    </w:p>
-    <w:p>
-      <w:pPr>
-        <w:ind w:firstLine="708"/>
-        <w:jc w:val="both"/>
-      </w:pPr>
     </w:p>
     <w:p>
       <w:pPr>
@@ -5885,9 +5984,9 @@
           <w:noProof/>
         </w:rPr>
         <w:drawing>
-          <wp:inline distT="0" distB="0" distL="0" distR="0" wp14:anchorId="49671C3E" wp14:editId="0ED46CFD">
-            <wp:extent cx="4142096" cy="3876345"/>
-            <wp:effectExtent l="0" t="0" r="0" b="0"/>
+          <wp:inline distT="0" distB="0" distL="0" distR="0" wp14:anchorId="49671C3E" wp14:editId="7F0CF734">
+            <wp:extent cx="4007457" cy="3750342"/>
+            <wp:effectExtent l="0" t="0" r="0" b="2540"/>
             <wp:docPr id="4" name="Imagen 4"/>
             <wp:cNvGraphicFramePr>
               <a:graphicFrameLocks xmlns:a="http://schemas.openxmlformats.org/drawingml/2006/main" noChangeAspect="1"/>
@@ -5902,7 +6001,7 @@
                     </pic:cNvPicPr>
                   </pic:nvPicPr>
                   <pic:blipFill>
-                    <a:blip r:embed="rId16">
+                    <a:blip r:embed="rId17">
                       <a:extLst>
                         <a:ext uri="{28A0092B-C50C-407E-A947-70E740481C1C}">
                           <a14:useLocalDpi xmlns:a14="http://schemas.microsoft.com/office/drawing/2010/main" val="0"/>
@@ -5917,7 +6016,7 @@
                   <pic:spPr bwMode="auto">
                     <a:xfrm>
                       <a:off x="0" y="0"/>
-                      <a:ext cx="4147064" cy="3880994"/>
+                      <a:ext cx="4030499" cy="3771906"/>
                     </a:xfrm>
                     <a:prstGeom prst="rect">
                       <a:avLst/>
@@ -5938,14 +6037,15 @@
       <w:pPr>
         <w:jc w:val="both"/>
       </w:pPr>
-    </w:p>
-    <w:p>
-      <w:pPr>
-        <w:jc w:val="both"/>
-      </w:pPr>
-      <w:r>
+      <w:r>
+        <w:lastRenderedPageBreak/>
         <w:t>* Añadir un diagrama más. Recomendable diagrama de secuencias</w:t>
       </w:r>
+    </w:p>
+    <w:p>
+      <w:pPr>
+        <w:jc w:val="both"/>
+      </w:pPr>
     </w:p>
     <w:p>
       <w:pPr>
@@ -6010,7 +6110,6 @@
       </w:pPr>
       <w:bookmarkStart w:id="27" w:name="_Toc130491323"/>
       <w:r>
-        <w:lastRenderedPageBreak/>
         <w:t>3.7.3.- Identificación de perfiles de usuario</w:t>
       </w:r>
       <w:bookmarkEnd w:id="27"/>
@@ -6114,6 +6213,19 @@
       <w:pPr>
         <w:jc w:val="both"/>
       </w:pPr>
+      <w:hyperlink r:id="rId18" w:history="1">
+        <w:r>
+          <w:rPr>
+            <w:rStyle w:val="Hipervnculo"/>
+          </w:rPr>
+          <w:t>https://github.com/miguelMondejar/Proyecto_Integrado</w:t>
+        </w:r>
+      </w:hyperlink>
+    </w:p>
+    <w:p>
+      <w:pPr>
+        <w:jc w:val="both"/>
+      </w:pPr>
     </w:p>
     <w:p>
       <w:pPr>
@@ -6146,6 +6258,7 @@
         <w:jc w:val="both"/>
       </w:pPr>
       <w:r>
+        <w:lastRenderedPageBreak/>
         <w:t xml:space="preserve">Error al inicio de sesión. Estuve varios días intentando resolver un problema del </w:t>
       </w:r>
       <w:proofErr w:type="spellStart"/>
@@ -6198,7 +6311,7 @@
       <w:r>
         <w:t xml:space="preserve">Documentación sobre Laravel: </w:t>
       </w:r>
-      <w:hyperlink r:id="rId17" w:history="1">
+      <w:hyperlink r:id="rId19" w:history="1">
         <w:r>
           <w:rPr>
             <w:rStyle w:val="Hipervnculo"/>
@@ -6211,7 +6324,7 @@
       <w:r>
         <w:t xml:space="preserve">Ayuda para JavaScript: </w:t>
       </w:r>
-      <w:hyperlink r:id="rId18" w:history="1">
+      <w:hyperlink r:id="rId20" w:history="1">
         <w:r>
           <w:rPr>
             <w:rStyle w:val="Hipervnculo"/>
@@ -6224,7 +6337,7 @@
       <w:r>
         <w:t xml:space="preserve">Plantilla Bootstrap: </w:t>
       </w:r>
-      <w:hyperlink r:id="rId19" w:history="1">
+      <w:hyperlink r:id="rId21" w:history="1">
         <w:r>
           <w:rPr>
             <w:rStyle w:val="Hipervnculo"/>
@@ -6242,7 +6355,7 @@
       <w:r>
         <w:t xml:space="preserve">: </w:t>
       </w:r>
-      <w:hyperlink r:id="rId20" w:history="1">
+      <w:hyperlink r:id="rId22" w:history="1">
         <w:r>
           <w:rPr>
             <w:rStyle w:val="Hipervnculo"/>
@@ -6259,14 +6372,13 @@
       </w:pPr>
       <w:proofErr w:type="spellStart"/>
       <w:r>
-        <w:lastRenderedPageBreak/>
         <w:t>Mockaroo</w:t>
       </w:r>
       <w:proofErr w:type="spellEnd"/>
       <w:r>
         <w:t xml:space="preserve">: </w:t>
       </w:r>
-      <w:hyperlink r:id="rId21" w:history="1">
+      <w:hyperlink r:id="rId23" w:history="1">
         <w:r>
           <w:rPr>
             <w:rStyle w:val="Hipervnculo"/>
@@ -6276,7 +6388,12 @@
       </w:hyperlink>
     </w:p>
     <w:p>
-      <w:hyperlink r:id="rId22" w:history="1">
+      <w:pPr>
+        <w:rPr>
+          <w:rStyle w:val="Hipervnculo"/>
+        </w:rPr>
+      </w:pPr>
+      <w:hyperlink r:id="rId24" w:history="1">
         <w:r>
           <w:rPr>
             <w:rStyle w:val="Hipervnculo"/>
@@ -6285,7 +6402,31 @@
         </w:r>
       </w:hyperlink>
     </w:p>
-    <w:p/>
+    <w:p>
+      <w:hyperlink r:id="rId25" w:anchor=":~:text=Descubre%20cu%C3%A1l%20es%20el%20salario%20medio%20para%20Programador&amp;text=El%20salario%20programador%20promedio%20en,hasta%20%E2%82%AC%2038.500%20al%20a%C3%B1o" w:history="1">
+        <w:r>
+          <w:rPr>
+            <w:rStyle w:val="Hipervnculo"/>
+          </w:rPr>
+          <w:t>https://es.tal</w:t>
+        </w:r>
+        <w:r>
+          <w:rPr>
+            <w:rStyle w:val="Hipervnculo"/>
+          </w:rPr>
+          <w:t>e</w:t>
+        </w:r>
+        <w:r>
+          <w:rPr>
+            <w:rStyle w:val="Hipervnculo"/>
+          </w:rPr>
+          <w:t>nt.com/salary?job=programador#:~:text=Descubre%20cu%C3%A1l%20es%20el%20salario%20medio%20para%20Programador&amp;text=El%20salario%20programador%20promedio%20en,hasta%20%E2%82%AC%2038.500%20al%20a%C3%B1o</w:t>
+        </w:r>
+      </w:hyperlink>
+      <w:r>
+        <w:t>.</w:t>
+      </w:r>
+    </w:p>
     <w:p>
       <w:pPr>
         <w:pStyle w:val="Ttulo1"/>
@@ -6293,6 +6434,13 @@
         <w:jc w:val="both"/>
       </w:pPr>
       <w:bookmarkStart w:id="34" w:name="_Toc130491330"/>
+    </w:p>
+    <w:p>
+      <w:pPr>
+        <w:pStyle w:val="Ttulo1"/>
+        <w:spacing w:after="240"/>
+        <w:jc w:val="both"/>
+      </w:pPr>
       <w:r>
         <w:t>Apéndices</w:t>
       </w:r>
@@ -6371,8 +6519,8 @@
       </w:pPr>
     </w:p>
     <w:sectPr>
-      <w:headerReference w:type="default" r:id="rId23"/>
-      <w:footerReference w:type="default" r:id="rId24"/>
+      <w:headerReference w:type="default" r:id="rId26"/>
+      <w:footerReference w:type="default" r:id="rId27"/>
       <w:pgSz w:w="11906" w:h="16838"/>
       <w:pgMar w:top="1417" w:right="1701" w:bottom="1417" w:left="1701" w:header="708" w:footer="708" w:gutter="0"/>
       <w:cols w:space="708"/>
@@ -6384,7 +6532,7 @@
 </file>
 
 <file path=word/endnotes.xml><?xml version="1.0" encoding="utf-8"?>
-<w:endnotes xmlns:wpc="http://schemas.microsoft.com/office/word/2010/wordprocessingCanvas" xmlns:cx="http://schemas.microsoft.com/office/drawing/2014/chartex" xmlns:cx1="http://schemas.microsoft.com/office/drawing/2015/9/8/chartex" xmlns:cx2="http://schemas.microsoft.com/office/drawing/2015/10/21/chartex" xmlns:cx3="http://schemas.microsoft.com/office/drawing/2016/5/9/chartex" xmlns:cx4="http://schemas.microsoft.com/office/drawing/2016/5/10/chartex" xmlns:cx5="http://schemas.microsoft.com/office/drawing/2016/5/11/chartex" xmlns:cx6="http://schemas.microsoft.com/office/drawing/2016/5/12/chartex" xmlns:cx7="http://schemas.microsoft.com/office/drawing/2016/5/13/chartex" xmlns:cx8="http://schemas.microsoft.com/office/drawing/2016/5/14/chartex" xmlns:mc="http://schemas.openxmlformats.org/markup-compatibility/2006" xmlns:aink="http://schemas.microsoft.com/office/drawing/2016/ink" xmlns:am3d="http://schemas.microsoft.com/office/drawing/2017/model3d" xmlns:o="urn:schemas-microsoft-com:office:office" xmlns:oel="http://schemas.microsoft.com/office/2019/extlst" xmlns:r="http://schemas.openxmlformats.org/officeDocument/2006/relationships" xmlns:m="http://schemas.openxmlformats.org/officeDocument/2006/math" xmlns:v="urn:schemas-microsoft-com:vml" xmlns:wp14="http://schemas.microsoft.com/office/word/2010/wordprocessingDrawing" xmlns:wp="http://schemas.openxmlformats.org/drawingml/2006/wordprocessingDrawing" xmlns:w10="urn:schemas-microsoft-com:office:word" xmlns:w="http://schemas.openxmlformats.org/wordprocessingml/2006/main" xmlns:w14="http://schemas.microsoft.com/office/word/2010/wordml" xmlns:w15="http://schemas.microsoft.com/office/word/2012/wordml" xmlns:w16cex="http://schemas.microsoft.com/office/word/2018/wordml/cex" xmlns:w16cid="http://schemas.microsoft.com/office/word/2016/wordml/cid" xmlns:w16="http://schemas.microsoft.com/office/word/2018/wordml" xmlns:w16du="http://schemas.microsoft.com/office/word/2023/wordml/word16du" xmlns:w16sdtdh="http://schemas.microsoft.com/office/word/2020/wordml/sdtdatahash" xmlns:w16se="http://schemas.microsoft.com/office/word/2015/wordml/symex" xmlns:wpg="http://schemas.microsoft.com/office/word/2010/wordprocessingGroup" xmlns:wpi="http://schemas.microsoft.com/office/word/2010/wordprocessingInk" xmlns:wne="http://schemas.microsoft.com/office/word/2006/wordml" xmlns:wps="http://schemas.microsoft.com/office/word/2010/wordprocessingShape" mc:Ignorable="w14 w15 w16se w16cid w16 w16cex w16sdtdh wp14">
+<w:endnotes xmlns:wpc="http://schemas.microsoft.com/office/word/2010/wordprocessingCanvas" xmlns:cx="http://schemas.microsoft.com/office/drawing/2014/chartex" xmlns:cx1="http://schemas.microsoft.com/office/drawing/2015/9/8/chartex" xmlns:cx2="http://schemas.microsoft.com/office/drawing/2015/10/21/chartex" xmlns:cx3="http://schemas.microsoft.com/office/drawing/2016/5/9/chartex" xmlns:cx4="http://schemas.microsoft.com/office/drawing/2016/5/10/chartex" xmlns:cx5="http://schemas.microsoft.com/office/drawing/2016/5/11/chartex" xmlns:cx6="http://schemas.microsoft.com/office/drawing/2016/5/12/chartex" xmlns:cx7="http://schemas.microsoft.com/office/drawing/2016/5/13/chartex" xmlns:cx8="http://schemas.microsoft.com/office/drawing/2016/5/14/chartex" xmlns:mc="http://schemas.openxmlformats.org/markup-compatibility/2006" xmlns:aink="http://schemas.microsoft.com/office/drawing/2016/ink" xmlns:am3d="http://schemas.microsoft.com/office/drawing/2017/model3d" xmlns:o="urn:schemas-microsoft-com:office:office" xmlns:r="http://schemas.openxmlformats.org/officeDocument/2006/relationships" xmlns:m="http://schemas.openxmlformats.org/officeDocument/2006/math" xmlns:v="urn:schemas-microsoft-com:vml" xmlns:wp14="http://schemas.microsoft.com/office/word/2010/wordprocessingDrawing" xmlns:wp="http://schemas.openxmlformats.org/drawingml/2006/wordprocessingDrawing" xmlns:w10="urn:schemas-microsoft-com:office:word" xmlns:w="http://schemas.openxmlformats.org/wordprocessingml/2006/main" xmlns:w14="http://schemas.microsoft.com/office/word/2010/wordml" xmlns:w15="http://schemas.microsoft.com/office/word/2012/wordml" xmlns:w16cex="http://schemas.microsoft.com/office/word/2018/wordml/cex" xmlns:w16cid="http://schemas.microsoft.com/office/word/2016/wordml/cid" xmlns:w16="http://schemas.microsoft.com/office/word/2018/wordml" xmlns:w16sdtdh="http://schemas.microsoft.com/office/word/2020/wordml/sdtdatahash" xmlns:w16se="http://schemas.microsoft.com/office/word/2015/wordml/symex" xmlns:wpg="http://schemas.microsoft.com/office/word/2010/wordprocessingGroup" xmlns:wpi="http://schemas.microsoft.com/office/word/2010/wordprocessingInk" xmlns:wne="http://schemas.microsoft.com/office/word/2006/wordml" xmlns:wps="http://schemas.microsoft.com/office/word/2010/wordprocessingShape" mc:Ignorable="w14 w15 w16se w16cid w16 w16cex w16sdtdh wp14">
   <w:endnote w:type="separator" w:id="-1">
     <w:p>
       <w:pPr>
@@ -6411,7 +6559,7 @@
 </file>
 
 <file path=word/footer1.xml><?xml version="1.0" encoding="utf-8"?>
-<w:ftr xmlns:wpc="http://schemas.microsoft.com/office/word/2010/wordprocessingCanvas" xmlns:cx="http://schemas.microsoft.com/office/drawing/2014/chartex" xmlns:cx1="http://schemas.microsoft.com/office/drawing/2015/9/8/chartex" xmlns:cx2="http://schemas.microsoft.com/office/drawing/2015/10/21/chartex" xmlns:cx3="http://schemas.microsoft.com/office/drawing/2016/5/9/chartex" xmlns:cx4="http://schemas.microsoft.com/office/drawing/2016/5/10/chartex" xmlns:cx5="http://schemas.microsoft.com/office/drawing/2016/5/11/chartex" xmlns:cx6="http://schemas.microsoft.com/office/drawing/2016/5/12/chartex" xmlns:cx7="http://schemas.microsoft.com/office/drawing/2016/5/13/chartex" xmlns:cx8="http://schemas.microsoft.com/office/drawing/2016/5/14/chartex" xmlns:mc="http://schemas.openxmlformats.org/markup-compatibility/2006" xmlns:aink="http://schemas.microsoft.com/office/drawing/2016/ink" xmlns:am3d="http://schemas.microsoft.com/office/drawing/2017/model3d" xmlns:o="urn:schemas-microsoft-com:office:office" xmlns:oel="http://schemas.microsoft.com/office/2019/extlst" xmlns:r="http://schemas.openxmlformats.org/officeDocument/2006/relationships" xmlns:m="http://schemas.openxmlformats.org/officeDocument/2006/math" xmlns:v="urn:schemas-microsoft-com:vml" xmlns:wp14="http://schemas.microsoft.com/office/word/2010/wordprocessingDrawing" xmlns:wp="http://schemas.openxmlformats.org/drawingml/2006/wordprocessingDrawing" xmlns:w10="urn:schemas-microsoft-com:office:word" xmlns:w="http://schemas.openxmlformats.org/wordprocessingml/2006/main" xmlns:w14="http://schemas.microsoft.com/office/word/2010/wordml" xmlns:w15="http://schemas.microsoft.com/office/word/2012/wordml" xmlns:w16cex="http://schemas.microsoft.com/office/word/2018/wordml/cex" xmlns:w16cid="http://schemas.microsoft.com/office/word/2016/wordml/cid" xmlns:w16="http://schemas.microsoft.com/office/word/2018/wordml" xmlns:w16du="http://schemas.microsoft.com/office/word/2023/wordml/word16du" xmlns:w16sdtdh="http://schemas.microsoft.com/office/word/2020/wordml/sdtdatahash" xmlns:w16se="http://schemas.microsoft.com/office/word/2015/wordml/symex" xmlns:wpg="http://schemas.microsoft.com/office/word/2010/wordprocessingGroup" xmlns:wpi="http://schemas.microsoft.com/office/word/2010/wordprocessingInk" xmlns:wne="http://schemas.microsoft.com/office/word/2006/wordml" xmlns:wps="http://schemas.microsoft.com/office/word/2010/wordprocessingShape" mc:Ignorable="w14 w15 w16se w16cid w16 w16cex w16sdtdh wp14">
+<w:ftr xmlns:wpc="http://schemas.microsoft.com/office/word/2010/wordprocessingCanvas" xmlns:cx="http://schemas.microsoft.com/office/drawing/2014/chartex" xmlns:cx1="http://schemas.microsoft.com/office/drawing/2015/9/8/chartex" xmlns:cx2="http://schemas.microsoft.com/office/drawing/2015/10/21/chartex" xmlns:cx3="http://schemas.microsoft.com/office/drawing/2016/5/9/chartex" xmlns:cx4="http://schemas.microsoft.com/office/drawing/2016/5/10/chartex" xmlns:cx5="http://schemas.microsoft.com/office/drawing/2016/5/11/chartex" xmlns:cx6="http://schemas.microsoft.com/office/drawing/2016/5/12/chartex" xmlns:cx7="http://schemas.microsoft.com/office/drawing/2016/5/13/chartex" xmlns:cx8="http://schemas.microsoft.com/office/drawing/2016/5/14/chartex" xmlns:mc="http://schemas.openxmlformats.org/markup-compatibility/2006" xmlns:aink="http://schemas.microsoft.com/office/drawing/2016/ink" xmlns:am3d="http://schemas.microsoft.com/office/drawing/2017/model3d" xmlns:o="urn:schemas-microsoft-com:office:office" xmlns:r="http://schemas.openxmlformats.org/officeDocument/2006/relationships" xmlns:m="http://schemas.openxmlformats.org/officeDocument/2006/math" xmlns:v="urn:schemas-microsoft-com:vml" xmlns:wp14="http://schemas.microsoft.com/office/word/2010/wordprocessingDrawing" xmlns:wp="http://schemas.openxmlformats.org/drawingml/2006/wordprocessingDrawing" xmlns:w10="urn:schemas-microsoft-com:office:word" xmlns:w="http://schemas.openxmlformats.org/wordprocessingml/2006/main" xmlns:w14="http://schemas.microsoft.com/office/word/2010/wordml" xmlns:w15="http://schemas.microsoft.com/office/word/2012/wordml" xmlns:w16cex="http://schemas.microsoft.com/office/word/2018/wordml/cex" xmlns:w16cid="http://schemas.microsoft.com/office/word/2016/wordml/cid" xmlns:w16="http://schemas.microsoft.com/office/word/2018/wordml" xmlns:w16sdtdh="http://schemas.microsoft.com/office/word/2020/wordml/sdtdatahash" xmlns:w16se="http://schemas.microsoft.com/office/word/2015/wordml/symex" xmlns:wpg="http://schemas.microsoft.com/office/word/2010/wordprocessingGroup" xmlns:wpi="http://schemas.microsoft.com/office/word/2010/wordprocessingInk" xmlns:wne="http://schemas.microsoft.com/office/word/2006/wordml" xmlns:wps="http://schemas.microsoft.com/office/word/2010/wordprocessingShape" mc:Ignorable="w14 w15 w16se w16cid w16 w16cex w16sdtdh wp14">
   <w:sdt>
     <w:sdtPr>
       <w:id w:val="-1676409434"/>
@@ -6483,7 +6631,7 @@
 </file>
 
 <file path=word/footnotes.xml><?xml version="1.0" encoding="utf-8"?>
-<w:footnotes xmlns:wpc="http://schemas.microsoft.com/office/word/2010/wordprocessingCanvas" xmlns:cx="http://schemas.microsoft.com/office/drawing/2014/chartex" xmlns:cx1="http://schemas.microsoft.com/office/drawing/2015/9/8/chartex" xmlns:cx2="http://schemas.microsoft.com/office/drawing/2015/10/21/chartex" xmlns:cx3="http://schemas.microsoft.com/office/drawing/2016/5/9/chartex" xmlns:cx4="http://schemas.microsoft.com/office/drawing/2016/5/10/chartex" xmlns:cx5="http://schemas.microsoft.com/office/drawing/2016/5/11/chartex" xmlns:cx6="http://schemas.microsoft.com/office/drawing/2016/5/12/chartex" xmlns:cx7="http://schemas.microsoft.com/office/drawing/2016/5/13/chartex" xmlns:cx8="http://schemas.microsoft.com/office/drawing/2016/5/14/chartex" xmlns:mc="http://schemas.openxmlformats.org/markup-compatibility/2006" xmlns:aink="http://schemas.microsoft.com/office/drawing/2016/ink" xmlns:am3d="http://schemas.microsoft.com/office/drawing/2017/model3d" xmlns:o="urn:schemas-microsoft-com:office:office" xmlns:oel="http://schemas.microsoft.com/office/2019/extlst" xmlns:r="http://schemas.openxmlformats.org/officeDocument/2006/relationships" xmlns:m="http://schemas.openxmlformats.org/officeDocument/2006/math" xmlns:v="urn:schemas-microsoft-com:vml" xmlns:wp14="http://schemas.microsoft.com/office/word/2010/wordprocessingDrawing" xmlns:wp="http://schemas.openxmlformats.org/drawingml/2006/wordprocessingDrawing" xmlns:w10="urn:schemas-microsoft-com:office:word" xmlns:w="http://schemas.openxmlformats.org/wordprocessingml/2006/main" xmlns:w14="http://schemas.microsoft.com/office/word/2010/wordml" xmlns:w15="http://schemas.microsoft.com/office/word/2012/wordml" xmlns:w16cex="http://schemas.microsoft.com/office/word/2018/wordml/cex" xmlns:w16cid="http://schemas.microsoft.com/office/word/2016/wordml/cid" xmlns:w16="http://schemas.microsoft.com/office/word/2018/wordml" xmlns:w16du="http://schemas.microsoft.com/office/word/2023/wordml/word16du" xmlns:w16sdtdh="http://schemas.microsoft.com/office/word/2020/wordml/sdtdatahash" xmlns:w16se="http://schemas.microsoft.com/office/word/2015/wordml/symex" xmlns:wpg="http://schemas.microsoft.com/office/word/2010/wordprocessingGroup" xmlns:wpi="http://schemas.microsoft.com/office/word/2010/wordprocessingInk" xmlns:wne="http://schemas.microsoft.com/office/word/2006/wordml" xmlns:wps="http://schemas.microsoft.com/office/word/2010/wordprocessingShape" mc:Ignorable="w14 w15 w16se w16cid w16 w16cex w16sdtdh wp14">
+<w:footnotes xmlns:wpc="http://schemas.microsoft.com/office/word/2010/wordprocessingCanvas" xmlns:cx="http://schemas.microsoft.com/office/drawing/2014/chartex" xmlns:cx1="http://schemas.microsoft.com/office/drawing/2015/9/8/chartex" xmlns:cx2="http://schemas.microsoft.com/office/drawing/2015/10/21/chartex" xmlns:cx3="http://schemas.microsoft.com/office/drawing/2016/5/9/chartex" xmlns:cx4="http://schemas.microsoft.com/office/drawing/2016/5/10/chartex" xmlns:cx5="http://schemas.microsoft.com/office/drawing/2016/5/11/chartex" xmlns:cx6="http://schemas.microsoft.com/office/drawing/2016/5/12/chartex" xmlns:cx7="http://schemas.microsoft.com/office/drawing/2016/5/13/chartex" xmlns:cx8="http://schemas.microsoft.com/office/drawing/2016/5/14/chartex" xmlns:mc="http://schemas.openxmlformats.org/markup-compatibility/2006" xmlns:aink="http://schemas.microsoft.com/office/drawing/2016/ink" xmlns:am3d="http://schemas.microsoft.com/office/drawing/2017/model3d" xmlns:o="urn:schemas-microsoft-com:office:office" xmlns:r="http://schemas.openxmlformats.org/officeDocument/2006/relationships" xmlns:m="http://schemas.openxmlformats.org/officeDocument/2006/math" xmlns:v="urn:schemas-microsoft-com:vml" xmlns:wp14="http://schemas.microsoft.com/office/word/2010/wordprocessingDrawing" xmlns:wp="http://schemas.openxmlformats.org/drawingml/2006/wordprocessingDrawing" xmlns:w10="urn:schemas-microsoft-com:office:word" xmlns:w="http://schemas.openxmlformats.org/wordprocessingml/2006/main" xmlns:w14="http://schemas.microsoft.com/office/word/2010/wordml" xmlns:w15="http://schemas.microsoft.com/office/word/2012/wordml" xmlns:w16cex="http://schemas.microsoft.com/office/word/2018/wordml/cex" xmlns:w16cid="http://schemas.microsoft.com/office/word/2016/wordml/cid" xmlns:w16="http://schemas.microsoft.com/office/word/2018/wordml" xmlns:w16sdtdh="http://schemas.microsoft.com/office/word/2020/wordml/sdtdatahash" xmlns:w16se="http://schemas.microsoft.com/office/word/2015/wordml/symex" xmlns:wpg="http://schemas.microsoft.com/office/word/2010/wordprocessingGroup" xmlns:wpi="http://schemas.microsoft.com/office/word/2010/wordprocessingInk" xmlns:wne="http://schemas.microsoft.com/office/word/2006/wordml" xmlns:wps="http://schemas.microsoft.com/office/word/2010/wordprocessingShape" mc:Ignorable="w14 w15 w16se w16cid w16 w16cex w16sdtdh wp14">
   <w:footnote w:type="separator" w:id="-1">
     <w:p>
       <w:pPr>
@@ -6510,7 +6658,7 @@
 </file>
 
 <file path=word/header1.xml><?xml version="1.0" encoding="utf-8"?>
-<w:hdr xmlns:wpc="http://schemas.microsoft.com/office/word/2010/wordprocessingCanvas" xmlns:cx="http://schemas.microsoft.com/office/drawing/2014/chartex" xmlns:cx1="http://schemas.microsoft.com/office/drawing/2015/9/8/chartex" xmlns:cx2="http://schemas.microsoft.com/office/drawing/2015/10/21/chartex" xmlns:cx3="http://schemas.microsoft.com/office/drawing/2016/5/9/chartex" xmlns:cx4="http://schemas.microsoft.com/office/drawing/2016/5/10/chartex" xmlns:cx5="http://schemas.microsoft.com/office/drawing/2016/5/11/chartex" xmlns:cx6="http://schemas.microsoft.com/office/drawing/2016/5/12/chartex" xmlns:cx7="http://schemas.microsoft.com/office/drawing/2016/5/13/chartex" xmlns:cx8="http://schemas.microsoft.com/office/drawing/2016/5/14/chartex" xmlns:mc="http://schemas.openxmlformats.org/markup-compatibility/2006" xmlns:aink="http://schemas.microsoft.com/office/drawing/2016/ink" xmlns:am3d="http://schemas.microsoft.com/office/drawing/2017/model3d" xmlns:o="urn:schemas-microsoft-com:office:office" xmlns:oel="http://schemas.microsoft.com/office/2019/extlst" xmlns:r="http://schemas.openxmlformats.org/officeDocument/2006/relationships" xmlns:m="http://schemas.openxmlformats.org/officeDocument/2006/math" xmlns:v="urn:schemas-microsoft-com:vml" xmlns:wp14="http://schemas.microsoft.com/office/word/2010/wordprocessingDrawing" xmlns:wp="http://schemas.openxmlformats.org/drawingml/2006/wordprocessingDrawing" xmlns:w10="urn:schemas-microsoft-com:office:word" xmlns:w="http://schemas.openxmlformats.org/wordprocessingml/2006/main" xmlns:w14="http://schemas.microsoft.com/office/word/2010/wordml" xmlns:w15="http://schemas.microsoft.com/office/word/2012/wordml" xmlns:w16cex="http://schemas.microsoft.com/office/word/2018/wordml/cex" xmlns:w16cid="http://schemas.microsoft.com/office/word/2016/wordml/cid" xmlns:w16="http://schemas.microsoft.com/office/word/2018/wordml" xmlns:w16du="http://schemas.microsoft.com/office/word/2023/wordml/word16du" xmlns:w16sdtdh="http://schemas.microsoft.com/office/word/2020/wordml/sdtdatahash" xmlns:w16se="http://schemas.microsoft.com/office/word/2015/wordml/symex" xmlns:wpg="http://schemas.microsoft.com/office/word/2010/wordprocessingGroup" xmlns:wpi="http://schemas.microsoft.com/office/word/2010/wordprocessingInk" xmlns:wne="http://schemas.microsoft.com/office/word/2006/wordml" xmlns:wps="http://schemas.microsoft.com/office/word/2010/wordprocessingShape" mc:Ignorable="w14 w15 w16se w16cid w16 w16cex w16sdtdh wp14">
+<w:hdr xmlns:wpc="http://schemas.microsoft.com/office/word/2010/wordprocessingCanvas" xmlns:cx="http://schemas.microsoft.com/office/drawing/2014/chartex" xmlns:cx1="http://schemas.microsoft.com/office/drawing/2015/9/8/chartex" xmlns:cx2="http://schemas.microsoft.com/office/drawing/2015/10/21/chartex" xmlns:cx3="http://schemas.microsoft.com/office/drawing/2016/5/9/chartex" xmlns:cx4="http://schemas.microsoft.com/office/drawing/2016/5/10/chartex" xmlns:cx5="http://schemas.microsoft.com/office/drawing/2016/5/11/chartex" xmlns:cx6="http://schemas.microsoft.com/office/drawing/2016/5/12/chartex" xmlns:cx7="http://schemas.microsoft.com/office/drawing/2016/5/13/chartex" xmlns:cx8="http://schemas.microsoft.com/office/drawing/2016/5/14/chartex" xmlns:mc="http://schemas.openxmlformats.org/markup-compatibility/2006" xmlns:aink="http://schemas.microsoft.com/office/drawing/2016/ink" xmlns:am3d="http://schemas.microsoft.com/office/drawing/2017/model3d" xmlns:o="urn:schemas-microsoft-com:office:office" xmlns:r="http://schemas.openxmlformats.org/officeDocument/2006/relationships" xmlns:m="http://schemas.openxmlformats.org/officeDocument/2006/math" xmlns:v="urn:schemas-microsoft-com:vml" xmlns:wp14="http://schemas.microsoft.com/office/word/2010/wordprocessingDrawing" xmlns:wp="http://schemas.openxmlformats.org/drawingml/2006/wordprocessingDrawing" xmlns:w10="urn:schemas-microsoft-com:office:word" xmlns:w="http://schemas.openxmlformats.org/wordprocessingml/2006/main" xmlns:w14="http://schemas.microsoft.com/office/word/2010/wordml" xmlns:w15="http://schemas.microsoft.com/office/word/2012/wordml" xmlns:w16cex="http://schemas.microsoft.com/office/word/2018/wordml/cex" xmlns:w16cid="http://schemas.microsoft.com/office/word/2016/wordml/cid" xmlns:w16="http://schemas.microsoft.com/office/word/2018/wordml" xmlns:w16sdtdh="http://schemas.microsoft.com/office/word/2020/wordml/sdtdatahash" xmlns:w16se="http://schemas.microsoft.com/office/word/2015/wordml/symex" xmlns:wpg="http://schemas.microsoft.com/office/word/2010/wordprocessingGroup" xmlns:wpi="http://schemas.microsoft.com/office/word/2010/wordprocessingInk" xmlns:wne="http://schemas.microsoft.com/office/word/2006/wordml" xmlns:wps="http://schemas.microsoft.com/office/word/2010/wordprocessingShape" mc:Ignorable="w14 w15 w16se w16cid w16 w16cex w16sdtdh wp14">
   <w:sdt>
     <w:sdtPr>
       <w:rPr>
@@ -6580,31 +6728,7 @@
           <w:rPr>
             <w:caps/>
           </w:rPr>
-          <w:t>Proyecto integrado daw – ies velázquEZ</w:t>
-        </w:r>
-        <w:r>
-          <w:rPr>
-            <w:caps/>
-          </w:rPr>
-          <w:t xml:space="preserve"> – c</w:t>
-        </w:r>
-        <w:r>
-          <w:rPr>
-            <w:caps/>
-          </w:rPr>
-          <w:t>URSO 2022</w:t>
-        </w:r>
-        <w:r>
-          <w:rPr>
-            <w:caps/>
-          </w:rPr>
-          <w:t>/</w:t>
-        </w:r>
-        <w:r>
-          <w:rPr>
-            <w:caps/>
-          </w:rPr>
-          <w:t>23</w:t>
+          <w:t>Proyecto integrado DAW – IES VELAZQUEZ – CURSO 2022/23</w:t>
         </w:r>
       </w:sdtContent>
     </w:sdt>
@@ -6619,7 +6743,7 @@
 </file>
 
 <file path=word/numbering.xml><?xml version="1.0" encoding="utf-8"?>
-<w:numbering xmlns:wpc="http://schemas.microsoft.com/office/word/2010/wordprocessingCanvas" xmlns:cx="http://schemas.microsoft.com/office/drawing/2014/chartex" xmlns:cx1="http://schemas.microsoft.com/office/drawing/2015/9/8/chartex" xmlns:cx2="http://schemas.microsoft.com/office/drawing/2015/10/21/chartex" xmlns:cx3="http://schemas.microsoft.com/office/drawing/2016/5/9/chartex" xmlns:cx4="http://schemas.microsoft.com/office/drawing/2016/5/10/chartex" xmlns:cx5="http://schemas.microsoft.com/office/drawing/2016/5/11/chartex" xmlns:cx6="http://schemas.microsoft.com/office/drawing/2016/5/12/chartex" xmlns:cx7="http://schemas.microsoft.com/office/drawing/2016/5/13/chartex" xmlns:cx8="http://schemas.microsoft.com/office/drawing/2016/5/14/chartex" xmlns:mc="http://schemas.openxmlformats.org/markup-compatibility/2006" xmlns:aink="http://schemas.microsoft.com/office/drawing/2016/ink" xmlns:am3d="http://schemas.microsoft.com/office/drawing/2017/model3d" xmlns:o="urn:schemas-microsoft-com:office:office" xmlns:oel="http://schemas.microsoft.com/office/2019/extlst" xmlns:r="http://schemas.openxmlformats.org/officeDocument/2006/relationships" xmlns:m="http://schemas.openxmlformats.org/officeDocument/2006/math" xmlns:v="urn:schemas-microsoft-com:vml" xmlns:wp14="http://schemas.microsoft.com/office/word/2010/wordprocessingDrawing" xmlns:wp="http://schemas.openxmlformats.org/drawingml/2006/wordprocessingDrawing" xmlns:w10="urn:schemas-microsoft-com:office:word" xmlns:w="http://schemas.openxmlformats.org/wordprocessingml/2006/main" xmlns:w14="http://schemas.microsoft.com/office/word/2010/wordml" xmlns:w15="http://schemas.microsoft.com/office/word/2012/wordml" xmlns:w16cex="http://schemas.microsoft.com/office/word/2018/wordml/cex" xmlns:w16cid="http://schemas.microsoft.com/office/word/2016/wordml/cid" xmlns:w16="http://schemas.microsoft.com/office/word/2018/wordml" xmlns:w16du="http://schemas.microsoft.com/office/word/2023/wordml/word16du" xmlns:w16sdtdh="http://schemas.microsoft.com/office/word/2020/wordml/sdtdatahash" xmlns:w16se="http://schemas.microsoft.com/office/word/2015/wordml/symex" xmlns:wpg="http://schemas.microsoft.com/office/word/2010/wordprocessingGroup" xmlns:wpi="http://schemas.microsoft.com/office/word/2010/wordprocessingInk" xmlns:wne="http://schemas.microsoft.com/office/word/2006/wordml" xmlns:wps="http://schemas.microsoft.com/office/word/2010/wordprocessingShape" mc:Ignorable="w14 w15 w16se w16cid w16 w16cex w16sdtdh wp14">
+<w:numbering xmlns:wpc="http://schemas.microsoft.com/office/word/2010/wordprocessingCanvas" xmlns:cx="http://schemas.microsoft.com/office/drawing/2014/chartex" xmlns:cx1="http://schemas.microsoft.com/office/drawing/2015/9/8/chartex" xmlns:cx2="http://schemas.microsoft.com/office/drawing/2015/10/21/chartex" xmlns:cx3="http://schemas.microsoft.com/office/drawing/2016/5/9/chartex" xmlns:cx4="http://schemas.microsoft.com/office/drawing/2016/5/10/chartex" xmlns:cx5="http://schemas.microsoft.com/office/drawing/2016/5/11/chartex" xmlns:cx6="http://schemas.microsoft.com/office/drawing/2016/5/12/chartex" xmlns:cx7="http://schemas.microsoft.com/office/drawing/2016/5/13/chartex" xmlns:cx8="http://schemas.microsoft.com/office/drawing/2016/5/14/chartex" xmlns:mc="http://schemas.openxmlformats.org/markup-compatibility/2006" xmlns:aink="http://schemas.microsoft.com/office/drawing/2016/ink" xmlns:am3d="http://schemas.microsoft.com/office/drawing/2017/model3d" xmlns:o="urn:schemas-microsoft-com:office:office" xmlns:r="http://schemas.openxmlformats.org/officeDocument/2006/relationships" xmlns:m="http://schemas.openxmlformats.org/officeDocument/2006/math" xmlns:v="urn:schemas-microsoft-com:vml" xmlns:wp14="http://schemas.microsoft.com/office/word/2010/wordprocessingDrawing" xmlns:wp="http://schemas.openxmlformats.org/drawingml/2006/wordprocessingDrawing" xmlns:w10="urn:schemas-microsoft-com:office:word" xmlns:w="http://schemas.openxmlformats.org/wordprocessingml/2006/main" xmlns:w14="http://schemas.microsoft.com/office/word/2010/wordml" xmlns:w15="http://schemas.microsoft.com/office/word/2012/wordml" xmlns:w16cex="http://schemas.microsoft.com/office/word/2018/wordml/cex" xmlns:w16cid="http://schemas.microsoft.com/office/word/2016/wordml/cid" xmlns:w16="http://schemas.microsoft.com/office/word/2018/wordml" xmlns:w16sdtdh="http://schemas.microsoft.com/office/word/2020/wordml/sdtdatahash" xmlns:w16se="http://schemas.microsoft.com/office/word/2015/wordml/symex" xmlns:wpg="http://schemas.microsoft.com/office/word/2010/wordprocessingGroup" xmlns:wpi="http://schemas.microsoft.com/office/word/2010/wordprocessingInk" xmlns:wne="http://schemas.microsoft.com/office/word/2006/wordml" xmlns:wps="http://schemas.microsoft.com/office/word/2010/wordprocessingShape" mc:Ignorable="w14 w15 w16se w16cid w16 w16cex w16sdtdh wp14">
   <w:abstractNum w:abstractNumId="0" w15:restartNumberingAfterBreak="0">
     <w:nsid w:val="069A7E19"/>
     <w:multiLevelType w:val="hybridMultilevel"/>
@@ -6734,6 +6858,119 @@
     </w:lvl>
   </w:abstractNum>
   <w:abstractNum w:abstractNumId="1" w15:restartNumberingAfterBreak="0">
+    <w:nsid w:val="0E9A521D"/>
+    <w:multiLevelType w:val="hybridMultilevel"/>
+    <w:tmpl w:val="C8F865D2"/>
+    <w:lvl w:ilvl="0" w:tplc="0C0A0001">
+      <w:start w:val="1"/>
+      <w:numFmt w:val="bullet"/>
+      <w:lvlText w:val=""/>
+      <w:lvlJc w:val="left"/>
+      <w:pPr>
+        <w:ind w:left="720" w:hanging="360"/>
+      </w:pPr>
+      <w:rPr>
+        <w:rFonts w:ascii="Symbol" w:hAnsi="Symbol" w:hint="default"/>
+      </w:rPr>
+    </w:lvl>
+    <w:lvl w:ilvl="1" w:tplc="0C0A0003" w:tentative="1">
+      <w:start w:val="1"/>
+      <w:numFmt w:val="bullet"/>
+      <w:lvlText w:val="o"/>
+      <w:lvlJc w:val="left"/>
+      <w:pPr>
+        <w:ind w:left="1440" w:hanging="360"/>
+      </w:pPr>
+      <w:rPr>
+        <w:rFonts w:ascii="Courier New" w:hAnsi="Courier New" w:cs="Courier New" w:hint="default"/>
+      </w:rPr>
+    </w:lvl>
+    <w:lvl w:ilvl="2" w:tplc="0C0A0005" w:tentative="1">
+      <w:start w:val="1"/>
+      <w:numFmt w:val="bullet"/>
+      <w:lvlText w:val=""/>
+      <w:lvlJc w:val="left"/>
+      <w:pPr>
+        <w:ind w:left="2160" w:hanging="360"/>
+      </w:pPr>
+      <w:rPr>
+        <w:rFonts w:ascii="Wingdings" w:hAnsi="Wingdings" w:hint="default"/>
+      </w:rPr>
+    </w:lvl>
+    <w:lvl w:ilvl="3" w:tplc="0C0A0001" w:tentative="1">
+      <w:start w:val="1"/>
+      <w:numFmt w:val="bullet"/>
+      <w:lvlText w:val=""/>
+      <w:lvlJc w:val="left"/>
+      <w:pPr>
+        <w:ind w:left="2880" w:hanging="360"/>
+      </w:pPr>
+      <w:rPr>
+        <w:rFonts w:ascii="Symbol" w:hAnsi="Symbol" w:hint="default"/>
+      </w:rPr>
+    </w:lvl>
+    <w:lvl w:ilvl="4" w:tplc="0C0A0003" w:tentative="1">
+      <w:start w:val="1"/>
+      <w:numFmt w:val="bullet"/>
+      <w:lvlText w:val="o"/>
+      <w:lvlJc w:val="left"/>
+      <w:pPr>
+        <w:ind w:left="3600" w:hanging="360"/>
+      </w:pPr>
+      <w:rPr>
+        <w:rFonts w:ascii="Courier New" w:hAnsi="Courier New" w:cs="Courier New" w:hint="default"/>
+      </w:rPr>
+    </w:lvl>
+    <w:lvl w:ilvl="5" w:tplc="0C0A0005" w:tentative="1">
+      <w:start w:val="1"/>
+      <w:numFmt w:val="bullet"/>
+      <w:lvlText w:val=""/>
+      <w:lvlJc w:val="left"/>
+      <w:pPr>
+        <w:ind w:left="4320" w:hanging="360"/>
+      </w:pPr>
+      <w:rPr>
+        <w:rFonts w:ascii="Wingdings" w:hAnsi="Wingdings" w:hint="default"/>
+      </w:rPr>
+    </w:lvl>
+    <w:lvl w:ilvl="6" w:tplc="0C0A0001" w:tentative="1">
+      <w:start w:val="1"/>
+      <w:numFmt w:val="bullet"/>
+      <w:lvlText w:val=""/>
+      <w:lvlJc w:val="left"/>
+      <w:pPr>
+        <w:ind w:left="5040" w:hanging="360"/>
+      </w:pPr>
+      <w:rPr>
+        <w:rFonts w:ascii="Symbol" w:hAnsi="Symbol" w:hint="default"/>
+      </w:rPr>
+    </w:lvl>
+    <w:lvl w:ilvl="7" w:tplc="0C0A0003" w:tentative="1">
+      <w:start w:val="1"/>
+      <w:numFmt w:val="bullet"/>
+      <w:lvlText w:val="o"/>
+      <w:lvlJc w:val="left"/>
+      <w:pPr>
+        <w:ind w:left="5760" w:hanging="360"/>
+      </w:pPr>
+      <w:rPr>
+        <w:rFonts w:ascii="Courier New" w:hAnsi="Courier New" w:cs="Courier New" w:hint="default"/>
+      </w:rPr>
+    </w:lvl>
+    <w:lvl w:ilvl="8" w:tplc="0C0A0005" w:tentative="1">
+      <w:start w:val="1"/>
+      <w:numFmt w:val="bullet"/>
+      <w:lvlText w:val=""/>
+      <w:lvlJc w:val="left"/>
+      <w:pPr>
+        <w:ind w:left="6480" w:hanging="360"/>
+      </w:pPr>
+      <w:rPr>
+        <w:rFonts w:ascii="Wingdings" w:hAnsi="Wingdings" w:hint="default"/>
+      </w:rPr>
+    </w:lvl>
+  </w:abstractNum>
+  <w:abstractNum w:abstractNumId="2" w15:restartNumberingAfterBreak="0">
     <w:nsid w:val="0F5D19AF"/>
     <w:multiLevelType w:val="hybridMultilevel"/>
     <w:tmpl w:val="17F0AA94"/>
@@ -6846,7 +7083,7 @@
       </w:rPr>
     </w:lvl>
   </w:abstractNum>
-  <w:abstractNum w:abstractNumId="2" w15:restartNumberingAfterBreak="0">
+  <w:abstractNum w:abstractNumId="3" w15:restartNumberingAfterBreak="0">
     <w:nsid w:val="16463727"/>
     <w:multiLevelType w:val="hybridMultilevel"/>
     <w:tmpl w:val="3E384BAA"/>
@@ -6959,7 +7196,7 @@
       </w:rPr>
     </w:lvl>
   </w:abstractNum>
-  <w:abstractNum w:abstractNumId="3" w15:restartNumberingAfterBreak="0">
+  <w:abstractNum w:abstractNumId="4" w15:restartNumberingAfterBreak="0">
     <w:nsid w:val="1D1154FC"/>
     <w:multiLevelType w:val="hybridMultilevel"/>
     <w:tmpl w:val="BB346578"/>
@@ -7072,7 +7309,7 @@
       </w:rPr>
     </w:lvl>
   </w:abstractNum>
-  <w:abstractNum w:abstractNumId="4" w15:restartNumberingAfterBreak="0">
+  <w:abstractNum w:abstractNumId="5" w15:restartNumberingAfterBreak="0">
     <w:nsid w:val="1FE4203D"/>
     <w:multiLevelType w:val="hybridMultilevel"/>
     <w:tmpl w:val="BC50E856"/>
@@ -7161,7 +7398,7 @@
       </w:pPr>
     </w:lvl>
   </w:abstractNum>
-  <w:abstractNum w:abstractNumId="5" w15:restartNumberingAfterBreak="0">
+  <w:abstractNum w:abstractNumId="6" w15:restartNumberingAfterBreak="0">
     <w:nsid w:val="28CD6E78"/>
     <w:multiLevelType w:val="hybridMultilevel"/>
     <w:tmpl w:val="96081EF6"/>
@@ -7274,7 +7511,7 @@
       </w:rPr>
     </w:lvl>
   </w:abstractNum>
-  <w:abstractNum w:abstractNumId="6" w15:restartNumberingAfterBreak="0">
+  <w:abstractNum w:abstractNumId="7" w15:restartNumberingAfterBreak="0">
     <w:nsid w:val="3224405B"/>
     <w:multiLevelType w:val="hybridMultilevel"/>
     <w:tmpl w:val="25823718"/>
@@ -7387,7 +7624,7 @@
       </w:rPr>
     </w:lvl>
   </w:abstractNum>
-  <w:abstractNum w:abstractNumId="7" w15:restartNumberingAfterBreak="0">
+  <w:abstractNum w:abstractNumId="8" w15:restartNumberingAfterBreak="0">
     <w:nsid w:val="34101A41"/>
     <w:multiLevelType w:val="hybridMultilevel"/>
     <w:tmpl w:val="C5DE5E80"/>
@@ -7476,7 +7713,7 @@
       </w:pPr>
     </w:lvl>
   </w:abstractNum>
-  <w:abstractNum w:abstractNumId="8" w15:restartNumberingAfterBreak="0">
+  <w:abstractNum w:abstractNumId="9" w15:restartNumberingAfterBreak="0">
     <w:nsid w:val="34835487"/>
     <w:multiLevelType w:val="hybridMultilevel"/>
     <w:tmpl w:val="F16C62B0"/>
@@ -7589,7 +7826,7 @@
       </w:rPr>
     </w:lvl>
   </w:abstractNum>
-  <w:abstractNum w:abstractNumId="9" w15:restartNumberingAfterBreak="0">
+  <w:abstractNum w:abstractNumId="10" w15:restartNumberingAfterBreak="0">
     <w:nsid w:val="375573CB"/>
     <w:multiLevelType w:val="hybridMultilevel"/>
     <w:tmpl w:val="2ADCC3BE"/>
@@ -7702,7 +7939,7 @@
       </w:rPr>
     </w:lvl>
   </w:abstractNum>
-  <w:abstractNum w:abstractNumId="10" w15:restartNumberingAfterBreak="0">
+  <w:abstractNum w:abstractNumId="11" w15:restartNumberingAfterBreak="0">
     <w:nsid w:val="4503363E"/>
     <w:multiLevelType w:val="hybridMultilevel"/>
     <w:tmpl w:val="50286F88"/>
@@ -7815,7 +8052,7 @@
       </w:rPr>
     </w:lvl>
   </w:abstractNum>
-  <w:abstractNum w:abstractNumId="11" w15:restartNumberingAfterBreak="0">
+  <w:abstractNum w:abstractNumId="12" w15:restartNumberingAfterBreak="0">
     <w:nsid w:val="47E603F7"/>
     <w:multiLevelType w:val="hybridMultilevel"/>
     <w:tmpl w:val="9B302AF4"/>
@@ -7928,7 +8165,7 @@
       </w:rPr>
     </w:lvl>
   </w:abstractNum>
-  <w:abstractNum w:abstractNumId="12" w15:restartNumberingAfterBreak="0">
+  <w:abstractNum w:abstractNumId="13" w15:restartNumberingAfterBreak="0">
     <w:nsid w:val="4A24170E"/>
     <w:multiLevelType w:val="hybridMultilevel"/>
     <w:tmpl w:val="371233C4"/>
@@ -8041,7 +8278,7 @@
       </w:rPr>
     </w:lvl>
   </w:abstractNum>
-  <w:abstractNum w:abstractNumId="13" w15:restartNumberingAfterBreak="0">
+  <w:abstractNum w:abstractNumId="14" w15:restartNumberingAfterBreak="0">
     <w:nsid w:val="4F3854DD"/>
     <w:multiLevelType w:val="hybridMultilevel"/>
     <w:tmpl w:val="AEC4356C"/>
@@ -8154,7 +8391,7 @@
       </w:rPr>
     </w:lvl>
   </w:abstractNum>
-  <w:abstractNum w:abstractNumId="14" w15:restartNumberingAfterBreak="0">
+  <w:abstractNum w:abstractNumId="15" w15:restartNumberingAfterBreak="0">
     <w:nsid w:val="52D62554"/>
     <w:multiLevelType w:val="hybridMultilevel"/>
     <w:tmpl w:val="9EDCC8BC"/>
@@ -8267,7 +8504,7 @@
       </w:rPr>
     </w:lvl>
   </w:abstractNum>
-  <w:abstractNum w:abstractNumId="15" w15:restartNumberingAfterBreak="0">
+  <w:abstractNum w:abstractNumId="16" w15:restartNumberingAfterBreak="0">
     <w:nsid w:val="55E156C7"/>
     <w:multiLevelType w:val="hybridMultilevel"/>
     <w:tmpl w:val="AB0EDF54"/>
@@ -8380,7 +8617,7 @@
       </w:rPr>
     </w:lvl>
   </w:abstractNum>
-  <w:abstractNum w:abstractNumId="16" w15:restartNumberingAfterBreak="0">
+  <w:abstractNum w:abstractNumId="17" w15:restartNumberingAfterBreak="0">
     <w:nsid w:val="59EF645A"/>
     <w:multiLevelType w:val="hybridMultilevel"/>
     <w:tmpl w:val="39F2618A"/>
@@ -8493,7 +8730,7 @@
       </w:rPr>
     </w:lvl>
   </w:abstractNum>
-  <w:abstractNum w:abstractNumId="17" w15:restartNumberingAfterBreak="0">
+  <w:abstractNum w:abstractNumId="18" w15:restartNumberingAfterBreak="0">
     <w:nsid w:val="5BA921EF"/>
     <w:multiLevelType w:val="hybridMultilevel"/>
     <w:tmpl w:val="090EAEC4"/>
@@ -8606,7 +8843,7 @@
       </w:rPr>
     </w:lvl>
   </w:abstractNum>
-  <w:abstractNum w:abstractNumId="18" w15:restartNumberingAfterBreak="0">
+  <w:abstractNum w:abstractNumId="19" w15:restartNumberingAfterBreak="0">
     <w:nsid w:val="5E1B035F"/>
     <w:multiLevelType w:val="hybridMultilevel"/>
     <w:tmpl w:val="0F54805A"/>
@@ -8719,7 +8956,7 @@
       </w:rPr>
     </w:lvl>
   </w:abstractNum>
-  <w:abstractNum w:abstractNumId="19" w15:restartNumberingAfterBreak="0">
+  <w:abstractNum w:abstractNumId="20" w15:restartNumberingAfterBreak="0">
     <w:nsid w:val="6114114A"/>
     <w:multiLevelType w:val="hybridMultilevel"/>
     <w:tmpl w:val="F10E5626"/>
@@ -8832,7 +9069,7 @@
       </w:rPr>
     </w:lvl>
   </w:abstractNum>
-  <w:abstractNum w:abstractNumId="20" w15:restartNumberingAfterBreak="0">
+  <w:abstractNum w:abstractNumId="21" w15:restartNumberingAfterBreak="0">
     <w:nsid w:val="66A04964"/>
     <w:multiLevelType w:val="hybridMultilevel"/>
     <w:tmpl w:val="7DC67CC0"/>
@@ -8945,7 +9182,7 @@
       </w:rPr>
     </w:lvl>
   </w:abstractNum>
-  <w:abstractNum w:abstractNumId="21" w15:restartNumberingAfterBreak="0">
+  <w:abstractNum w:abstractNumId="22" w15:restartNumberingAfterBreak="0">
     <w:nsid w:val="6E1A2741"/>
     <w:multiLevelType w:val="hybridMultilevel"/>
     <w:tmpl w:val="6024C740"/>
@@ -9058,7 +9295,7 @@
       </w:rPr>
     </w:lvl>
   </w:abstractNum>
-  <w:abstractNum w:abstractNumId="22" w15:restartNumberingAfterBreak="0">
+  <w:abstractNum w:abstractNumId="23" w15:restartNumberingAfterBreak="0">
     <w:nsid w:val="77985C97"/>
     <w:multiLevelType w:val="hybridMultilevel"/>
     <w:tmpl w:val="8A5A1AC6"/>
@@ -9171,73 +9408,76 @@
       </w:rPr>
     </w:lvl>
   </w:abstractNum>
-  <w:num w:numId="1" w16cid:durableId="1923683018">
+  <w:num w:numId="1">
+    <w:abstractNumId w:val="20"/>
+  </w:num>
+  <w:num w:numId="2">
+    <w:abstractNumId w:val="23"/>
+  </w:num>
+  <w:num w:numId="3">
+    <w:abstractNumId w:val="8"/>
+  </w:num>
+  <w:num w:numId="4">
+    <w:abstractNumId w:val="22"/>
+  </w:num>
+  <w:num w:numId="5">
+    <w:abstractNumId w:val="7"/>
+  </w:num>
+  <w:num w:numId="6">
+    <w:abstractNumId w:val="0"/>
+  </w:num>
+  <w:num w:numId="7">
+    <w:abstractNumId w:val="17"/>
+  </w:num>
+  <w:num w:numId="8">
     <w:abstractNumId w:val="19"/>
   </w:num>
-  <w:num w:numId="2" w16cid:durableId="1808471143">
-    <w:abstractNumId w:val="22"/>
+  <w:num w:numId="9">
+    <w:abstractNumId w:val="6"/>
   </w:num>
-  <w:num w:numId="3" w16cid:durableId="1723092426">
-    <w:abstractNumId w:val="7"/>
+  <w:num w:numId="10">
+    <w:abstractNumId w:val="3"/>
   </w:num>
-  <w:num w:numId="4" w16cid:durableId="11759812">
+  <w:num w:numId="11">
+    <w:abstractNumId w:val="16"/>
+  </w:num>
+  <w:num w:numId="12">
     <w:abstractNumId w:val="21"/>
   </w:num>
-  <w:num w:numId="5" w16cid:durableId="423768125">
-    <w:abstractNumId w:val="6"/>
+  <w:num w:numId="13">
+    <w:abstractNumId w:val="13"/>
   </w:num>
-  <w:num w:numId="6" w16cid:durableId="1167095169">
-    <w:abstractNumId w:val="0"/>
+  <w:num w:numId="14">
+    <w:abstractNumId w:val="12"/>
   </w:num>
-  <w:num w:numId="7" w16cid:durableId="458185391">
-    <w:abstractNumId w:val="16"/>
+  <w:num w:numId="15">
+    <w:abstractNumId w:val="11"/>
   </w:num>
-  <w:num w:numId="8" w16cid:durableId="1171679879">
+  <w:num w:numId="16">
+    <w:abstractNumId w:val="5"/>
+  </w:num>
+  <w:num w:numId="17">
+    <w:abstractNumId w:val="9"/>
+  </w:num>
+  <w:num w:numId="18">
+    <w:abstractNumId w:val="10"/>
+  </w:num>
+  <w:num w:numId="19">
     <w:abstractNumId w:val="18"/>
   </w:num>
-  <w:num w:numId="9" w16cid:durableId="1125007702">
-    <w:abstractNumId w:val="5"/>
+  <w:num w:numId="20">
+    <w:abstractNumId w:val="4"/>
   </w:num>
-  <w:num w:numId="10" w16cid:durableId="1554386774">
+  <w:num w:numId="21">
+    <w:abstractNumId w:val="14"/>
+  </w:num>
+  <w:num w:numId="22">
+    <w:abstractNumId w:val="15"/>
+  </w:num>
+  <w:num w:numId="23">
     <w:abstractNumId w:val="2"/>
   </w:num>
-  <w:num w:numId="11" w16cid:durableId="1441298366">
-    <w:abstractNumId w:val="15"/>
-  </w:num>
-  <w:num w:numId="12" w16cid:durableId="410394874">
-    <w:abstractNumId w:val="20"/>
-  </w:num>
-  <w:num w:numId="13" w16cid:durableId="2114548652">
-    <w:abstractNumId w:val="12"/>
-  </w:num>
-  <w:num w:numId="14" w16cid:durableId="70197417">
-    <w:abstractNumId w:val="11"/>
-  </w:num>
-  <w:num w:numId="15" w16cid:durableId="923420527">
-    <w:abstractNumId w:val="10"/>
-  </w:num>
-  <w:num w:numId="16" w16cid:durableId="612437888">
-    <w:abstractNumId w:val="4"/>
-  </w:num>
-  <w:num w:numId="17" w16cid:durableId="1381857903">
-    <w:abstractNumId w:val="8"/>
-  </w:num>
-  <w:num w:numId="18" w16cid:durableId="635841647">
-    <w:abstractNumId w:val="9"/>
-  </w:num>
-  <w:num w:numId="19" w16cid:durableId="1051881411">
-    <w:abstractNumId w:val="17"/>
-  </w:num>
-  <w:num w:numId="20" w16cid:durableId="1203443036">
-    <w:abstractNumId w:val="3"/>
-  </w:num>
-  <w:num w:numId="21" w16cid:durableId="1405838768">
-    <w:abstractNumId w:val="13"/>
-  </w:num>
-  <w:num w:numId="22" w16cid:durableId="1379743696">
-    <w:abstractNumId w:val="14"/>
-  </w:num>
-  <w:num w:numId="23" w16cid:durableId="2106073923">
+  <w:num w:numId="24">
     <w:abstractNumId w:val="1"/>
   </w:num>
 </w:numbering>
@@ -9920,7 +10160,7 @@
 </file>
 
 <file path=word/glossary/document.xml><?xml version="1.0" encoding="utf-8"?>
-<w:glossaryDocument xmlns:wpc="http://schemas.microsoft.com/office/word/2010/wordprocessingCanvas" xmlns:cx="http://schemas.microsoft.com/office/drawing/2014/chartex" xmlns:cx1="http://schemas.microsoft.com/office/drawing/2015/9/8/chartex" xmlns:cx2="http://schemas.microsoft.com/office/drawing/2015/10/21/chartex" xmlns:cx3="http://schemas.microsoft.com/office/drawing/2016/5/9/chartex" xmlns:cx4="http://schemas.microsoft.com/office/drawing/2016/5/10/chartex" xmlns:cx5="http://schemas.microsoft.com/office/drawing/2016/5/11/chartex" xmlns:cx6="http://schemas.microsoft.com/office/drawing/2016/5/12/chartex" xmlns:cx7="http://schemas.microsoft.com/office/drawing/2016/5/13/chartex" xmlns:cx8="http://schemas.microsoft.com/office/drawing/2016/5/14/chartex" xmlns:mc="http://schemas.openxmlformats.org/markup-compatibility/2006" xmlns:aink="http://schemas.microsoft.com/office/drawing/2016/ink" xmlns:am3d="http://schemas.microsoft.com/office/drawing/2017/model3d" xmlns:o="urn:schemas-microsoft-com:office:office" xmlns:oel="http://schemas.microsoft.com/office/2019/extlst" xmlns:r="http://schemas.openxmlformats.org/officeDocument/2006/relationships" xmlns:m="http://schemas.openxmlformats.org/officeDocument/2006/math" xmlns:v="urn:schemas-microsoft-com:vml" xmlns:wp14="http://schemas.microsoft.com/office/word/2010/wordprocessingDrawing" xmlns:wp="http://schemas.openxmlformats.org/drawingml/2006/wordprocessingDrawing" xmlns:w10="urn:schemas-microsoft-com:office:word" xmlns:w="http://schemas.openxmlformats.org/wordprocessingml/2006/main" xmlns:w14="http://schemas.microsoft.com/office/word/2010/wordml" xmlns:w15="http://schemas.microsoft.com/office/word/2012/wordml" xmlns:w16cex="http://schemas.microsoft.com/office/word/2018/wordml/cex" xmlns:w16cid="http://schemas.microsoft.com/office/word/2016/wordml/cid" xmlns:w16="http://schemas.microsoft.com/office/word/2018/wordml" xmlns:w16du="http://schemas.microsoft.com/office/word/2023/wordml/word16du" xmlns:w16sdtdh="http://schemas.microsoft.com/office/word/2020/wordml/sdtdatahash" xmlns:w16se="http://schemas.microsoft.com/office/word/2015/wordml/symex" xmlns:wpg="http://schemas.microsoft.com/office/word/2010/wordprocessingGroup" xmlns:wpi="http://schemas.microsoft.com/office/word/2010/wordprocessingInk" xmlns:wne="http://schemas.microsoft.com/office/word/2006/wordml" xmlns:wps="http://schemas.microsoft.com/office/word/2010/wordprocessingShape" mc:Ignorable="w14 w15 w16se w16cid w16 w16cex w16sdtdh wp14">
+<w:glossaryDocument xmlns:wpc="http://schemas.microsoft.com/office/word/2010/wordprocessingCanvas" xmlns:cx="http://schemas.microsoft.com/office/drawing/2014/chartex" xmlns:cx1="http://schemas.microsoft.com/office/drawing/2015/9/8/chartex" xmlns:cx2="http://schemas.microsoft.com/office/drawing/2015/10/21/chartex" xmlns:cx3="http://schemas.microsoft.com/office/drawing/2016/5/9/chartex" xmlns:cx4="http://schemas.microsoft.com/office/drawing/2016/5/10/chartex" xmlns:cx5="http://schemas.microsoft.com/office/drawing/2016/5/11/chartex" xmlns:cx6="http://schemas.microsoft.com/office/drawing/2016/5/12/chartex" xmlns:cx7="http://schemas.microsoft.com/office/drawing/2016/5/13/chartex" xmlns:cx8="http://schemas.microsoft.com/office/drawing/2016/5/14/chartex" xmlns:mc="http://schemas.openxmlformats.org/markup-compatibility/2006" xmlns:aink="http://schemas.microsoft.com/office/drawing/2016/ink" xmlns:am3d="http://schemas.microsoft.com/office/drawing/2017/model3d" xmlns:o="urn:schemas-microsoft-com:office:office" xmlns:r="http://schemas.openxmlformats.org/officeDocument/2006/relationships" xmlns:m="http://schemas.openxmlformats.org/officeDocument/2006/math" xmlns:v="urn:schemas-microsoft-com:vml" xmlns:wp14="http://schemas.microsoft.com/office/word/2010/wordprocessingDrawing" xmlns:wp="http://schemas.openxmlformats.org/drawingml/2006/wordprocessingDrawing" xmlns:w10="urn:schemas-microsoft-com:office:word" xmlns:w="http://schemas.openxmlformats.org/wordprocessingml/2006/main" xmlns:w14="http://schemas.microsoft.com/office/word/2010/wordml" xmlns:w15="http://schemas.microsoft.com/office/word/2012/wordml" xmlns:w16cex="http://schemas.microsoft.com/office/word/2018/wordml/cex" xmlns:w16cid="http://schemas.microsoft.com/office/word/2016/wordml/cid" xmlns:w16="http://schemas.microsoft.com/office/word/2018/wordml" xmlns:w16sdtdh="http://schemas.microsoft.com/office/word/2020/wordml/sdtdatahash" xmlns:w16se="http://schemas.microsoft.com/office/word/2015/wordml/symex" xmlns:wpg="http://schemas.microsoft.com/office/word/2010/wordprocessingGroup" xmlns:wpi="http://schemas.microsoft.com/office/word/2010/wordprocessingInk" xmlns:wne="http://schemas.microsoft.com/office/word/2006/wordml" xmlns:wps="http://schemas.microsoft.com/office/word/2010/wordprocessingShape" mc:Ignorable="w14 w15 w16se w16cid w16 w16cex w16sdtdh wp14">
   <w:docParts>
     <w:docPart>
       <w:docPartPr>
@@ -10001,7 +10241,7 @@
     <w:charset w:val="00"/>
     <w:family w:val="roman"/>
     <w:pitch w:val="variable"/>
-    <w:sig w:usb0="E0002EFF" w:usb1="C000785B" w:usb2="00000009" w:usb3="00000000" w:csb0="000001FF" w:csb1="00000000"/>
+    <w:sig w:usb0="E0002AFF" w:usb1="C0007843" w:usb2="00000009" w:usb3="00000000" w:csb0="000001FF" w:csb1="00000000"/>
   </w:font>
   <w:font w:name="Courier New">
     <w:panose1 w:val="02070309020205020404"/>
@@ -10022,14 +10262,14 @@
     <w:charset w:val="00"/>
     <w:family w:val="swiss"/>
     <w:pitch w:val="variable"/>
-    <w:sig w:usb0="E4002EFF" w:usb1="C000247B" w:usb2="00000009" w:usb3="00000000" w:csb0="000001FF" w:csb1="00000000"/>
+    <w:sig w:usb0="E0002AFF" w:usb1="4000ACFF" w:usb2="00000001" w:usb3="00000000" w:csb0="000001FF" w:csb1="00000000"/>
   </w:font>
   <w:font w:name="Calibri Light">
     <w:panose1 w:val="020F0302020204030204"/>
     <w:charset w:val="00"/>
     <w:family w:val="swiss"/>
     <w:pitch w:val="variable"/>
-    <w:sig w:usb0="E4002EFF" w:usb1="C000247B" w:usb2="00000009" w:usb3="00000000" w:csb0="000001FF" w:csb1="00000000"/>
+    <w:sig w:usb0="A0002AEF" w:usb1="4000207B" w:usb2="00000000" w:usb3="00000000" w:csb0="000001FF" w:csb1="00000000"/>
   </w:font>
 </w:fonts>
 </file>
@@ -10057,6 +10297,7 @@
     <w:rsid w:val="004A3931"/>
     <w:rsid w:val="006579A7"/>
     <w:rsid w:val="00714AD9"/>
+    <w:rsid w:val="007B2C02"/>
     <w:rsid w:val="008B4676"/>
     <w:rsid w:val="00927BE8"/>
     <w:rsid w:val="009D49D2"/>
@@ -10067,6 +10308,7 @@
     <w:rsid w:val="00C0735F"/>
     <w:rsid w:val="00C353C6"/>
     <w:rsid w:val="00C56A6A"/>
+    <w:rsid w:val="00E357C8"/>
     <w:rsid w:val="00F87736"/>
   </w:rsids>
   <m:mathPr>

--- a/documentacion/Documentacion_Proyecto_MiguelMondejar.docx
+++ b/documentacion/Documentacion_Proyecto_MiguelMondejar.docx
@@ -4404,10 +4404,10 @@
             <v:path o:extrusionok="f" gradientshapeok="t" o:connecttype="rect"/>
             <o:lock v:ext="edit" aspectratio="t"/>
           </v:shapetype>
-          <v:shape id="_x0000_i1027" type="#_x0000_t75" style="width:433.5pt;height:224.25pt" o:ole="">
+          <v:shape id="_x0000_i1025" type="#_x0000_t75" style="width:433.25pt;height:224.15pt" o:ole="">
             <v:imagedata r:id="rId10" o:title=""/>
           </v:shape>
-          <o:OLEObject Type="Embed" ProgID="Excel.Sheet.12" ShapeID="_x0000_i1027" DrawAspect="Content" ObjectID="_1745094363" r:id="rId11"/>
+          <o:OLEObject Type="Embed" ProgID="Excel.Sheet.12" ShapeID="_x0000_i1025" DrawAspect="Content" ObjectID="_1745944729" r:id="rId11"/>
         </w:object>
       </w:r>
     </w:p>
@@ -6213,6 +6213,22 @@
       <w:pPr>
         <w:jc w:val="both"/>
       </w:pPr>
+      <w:r>
+        <w:t>En mi GitHub personal he subido el código, en él se puede ver también todos los “</w:t>
+      </w:r>
+      <w:proofErr w:type="spellStart"/>
+      <w:r>
+        <w:t>commits</w:t>
+      </w:r>
+      <w:proofErr w:type="spellEnd"/>
+      <w:r>
+        <w:t>” que he realizado con la herramienta de Git.</w:t>
+      </w:r>
+    </w:p>
+    <w:p>
+      <w:pPr>
+        <w:jc w:val="both"/>
+      </w:pPr>
       <w:hyperlink r:id="rId18" w:history="1">
         <w:r>
           <w:rPr>
@@ -6234,6 +6250,7 @@
       </w:pPr>
       <w:bookmarkStart w:id="31" w:name="_Toc130491327"/>
       <w:r>
+        <w:lastRenderedPageBreak/>
         <w:t>5.- Conclusiones (otros usos, tareas sin finalizar, problemas encontrados y solventados, que he aprendido</w:t>
       </w:r>
       <w:r>
@@ -6250,32 +6267,151 @@
         <w:jc w:val="both"/>
       </w:pPr>
       <w:r>
-        <w:t xml:space="preserve">Problemas encontrados: </w:t>
-      </w:r>
-    </w:p>
-    <w:p>
-      <w:pPr>
-        <w:jc w:val="both"/>
-      </w:pPr>
-      <w:r>
-        <w:lastRenderedPageBreak/>
+        <w:tab/>
+        <w:t>A lo largo del proyecto me he encontrado problemas de todo tipo, problemas que me ha costado mucho resolver, problemas que con una simple búsqueda en Google he podido solucionarlo</w:t>
+      </w:r>
+      <w:r>
+        <w:t xml:space="preserve">, </w:t>
+      </w:r>
+      <w:r>
+        <w:t>problemas de error de sintaxis</w:t>
+      </w:r>
+      <w:r>
+        <w:t xml:space="preserve"> o incluso incurrencias mías</w:t>
+      </w:r>
+      <w:r>
+        <w:t xml:space="preserve">. Dejo una lista de los errores más destacados que he tenido. </w:t>
+      </w:r>
+    </w:p>
+    <w:p>
+      <w:pPr>
+        <w:pStyle w:val="Prrafodelista"/>
+        <w:numPr>
+          <w:ilvl w:val="0"/>
+          <w:numId w:val="26"/>
+        </w:numPr>
+        <w:jc w:val="both"/>
+      </w:pPr>
+      <w:r>
         <w:t xml:space="preserve">Error al inicio de sesión. Estuve varios días intentando resolver un problema del </w:t>
       </w:r>
+      <w:r>
+        <w:t>inicio de sesión</w:t>
+      </w:r>
+      <w:r>
+        <w:t xml:space="preserve"> con </w:t>
+      </w:r>
       <w:proofErr w:type="spellStart"/>
       <w:r>
-        <w:t>login</w:t>
+        <w:t>JWTAuth</w:t>
       </w:r>
       <w:proofErr w:type="spellEnd"/>
       <w:r>
-        <w:t xml:space="preserve"> con </w:t>
+        <w:t xml:space="preserve">, resulta que las contraseñas </w:t>
+      </w:r>
+      <w:r>
+        <w:t xml:space="preserve">en base de datos </w:t>
+      </w:r>
+      <w:r>
+        <w:t>deben estar encriptadas porque si no da error.</w:t>
+      </w:r>
+    </w:p>
+    <w:p>
+      <w:pPr>
+        <w:pStyle w:val="Prrafodelista"/>
+        <w:numPr>
+          <w:ilvl w:val="0"/>
+          <w:numId w:val="26"/>
+        </w:numPr>
+        <w:jc w:val="both"/>
+      </w:pPr>
+      <w:r>
+        <w:t xml:space="preserve">Nombre de las tablas de Usuarios y </w:t>
       </w:r>
       <w:proofErr w:type="spellStart"/>
       <w:r>
-        <w:t>JWTAuth</w:t>
+        <w:t>Curriculums</w:t>
       </w:r>
       <w:proofErr w:type="spellEnd"/>
       <w:r>
-        <w:t>, resulta que las contraseñas deben estar encriptadas porque si no da error.</w:t>
+        <w:t xml:space="preserve"> me da error en los modelos de Laravel. Por defecto coge la tabla </w:t>
+      </w:r>
+      <w:proofErr w:type="spellStart"/>
+      <w:r>
+        <w:t>Users</w:t>
+      </w:r>
+      <w:proofErr w:type="spellEnd"/>
+      <w:r>
+        <w:t xml:space="preserve"> y el modelo </w:t>
+      </w:r>
+      <w:proofErr w:type="spellStart"/>
+      <w:r>
+        <w:t>Curriculum</w:t>
+      </w:r>
+      <w:proofErr w:type="spellEnd"/>
+      <w:r>
+        <w:t xml:space="preserve"> al pasarlo al plural me lo ponía con un nombre raro.</w:t>
+      </w:r>
+    </w:p>
+    <w:p>
+      <w:pPr>
+        <w:pStyle w:val="Prrafodelista"/>
+        <w:numPr>
+          <w:ilvl w:val="0"/>
+          <w:numId w:val="26"/>
+        </w:numPr>
+        <w:jc w:val="both"/>
+      </w:pPr>
+      <w:r>
+        <w:t>Error llamadas POST a la API con JavaScript.</w:t>
+      </w:r>
+    </w:p>
+    <w:p>
+      <w:pPr>
+        <w:pStyle w:val="Prrafodelista"/>
+        <w:numPr>
+          <w:ilvl w:val="1"/>
+          <w:numId w:val="26"/>
+        </w:numPr>
+        <w:jc w:val="both"/>
+      </w:pPr>
+      <w:r>
+        <w:t>Al pasar el valor de los campos no lo ponía entre comillas y provocaba fallo.</w:t>
+      </w:r>
+    </w:p>
+    <w:p>
+      <w:pPr>
+        <w:pStyle w:val="Prrafodelista"/>
+        <w:numPr>
+          <w:ilvl w:val="1"/>
+          <w:numId w:val="26"/>
+        </w:numPr>
+        <w:jc w:val="both"/>
+      </w:pPr>
+      <w:r>
+        <w:t xml:space="preserve">No ponía todos los </w:t>
+      </w:r>
+      <w:proofErr w:type="spellStart"/>
+      <w:r>
+        <w:t>headers</w:t>
+      </w:r>
+      <w:proofErr w:type="spellEnd"/>
+      <w:r>
+        <w:t xml:space="preserve"> necesarios</w:t>
+      </w:r>
+      <w:r>
+        <w:t>.</w:t>
+      </w:r>
+    </w:p>
+    <w:p>
+      <w:pPr>
+        <w:jc w:val="both"/>
+      </w:pPr>
+      <w:r>
+        <w:t xml:space="preserve">Estos errores me han servido como experiencia </w:t>
+      </w:r>
+      <w:r>
+        <w:t>ya que me han permitido aprender y seguir desarrollándome como desarrollador.</w:t>
       </w:r>
     </w:p>
     <w:p>
@@ -6408,19 +6544,7 @@
           <w:rPr>
             <w:rStyle w:val="Hipervnculo"/>
           </w:rPr>
-          <w:t>https://es.tal</w:t>
-        </w:r>
-        <w:r>
-          <w:rPr>
-            <w:rStyle w:val="Hipervnculo"/>
-          </w:rPr>
-          <w:t>e</w:t>
-        </w:r>
-        <w:r>
-          <w:rPr>
-            <w:rStyle w:val="Hipervnculo"/>
-          </w:rPr>
-          <w:t>nt.com/salary?job=programador#:~:text=Descubre%20cu%C3%A1l%20es%20el%20salario%20medio%20para%20Programador&amp;text=El%20salario%20programador%20promedio%20en,hasta%20%E2%82%AC%2038.500%20al%20a%C3%B1o</w:t>
+          <w:t>https://es.talent.com/salary?job=programador#:~:text=Descubre%20cu%C3%A1l%20es%20el%20salario%20medio%20para%20Programador&amp;text=El%20salario%20programador%20promedio%20en,hasta%20%E2%82%AC%2038.500%20al%20a%C3%B1o</w:t>
         </w:r>
       </w:hyperlink>
       <w:r>
@@ -7399,6 +7523,119 @@
     </w:lvl>
   </w:abstractNum>
   <w:abstractNum w:abstractNumId="6" w15:restartNumberingAfterBreak="0">
+    <w:nsid w:val="27C73393"/>
+    <w:multiLevelType w:val="hybridMultilevel"/>
+    <w:tmpl w:val="79ECC7E0"/>
+    <w:lvl w:ilvl="0" w:tplc="0C0A0001">
+      <w:start w:val="1"/>
+      <w:numFmt w:val="bullet"/>
+      <w:lvlText w:val=""/>
+      <w:lvlJc w:val="left"/>
+      <w:pPr>
+        <w:ind w:left="720" w:hanging="360"/>
+      </w:pPr>
+      <w:rPr>
+        <w:rFonts w:ascii="Symbol" w:hAnsi="Symbol" w:hint="default"/>
+      </w:rPr>
+    </w:lvl>
+    <w:lvl w:ilvl="1" w:tplc="0C0A0003" w:tentative="1">
+      <w:start w:val="1"/>
+      <w:numFmt w:val="bullet"/>
+      <w:lvlText w:val="o"/>
+      <w:lvlJc w:val="left"/>
+      <w:pPr>
+        <w:ind w:left="1440" w:hanging="360"/>
+      </w:pPr>
+      <w:rPr>
+        <w:rFonts w:ascii="Courier New" w:hAnsi="Courier New" w:cs="Courier New" w:hint="default"/>
+      </w:rPr>
+    </w:lvl>
+    <w:lvl w:ilvl="2" w:tplc="0C0A0005" w:tentative="1">
+      <w:start w:val="1"/>
+      <w:numFmt w:val="bullet"/>
+      <w:lvlText w:val=""/>
+      <w:lvlJc w:val="left"/>
+      <w:pPr>
+        <w:ind w:left="2160" w:hanging="360"/>
+      </w:pPr>
+      <w:rPr>
+        <w:rFonts w:ascii="Wingdings" w:hAnsi="Wingdings" w:hint="default"/>
+      </w:rPr>
+    </w:lvl>
+    <w:lvl w:ilvl="3" w:tplc="0C0A0001" w:tentative="1">
+      <w:start w:val="1"/>
+      <w:numFmt w:val="bullet"/>
+      <w:lvlText w:val=""/>
+      <w:lvlJc w:val="left"/>
+      <w:pPr>
+        <w:ind w:left="2880" w:hanging="360"/>
+      </w:pPr>
+      <w:rPr>
+        <w:rFonts w:ascii="Symbol" w:hAnsi="Symbol" w:hint="default"/>
+      </w:rPr>
+    </w:lvl>
+    <w:lvl w:ilvl="4" w:tplc="0C0A0003" w:tentative="1">
+      <w:start w:val="1"/>
+      <w:numFmt w:val="bullet"/>
+      <w:lvlText w:val="o"/>
+      <w:lvlJc w:val="left"/>
+      <w:pPr>
+        <w:ind w:left="3600" w:hanging="360"/>
+      </w:pPr>
+      <w:rPr>
+        <w:rFonts w:ascii="Courier New" w:hAnsi="Courier New" w:cs="Courier New" w:hint="default"/>
+      </w:rPr>
+    </w:lvl>
+    <w:lvl w:ilvl="5" w:tplc="0C0A0005" w:tentative="1">
+      <w:start w:val="1"/>
+      <w:numFmt w:val="bullet"/>
+      <w:lvlText w:val=""/>
+      <w:lvlJc w:val="left"/>
+      <w:pPr>
+        <w:ind w:left="4320" w:hanging="360"/>
+      </w:pPr>
+      <w:rPr>
+        <w:rFonts w:ascii="Wingdings" w:hAnsi="Wingdings" w:hint="default"/>
+      </w:rPr>
+    </w:lvl>
+    <w:lvl w:ilvl="6" w:tplc="0C0A0001" w:tentative="1">
+      <w:start w:val="1"/>
+      <w:numFmt w:val="bullet"/>
+      <w:lvlText w:val=""/>
+      <w:lvlJc w:val="left"/>
+      <w:pPr>
+        <w:ind w:left="5040" w:hanging="360"/>
+      </w:pPr>
+      <w:rPr>
+        <w:rFonts w:ascii="Symbol" w:hAnsi="Symbol" w:hint="default"/>
+      </w:rPr>
+    </w:lvl>
+    <w:lvl w:ilvl="7" w:tplc="0C0A0003" w:tentative="1">
+      <w:start w:val="1"/>
+      <w:numFmt w:val="bullet"/>
+      <w:lvlText w:val="o"/>
+      <w:lvlJc w:val="left"/>
+      <w:pPr>
+        <w:ind w:left="5760" w:hanging="360"/>
+      </w:pPr>
+      <w:rPr>
+        <w:rFonts w:ascii="Courier New" w:hAnsi="Courier New" w:cs="Courier New" w:hint="default"/>
+      </w:rPr>
+    </w:lvl>
+    <w:lvl w:ilvl="8" w:tplc="0C0A0005" w:tentative="1">
+      <w:start w:val="1"/>
+      <w:numFmt w:val="bullet"/>
+      <w:lvlText w:val=""/>
+      <w:lvlJc w:val="left"/>
+      <w:pPr>
+        <w:ind w:left="6480" w:hanging="360"/>
+      </w:pPr>
+      <w:rPr>
+        <w:rFonts w:ascii="Wingdings" w:hAnsi="Wingdings" w:hint="default"/>
+      </w:rPr>
+    </w:lvl>
+  </w:abstractNum>
+  <w:abstractNum w:abstractNumId="7" w15:restartNumberingAfterBreak="0">
     <w:nsid w:val="28CD6E78"/>
     <w:multiLevelType w:val="hybridMultilevel"/>
     <w:tmpl w:val="96081EF6"/>
@@ -7511,7 +7748,7 @@
       </w:rPr>
     </w:lvl>
   </w:abstractNum>
-  <w:abstractNum w:abstractNumId="7" w15:restartNumberingAfterBreak="0">
+  <w:abstractNum w:abstractNumId="8" w15:restartNumberingAfterBreak="0">
     <w:nsid w:val="3224405B"/>
     <w:multiLevelType w:val="hybridMultilevel"/>
     <w:tmpl w:val="25823718"/>
@@ -7624,7 +7861,7 @@
       </w:rPr>
     </w:lvl>
   </w:abstractNum>
-  <w:abstractNum w:abstractNumId="8" w15:restartNumberingAfterBreak="0">
+  <w:abstractNum w:abstractNumId="9" w15:restartNumberingAfterBreak="0">
     <w:nsid w:val="34101A41"/>
     <w:multiLevelType w:val="hybridMultilevel"/>
     <w:tmpl w:val="C5DE5E80"/>
@@ -7713,7 +7950,7 @@
       </w:pPr>
     </w:lvl>
   </w:abstractNum>
-  <w:abstractNum w:abstractNumId="9" w15:restartNumberingAfterBreak="0">
+  <w:abstractNum w:abstractNumId="10" w15:restartNumberingAfterBreak="0">
     <w:nsid w:val="34835487"/>
     <w:multiLevelType w:val="hybridMultilevel"/>
     <w:tmpl w:val="F16C62B0"/>
@@ -7826,7 +8063,7 @@
       </w:rPr>
     </w:lvl>
   </w:abstractNum>
-  <w:abstractNum w:abstractNumId="10" w15:restartNumberingAfterBreak="0">
+  <w:abstractNum w:abstractNumId="11" w15:restartNumberingAfterBreak="0">
     <w:nsid w:val="375573CB"/>
     <w:multiLevelType w:val="hybridMultilevel"/>
     <w:tmpl w:val="2ADCC3BE"/>
@@ -7939,7 +8176,7 @@
       </w:rPr>
     </w:lvl>
   </w:abstractNum>
-  <w:abstractNum w:abstractNumId="11" w15:restartNumberingAfterBreak="0">
+  <w:abstractNum w:abstractNumId="12" w15:restartNumberingAfterBreak="0">
     <w:nsid w:val="4503363E"/>
     <w:multiLevelType w:val="hybridMultilevel"/>
     <w:tmpl w:val="50286F88"/>
@@ -8052,7 +8289,7 @@
       </w:rPr>
     </w:lvl>
   </w:abstractNum>
-  <w:abstractNum w:abstractNumId="12" w15:restartNumberingAfterBreak="0">
+  <w:abstractNum w:abstractNumId="13" w15:restartNumberingAfterBreak="0">
     <w:nsid w:val="47E603F7"/>
     <w:multiLevelType w:val="hybridMultilevel"/>
     <w:tmpl w:val="9B302AF4"/>
@@ -8165,7 +8402,7 @@
       </w:rPr>
     </w:lvl>
   </w:abstractNum>
-  <w:abstractNum w:abstractNumId="13" w15:restartNumberingAfterBreak="0">
+  <w:abstractNum w:abstractNumId="14" w15:restartNumberingAfterBreak="0">
     <w:nsid w:val="4A24170E"/>
     <w:multiLevelType w:val="hybridMultilevel"/>
     <w:tmpl w:val="371233C4"/>
@@ -8278,7 +8515,7 @@
       </w:rPr>
     </w:lvl>
   </w:abstractNum>
-  <w:abstractNum w:abstractNumId="14" w15:restartNumberingAfterBreak="0">
+  <w:abstractNum w:abstractNumId="15" w15:restartNumberingAfterBreak="0">
     <w:nsid w:val="4F3854DD"/>
     <w:multiLevelType w:val="hybridMultilevel"/>
     <w:tmpl w:val="AEC4356C"/>
@@ -8391,7 +8628,7 @@
       </w:rPr>
     </w:lvl>
   </w:abstractNum>
-  <w:abstractNum w:abstractNumId="15" w15:restartNumberingAfterBreak="0">
+  <w:abstractNum w:abstractNumId="16" w15:restartNumberingAfterBreak="0">
     <w:nsid w:val="52D62554"/>
     <w:multiLevelType w:val="hybridMultilevel"/>
     <w:tmpl w:val="9EDCC8BC"/>
@@ -8504,7 +8741,7 @@
       </w:rPr>
     </w:lvl>
   </w:abstractNum>
-  <w:abstractNum w:abstractNumId="16" w15:restartNumberingAfterBreak="0">
+  <w:abstractNum w:abstractNumId="17" w15:restartNumberingAfterBreak="0">
     <w:nsid w:val="55E156C7"/>
     <w:multiLevelType w:val="hybridMultilevel"/>
     <w:tmpl w:val="AB0EDF54"/>
@@ -8617,7 +8854,120 @@
       </w:rPr>
     </w:lvl>
   </w:abstractNum>
-  <w:abstractNum w:abstractNumId="17" w15:restartNumberingAfterBreak="0">
+  <w:abstractNum w:abstractNumId="18" w15:restartNumberingAfterBreak="0">
+    <w:nsid w:val="581E4400"/>
+    <w:multiLevelType w:val="hybridMultilevel"/>
+    <w:tmpl w:val="C7CEB5FC"/>
+    <w:lvl w:ilvl="0" w:tplc="0C0A0001">
+      <w:start w:val="1"/>
+      <w:numFmt w:val="bullet"/>
+      <w:lvlText w:val=""/>
+      <w:lvlJc w:val="left"/>
+      <w:pPr>
+        <w:ind w:left="720" w:hanging="360"/>
+      </w:pPr>
+      <w:rPr>
+        <w:rFonts w:ascii="Symbol" w:hAnsi="Symbol" w:hint="default"/>
+      </w:rPr>
+    </w:lvl>
+    <w:lvl w:ilvl="1" w:tplc="0C0A0003">
+      <w:start w:val="1"/>
+      <w:numFmt w:val="bullet"/>
+      <w:lvlText w:val="o"/>
+      <w:lvlJc w:val="left"/>
+      <w:pPr>
+        <w:ind w:left="1440" w:hanging="360"/>
+      </w:pPr>
+      <w:rPr>
+        <w:rFonts w:ascii="Courier New" w:hAnsi="Courier New" w:cs="Courier New" w:hint="default"/>
+      </w:rPr>
+    </w:lvl>
+    <w:lvl w:ilvl="2" w:tplc="0C0A0005" w:tentative="1">
+      <w:start w:val="1"/>
+      <w:numFmt w:val="bullet"/>
+      <w:lvlText w:val=""/>
+      <w:lvlJc w:val="left"/>
+      <w:pPr>
+        <w:ind w:left="2160" w:hanging="360"/>
+      </w:pPr>
+      <w:rPr>
+        <w:rFonts w:ascii="Wingdings" w:hAnsi="Wingdings" w:hint="default"/>
+      </w:rPr>
+    </w:lvl>
+    <w:lvl w:ilvl="3" w:tplc="0C0A0001" w:tentative="1">
+      <w:start w:val="1"/>
+      <w:numFmt w:val="bullet"/>
+      <w:lvlText w:val=""/>
+      <w:lvlJc w:val="left"/>
+      <w:pPr>
+        <w:ind w:left="2880" w:hanging="360"/>
+      </w:pPr>
+      <w:rPr>
+        <w:rFonts w:ascii="Symbol" w:hAnsi="Symbol" w:hint="default"/>
+      </w:rPr>
+    </w:lvl>
+    <w:lvl w:ilvl="4" w:tplc="0C0A0003" w:tentative="1">
+      <w:start w:val="1"/>
+      <w:numFmt w:val="bullet"/>
+      <w:lvlText w:val="o"/>
+      <w:lvlJc w:val="left"/>
+      <w:pPr>
+        <w:ind w:left="3600" w:hanging="360"/>
+      </w:pPr>
+      <w:rPr>
+        <w:rFonts w:ascii="Courier New" w:hAnsi="Courier New" w:cs="Courier New" w:hint="default"/>
+      </w:rPr>
+    </w:lvl>
+    <w:lvl w:ilvl="5" w:tplc="0C0A0005" w:tentative="1">
+      <w:start w:val="1"/>
+      <w:numFmt w:val="bullet"/>
+      <w:lvlText w:val=""/>
+      <w:lvlJc w:val="left"/>
+      <w:pPr>
+        <w:ind w:left="4320" w:hanging="360"/>
+      </w:pPr>
+      <w:rPr>
+        <w:rFonts w:ascii="Wingdings" w:hAnsi="Wingdings" w:hint="default"/>
+      </w:rPr>
+    </w:lvl>
+    <w:lvl w:ilvl="6" w:tplc="0C0A0001" w:tentative="1">
+      <w:start w:val="1"/>
+      <w:numFmt w:val="bullet"/>
+      <w:lvlText w:val=""/>
+      <w:lvlJc w:val="left"/>
+      <w:pPr>
+        <w:ind w:left="5040" w:hanging="360"/>
+      </w:pPr>
+      <w:rPr>
+        <w:rFonts w:ascii="Symbol" w:hAnsi="Symbol" w:hint="default"/>
+      </w:rPr>
+    </w:lvl>
+    <w:lvl w:ilvl="7" w:tplc="0C0A0003" w:tentative="1">
+      <w:start w:val="1"/>
+      <w:numFmt w:val="bullet"/>
+      <w:lvlText w:val="o"/>
+      <w:lvlJc w:val="left"/>
+      <w:pPr>
+        <w:ind w:left="5760" w:hanging="360"/>
+      </w:pPr>
+      <w:rPr>
+        <w:rFonts w:ascii="Courier New" w:hAnsi="Courier New" w:cs="Courier New" w:hint="default"/>
+      </w:rPr>
+    </w:lvl>
+    <w:lvl w:ilvl="8" w:tplc="0C0A0005" w:tentative="1">
+      <w:start w:val="1"/>
+      <w:numFmt w:val="bullet"/>
+      <w:lvlText w:val=""/>
+      <w:lvlJc w:val="left"/>
+      <w:pPr>
+        <w:ind w:left="6480" w:hanging="360"/>
+      </w:pPr>
+      <w:rPr>
+        <w:rFonts w:ascii="Wingdings" w:hAnsi="Wingdings" w:hint="default"/>
+      </w:rPr>
+    </w:lvl>
+  </w:abstractNum>
+  <w:abstractNum w:abstractNumId="19" w15:restartNumberingAfterBreak="0">
     <w:nsid w:val="59EF645A"/>
     <w:multiLevelType w:val="hybridMultilevel"/>
     <w:tmpl w:val="39F2618A"/>
@@ -8730,7 +9080,7 @@
       </w:rPr>
     </w:lvl>
   </w:abstractNum>
-  <w:abstractNum w:abstractNumId="18" w15:restartNumberingAfterBreak="0">
+  <w:abstractNum w:abstractNumId="20" w15:restartNumberingAfterBreak="0">
     <w:nsid w:val="5BA921EF"/>
     <w:multiLevelType w:val="hybridMultilevel"/>
     <w:tmpl w:val="090EAEC4"/>
@@ -8843,7 +9193,7 @@
       </w:rPr>
     </w:lvl>
   </w:abstractNum>
-  <w:abstractNum w:abstractNumId="19" w15:restartNumberingAfterBreak="0">
+  <w:abstractNum w:abstractNumId="21" w15:restartNumberingAfterBreak="0">
     <w:nsid w:val="5E1B035F"/>
     <w:multiLevelType w:val="hybridMultilevel"/>
     <w:tmpl w:val="0F54805A"/>
@@ -8956,7 +9306,7 @@
       </w:rPr>
     </w:lvl>
   </w:abstractNum>
-  <w:abstractNum w:abstractNumId="20" w15:restartNumberingAfterBreak="0">
+  <w:abstractNum w:abstractNumId="22" w15:restartNumberingAfterBreak="0">
     <w:nsid w:val="6114114A"/>
     <w:multiLevelType w:val="hybridMultilevel"/>
     <w:tmpl w:val="F10E5626"/>
@@ -9069,7 +9419,7 @@
       </w:rPr>
     </w:lvl>
   </w:abstractNum>
-  <w:abstractNum w:abstractNumId="21" w15:restartNumberingAfterBreak="0">
+  <w:abstractNum w:abstractNumId="23" w15:restartNumberingAfterBreak="0">
     <w:nsid w:val="66A04964"/>
     <w:multiLevelType w:val="hybridMultilevel"/>
     <w:tmpl w:val="7DC67CC0"/>
@@ -9182,7 +9532,7 @@
       </w:rPr>
     </w:lvl>
   </w:abstractNum>
-  <w:abstractNum w:abstractNumId="22" w15:restartNumberingAfterBreak="0">
+  <w:abstractNum w:abstractNumId="24" w15:restartNumberingAfterBreak="0">
     <w:nsid w:val="6E1A2741"/>
     <w:multiLevelType w:val="hybridMultilevel"/>
     <w:tmpl w:val="6024C740"/>
@@ -9295,7 +9645,7 @@
       </w:rPr>
     </w:lvl>
   </w:abstractNum>
-  <w:abstractNum w:abstractNumId="23" w15:restartNumberingAfterBreak="0">
+  <w:abstractNum w:abstractNumId="25" w15:restartNumberingAfterBreak="0">
     <w:nsid w:val="77985C97"/>
     <w:multiLevelType w:val="hybridMultilevel"/>
     <w:tmpl w:val="8A5A1AC6"/>
@@ -9409,76 +9759,82 @@
     </w:lvl>
   </w:abstractNum>
   <w:num w:numId="1">
-    <w:abstractNumId w:val="20"/>
+    <w:abstractNumId w:val="22"/>
   </w:num>
   <w:num w:numId="2">
-    <w:abstractNumId w:val="23"/>
+    <w:abstractNumId w:val="25"/>
   </w:num>
   <w:num w:numId="3">
-    <w:abstractNumId w:val="8"/>
+    <w:abstractNumId w:val="9"/>
   </w:num>
   <w:num w:numId="4">
-    <w:abstractNumId w:val="22"/>
+    <w:abstractNumId w:val="24"/>
   </w:num>
   <w:num w:numId="5">
-    <w:abstractNumId w:val="7"/>
+    <w:abstractNumId w:val="8"/>
   </w:num>
   <w:num w:numId="6">
     <w:abstractNumId w:val="0"/>
   </w:num>
   <w:num w:numId="7">
-    <w:abstractNumId w:val="17"/>
+    <w:abstractNumId w:val="19"/>
   </w:num>
   <w:num w:numId="8">
-    <w:abstractNumId w:val="19"/>
+    <w:abstractNumId w:val="21"/>
   </w:num>
   <w:num w:numId="9">
-    <w:abstractNumId w:val="6"/>
+    <w:abstractNumId w:val="7"/>
   </w:num>
   <w:num w:numId="10">
     <w:abstractNumId w:val="3"/>
   </w:num>
   <w:num w:numId="11">
-    <w:abstractNumId w:val="16"/>
+    <w:abstractNumId w:val="17"/>
   </w:num>
   <w:num w:numId="12">
-    <w:abstractNumId w:val="21"/>
+    <w:abstractNumId w:val="23"/>
   </w:num>
   <w:num w:numId="13">
+    <w:abstractNumId w:val="14"/>
+  </w:num>
+  <w:num w:numId="14">
     <w:abstractNumId w:val="13"/>
   </w:num>
-  <w:num w:numId="14">
+  <w:num w:numId="15">
     <w:abstractNumId w:val="12"/>
-  </w:num>
-  <w:num w:numId="15">
-    <w:abstractNumId w:val="11"/>
   </w:num>
   <w:num w:numId="16">
     <w:abstractNumId w:val="5"/>
   </w:num>
   <w:num w:numId="17">
-    <w:abstractNumId w:val="9"/>
+    <w:abstractNumId w:val="10"/>
   </w:num>
   <w:num w:numId="18">
-    <w:abstractNumId w:val="10"/>
+    <w:abstractNumId w:val="11"/>
   </w:num>
   <w:num w:numId="19">
-    <w:abstractNumId w:val="18"/>
+    <w:abstractNumId w:val="20"/>
   </w:num>
   <w:num w:numId="20">
     <w:abstractNumId w:val="4"/>
   </w:num>
   <w:num w:numId="21">
-    <w:abstractNumId w:val="14"/>
+    <w:abstractNumId w:val="15"/>
   </w:num>
   <w:num w:numId="22">
-    <w:abstractNumId w:val="15"/>
+    <w:abstractNumId w:val="16"/>
   </w:num>
   <w:num w:numId="23">
     <w:abstractNumId w:val="2"/>
   </w:num>
   <w:num w:numId="24">
     <w:abstractNumId w:val="1"/>
+  </w:num>
+  <w:num w:numId="25">
+    <w:abstractNumId w:val="6"/>
+  </w:num>
+  <w:num w:numId="26">
+    <w:abstractNumId w:val="18"/>
   </w:num>
 </w:numbering>
 </file>
@@ -10241,7 +10597,7 @@
     <w:charset w:val="00"/>
     <w:family w:val="roman"/>
     <w:pitch w:val="variable"/>
-    <w:sig w:usb0="E0002AFF" w:usb1="C0007843" w:usb2="00000009" w:usb3="00000000" w:csb0="000001FF" w:csb1="00000000"/>
+    <w:sig w:usb0="E0002EFF" w:usb1="C000785B" w:usb2="00000009" w:usb3="00000000" w:csb0="000001FF" w:csb1="00000000"/>
   </w:font>
   <w:font w:name="Courier New">
     <w:panose1 w:val="02070309020205020404"/>
@@ -10262,14 +10618,14 @@
     <w:charset w:val="00"/>
     <w:family w:val="swiss"/>
     <w:pitch w:val="variable"/>
-    <w:sig w:usb0="E0002AFF" w:usb1="4000ACFF" w:usb2="00000001" w:usb3="00000000" w:csb0="000001FF" w:csb1="00000000"/>
+    <w:sig w:usb0="E4002EFF" w:usb1="C000247B" w:usb2="00000009" w:usb3="00000000" w:csb0="000001FF" w:csb1="00000000"/>
   </w:font>
   <w:font w:name="Calibri Light">
     <w:panose1 w:val="020F0302020204030204"/>
     <w:charset w:val="00"/>
     <w:family w:val="swiss"/>
     <w:pitch w:val="variable"/>
-    <w:sig w:usb0="A0002AEF" w:usb1="4000207B" w:usb2="00000000" w:usb3="00000000" w:csb0="000001FF" w:csb1="00000000"/>
+    <w:sig w:usb0="E4002EFF" w:usb1="C000247B" w:usb2="00000009" w:usb3="00000000" w:csb0="000001FF" w:csb1="00000000"/>
   </w:font>
 </w:fonts>
 </file>
@@ -10306,6 +10662,7 @@
     <w:rsid w:val="00B57103"/>
     <w:rsid w:val="00BE1DF8"/>
     <w:rsid w:val="00C0735F"/>
+    <w:rsid w:val="00C32D4F"/>
     <w:rsid w:val="00C353C6"/>
     <w:rsid w:val="00C56A6A"/>
     <w:rsid w:val="00E357C8"/>

--- a/documentacion/Documentacion_Proyecto_MiguelMondejar.docx
+++ b/documentacion/Documentacion_Proyecto_MiguelMondejar.docx
@@ -2732,6 +2732,11 @@
       <w:bookmarkEnd w:id="0"/>
     </w:p>
     <w:p>
+      <w:r>
+        <w:t>30/04/2023</w:t>
+      </w:r>
+    </w:p>
+    <w:p>
       <w:pPr>
         <w:pStyle w:val="Prrafodelista"/>
         <w:numPr>
@@ -2755,7 +2760,53 @@
         <w:t>Longitud contraseña (usuarios) y localidad (sedes)</w:t>
       </w:r>
     </w:p>
-    <w:p/>
+    <w:p>
+      <w:r>
+        <w:t>20/05/2023</w:t>
+      </w:r>
+    </w:p>
+    <w:p>
+      <w:pPr>
+        <w:pStyle w:val="Prrafodelista"/>
+        <w:numPr>
+          <w:ilvl w:val="0"/>
+          <w:numId w:val="23"/>
+        </w:numPr>
+      </w:pPr>
+      <w:r>
+        <w:t>Cambios en la Base de datos.</w:t>
+      </w:r>
+    </w:p>
+    <w:p>
+      <w:pPr>
+        <w:pStyle w:val="Prrafodelista"/>
+        <w:numPr>
+          <w:ilvl w:val="1"/>
+          <w:numId w:val="23"/>
+        </w:numPr>
+      </w:pPr>
+      <w:r>
+        <w:t>Eliminación de la columna email en Sedes</w:t>
+      </w:r>
+    </w:p>
+    <w:p>
+      <w:pPr>
+        <w:pStyle w:val="Prrafodelista"/>
+        <w:numPr>
+          <w:ilvl w:val="1"/>
+          <w:numId w:val="23"/>
+        </w:numPr>
+      </w:pPr>
+      <w:r>
+        <w:t>Añadido ON CASCADE DELETE en Candidaturas y Sedes</w:t>
+      </w:r>
+    </w:p>
+    <w:p>
+      <w:pPr>
+        <w:pStyle w:val="Prrafodelista"/>
+        <w:ind w:left="1440"/>
+      </w:pPr>
+    </w:p>
     <w:p>
       <w:pPr>
         <w:pStyle w:val="Ttulo1"/>
@@ -2938,6 +2989,7 @@
         <w:jc w:val="both"/>
       </w:pPr>
       <w:r>
+        <w:lastRenderedPageBreak/>
         <w:t xml:space="preserve">El alumno que es contactado por una empresa no </w:t>
       </w:r>
       <w:r>
@@ -2971,7 +3023,6 @@
       </w:pPr>
       <w:bookmarkStart w:id="4" w:name="_Toc130491300"/>
       <w:r>
-        <w:lastRenderedPageBreak/>
         <w:t>2.2.- Descripción del Sistema Nuevo</w:t>
       </w:r>
       <w:bookmarkEnd w:id="4"/>
@@ -3310,6 +3361,7 @@
         <w:rPr>
           <w:u w:val="single"/>
         </w:rPr>
+        <w:lastRenderedPageBreak/>
         <w:t>Campos</w:t>
       </w:r>
       <w:r>
@@ -3368,7 +3420,6 @@
         <w:jc w:val="both"/>
       </w:pPr>
       <w:r>
-        <w:lastRenderedPageBreak/>
         <w:t>Datos de las sedes.</w:t>
       </w:r>
     </w:p>
@@ -3952,6 +4003,7 @@
       </w:pPr>
       <w:bookmarkStart w:id="10" w:name="_Toc130491306"/>
       <w:r>
+        <w:lastRenderedPageBreak/>
         <w:t>2.5.- Planificación del proyecto</w:t>
       </w:r>
       <w:bookmarkEnd w:id="10"/>
@@ -4092,7 +4144,6 @@
         <w:jc w:val="both"/>
       </w:pPr>
       <w:r>
-        <w:lastRenderedPageBreak/>
         <w:t>El jefe, coordinador y administrador del proyecto.</w:t>
       </w:r>
     </w:p>
@@ -4331,13 +4382,8 @@
         <w:spacing w:before="240"/>
         <w:jc w:val="both"/>
       </w:pPr>
-      <w:proofErr w:type="gramStart"/>
-      <w:r>
-        <w:t>Total</w:t>
-      </w:r>
-      <w:proofErr w:type="gramEnd"/>
-      <w:r>
-        <w:t xml:space="preserve"> horas: suma total de las horas de arriba.</w:t>
+      <w:r>
+        <w:t>Total horas: suma total de las horas de arriba.</w:t>
       </w:r>
     </w:p>
     <w:p>
@@ -4350,13 +4396,8 @@
         <w:spacing w:before="240"/>
         <w:jc w:val="both"/>
       </w:pPr>
-      <w:proofErr w:type="gramStart"/>
-      <w:r>
-        <w:t>Total</w:t>
-      </w:r>
-      <w:proofErr w:type="gramEnd"/>
-      <w:r>
-        <w:t xml:space="preserve"> horas por €: horas totales multiplicado por 14,62 (euros por hora), lo que cuesta un único trabajador.</w:t>
+      <w:r>
+        <w:t>Total horas por €: horas totales multiplicado por 14,62 (euros por hora), lo que cuesta un único trabajador.</w:t>
       </w:r>
     </w:p>
     <w:p>
@@ -4369,13 +4410,8 @@
         <w:spacing w:before="240"/>
         <w:jc w:val="both"/>
       </w:pPr>
-      <w:proofErr w:type="gramStart"/>
-      <w:r>
-        <w:t>Total</w:t>
-      </w:r>
-      <w:proofErr w:type="gramEnd"/>
-      <w:r>
-        <w:t xml:space="preserve"> horas por € por trabajadores: recuento total entre las horas, dinero por hora y por los 4 trabajadores.</w:t>
+      <w:r>
+        <w:t>Total horas por € por trabajadores: recuento total entre las horas, dinero por hora y por los 4 trabajadores.</w:t>
       </w:r>
     </w:p>
     <w:p>
@@ -4407,7 +4443,7 @@
           <v:shape id="_x0000_i1025" type="#_x0000_t75" style="width:433.25pt;height:224.15pt" o:ole="">
             <v:imagedata r:id="rId10" o:title=""/>
           </v:shape>
-          <o:OLEObject Type="Embed" ProgID="Excel.Sheet.12" ShapeID="_x0000_i1025" DrawAspect="Content" ObjectID="_1745944729" r:id="rId11"/>
+          <o:OLEObject Type="Embed" ProgID="Excel.Sheet.12" ShapeID="_x0000_i1025" DrawAspect="Content" ObjectID="_1746119762" r:id="rId11"/>
         </w:object>
       </w:r>
     </w:p>
@@ -4901,15 +4937,7 @@
         <w:jc w:val="both"/>
       </w:pPr>
       <w:r>
-        <w:t xml:space="preserve">La tabla Usuarios tiene una relación uno-a-muchos con la tabla Candidaturas, ya que un usuario (rol alumno) puede tener varias candidaturas y una candidatura es de un usuario. Tiene una relación uno-a-muchos con la tabla Roles, un usuario puede tener un solo rol, pero los roles tienen muchos usuarios. </w:t>
-      </w:r>
-      <w:proofErr w:type="gramStart"/>
-      <w:r>
-        <w:t>Y</w:t>
-      </w:r>
-      <w:proofErr w:type="gramEnd"/>
-      <w:r>
-        <w:t xml:space="preserve"> por último, una relación uno-a-uno con la tabla </w:t>
+        <w:t xml:space="preserve">La tabla Usuarios tiene una relación uno-a-muchos con la tabla Candidaturas, ya que un usuario (rol alumno) puede tener varias candidaturas y una candidatura es de un usuario. Tiene una relación uno-a-muchos con la tabla Roles, un usuario puede tener un solo rol, pero los roles tienen muchos usuarios. Y por último, una relación uno-a-uno con la tabla </w:t>
       </w:r>
       <w:proofErr w:type="spellStart"/>
       <w:r>
@@ -6397,10 +6425,33 @@
       </w:r>
       <w:proofErr w:type="spellEnd"/>
       <w:r>
-        <w:t xml:space="preserve"> necesarios</w:t>
-      </w:r>
-      <w:r>
-        <w:t>.</w:t>
+        <w:t xml:space="preserve"> necesarios.</w:t>
+      </w:r>
+    </w:p>
+    <w:p>
+      <w:pPr>
+        <w:pStyle w:val="Prrafodelista"/>
+        <w:numPr>
+          <w:ilvl w:val="0"/>
+          <w:numId w:val="26"/>
+        </w:numPr>
+        <w:jc w:val="both"/>
+      </w:pPr>
+      <w:r>
+        <w:t>No borraba correctamente usuarios o empresas.</w:t>
+      </w:r>
+    </w:p>
+    <w:p>
+      <w:pPr>
+        <w:pStyle w:val="Prrafodelista"/>
+        <w:numPr>
+          <w:ilvl w:val="1"/>
+          <w:numId w:val="26"/>
+        </w:numPr>
+        <w:jc w:val="both"/>
+      </w:pPr>
+      <w:r>
+        <w:t>No borraba ya que tenía candidaturas asociadas, esto lo solucioné configurando la base de datos con ON DELETE CASCADE.</w:t>
       </w:r>
     </w:p>
     <w:p>
@@ -10665,7 +10716,10 @@
     <w:rsid w:val="00C32D4F"/>
     <w:rsid w:val="00C353C6"/>
     <w:rsid w:val="00C56A6A"/>
+    <w:rsid w:val="00CE5806"/>
+    <w:rsid w:val="00D13DCF"/>
     <w:rsid w:val="00E357C8"/>
+    <w:rsid w:val="00E5670B"/>
     <w:rsid w:val="00F87736"/>
   </w:rsids>
   <m:mathPr>

--- a/documentacion/Documentacion_Proyecto_MiguelMondejar.docx
+++ b/documentacion/Documentacion_Proyecto_MiguelMondejar.docx
@@ -2759,6 +2759,9 @@
       <w:r>
         <w:t>Longitud contraseña (usuarios) y localidad (sedes)</w:t>
       </w:r>
+      <w:r>
+        <w:t>.</w:t>
+      </w:r>
     </w:p>
     <w:p>
       <w:r>
@@ -2788,6 +2791,9 @@
       <w:r>
         <w:t>Eliminación de la columna email en Sedes</w:t>
       </w:r>
+      <w:r>
+        <w:t>.</w:t>
+      </w:r>
     </w:p>
     <w:p>
       <w:pPr>
@@ -2800,10 +2806,42 @@
       <w:r>
         <w:t>Añadido ON CASCADE DELETE en Candidaturas y Sedes</w:t>
       </w:r>
-    </w:p>
-    <w:p>
-      <w:pPr>
-        <w:pStyle w:val="Prrafodelista"/>
+      <w:r>
+        <w:t>.</w:t>
+      </w:r>
+    </w:p>
+    <w:p>
+      <w:pPr>
+        <w:pStyle w:val="Prrafodelista"/>
+        <w:numPr>
+          <w:ilvl w:val="1"/>
+          <w:numId w:val="23"/>
+        </w:numPr>
+      </w:pPr>
+      <w:r>
+        <w:t xml:space="preserve">Añadido UNIQUE en email de Usuarios y </w:t>
+      </w:r>
+      <w:proofErr w:type="spellStart"/>
+      <w:r>
+        <w:t>usuario_id</w:t>
+      </w:r>
+      <w:proofErr w:type="spellEnd"/>
+      <w:r>
+        <w:t xml:space="preserve"> de </w:t>
+      </w:r>
+      <w:proofErr w:type="spellStart"/>
+      <w:r>
+        <w:t>Curriculums</w:t>
+      </w:r>
+      <w:proofErr w:type="spellEnd"/>
+      <w:r>
+        <w:t>.</w:t>
+      </w:r>
+    </w:p>
+    <w:p>
+      <w:pPr>
+        <w:pStyle w:val="Prrafodelista"/>
+        <w:spacing w:after="0"/>
         <w:ind w:left="1440"/>
       </w:pPr>
     </w:p>
@@ -4382,8 +4420,13 @@
         <w:spacing w:before="240"/>
         <w:jc w:val="both"/>
       </w:pPr>
-      <w:r>
-        <w:t>Total horas: suma total de las horas de arriba.</w:t>
+      <w:proofErr w:type="gramStart"/>
+      <w:r>
+        <w:t>Total</w:t>
+      </w:r>
+      <w:proofErr w:type="gramEnd"/>
+      <w:r>
+        <w:t xml:space="preserve"> horas: suma total de las horas de arriba.</w:t>
       </w:r>
     </w:p>
     <w:p>
@@ -4396,8 +4439,13 @@
         <w:spacing w:before="240"/>
         <w:jc w:val="both"/>
       </w:pPr>
-      <w:r>
-        <w:t>Total horas por €: horas totales multiplicado por 14,62 (euros por hora), lo que cuesta un único trabajador.</w:t>
+      <w:proofErr w:type="gramStart"/>
+      <w:r>
+        <w:t>Total</w:t>
+      </w:r>
+      <w:proofErr w:type="gramEnd"/>
+      <w:r>
+        <w:t xml:space="preserve"> horas por €: horas totales multiplicado por 14,62 (euros por hora), lo que cuesta un único trabajador.</w:t>
       </w:r>
     </w:p>
     <w:p>
@@ -4410,8 +4458,13 @@
         <w:spacing w:before="240"/>
         <w:jc w:val="both"/>
       </w:pPr>
-      <w:r>
-        <w:t>Total horas por € por trabajadores: recuento total entre las horas, dinero por hora y por los 4 trabajadores.</w:t>
+      <w:proofErr w:type="gramStart"/>
+      <w:r>
+        <w:t>Total</w:t>
+      </w:r>
+      <w:proofErr w:type="gramEnd"/>
+      <w:r>
+        <w:t xml:space="preserve"> horas por € por trabajadores: recuento total entre las horas, dinero por hora y por los 4 trabajadores.</w:t>
       </w:r>
     </w:p>
     <w:p>
@@ -4443,7 +4496,7 @@
           <v:shape id="_x0000_i1025" type="#_x0000_t75" style="width:433.25pt;height:224.15pt" o:ole="">
             <v:imagedata r:id="rId10" o:title=""/>
           </v:shape>
-          <o:OLEObject Type="Embed" ProgID="Excel.Sheet.12" ShapeID="_x0000_i1025" DrawAspect="Content" ObjectID="_1746119762" r:id="rId11"/>
+          <o:OLEObject Type="Embed" ProgID="Excel.Sheet.12" ShapeID="_x0000_i1025" DrawAspect="Content" ObjectID="_1746895930" r:id="rId11"/>
         </w:object>
       </w:r>
     </w:p>
@@ -4937,7 +4990,15 @@
         <w:jc w:val="both"/>
       </w:pPr>
       <w:r>
-        <w:t xml:space="preserve">La tabla Usuarios tiene una relación uno-a-muchos con la tabla Candidaturas, ya que un usuario (rol alumno) puede tener varias candidaturas y una candidatura es de un usuario. Tiene una relación uno-a-muchos con la tabla Roles, un usuario puede tener un solo rol, pero los roles tienen muchos usuarios. Y por último, una relación uno-a-uno con la tabla </w:t>
+        <w:t xml:space="preserve">La tabla Usuarios tiene una relación uno-a-muchos con la tabla Candidaturas, ya que un usuario (rol alumno) puede tener varias candidaturas y una candidatura es de un usuario. Tiene una relación uno-a-muchos con la tabla Roles, un usuario puede tener un solo rol, pero los roles tienen muchos usuarios. </w:t>
+      </w:r>
+      <w:proofErr w:type="gramStart"/>
+      <w:r>
+        <w:t>Y</w:t>
+      </w:r>
+      <w:proofErr w:type="gramEnd"/>
+      <w:r>
+        <w:t xml:space="preserve"> por último, una relación uno-a-uno con la tabla </w:t>
       </w:r>
       <w:proofErr w:type="spellStart"/>
       <w:r>
@@ -6239,10 +6300,29 @@
     </w:p>
     <w:p>
       <w:pPr>
-        <w:jc w:val="both"/>
-      </w:pPr>
-      <w:r>
-        <w:t>En mi GitHub personal he subido el código, en él se puede ver también todos los “</w:t>
+        <w:ind w:firstLine="708"/>
+        <w:jc w:val="both"/>
+        <w:rPr>
+          <w:rStyle w:val="Hipervnculo"/>
+          <w:color w:val="auto"/>
+          <w:u w:val="none"/>
+        </w:rPr>
+      </w:pPr>
+      <w:r>
+        <w:rPr>
+          <w:rStyle w:val="Hipervnculo"/>
+          <w:color w:val="auto"/>
+          <w:u w:val="none"/>
+        </w:rPr>
+        <w:t>El uso de un sistema de control de versiones como Git y la plataforma GitHub contribuyen a una gestión más eficiente y ordenada del código fuente, promoviendo las buenas prácticas de desarrollo y facilitando la colaboración en equipo.</w:t>
+      </w:r>
+    </w:p>
+    <w:p>
+      <w:pPr>
+        <w:jc w:val="both"/>
+      </w:pPr>
+      <w:r>
+        <w:t xml:space="preserve">En mi GitHub personal he subido el código, en él se puede ver también todos los </w:t>
       </w:r>
       <w:proofErr w:type="spellStart"/>
       <w:r>
@@ -6250,12 +6330,15 @@
       </w:r>
       <w:proofErr w:type="spellEnd"/>
       <w:r>
-        <w:t>” que he realizado con la herramienta de Git.</w:t>
-      </w:r>
-    </w:p>
-    <w:p>
-      <w:pPr>
-        <w:jc w:val="both"/>
+        <w:t xml:space="preserve"> que he realizado con la herramienta de Git.</w:t>
+      </w:r>
+    </w:p>
+    <w:p>
+      <w:pPr>
+        <w:jc w:val="center"/>
+        <w:rPr>
+          <w:rStyle w:val="Hipervnculo"/>
+        </w:rPr>
       </w:pPr>
       <w:hyperlink r:id="rId18" w:history="1">
         <w:r>
@@ -6269,16 +6352,302 @@
     <w:p>
       <w:pPr>
         <w:jc w:val="both"/>
+        <w:rPr>
+          <w:rStyle w:val="Hipervnculo"/>
+          <w:color w:val="auto"/>
+          <w:u w:val="none"/>
+        </w:rPr>
+      </w:pPr>
+    </w:p>
+    <w:p>
+      <w:pPr>
+        <w:jc w:val="both"/>
+        <w:rPr>
+          <w:rStyle w:val="Hipervnculo"/>
+          <w:color w:val="auto"/>
+          <w:u w:val="none"/>
+        </w:rPr>
+      </w:pPr>
+      <w:r>
+        <w:rPr>
+          <w:rStyle w:val="Hipervnculo"/>
+          <w:color w:val="auto"/>
+          <w:u w:val="none"/>
+        </w:rPr>
+        <w:lastRenderedPageBreak/>
+        <w:t xml:space="preserve">Para hacer cada </w:t>
+      </w:r>
+      <w:proofErr w:type="spellStart"/>
+      <w:r>
+        <w:rPr>
+          <w:rStyle w:val="Hipervnculo"/>
+          <w:color w:val="auto"/>
+          <w:u w:val="none"/>
+        </w:rPr>
+        <w:t>commit</w:t>
+      </w:r>
+      <w:proofErr w:type="spellEnd"/>
+      <w:r>
+        <w:rPr>
+          <w:rStyle w:val="Hipervnculo"/>
+          <w:color w:val="auto"/>
+          <w:u w:val="none"/>
+        </w:rPr>
+        <w:t xml:space="preserve"> he usado los siguientes comandos en una terminal </w:t>
+      </w:r>
+      <w:proofErr w:type="spellStart"/>
+      <w:r>
+        <w:rPr>
+          <w:rStyle w:val="Hipervnculo"/>
+          <w:color w:val="auto"/>
+          <w:u w:val="none"/>
+        </w:rPr>
+        <w:t>bash</w:t>
+      </w:r>
+      <w:proofErr w:type="spellEnd"/>
+      <w:r>
+        <w:rPr>
+          <w:rStyle w:val="Hipervnculo"/>
+          <w:color w:val="auto"/>
+          <w:u w:val="none"/>
+        </w:rPr>
+        <w:t xml:space="preserve"> de Git:</w:t>
+      </w:r>
+    </w:p>
+    <w:p>
+      <w:pPr>
+        <w:pStyle w:val="Prrafodelista"/>
+        <w:numPr>
+          <w:ilvl w:val="0"/>
+          <w:numId w:val="28"/>
+        </w:numPr>
+        <w:jc w:val="both"/>
+        <w:rPr>
+          <w:rStyle w:val="Hipervnculo"/>
+          <w:color w:val="auto"/>
+          <w:u w:val="none"/>
+        </w:rPr>
+      </w:pPr>
+      <w:proofErr w:type="spellStart"/>
+      <w:r>
+        <w:rPr>
+          <w:rStyle w:val="Hipervnculo"/>
+          <w:color w:val="auto"/>
+          <w:u w:val="none"/>
+        </w:rPr>
+        <w:t>git</w:t>
+      </w:r>
+      <w:proofErr w:type="spellEnd"/>
+      <w:r>
+        <w:rPr>
+          <w:rStyle w:val="Hipervnculo"/>
+          <w:color w:val="auto"/>
+          <w:u w:val="none"/>
+        </w:rPr>
+        <w:t xml:space="preserve"> </w:t>
+      </w:r>
+      <w:proofErr w:type="spellStart"/>
+      <w:proofErr w:type="gramStart"/>
+      <w:r>
+        <w:rPr>
+          <w:rStyle w:val="Hipervnculo"/>
+          <w:color w:val="auto"/>
+          <w:u w:val="none"/>
+        </w:rPr>
+        <w:t>add</w:t>
+      </w:r>
+      <w:proofErr w:type="spellEnd"/>
+      <w:r>
+        <w:rPr>
+          <w:rStyle w:val="Hipervnculo"/>
+          <w:color w:val="auto"/>
+          <w:u w:val="none"/>
+        </w:rPr>
+        <w:t xml:space="preserve"> .</w:t>
+      </w:r>
+      <w:proofErr w:type="gramEnd"/>
+    </w:p>
+    <w:p>
+      <w:pPr>
+        <w:pStyle w:val="Prrafodelista"/>
+        <w:numPr>
+          <w:ilvl w:val="0"/>
+          <w:numId w:val="28"/>
+        </w:numPr>
+        <w:jc w:val="both"/>
+        <w:rPr>
+          <w:rStyle w:val="Hipervnculo"/>
+          <w:color w:val="auto"/>
+          <w:u w:val="none"/>
+        </w:rPr>
+      </w:pPr>
+      <w:proofErr w:type="spellStart"/>
+      <w:r>
+        <w:rPr>
+          <w:rStyle w:val="Hipervnculo"/>
+          <w:color w:val="auto"/>
+          <w:u w:val="none"/>
+        </w:rPr>
+        <w:t>git</w:t>
+      </w:r>
+      <w:proofErr w:type="spellEnd"/>
+      <w:r>
+        <w:rPr>
+          <w:rStyle w:val="Hipervnculo"/>
+          <w:color w:val="auto"/>
+          <w:u w:val="none"/>
+        </w:rPr>
+        <w:t xml:space="preserve"> </w:t>
+      </w:r>
+      <w:proofErr w:type="spellStart"/>
+      <w:r>
+        <w:rPr>
+          <w:rStyle w:val="Hipervnculo"/>
+          <w:color w:val="auto"/>
+          <w:u w:val="none"/>
+        </w:rPr>
+        <w:t>commit</w:t>
+      </w:r>
+      <w:proofErr w:type="spellEnd"/>
+      <w:r>
+        <w:rPr>
+          <w:rStyle w:val="Hipervnculo"/>
+          <w:color w:val="auto"/>
+          <w:u w:val="none"/>
+        </w:rPr>
+        <w:t xml:space="preserve"> -m “</w:t>
+      </w:r>
+      <w:proofErr w:type="spellStart"/>
+      <w:r>
+        <w:rPr>
+          <w:rStyle w:val="Hipervnculo"/>
+          <w:color w:val="auto"/>
+          <w:u w:val="none"/>
+        </w:rPr>
+        <w:t>version</w:t>
+      </w:r>
+      <w:proofErr w:type="spellEnd"/>
+      <w:r>
+        <w:rPr>
+          <w:rStyle w:val="Hipervnculo"/>
+          <w:color w:val="auto"/>
+          <w:u w:val="none"/>
+        </w:rPr>
+        <w:t xml:space="preserve"> 1…”</w:t>
+      </w:r>
+    </w:p>
+    <w:p>
+      <w:pPr>
+        <w:pStyle w:val="Prrafodelista"/>
+        <w:numPr>
+          <w:ilvl w:val="0"/>
+          <w:numId w:val="28"/>
+        </w:numPr>
+        <w:jc w:val="both"/>
+        <w:rPr>
+          <w:rStyle w:val="Hipervnculo"/>
+          <w:color w:val="auto"/>
+          <w:u w:val="none"/>
+        </w:rPr>
+      </w:pPr>
+      <w:proofErr w:type="spellStart"/>
+      <w:r>
+        <w:rPr>
+          <w:rStyle w:val="Hipervnculo"/>
+          <w:color w:val="auto"/>
+          <w:u w:val="none"/>
+        </w:rPr>
+        <w:t>git</w:t>
+      </w:r>
+      <w:proofErr w:type="spellEnd"/>
+      <w:r>
+        <w:rPr>
+          <w:rStyle w:val="Hipervnculo"/>
+          <w:color w:val="auto"/>
+          <w:u w:val="none"/>
+        </w:rPr>
+        <w:t xml:space="preserve"> </w:t>
+      </w:r>
+      <w:proofErr w:type="spellStart"/>
+      <w:r>
+        <w:rPr>
+          <w:rStyle w:val="Hipervnculo"/>
+          <w:color w:val="auto"/>
+          <w:u w:val="none"/>
+        </w:rPr>
+        <w:t>push</w:t>
+      </w:r>
+      <w:proofErr w:type="spellEnd"/>
+    </w:p>
+    <w:p>
+      <w:pPr>
+        <w:jc w:val="both"/>
+        <w:rPr>
+          <w:rStyle w:val="Hipervnculo"/>
+          <w:color w:val="auto"/>
+          <w:u w:val="none"/>
+        </w:rPr>
+      </w:pPr>
+      <w:r>
+        <w:rPr>
+          <w:rStyle w:val="Hipervnculo"/>
+          <w:color w:val="auto"/>
+          <w:u w:val="none"/>
+        </w:rPr>
+        <w:t>Si tenía cambios no subidos a mi directorio:</w:t>
+      </w:r>
+    </w:p>
+    <w:p>
+      <w:pPr>
+        <w:pStyle w:val="Prrafodelista"/>
+        <w:numPr>
+          <w:ilvl w:val="0"/>
+          <w:numId w:val="29"/>
+        </w:numPr>
+        <w:jc w:val="both"/>
+      </w:pPr>
+      <w:proofErr w:type="spellStart"/>
+      <w:r>
+        <w:rPr>
+          <w:rStyle w:val="Hipervnculo"/>
+          <w:color w:val="auto"/>
+          <w:u w:val="none"/>
+        </w:rPr>
+        <w:t>git</w:t>
+      </w:r>
+      <w:proofErr w:type="spellEnd"/>
+      <w:r>
+        <w:rPr>
+          <w:rStyle w:val="Hipervnculo"/>
+          <w:color w:val="auto"/>
+          <w:u w:val="none"/>
+        </w:rPr>
+        <w:t xml:space="preserve"> </w:t>
+      </w:r>
+      <w:proofErr w:type="spellStart"/>
+      <w:r>
+        <w:rPr>
+          <w:rStyle w:val="Hipervnculo"/>
+          <w:color w:val="auto"/>
+          <w:u w:val="none"/>
+        </w:rPr>
+        <w:t>pull</w:t>
+      </w:r>
+      <w:proofErr w:type="spellEnd"/>
+    </w:p>
+    <w:p>
+      <w:pPr>
+        <w:jc w:val="both"/>
       </w:pPr>
     </w:p>
     <w:p>
       <w:pPr>
         <w:pStyle w:val="Ttulo1"/>
+        <w:spacing w:after="240"/>
         <w:jc w:val="both"/>
       </w:pPr>
       <w:bookmarkStart w:id="31" w:name="_Toc130491327"/>
       <w:r>
-        <w:lastRenderedPageBreak/>
         <w:t>5.- Conclusiones (otros usos, tareas sin finalizar, problemas encontrados y solventados, que he aprendido</w:t>
       </w:r>
       <w:r>
@@ -6289,13 +6658,12 @@
       </w:r>
       <w:bookmarkEnd w:id="31"/>
     </w:p>
-    <w:p/>
-    <w:p>
-      <w:pPr>
-        <w:jc w:val="both"/>
-      </w:pPr>
-      <w:r>
-        <w:tab/>
+    <w:p>
+      <w:pPr>
+        <w:ind w:firstLine="360"/>
+        <w:jc w:val="both"/>
+      </w:pPr>
+      <w:r>
         <w:t>A lo largo del proyecto me he encontrado problemas de todo tipo, problemas que me ha costado mucho resolver, problemas que con una simple búsqueda en Google he podido solucionarlo</w:t>
       </w:r>
       <w:r>
@@ -6456,6 +6824,32 @@
     </w:p>
     <w:p>
       <w:pPr>
+        <w:pStyle w:val="Prrafodelista"/>
+        <w:numPr>
+          <w:ilvl w:val="0"/>
+          <w:numId w:val="26"/>
+        </w:numPr>
+        <w:jc w:val="both"/>
+      </w:pPr>
+      <w:r>
+        <w:t>Botón editar perfil.</w:t>
+      </w:r>
+    </w:p>
+    <w:p>
+      <w:pPr>
+        <w:pStyle w:val="Prrafodelista"/>
+        <w:numPr>
+          <w:ilvl w:val="0"/>
+          <w:numId w:val="26"/>
+        </w:numPr>
+        <w:jc w:val="both"/>
+      </w:pPr>
+      <w:r>
+        <w:t>Poner email y contraseña dos veces para que haga el log in.</w:t>
+      </w:r>
+    </w:p>
+    <w:p>
+      <w:pPr>
         <w:jc w:val="both"/>
       </w:pPr>
       <w:r>
@@ -6467,12 +6861,14 @@
     </w:p>
     <w:p>
       <w:pPr>
+        <w:spacing w:after="0"/>
         <w:jc w:val="both"/>
       </w:pPr>
     </w:p>
     <w:p>
       <w:pPr>
         <w:pStyle w:val="Ttulo1"/>
+        <w:spacing w:after="240"/>
         <w:jc w:val="both"/>
       </w:pPr>
       <w:bookmarkStart w:id="32" w:name="_Toc130491328"/>
@@ -6481,7 +6877,172 @@
       </w:r>
       <w:bookmarkEnd w:id="32"/>
     </w:p>
-    <w:p/>
+    <w:p>
+      <w:pPr>
+        <w:pStyle w:val="Prrafodelista"/>
+        <w:numPr>
+          <w:ilvl w:val="0"/>
+          <w:numId w:val="27"/>
+        </w:numPr>
+        <w:jc w:val="both"/>
+      </w:pPr>
+      <w:r>
+        <w:t>Interfaz de usuario: Es el medio a través del cual los usuarios interactúan con un sistema o una aplicación. Puede incluir elementos visuales, como botones y formularios, así como interacciones táctiles o de voz.</w:t>
+      </w:r>
+    </w:p>
+    <w:p>
+      <w:pPr>
+        <w:pStyle w:val="Prrafodelista"/>
+        <w:numPr>
+          <w:ilvl w:val="0"/>
+          <w:numId w:val="27"/>
+        </w:numPr>
+        <w:jc w:val="both"/>
+      </w:pPr>
+      <w:proofErr w:type="spellStart"/>
+      <w:r>
+        <w:t>Backend</w:t>
+      </w:r>
+      <w:proofErr w:type="spellEnd"/>
+      <w:r>
+        <w:t>: Es la parte de la aplicación que se encarga del procesamiento y gestión de datos. Incluye la lógica de negocio, la gestión de bases de datos y la comunicación con otros sistemas.</w:t>
+      </w:r>
+    </w:p>
+    <w:p>
+      <w:pPr>
+        <w:pStyle w:val="Prrafodelista"/>
+        <w:numPr>
+          <w:ilvl w:val="0"/>
+          <w:numId w:val="27"/>
+        </w:numPr>
+        <w:jc w:val="both"/>
+      </w:pPr>
+      <w:proofErr w:type="spellStart"/>
+      <w:r>
+        <w:lastRenderedPageBreak/>
+        <w:t>Frontend</w:t>
+      </w:r>
+      <w:proofErr w:type="spellEnd"/>
+      <w:r>
+        <w:t>: Es la parte de la aplicación que se encarga de la presentación de la interfaz de usuario. Incluye la estructura, diseño y funcionalidad visual que los usuarios pueden ver y con la que pueden interactuar.</w:t>
+      </w:r>
+    </w:p>
+    <w:p>
+      <w:pPr>
+        <w:pStyle w:val="Prrafodelista"/>
+        <w:numPr>
+          <w:ilvl w:val="0"/>
+          <w:numId w:val="27"/>
+        </w:numPr>
+        <w:jc w:val="both"/>
+      </w:pPr>
+      <w:r>
+        <w:t>Base de datos: Es un conjunto estructurado de datos que se organiza y almacena de manera sistemática. Permite la gestión eficiente y segura de la información utilizada por el sistema.</w:t>
+      </w:r>
+    </w:p>
+    <w:p>
+      <w:pPr>
+        <w:pStyle w:val="Prrafodelista"/>
+        <w:numPr>
+          <w:ilvl w:val="0"/>
+          <w:numId w:val="27"/>
+        </w:numPr>
+        <w:jc w:val="both"/>
+      </w:pPr>
+      <w:r>
+        <w:t>Framework: E</w:t>
+      </w:r>
+      <w:r>
+        <w:t>s un conjunto de herramientas, bibliotecas y pautas que proporcionan una estructura y funcionalidad predefinidas para el desarrollo de aplicaciones web.</w:t>
+      </w:r>
+    </w:p>
+    <w:p>
+      <w:pPr>
+        <w:pStyle w:val="Prrafodelista"/>
+        <w:numPr>
+          <w:ilvl w:val="0"/>
+          <w:numId w:val="27"/>
+        </w:numPr>
+        <w:spacing w:before="240"/>
+        <w:jc w:val="both"/>
+      </w:pPr>
+      <w:r>
+        <w:t>API (Interfaz de Programación de Aplicaciones): Es un conjunto de reglas y protocolos que permite la comunicación y la interacción entre diferentes componentes de software. Proporciona una forma estandarizada de acceder a funcionalidades o datos de un sistema.</w:t>
+      </w:r>
+    </w:p>
+    <w:p>
+      <w:pPr>
+        <w:pStyle w:val="Prrafodelista"/>
+        <w:numPr>
+          <w:ilvl w:val="0"/>
+          <w:numId w:val="27"/>
+        </w:numPr>
+        <w:spacing w:before="240"/>
+        <w:jc w:val="both"/>
+      </w:pPr>
+      <w:r>
+        <w:t xml:space="preserve">Log in: </w:t>
+      </w:r>
+      <w:r>
+        <w:t>El término "</w:t>
+      </w:r>
+      <w:r>
+        <w:t>Log in</w:t>
+      </w:r>
+      <w:r>
+        <w:t>" se refiere al proceso de acceder a un sistema o aplicación mediante la introducción de credenciales válidas, generalmente un nombre de usuario y una contraseña.</w:t>
+      </w:r>
+    </w:p>
+    <w:p>
+      <w:pPr>
+        <w:pStyle w:val="Prrafodelista"/>
+        <w:numPr>
+          <w:ilvl w:val="0"/>
+          <w:numId w:val="27"/>
+        </w:numPr>
+        <w:spacing w:before="240"/>
+        <w:jc w:val="both"/>
+      </w:pPr>
+      <w:r>
+        <w:t xml:space="preserve">IDE: </w:t>
+      </w:r>
+      <w:r>
+        <w:t>Entorno de Desarrollo Integrado</w:t>
+      </w:r>
+      <w:r>
+        <w:t xml:space="preserve">, </w:t>
+      </w:r>
+      <w:r>
+        <w:t>es una herramienta de software que proporciona un entorno de programación completo para los desarrolladores de software.</w:t>
+      </w:r>
+    </w:p>
+    <w:p>
+      <w:pPr>
+        <w:pStyle w:val="Prrafodelista"/>
+        <w:numPr>
+          <w:ilvl w:val="0"/>
+          <w:numId w:val="27"/>
+        </w:numPr>
+        <w:spacing w:before="240"/>
+        <w:jc w:val="both"/>
+      </w:pPr>
+      <w:proofErr w:type="spellStart"/>
+      <w:r>
+        <w:t>C</w:t>
+      </w:r>
+      <w:r>
+        <w:t>ommit</w:t>
+      </w:r>
+      <w:proofErr w:type="spellEnd"/>
+      <w:r>
+        <w:t>:</w:t>
+      </w:r>
+    </w:p>
+    <w:p>
+      <w:pPr>
+        <w:spacing w:before="240"/>
+      </w:pPr>
+    </w:p>
     <w:p>
       <w:pPr>
         <w:pStyle w:val="Ttulo1"/>
@@ -6605,7 +7166,7 @@
     <w:p>
       <w:pPr>
         <w:pStyle w:val="Ttulo1"/>
-        <w:spacing w:after="240"/>
+        <w:spacing w:before="0" w:after="240"/>
         <w:jc w:val="both"/>
       </w:pPr>
       <w:bookmarkStart w:id="34" w:name="_Toc130491330"/>
@@ -6669,6 +7230,7 @@
         <w:jc w:val="both"/>
       </w:pPr>
       <w:r>
+        <w:lastRenderedPageBreak/>
         <w:t xml:space="preserve">SQL </w:t>
       </w:r>
       <w:proofErr w:type="spellStart"/>
@@ -7372,6 +7934,119 @@
     </w:lvl>
   </w:abstractNum>
   <w:abstractNum w:abstractNumId="4" w15:restartNumberingAfterBreak="0">
+    <w:nsid w:val="16F56499"/>
+    <w:multiLevelType w:val="hybridMultilevel"/>
+    <w:tmpl w:val="F6362708"/>
+    <w:lvl w:ilvl="0" w:tplc="0C0A0001">
+      <w:start w:val="1"/>
+      <w:numFmt w:val="bullet"/>
+      <w:lvlText w:val=""/>
+      <w:lvlJc w:val="left"/>
+      <w:pPr>
+        <w:ind w:left="720" w:hanging="360"/>
+      </w:pPr>
+      <w:rPr>
+        <w:rFonts w:ascii="Symbol" w:hAnsi="Symbol" w:hint="default"/>
+      </w:rPr>
+    </w:lvl>
+    <w:lvl w:ilvl="1" w:tplc="0C0A0003" w:tentative="1">
+      <w:start w:val="1"/>
+      <w:numFmt w:val="bullet"/>
+      <w:lvlText w:val="o"/>
+      <w:lvlJc w:val="left"/>
+      <w:pPr>
+        <w:ind w:left="1440" w:hanging="360"/>
+      </w:pPr>
+      <w:rPr>
+        <w:rFonts w:ascii="Courier New" w:hAnsi="Courier New" w:cs="Courier New" w:hint="default"/>
+      </w:rPr>
+    </w:lvl>
+    <w:lvl w:ilvl="2" w:tplc="0C0A0005" w:tentative="1">
+      <w:start w:val="1"/>
+      <w:numFmt w:val="bullet"/>
+      <w:lvlText w:val=""/>
+      <w:lvlJc w:val="left"/>
+      <w:pPr>
+        <w:ind w:left="2160" w:hanging="360"/>
+      </w:pPr>
+      <w:rPr>
+        <w:rFonts w:ascii="Wingdings" w:hAnsi="Wingdings" w:hint="default"/>
+      </w:rPr>
+    </w:lvl>
+    <w:lvl w:ilvl="3" w:tplc="0C0A0001" w:tentative="1">
+      <w:start w:val="1"/>
+      <w:numFmt w:val="bullet"/>
+      <w:lvlText w:val=""/>
+      <w:lvlJc w:val="left"/>
+      <w:pPr>
+        <w:ind w:left="2880" w:hanging="360"/>
+      </w:pPr>
+      <w:rPr>
+        <w:rFonts w:ascii="Symbol" w:hAnsi="Symbol" w:hint="default"/>
+      </w:rPr>
+    </w:lvl>
+    <w:lvl w:ilvl="4" w:tplc="0C0A0003" w:tentative="1">
+      <w:start w:val="1"/>
+      <w:numFmt w:val="bullet"/>
+      <w:lvlText w:val="o"/>
+      <w:lvlJc w:val="left"/>
+      <w:pPr>
+        <w:ind w:left="3600" w:hanging="360"/>
+      </w:pPr>
+      <w:rPr>
+        <w:rFonts w:ascii="Courier New" w:hAnsi="Courier New" w:cs="Courier New" w:hint="default"/>
+      </w:rPr>
+    </w:lvl>
+    <w:lvl w:ilvl="5" w:tplc="0C0A0005" w:tentative="1">
+      <w:start w:val="1"/>
+      <w:numFmt w:val="bullet"/>
+      <w:lvlText w:val=""/>
+      <w:lvlJc w:val="left"/>
+      <w:pPr>
+        <w:ind w:left="4320" w:hanging="360"/>
+      </w:pPr>
+      <w:rPr>
+        <w:rFonts w:ascii="Wingdings" w:hAnsi="Wingdings" w:hint="default"/>
+      </w:rPr>
+    </w:lvl>
+    <w:lvl w:ilvl="6" w:tplc="0C0A0001" w:tentative="1">
+      <w:start w:val="1"/>
+      <w:numFmt w:val="bullet"/>
+      <w:lvlText w:val=""/>
+      <w:lvlJc w:val="left"/>
+      <w:pPr>
+        <w:ind w:left="5040" w:hanging="360"/>
+      </w:pPr>
+      <w:rPr>
+        <w:rFonts w:ascii="Symbol" w:hAnsi="Symbol" w:hint="default"/>
+      </w:rPr>
+    </w:lvl>
+    <w:lvl w:ilvl="7" w:tplc="0C0A0003" w:tentative="1">
+      <w:start w:val="1"/>
+      <w:numFmt w:val="bullet"/>
+      <w:lvlText w:val="o"/>
+      <w:lvlJc w:val="left"/>
+      <w:pPr>
+        <w:ind w:left="5760" w:hanging="360"/>
+      </w:pPr>
+      <w:rPr>
+        <w:rFonts w:ascii="Courier New" w:hAnsi="Courier New" w:cs="Courier New" w:hint="default"/>
+      </w:rPr>
+    </w:lvl>
+    <w:lvl w:ilvl="8" w:tplc="0C0A0005" w:tentative="1">
+      <w:start w:val="1"/>
+      <w:numFmt w:val="bullet"/>
+      <w:lvlText w:val=""/>
+      <w:lvlJc w:val="left"/>
+      <w:pPr>
+        <w:ind w:left="6480" w:hanging="360"/>
+      </w:pPr>
+      <w:rPr>
+        <w:rFonts w:ascii="Wingdings" w:hAnsi="Wingdings" w:hint="default"/>
+      </w:rPr>
+    </w:lvl>
+  </w:abstractNum>
+  <w:abstractNum w:abstractNumId="5" w15:restartNumberingAfterBreak="0">
     <w:nsid w:val="1D1154FC"/>
     <w:multiLevelType w:val="hybridMultilevel"/>
     <w:tmpl w:val="BB346578"/>
@@ -7484,7 +8159,7 @@
       </w:rPr>
     </w:lvl>
   </w:abstractNum>
-  <w:abstractNum w:abstractNumId="5" w15:restartNumberingAfterBreak="0">
+  <w:abstractNum w:abstractNumId="6" w15:restartNumberingAfterBreak="0">
     <w:nsid w:val="1FE4203D"/>
     <w:multiLevelType w:val="hybridMultilevel"/>
     <w:tmpl w:val="BC50E856"/>
@@ -7573,7 +8248,7 @@
       </w:pPr>
     </w:lvl>
   </w:abstractNum>
-  <w:abstractNum w:abstractNumId="6" w15:restartNumberingAfterBreak="0">
+  <w:abstractNum w:abstractNumId="7" w15:restartNumberingAfterBreak="0">
     <w:nsid w:val="27C73393"/>
     <w:multiLevelType w:val="hybridMultilevel"/>
     <w:tmpl w:val="79ECC7E0"/>
@@ -7686,7 +8361,7 @@
       </w:rPr>
     </w:lvl>
   </w:abstractNum>
-  <w:abstractNum w:abstractNumId="7" w15:restartNumberingAfterBreak="0">
+  <w:abstractNum w:abstractNumId="8" w15:restartNumberingAfterBreak="0">
     <w:nsid w:val="28CD6E78"/>
     <w:multiLevelType w:val="hybridMultilevel"/>
     <w:tmpl w:val="96081EF6"/>
@@ -7799,7 +8474,7 @@
       </w:rPr>
     </w:lvl>
   </w:abstractNum>
-  <w:abstractNum w:abstractNumId="8" w15:restartNumberingAfterBreak="0">
+  <w:abstractNum w:abstractNumId="9" w15:restartNumberingAfterBreak="0">
     <w:nsid w:val="3224405B"/>
     <w:multiLevelType w:val="hybridMultilevel"/>
     <w:tmpl w:val="25823718"/>
@@ -7912,7 +8587,7 @@
       </w:rPr>
     </w:lvl>
   </w:abstractNum>
-  <w:abstractNum w:abstractNumId="9" w15:restartNumberingAfterBreak="0">
+  <w:abstractNum w:abstractNumId="10" w15:restartNumberingAfterBreak="0">
     <w:nsid w:val="34101A41"/>
     <w:multiLevelType w:val="hybridMultilevel"/>
     <w:tmpl w:val="C5DE5E80"/>
@@ -8001,7 +8676,7 @@
       </w:pPr>
     </w:lvl>
   </w:abstractNum>
-  <w:abstractNum w:abstractNumId="10" w15:restartNumberingAfterBreak="0">
+  <w:abstractNum w:abstractNumId="11" w15:restartNumberingAfterBreak="0">
     <w:nsid w:val="34835487"/>
     <w:multiLevelType w:val="hybridMultilevel"/>
     <w:tmpl w:val="F16C62B0"/>
@@ -8114,7 +8789,7 @@
       </w:rPr>
     </w:lvl>
   </w:abstractNum>
-  <w:abstractNum w:abstractNumId="11" w15:restartNumberingAfterBreak="0">
+  <w:abstractNum w:abstractNumId="12" w15:restartNumberingAfterBreak="0">
     <w:nsid w:val="375573CB"/>
     <w:multiLevelType w:val="hybridMultilevel"/>
     <w:tmpl w:val="2ADCC3BE"/>
@@ -8227,7 +8902,7 @@
       </w:rPr>
     </w:lvl>
   </w:abstractNum>
-  <w:abstractNum w:abstractNumId="12" w15:restartNumberingAfterBreak="0">
+  <w:abstractNum w:abstractNumId="13" w15:restartNumberingAfterBreak="0">
     <w:nsid w:val="4503363E"/>
     <w:multiLevelType w:val="hybridMultilevel"/>
     <w:tmpl w:val="50286F88"/>
@@ -8340,7 +9015,7 @@
       </w:rPr>
     </w:lvl>
   </w:abstractNum>
-  <w:abstractNum w:abstractNumId="13" w15:restartNumberingAfterBreak="0">
+  <w:abstractNum w:abstractNumId="14" w15:restartNumberingAfterBreak="0">
     <w:nsid w:val="47E603F7"/>
     <w:multiLevelType w:val="hybridMultilevel"/>
     <w:tmpl w:val="9B302AF4"/>
@@ -8453,7 +9128,7 @@
       </w:rPr>
     </w:lvl>
   </w:abstractNum>
-  <w:abstractNum w:abstractNumId="14" w15:restartNumberingAfterBreak="0">
+  <w:abstractNum w:abstractNumId="15" w15:restartNumberingAfterBreak="0">
     <w:nsid w:val="4A24170E"/>
     <w:multiLevelType w:val="hybridMultilevel"/>
     <w:tmpl w:val="371233C4"/>
@@ -8566,7 +9241,120 @@
       </w:rPr>
     </w:lvl>
   </w:abstractNum>
-  <w:abstractNum w:abstractNumId="15" w15:restartNumberingAfterBreak="0">
+  <w:abstractNum w:abstractNumId="16" w15:restartNumberingAfterBreak="0">
+    <w:nsid w:val="4B6A5DBB"/>
+    <w:multiLevelType w:val="hybridMultilevel"/>
+    <w:tmpl w:val="53B6D03E"/>
+    <w:lvl w:ilvl="0" w:tplc="0C0A0001">
+      <w:start w:val="1"/>
+      <w:numFmt w:val="bullet"/>
+      <w:lvlText w:val=""/>
+      <w:lvlJc w:val="left"/>
+      <w:pPr>
+        <w:ind w:left="360" w:hanging="360"/>
+      </w:pPr>
+      <w:rPr>
+        <w:rFonts w:ascii="Symbol" w:hAnsi="Symbol" w:hint="default"/>
+      </w:rPr>
+    </w:lvl>
+    <w:lvl w:ilvl="1" w:tplc="0C0A0003" w:tentative="1">
+      <w:start w:val="1"/>
+      <w:numFmt w:val="bullet"/>
+      <w:lvlText w:val="o"/>
+      <w:lvlJc w:val="left"/>
+      <w:pPr>
+        <w:ind w:left="1080" w:hanging="360"/>
+      </w:pPr>
+      <w:rPr>
+        <w:rFonts w:ascii="Courier New" w:hAnsi="Courier New" w:cs="Courier New" w:hint="default"/>
+      </w:rPr>
+    </w:lvl>
+    <w:lvl w:ilvl="2" w:tplc="0C0A0005" w:tentative="1">
+      <w:start w:val="1"/>
+      <w:numFmt w:val="bullet"/>
+      <w:lvlText w:val=""/>
+      <w:lvlJc w:val="left"/>
+      <w:pPr>
+        <w:ind w:left="1800" w:hanging="360"/>
+      </w:pPr>
+      <w:rPr>
+        <w:rFonts w:ascii="Wingdings" w:hAnsi="Wingdings" w:hint="default"/>
+      </w:rPr>
+    </w:lvl>
+    <w:lvl w:ilvl="3" w:tplc="0C0A0001" w:tentative="1">
+      <w:start w:val="1"/>
+      <w:numFmt w:val="bullet"/>
+      <w:lvlText w:val=""/>
+      <w:lvlJc w:val="left"/>
+      <w:pPr>
+        <w:ind w:left="2520" w:hanging="360"/>
+      </w:pPr>
+      <w:rPr>
+        <w:rFonts w:ascii="Symbol" w:hAnsi="Symbol" w:hint="default"/>
+      </w:rPr>
+    </w:lvl>
+    <w:lvl w:ilvl="4" w:tplc="0C0A0003" w:tentative="1">
+      <w:start w:val="1"/>
+      <w:numFmt w:val="bullet"/>
+      <w:lvlText w:val="o"/>
+      <w:lvlJc w:val="left"/>
+      <w:pPr>
+        <w:ind w:left="3240" w:hanging="360"/>
+      </w:pPr>
+      <w:rPr>
+        <w:rFonts w:ascii="Courier New" w:hAnsi="Courier New" w:cs="Courier New" w:hint="default"/>
+      </w:rPr>
+    </w:lvl>
+    <w:lvl w:ilvl="5" w:tplc="0C0A0005" w:tentative="1">
+      <w:start w:val="1"/>
+      <w:numFmt w:val="bullet"/>
+      <w:lvlText w:val=""/>
+      <w:lvlJc w:val="left"/>
+      <w:pPr>
+        <w:ind w:left="3960" w:hanging="360"/>
+      </w:pPr>
+      <w:rPr>
+        <w:rFonts w:ascii="Wingdings" w:hAnsi="Wingdings" w:hint="default"/>
+      </w:rPr>
+    </w:lvl>
+    <w:lvl w:ilvl="6" w:tplc="0C0A0001" w:tentative="1">
+      <w:start w:val="1"/>
+      <w:numFmt w:val="bullet"/>
+      <w:lvlText w:val=""/>
+      <w:lvlJc w:val="left"/>
+      <w:pPr>
+        <w:ind w:left="4680" w:hanging="360"/>
+      </w:pPr>
+      <w:rPr>
+        <w:rFonts w:ascii="Symbol" w:hAnsi="Symbol" w:hint="default"/>
+      </w:rPr>
+    </w:lvl>
+    <w:lvl w:ilvl="7" w:tplc="0C0A0003" w:tentative="1">
+      <w:start w:val="1"/>
+      <w:numFmt w:val="bullet"/>
+      <w:lvlText w:val="o"/>
+      <w:lvlJc w:val="left"/>
+      <w:pPr>
+        <w:ind w:left="5400" w:hanging="360"/>
+      </w:pPr>
+      <w:rPr>
+        <w:rFonts w:ascii="Courier New" w:hAnsi="Courier New" w:cs="Courier New" w:hint="default"/>
+      </w:rPr>
+    </w:lvl>
+    <w:lvl w:ilvl="8" w:tplc="0C0A0005" w:tentative="1">
+      <w:start w:val="1"/>
+      <w:numFmt w:val="bullet"/>
+      <w:lvlText w:val=""/>
+      <w:lvlJc w:val="left"/>
+      <w:pPr>
+        <w:ind w:left="6120" w:hanging="360"/>
+      </w:pPr>
+      <w:rPr>
+        <w:rFonts w:ascii="Wingdings" w:hAnsi="Wingdings" w:hint="default"/>
+      </w:rPr>
+    </w:lvl>
+  </w:abstractNum>
+  <w:abstractNum w:abstractNumId="17" w15:restartNumberingAfterBreak="0">
     <w:nsid w:val="4F3854DD"/>
     <w:multiLevelType w:val="hybridMultilevel"/>
     <w:tmpl w:val="AEC4356C"/>
@@ -8679,7 +9467,7 @@
       </w:rPr>
     </w:lvl>
   </w:abstractNum>
-  <w:abstractNum w:abstractNumId="16" w15:restartNumberingAfterBreak="0">
+  <w:abstractNum w:abstractNumId="18" w15:restartNumberingAfterBreak="0">
     <w:nsid w:val="52D62554"/>
     <w:multiLevelType w:val="hybridMultilevel"/>
     <w:tmpl w:val="9EDCC8BC"/>
@@ -8792,7 +9580,7 @@
       </w:rPr>
     </w:lvl>
   </w:abstractNum>
-  <w:abstractNum w:abstractNumId="17" w15:restartNumberingAfterBreak="0">
+  <w:abstractNum w:abstractNumId="19" w15:restartNumberingAfterBreak="0">
     <w:nsid w:val="55E156C7"/>
     <w:multiLevelType w:val="hybridMultilevel"/>
     <w:tmpl w:val="AB0EDF54"/>
@@ -8905,7 +9693,7 @@
       </w:rPr>
     </w:lvl>
   </w:abstractNum>
-  <w:abstractNum w:abstractNumId="18" w15:restartNumberingAfterBreak="0">
+  <w:abstractNum w:abstractNumId="20" w15:restartNumberingAfterBreak="0">
     <w:nsid w:val="581E4400"/>
     <w:multiLevelType w:val="hybridMultilevel"/>
     <w:tmpl w:val="C7CEB5FC"/>
@@ -9018,7 +9806,7 @@
       </w:rPr>
     </w:lvl>
   </w:abstractNum>
-  <w:abstractNum w:abstractNumId="19" w15:restartNumberingAfterBreak="0">
+  <w:abstractNum w:abstractNumId="21" w15:restartNumberingAfterBreak="0">
     <w:nsid w:val="59EF645A"/>
     <w:multiLevelType w:val="hybridMultilevel"/>
     <w:tmpl w:val="39F2618A"/>
@@ -9131,7 +9919,7 @@
       </w:rPr>
     </w:lvl>
   </w:abstractNum>
-  <w:abstractNum w:abstractNumId="20" w15:restartNumberingAfterBreak="0">
+  <w:abstractNum w:abstractNumId="22" w15:restartNumberingAfterBreak="0">
     <w:nsid w:val="5BA921EF"/>
     <w:multiLevelType w:val="hybridMultilevel"/>
     <w:tmpl w:val="090EAEC4"/>
@@ -9244,7 +10032,120 @@
       </w:rPr>
     </w:lvl>
   </w:abstractNum>
-  <w:abstractNum w:abstractNumId="21" w15:restartNumberingAfterBreak="0">
+  <w:abstractNum w:abstractNumId="23" w15:restartNumberingAfterBreak="0">
+    <w:nsid w:val="5E121C68"/>
+    <w:multiLevelType w:val="hybridMultilevel"/>
+    <w:tmpl w:val="137AABCC"/>
+    <w:lvl w:ilvl="0" w:tplc="0C0A0001">
+      <w:start w:val="1"/>
+      <w:numFmt w:val="bullet"/>
+      <w:lvlText w:val=""/>
+      <w:lvlJc w:val="left"/>
+      <w:pPr>
+        <w:ind w:left="720" w:hanging="360"/>
+      </w:pPr>
+      <w:rPr>
+        <w:rFonts w:ascii="Symbol" w:hAnsi="Symbol" w:hint="default"/>
+      </w:rPr>
+    </w:lvl>
+    <w:lvl w:ilvl="1" w:tplc="0C0A0003" w:tentative="1">
+      <w:start w:val="1"/>
+      <w:numFmt w:val="bullet"/>
+      <w:lvlText w:val="o"/>
+      <w:lvlJc w:val="left"/>
+      <w:pPr>
+        <w:ind w:left="1440" w:hanging="360"/>
+      </w:pPr>
+      <w:rPr>
+        <w:rFonts w:ascii="Courier New" w:hAnsi="Courier New" w:cs="Courier New" w:hint="default"/>
+      </w:rPr>
+    </w:lvl>
+    <w:lvl w:ilvl="2" w:tplc="0C0A0005" w:tentative="1">
+      <w:start w:val="1"/>
+      <w:numFmt w:val="bullet"/>
+      <w:lvlText w:val=""/>
+      <w:lvlJc w:val="left"/>
+      <w:pPr>
+        <w:ind w:left="2160" w:hanging="360"/>
+      </w:pPr>
+      <w:rPr>
+        <w:rFonts w:ascii="Wingdings" w:hAnsi="Wingdings" w:hint="default"/>
+      </w:rPr>
+    </w:lvl>
+    <w:lvl w:ilvl="3" w:tplc="0C0A0001" w:tentative="1">
+      <w:start w:val="1"/>
+      <w:numFmt w:val="bullet"/>
+      <w:lvlText w:val=""/>
+      <w:lvlJc w:val="left"/>
+      <w:pPr>
+        <w:ind w:left="2880" w:hanging="360"/>
+      </w:pPr>
+      <w:rPr>
+        <w:rFonts w:ascii="Symbol" w:hAnsi="Symbol" w:hint="default"/>
+      </w:rPr>
+    </w:lvl>
+    <w:lvl w:ilvl="4" w:tplc="0C0A0003" w:tentative="1">
+      <w:start w:val="1"/>
+      <w:numFmt w:val="bullet"/>
+      <w:lvlText w:val="o"/>
+      <w:lvlJc w:val="left"/>
+      <w:pPr>
+        <w:ind w:left="3600" w:hanging="360"/>
+      </w:pPr>
+      <w:rPr>
+        <w:rFonts w:ascii="Courier New" w:hAnsi="Courier New" w:cs="Courier New" w:hint="default"/>
+      </w:rPr>
+    </w:lvl>
+    <w:lvl w:ilvl="5" w:tplc="0C0A0005" w:tentative="1">
+      <w:start w:val="1"/>
+      <w:numFmt w:val="bullet"/>
+      <w:lvlText w:val=""/>
+      <w:lvlJc w:val="left"/>
+      <w:pPr>
+        <w:ind w:left="4320" w:hanging="360"/>
+      </w:pPr>
+      <w:rPr>
+        <w:rFonts w:ascii="Wingdings" w:hAnsi="Wingdings" w:hint="default"/>
+      </w:rPr>
+    </w:lvl>
+    <w:lvl w:ilvl="6" w:tplc="0C0A0001" w:tentative="1">
+      <w:start w:val="1"/>
+      <w:numFmt w:val="bullet"/>
+      <w:lvlText w:val=""/>
+      <w:lvlJc w:val="left"/>
+      <w:pPr>
+        <w:ind w:left="5040" w:hanging="360"/>
+      </w:pPr>
+      <w:rPr>
+        <w:rFonts w:ascii="Symbol" w:hAnsi="Symbol" w:hint="default"/>
+      </w:rPr>
+    </w:lvl>
+    <w:lvl w:ilvl="7" w:tplc="0C0A0003" w:tentative="1">
+      <w:start w:val="1"/>
+      <w:numFmt w:val="bullet"/>
+      <w:lvlText w:val="o"/>
+      <w:lvlJc w:val="left"/>
+      <w:pPr>
+        <w:ind w:left="5760" w:hanging="360"/>
+      </w:pPr>
+      <w:rPr>
+        <w:rFonts w:ascii="Courier New" w:hAnsi="Courier New" w:cs="Courier New" w:hint="default"/>
+      </w:rPr>
+    </w:lvl>
+    <w:lvl w:ilvl="8" w:tplc="0C0A0005" w:tentative="1">
+      <w:start w:val="1"/>
+      <w:numFmt w:val="bullet"/>
+      <w:lvlText w:val=""/>
+      <w:lvlJc w:val="left"/>
+      <w:pPr>
+        <w:ind w:left="6480" w:hanging="360"/>
+      </w:pPr>
+      <w:rPr>
+        <w:rFonts w:ascii="Wingdings" w:hAnsi="Wingdings" w:hint="default"/>
+      </w:rPr>
+    </w:lvl>
+  </w:abstractNum>
+  <w:abstractNum w:abstractNumId="24" w15:restartNumberingAfterBreak="0">
     <w:nsid w:val="5E1B035F"/>
     <w:multiLevelType w:val="hybridMultilevel"/>
     <w:tmpl w:val="0F54805A"/>
@@ -9357,7 +10258,7 @@
       </w:rPr>
     </w:lvl>
   </w:abstractNum>
-  <w:abstractNum w:abstractNumId="22" w15:restartNumberingAfterBreak="0">
+  <w:abstractNum w:abstractNumId="25" w15:restartNumberingAfterBreak="0">
     <w:nsid w:val="6114114A"/>
     <w:multiLevelType w:val="hybridMultilevel"/>
     <w:tmpl w:val="F10E5626"/>
@@ -9470,7 +10371,7 @@
       </w:rPr>
     </w:lvl>
   </w:abstractNum>
-  <w:abstractNum w:abstractNumId="23" w15:restartNumberingAfterBreak="0">
+  <w:abstractNum w:abstractNumId="26" w15:restartNumberingAfterBreak="0">
     <w:nsid w:val="66A04964"/>
     <w:multiLevelType w:val="hybridMultilevel"/>
     <w:tmpl w:val="7DC67CC0"/>
@@ -9583,7 +10484,7 @@
       </w:rPr>
     </w:lvl>
   </w:abstractNum>
-  <w:abstractNum w:abstractNumId="24" w15:restartNumberingAfterBreak="0">
+  <w:abstractNum w:abstractNumId="27" w15:restartNumberingAfterBreak="0">
     <w:nsid w:val="6E1A2741"/>
     <w:multiLevelType w:val="hybridMultilevel"/>
     <w:tmpl w:val="6024C740"/>
@@ -9696,7 +10597,7 @@
       </w:rPr>
     </w:lvl>
   </w:abstractNum>
-  <w:abstractNum w:abstractNumId="25" w15:restartNumberingAfterBreak="0">
+  <w:abstractNum w:abstractNumId="28" w15:restartNumberingAfterBreak="0">
     <w:nsid w:val="77985C97"/>
     <w:multiLevelType w:val="hybridMultilevel"/>
     <w:tmpl w:val="8A5A1AC6"/>
@@ -9810,70 +10711,70 @@
     </w:lvl>
   </w:abstractNum>
   <w:num w:numId="1">
-    <w:abstractNumId w:val="22"/>
+    <w:abstractNumId w:val="25"/>
   </w:num>
   <w:num w:numId="2">
-    <w:abstractNumId w:val="25"/>
+    <w:abstractNumId w:val="28"/>
   </w:num>
   <w:num w:numId="3">
-    <w:abstractNumId w:val="9"/>
+    <w:abstractNumId w:val="10"/>
   </w:num>
   <w:num w:numId="4">
-    <w:abstractNumId w:val="24"/>
+    <w:abstractNumId w:val="27"/>
   </w:num>
   <w:num w:numId="5">
-    <w:abstractNumId w:val="8"/>
+    <w:abstractNumId w:val="9"/>
   </w:num>
   <w:num w:numId="6">
     <w:abstractNumId w:val="0"/>
   </w:num>
   <w:num w:numId="7">
-    <w:abstractNumId w:val="19"/>
+    <w:abstractNumId w:val="21"/>
   </w:num>
   <w:num w:numId="8">
-    <w:abstractNumId w:val="21"/>
+    <w:abstractNumId w:val="24"/>
   </w:num>
   <w:num w:numId="9">
-    <w:abstractNumId w:val="7"/>
+    <w:abstractNumId w:val="8"/>
   </w:num>
   <w:num w:numId="10">
     <w:abstractNumId w:val="3"/>
   </w:num>
   <w:num w:numId="11">
+    <w:abstractNumId w:val="19"/>
+  </w:num>
+  <w:num w:numId="12">
+    <w:abstractNumId w:val="26"/>
+  </w:num>
+  <w:num w:numId="13">
+    <w:abstractNumId w:val="15"/>
+  </w:num>
+  <w:num w:numId="14">
+    <w:abstractNumId w:val="14"/>
+  </w:num>
+  <w:num w:numId="15">
+    <w:abstractNumId w:val="13"/>
+  </w:num>
+  <w:num w:numId="16">
+    <w:abstractNumId w:val="6"/>
+  </w:num>
+  <w:num w:numId="17">
+    <w:abstractNumId w:val="11"/>
+  </w:num>
+  <w:num w:numId="18">
+    <w:abstractNumId w:val="12"/>
+  </w:num>
+  <w:num w:numId="19">
+    <w:abstractNumId w:val="22"/>
+  </w:num>
+  <w:num w:numId="20">
+    <w:abstractNumId w:val="5"/>
+  </w:num>
+  <w:num w:numId="21">
     <w:abstractNumId w:val="17"/>
   </w:num>
-  <w:num w:numId="12">
-    <w:abstractNumId w:val="23"/>
-  </w:num>
-  <w:num w:numId="13">
-    <w:abstractNumId w:val="14"/>
-  </w:num>
-  <w:num w:numId="14">
-    <w:abstractNumId w:val="13"/>
-  </w:num>
-  <w:num w:numId="15">
-    <w:abstractNumId w:val="12"/>
-  </w:num>
-  <w:num w:numId="16">
-    <w:abstractNumId w:val="5"/>
-  </w:num>
-  <w:num w:numId="17">
-    <w:abstractNumId w:val="10"/>
-  </w:num>
-  <w:num w:numId="18">
-    <w:abstractNumId w:val="11"/>
-  </w:num>
-  <w:num w:numId="19">
-    <w:abstractNumId w:val="20"/>
-  </w:num>
-  <w:num w:numId="20">
-    <w:abstractNumId w:val="4"/>
-  </w:num>
-  <w:num w:numId="21">
-    <w:abstractNumId w:val="15"/>
-  </w:num>
   <w:num w:numId="22">
-    <w:abstractNumId w:val="16"/>
+    <w:abstractNumId w:val="18"/>
   </w:num>
   <w:num w:numId="23">
     <w:abstractNumId w:val="2"/>
@@ -9882,10 +10783,19 @@
     <w:abstractNumId w:val="1"/>
   </w:num>
   <w:num w:numId="25">
-    <w:abstractNumId w:val="6"/>
+    <w:abstractNumId w:val="7"/>
   </w:num>
   <w:num w:numId="26">
-    <w:abstractNumId w:val="18"/>
+    <w:abstractNumId w:val="20"/>
+  </w:num>
+  <w:num w:numId="27">
+    <w:abstractNumId w:val="16"/>
+  </w:num>
+  <w:num w:numId="28">
+    <w:abstractNumId w:val="23"/>
+  </w:num>
+  <w:num w:numId="29">
+    <w:abstractNumId w:val="4"/>
   </w:num>
 </w:numbering>
 </file>
@@ -10357,7 +11267,6 @@
   <w:style w:type="character" w:default="1" w:styleId="Fuentedeprrafopredeter">
     <w:name w:val="Default Paragraph Font"/>
     <w:uiPriority w:val="1"/>
-    <w:semiHidden/>
     <w:unhideWhenUsed/>
   </w:style>
   <w:style w:type="table" w:default="1" w:styleId="Tablanormal">
@@ -10563,6 +11472,15 @@
       <w:u w:val="single"/>
     </w:rPr>
   </w:style>
+  <w:style w:type="paragraph" w:styleId="Sinespaciado">
+    <w:name w:val="No Spacing"/>
+    <w:uiPriority w:val="1"/>
+    <w:qFormat/>
+    <w:rsid w:val="00BA59FB"/>
+    <w:pPr>
+      <w:spacing w:after="0" w:line="240" w:lineRule="auto"/>
+    </w:pPr>
+  </w:style>
 </w:styles>
 </file>
 
@@ -10698,6 +11616,7 @@
   </w:compat>
   <w:rsids>
     <w:rsidRoot w:val="00C56A6A"/>
+    <w:rsid w:val="00191E1E"/>
     <w:rsid w:val="003C0E33"/>
     <w:rsid w:val="004279CA"/>
     <w:rsid w:val="00464CD2"/>
@@ -10720,6 +11639,7 @@
     <w:rsid w:val="00D13DCF"/>
     <w:rsid w:val="00E357C8"/>
     <w:rsid w:val="00E5670B"/>
+    <w:rsid w:val="00EC53BC"/>
     <w:rsid w:val="00F87736"/>
   </w:rsids>
   <m:mathPr>

--- a/documentacion/Documentacion_Proyecto_MiguelMondejar.docx
+++ b/documentacion/Documentacion_Proyecto_MiguelMondejar.docx
@@ -2819,21 +2819,11 @@
         </w:numPr>
       </w:pPr>
       <w:r>
-        <w:t xml:space="preserve">Añadido UNIQUE en email de Usuarios y </w:t>
-      </w:r>
-      <w:proofErr w:type="spellStart"/>
-      <w:r>
-        <w:t>usuario_id</w:t>
-      </w:r>
-      <w:proofErr w:type="spellEnd"/>
-      <w:r>
-        <w:t xml:space="preserve"> de </w:t>
-      </w:r>
-      <w:proofErr w:type="spellStart"/>
+        <w:t xml:space="preserve">Añadido UNIQUE en email de Usuarios y usuario_id de </w:t>
+      </w:r>
       <w:r>
         <w:t>Curriculums</w:t>
       </w:r>
-      <w:proofErr w:type="spellEnd"/>
       <w:r>
         <w:t>.</w:t>
       </w:r>
@@ -2878,15 +2868,7 @@
         <w:jc w:val="both"/>
       </w:pPr>
       <w:r>
-        <w:t xml:space="preserve">Para llevar a cabo el proyecto, utilizaré varios lenguajes. En primer lugar, utilizaré HTML, CSS y Bootstrap, un </w:t>
-      </w:r>
-      <w:proofErr w:type="spellStart"/>
-      <w:r>
-        <w:t>framework</w:t>
-      </w:r>
-      <w:proofErr w:type="spellEnd"/>
-      <w:r>
-        <w:t xml:space="preserve"> de diseño de páginas web, para crear una página web responsiva y atractiva con una estética moderna y elegante.</w:t>
+        <w:t>Para llevar a cabo el proyecto, utilizaré varios lenguajes. En primer lugar, utilizaré HTML, CSS y Bootstrap, un framework de diseño de páginas web, para crear una página web responsiva y atractiva con una estética moderna y elegante.</w:t>
       </w:r>
     </w:p>
     <w:p>
@@ -2916,26 +2898,10 @@
         <w:jc w:val="both"/>
       </w:pPr>
       <w:r>
-        <w:t>Para la parte servidor (</w:t>
-      </w:r>
-      <w:proofErr w:type="spellStart"/>
-      <w:r>
-        <w:t>backend</w:t>
-      </w:r>
-      <w:proofErr w:type="spellEnd"/>
-      <w:r>
-        <w:t xml:space="preserve">) </w:t>
-      </w:r>
-      <w:r>
-        <w:t xml:space="preserve">utilizaré Laravel, que es un </w:t>
-      </w:r>
-      <w:proofErr w:type="spellStart"/>
-      <w:r>
-        <w:t>framework</w:t>
-      </w:r>
-      <w:proofErr w:type="spellEnd"/>
-      <w:r>
-        <w:t xml:space="preserve"> de código abierto basado en PHP, con el cual gestionaré principalmente la creación de la API. Laravel me ayudará a implementar funciones avanzadas, como autenticación de usuarios y gestión de bases de datos.</w:t>
+        <w:t xml:space="preserve">Para la parte servidor (backend) </w:t>
+      </w:r>
+      <w:r>
+        <w:t>utilizaré Laravel, que es un framework de código abierto basado en PHP, con el cual gestionaré principalmente la creación de la API. Laravel me ayudará a implementar funciones avanzadas, como autenticación de usuarios y gestión de bases de datos.</w:t>
       </w:r>
     </w:p>
     <w:p>
@@ -2944,15 +2910,7 @@
         <w:jc w:val="both"/>
       </w:pPr>
       <w:r>
-        <w:t>Por último, para la parte cliente (</w:t>
-      </w:r>
-      <w:proofErr w:type="spellStart"/>
-      <w:r>
-        <w:t>frontend</w:t>
-      </w:r>
-      <w:proofErr w:type="spellEnd"/>
-      <w:r>
-        <w:t xml:space="preserve">) utilizaré JavaScript, que es un lenguaje de programación de alto nivel y dinámico que se utiliza principalmente para crear interactividad en las páginas web. </w:t>
+        <w:t xml:space="preserve">Por último, para la parte cliente (frontend) utilizaré JavaScript, que es un lenguaje de programación de alto nivel y dinámico que se utiliza principalmente para crear interactividad en las páginas web. </w:t>
       </w:r>
       <w:r>
         <w:t>Con este lenguaje, podré crear animaciones, validar formularios, agregar funciones dinámicas a la página y hacer peticiones a la API.</w:t>
@@ -4009,15 +3967,7 @@
         <w:jc w:val="both"/>
       </w:pPr>
       <w:r>
-        <w:t xml:space="preserve">La aplicación web se desarrollará con los siguientes lenguajes: HTML, CSS, JavaScript, </w:t>
-      </w:r>
-      <w:proofErr w:type="spellStart"/>
-      <w:r>
-        <w:t>Lavavel</w:t>
-      </w:r>
-      <w:proofErr w:type="spellEnd"/>
-      <w:r>
-        <w:t xml:space="preserve"> y MySQL para la base de datos.</w:t>
+        <w:t>La aplicación web se desarrollará con los siguientes lenguajes: HTML, CSS, JavaScript, Lavavel y MySQL para la base de datos.</w:t>
       </w:r>
     </w:p>
     <w:p>
@@ -4106,13 +4056,8 @@
         <w:t xml:space="preserve">del </w:t>
       </w:r>
       <w:r>
-        <w:t xml:space="preserve">diseño y desarrollo del </w:t>
-      </w:r>
-      <w:proofErr w:type="spellStart"/>
-      <w:r>
-        <w:t>frontend</w:t>
-      </w:r>
-      <w:proofErr w:type="spellEnd"/>
+        <w:t>diseño y desarrollo del frontend</w:t>
+      </w:r>
       <w:r>
         <w:t>.</w:t>
       </w:r>
@@ -4137,13 +4082,8 @@
         <w:t>o</w:t>
       </w:r>
       <w:r>
-        <w:t xml:space="preserve"> del diseño y desarrollo del </w:t>
-      </w:r>
-      <w:proofErr w:type="spellStart"/>
-      <w:r>
-        <w:t>backend</w:t>
-      </w:r>
-      <w:proofErr w:type="spellEnd"/>
+        <w:t xml:space="preserve"> del diseño y desarrollo del backend</w:t>
+      </w:r>
       <w:r>
         <w:t>.</w:t>
       </w:r>
@@ -4251,15 +4191,7 @@
         <w:jc w:val="both"/>
       </w:pPr>
       <w:r>
-        <w:t xml:space="preserve">Semana 4-5: Desarrollo del </w:t>
-      </w:r>
-      <w:proofErr w:type="spellStart"/>
-      <w:r>
-        <w:t>backend</w:t>
-      </w:r>
-      <w:proofErr w:type="spellEnd"/>
-      <w:r>
-        <w:t xml:space="preserve"> utilizando Laravel.</w:t>
+        <w:t>Semana 4-5: Desarrollo del backend utilizando Laravel.</w:t>
       </w:r>
     </w:p>
     <w:p>
@@ -4272,15 +4204,7 @@
         <w:jc w:val="both"/>
       </w:pPr>
       <w:r>
-        <w:t xml:space="preserve">Semana 6-7: Desarrollo del </w:t>
-      </w:r>
-      <w:proofErr w:type="spellStart"/>
-      <w:r>
-        <w:t>frontend</w:t>
-      </w:r>
-      <w:proofErr w:type="spellEnd"/>
-      <w:r>
-        <w:t xml:space="preserve"> utilizando HTML, CSS, Bootstrap y JavaScript.</w:t>
+        <w:t>Semana 6-7: Desarrollo del frontend utilizando HTML, CSS, Bootstrap y JavaScript.</w:t>
       </w:r>
     </w:p>
     <w:p>
@@ -4293,23 +4217,7 @@
         <w:jc w:val="both"/>
       </w:pPr>
       <w:r>
-        <w:t xml:space="preserve">Semana 8-9: Integración del </w:t>
-      </w:r>
-      <w:proofErr w:type="spellStart"/>
-      <w:r>
-        <w:t>frontend</w:t>
-      </w:r>
-      <w:proofErr w:type="spellEnd"/>
-      <w:r>
-        <w:t xml:space="preserve"> con el </w:t>
-      </w:r>
-      <w:proofErr w:type="spellStart"/>
-      <w:r>
-        <w:t>backend</w:t>
-      </w:r>
-      <w:proofErr w:type="spellEnd"/>
-      <w:r>
-        <w:t xml:space="preserve"> y pruebas de integración.</w:t>
+        <w:t>Semana 8-9: Integración del frontend con el backend y pruebas de integración.</w:t>
       </w:r>
     </w:p>
     <w:p>
@@ -4420,13 +4328,8 @@
         <w:spacing w:before="240"/>
         <w:jc w:val="both"/>
       </w:pPr>
-      <w:proofErr w:type="gramStart"/>
-      <w:r>
-        <w:t>Total</w:t>
-      </w:r>
-      <w:proofErr w:type="gramEnd"/>
-      <w:r>
-        <w:t xml:space="preserve"> horas: suma total de las horas de arriba.</w:t>
+      <w:r>
+        <w:t>Total horas: suma total de las horas de arriba.</w:t>
       </w:r>
     </w:p>
     <w:p>
@@ -4439,13 +4342,8 @@
         <w:spacing w:before="240"/>
         <w:jc w:val="both"/>
       </w:pPr>
-      <w:proofErr w:type="gramStart"/>
-      <w:r>
-        <w:t>Total</w:t>
-      </w:r>
-      <w:proofErr w:type="gramEnd"/>
-      <w:r>
-        <w:t xml:space="preserve"> horas por €: horas totales multiplicado por 14,62 (euros por hora), lo que cuesta un único trabajador.</w:t>
+      <w:r>
+        <w:t>Total horas por €: horas totales multiplicado por 14,62 (euros por hora), lo que cuesta un único trabajador.</w:t>
       </w:r>
     </w:p>
     <w:p>
@@ -4458,13 +4356,8 @@
         <w:spacing w:before="240"/>
         <w:jc w:val="both"/>
       </w:pPr>
-      <w:proofErr w:type="gramStart"/>
-      <w:r>
-        <w:t>Total</w:t>
-      </w:r>
-      <w:proofErr w:type="gramEnd"/>
-      <w:r>
-        <w:t xml:space="preserve"> horas por € por trabajadores: recuento total entre las horas, dinero por hora y por los 4 trabajadores.</w:t>
+      <w:r>
+        <w:t>Total horas por € por trabajadores: recuento total entre las horas, dinero por hora y por los 4 trabajadores.</w:t>
       </w:r>
     </w:p>
     <w:p>
@@ -4496,7 +4389,7 @@
           <v:shape id="_x0000_i1025" type="#_x0000_t75" style="width:433.25pt;height:224.15pt" o:ole="">
             <v:imagedata r:id="rId10" o:title=""/>
           </v:shape>
-          <o:OLEObject Type="Embed" ProgID="Excel.Sheet.12" ShapeID="_x0000_i1025" DrawAspect="Content" ObjectID="_1746895930" r:id="rId11"/>
+          <o:OLEObject Type="Embed" ProgID="Excel.Sheet.12" ShapeID="_x0000_i1025" DrawAspect="Content" ObjectID="_1746981825" r:id="rId11"/>
         </w:object>
       </w:r>
     </w:p>
@@ -4592,15 +4485,7 @@
         <w:jc w:val="both"/>
       </w:pPr>
       <w:r>
-        <w:t xml:space="preserve">PHP para el desarrollo de la parte servidor con el </w:t>
-      </w:r>
-      <w:proofErr w:type="spellStart"/>
-      <w:r>
-        <w:t>framework</w:t>
-      </w:r>
-      <w:proofErr w:type="spellEnd"/>
-      <w:r>
-        <w:t xml:space="preserve"> de Laravel.</w:t>
+        <w:t>PHP para el desarrollo de la parte servidor con el framework de Laravel.</w:t>
       </w:r>
     </w:p>
     <w:p>
@@ -4634,13 +4519,8 @@
         <w:ind w:left="360"/>
         <w:jc w:val="both"/>
       </w:pPr>
-      <w:proofErr w:type="spellStart"/>
-      <w:r>
-        <w:t>Frameworks</w:t>
-      </w:r>
-      <w:proofErr w:type="spellEnd"/>
-      <w:r>
-        <w:t>:</w:t>
+      <w:r>
+        <w:t>Frameworks:</w:t>
       </w:r>
     </w:p>
     <w:p>
@@ -4654,15 +4534,7 @@
         <w:jc w:val="both"/>
       </w:pPr>
       <w:r>
-        <w:t xml:space="preserve">Laravel: un </w:t>
-      </w:r>
-      <w:proofErr w:type="spellStart"/>
-      <w:r>
-        <w:t>framework</w:t>
-      </w:r>
-      <w:proofErr w:type="spellEnd"/>
-      <w:r>
-        <w:t xml:space="preserve"> de PHP que facilita el desarrollo de aplicaciones web robustas y escalables, además de contar con una gran cantidad de funcionalidades, como la gestión de autenticación, manejo de bases de datos, entre otros.</w:t>
+        <w:t>Laravel: un framework de PHP que facilita el desarrollo de aplicaciones web robustas y escalables, además de contar con una gran cantidad de funcionalidades, como la gestión de autenticación, manejo de bases de datos, entre otros.</w:t>
       </w:r>
     </w:p>
     <w:p>
@@ -4676,15 +4548,7 @@
         <w:jc w:val="both"/>
       </w:pPr>
       <w:r>
-        <w:t xml:space="preserve">Bootstrap: un </w:t>
-      </w:r>
-      <w:proofErr w:type="spellStart"/>
-      <w:r>
-        <w:t>framework</w:t>
-      </w:r>
-      <w:proofErr w:type="spellEnd"/>
-      <w:r>
-        <w:t xml:space="preserve"> de diseño web que ayuda a construir interfaces modernas y responsivas, de manera sencilla y eficiente.</w:t>
+        <w:t>Bootstrap: un framework de diseño web que ayuda a construir interfaces modernas y responsivas, de manera sencilla y eficiente.</w:t>
       </w:r>
     </w:p>
     <w:p>
@@ -4719,15 +4583,7 @@
         <w:jc w:val="both"/>
       </w:pPr>
       <w:r>
-        <w:t xml:space="preserve">IDE: se utiliza Visual Studio </w:t>
-      </w:r>
-      <w:proofErr w:type="spellStart"/>
-      <w:r>
-        <w:t>Code</w:t>
-      </w:r>
-      <w:proofErr w:type="spellEnd"/>
-      <w:r>
-        <w:t>.</w:t>
+        <w:t>IDE: se utiliza Visual Studio Code.</w:t>
       </w:r>
     </w:p>
     <w:p>
@@ -4882,15 +4738,7 @@
         <w:t>iagrama E/R</w:t>
       </w:r>
       <w:r>
-        <w:t xml:space="preserve"> usando la aplicación web de </w:t>
-      </w:r>
-      <w:proofErr w:type="spellStart"/>
-      <w:r>
-        <w:t>drawio</w:t>
-      </w:r>
-      <w:proofErr w:type="spellEnd"/>
-      <w:r>
-        <w:t>. Nombre del a</w:t>
+        <w:t xml:space="preserve"> usando la aplicación web de drawio. Nombre del a</w:t>
       </w:r>
       <w:r>
         <w:rPr>
@@ -4990,31 +4838,7 @@
         <w:jc w:val="both"/>
       </w:pPr>
       <w:r>
-        <w:t xml:space="preserve">La tabla Usuarios tiene una relación uno-a-muchos con la tabla Candidaturas, ya que un usuario (rol alumno) puede tener varias candidaturas y una candidatura es de un usuario. Tiene una relación uno-a-muchos con la tabla Roles, un usuario puede tener un solo rol, pero los roles tienen muchos usuarios. </w:t>
-      </w:r>
-      <w:proofErr w:type="gramStart"/>
-      <w:r>
-        <w:t>Y</w:t>
-      </w:r>
-      <w:proofErr w:type="gramEnd"/>
-      <w:r>
-        <w:t xml:space="preserve"> por último, una relación uno-a-uno con la tabla </w:t>
-      </w:r>
-      <w:proofErr w:type="spellStart"/>
-      <w:r>
-        <w:t>Curriculums</w:t>
-      </w:r>
-      <w:proofErr w:type="spellEnd"/>
-      <w:r>
-        <w:t>, un usuario (</w:t>
-      </w:r>
-      <w:proofErr w:type="spellStart"/>
-      <w:r>
-        <w:t>rol_alumno</w:t>
-      </w:r>
-      <w:proofErr w:type="spellEnd"/>
-      <w:r>
-        <w:t>) tiene un solo CV y un CV solo pertenece a un usuario.</w:t>
+        <w:t>La tabla Usuarios tiene una relación uno-a-muchos con la tabla Candidaturas, ya que un usuario (rol alumno) puede tener varias candidaturas y una candidatura es de un usuario. Tiene una relación uno-a-muchos con la tabla Roles, un usuario puede tener un solo rol, pero los roles tienen muchos usuarios. Y por último, una relación uno-a-uno con la tabla Curriculums, un usuario (rol_alumno) tiene un solo CV y un CV solo pertenece a un usuario.</w:t>
       </w:r>
     </w:p>
     <w:p>
@@ -5035,15 +4859,7 @@
         <w:jc w:val="both"/>
       </w:pPr>
       <w:r>
-        <w:t xml:space="preserve">La tabla Empresas se relaciona con la tabla Candidaturas mediante el campo </w:t>
-      </w:r>
-      <w:proofErr w:type="spellStart"/>
-      <w:r>
-        <w:t>empresa_id</w:t>
-      </w:r>
-      <w:proofErr w:type="spellEnd"/>
-      <w:r>
-        <w:t xml:space="preserve">, relación uno-a-muchos ya que una candidatura solo tiene una empresa y una empresa tiene </w:t>
+        <w:t xml:space="preserve">La tabla Empresas se relaciona con la tabla Candidaturas mediante el campo empresa_id, relación uno-a-muchos ya que una candidatura solo tiene una empresa y una empresa tiene </w:t>
       </w:r>
       <w:r>
         <w:lastRenderedPageBreak/>
@@ -5131,23 +4947,7 @@
         <w:jc w:val="both"/>
       </w:pPr>
       <w:r>
-        <w:t xml:space="preserve">La tabla </w:t>
-      </w:r>
-      <w:proofErr w:type="spellStart"/>
-      <w:r>
-        <w:t>Curriculums</w:t>
-      </w:r>
-      <w:proofErr w:type="spellEnd"/>
-      <w:r>
-        <w:t xml:space="preserve"> tiene una relación uno-a-uno con la tabla Usuarios, un usuario (</w:t>
-      </w:r>
-      <w:proofErr w:type="spellStart"/>
-      <w:r>
-        <w:t>rol_alumno</w:t>
-      </w:r>
-      <w:proofErr w:type="spellEnd"/>
-      <w:r>
-        <w:t>) tiene un solo CV y un CV solo pertenece a un usuario.</w:t>
+        <w:t>La tabla Curriculums tiene una relación uno-a-uno con la tabla Usuarios, un usuario (rol_alumno) tiene un solo CV y un CV solo pertenece a un usuario.</w:t>
       </w:r>
     </w:p>
     <w:p>
@@ -5319,15 +5119,7 @@
         </w:rPr>
       </w:pPr>
       <w:r>
-        <w:t xml:space="preserve">He usado la página de </w:t>
-      </w:r>
-      <w:proofErr w:type="spellStart"/>
-      <w:r>
-        <w:t>Mockaroo</w:t>
-      </w:r>
-      <w:proofErr w:type="spellEnd"/>
-      <w:r>
-        <w:t xml:space="preserve"> </w:t>
+        <w:t xml:space="preserve">He usado la página de Mockaroo </w:t>
       </w:r>
       <w:r>
         <w:t>(</w:t>
@@ -6275,15 +6067,7 @@
         <w:jc w:val="both"/>
       </w:pPr>
       <w:r>
-        <w:t xml:space="preserve">En este apartado debe aparecer cualquier información que se considere de interés relativa a la construcción del sistema. Además, será obligatorio para el desarrollo del proyecto el uso de un repositorio </w:t>
-      </w:r>
-      <w:proofErr w:type="spellStart"/>
-      <w:r>
-        <w:t>git</w:t>
-      </w:r>
-      <w:proofErr w:type="spellEnd"/>
-      <w:r>
-        <w:t xml:space="preserve"> PRIVADO en </w:t>
+        <w:t xml:space="preserve">En este apartado debe aparecer cualquier información que se considere de interés relativa a la construcción del sistema. Además, será obligatorio para el desarrollo del proyecto el uso de un repositorio git PRIVADO en </w:t>
       </w:r>
       <w:r>
         <w:t>GitHub</w:t>
@@ -6322,15 +6106,7 @@
         <w:jc w:val="both"/>
       </w:pPr>
       <w:r>
-        <w:t xml:space="preserve">En mi GitHub personal he subido el código, en él se puede ver también todos los </w:t>
-      </w:r>
-      <w:proofErr w:type="spellStart"/>
-      <w:r>
-        <w:t>commits</w:t>
-      </w:r>
-      <w:proofErr w:type="spellEnd"/>
-      <w:r>
-        <w:t xml:space="preserve"> que he realizado con la herramienta de Git.</w:t>
+        <w:t>En mi GitHub personal he subido el código, en él se puede ver también todos los commits que he realizado con la herramienta de Git.</w:t>
       </w:r>
     </w:p>
     <w:p>
@@ -6375,88 +6151,31 @@
           <w:u w:val="none"/>
         </w:rPr>
         <w:lastRenderedPageBreak/>
-        <w:t xml:space="preserve">Para hacer cada </w:t>
-      </w:r>
-      <w:proofErr w:type="spellStart"/>
-      <w:r>
+        <w:t>Para hacer cada commit he usado los siguientes comandos en una terminal bash de Git:</w:t>
+      </w:r>
+    </w:p>
+    <w:p>
+      <w:pPr>
+        <w:pStyle w:val="Prrafodelista"/>
+        <w:numPr>
+          <w:ilvl w:val="0"/>
+          <w:numId w:val="28"/>
+        </w:numPr>
+        <w:jc w:val="both"/>
         <w:rPr>
           <w:rStyle w:val="Hipervnculo"/>
           <w:color w:val="auto"/>
           <w:u w:val="none"/>
         </w:rPr>
-        <w:t>commit</w:t>
-      </w:r>
-      <w:proofErr w:type="spellEnd"/>
+      </w:pPr>
       <w:r>
         <w:rPr>
           <w:rStyle w:val="Hipervnculo"/>
           <w:color w:val="auto"/>
           <w:u w:val="none"/>
         </w:rPr>
-        <w:t xml:space="preserve"> he usado los siguientes comandos en una terminal </w:t>
-      </w:r>
-      <w:proofErr w:type="spellStart"/>
-      <w:r>
-        <w:rPr>
-          <w:rStyle w:val="Hipervnculo"/>
-          <w:color w:val="auto"/>
-          <w:u w:val="none"/>
-        </w:rPr>
-        <w:t>bash</w:t>
-      </w:r>
-      <w:proofErr w:type="spellEnd"/>
-      <w:r>
-        <w:rPr>
-          <w:rStyle w:val="Hipervnculo"/>
-          <w:color w:val="auto"/>
-          <w:u w:val="none"/>
-        </w:rPr>
-        <w:t xml:space="preserve"> de Git:</w:t>
-      </w:r>
-    </w:p>
-    <w:p>
-      <w:pPr>
-        <w:pStyle w:val="Prrafodelista"/>
-        <w:numPr>
-          <w:ilvl w:val="0"/>
-          <w:numId w:val="28"/>
-        </w:numPr>
-        <w:jc w:val="both"/>
-        <w:rPr>
-          <w:rStyle w:val="Hipervnculo"/>
-          <w:color w:val="auto"/>
-          <w:u w:val="none"/>
-        </w:rPr>
-      </w:pPr>
-      <w:proofErr w:type="spellStart"/>
-      <w:r>
-        <w:rPr>
-          <w:rStyle w:val="Hipervnculo"/>
-          <w:color w:val="auto"/>
-          <w:u w:val="none"/>
-        </w:rPr>
-        <w:t>git</w:t>
-      </w:r>
-      <w:proofErr w:type="spellEnd"/>
-      <w:r>
-        <w:rPr>
-          <w:rStyle w:val="Hipervnculo"/>
-          <w:color w:val="auto"/>
-          <w:u w:val="none"/>
-        </w:rPr>
-        <w:t xml:space="preserve"> </w:t>
-      </w:r>
-      <w:proofErr w:type="spellStart"/>
-      <w:proofErr w:type="gramStart"/>
-      <w:r>
-        <w:rPr>
-          <w:rStyle w:val="Hipervnculo"/>
-          <w:color w:val="auto"/>
-          <w:u w:val="none"/>
-        </w:rPr>
-        <w:t>add</w:t>
-      </w:r>
-      <w:proofErr w:type="spellEnd"/>
+        <w:t>git add</w:t>
+      </w:r>
       <w:r>
         <w:rPr>
           <w:rStyle w:val="Hipervnculo"/>
@@ -6465,7 +6184,6 @@
         </w:rPr>
         <w:t xml:space="preserve"> .</w:t>
       </w:r>
-      <w:proofErr w:type="gramEnd"/>
     </w:p>
     <w:p>
       <w:pPr>
@@ -6481,103 +6199,37 @@
           <w:u w:val="none"/>
         </w:rPr>
       </w:pPr>
-      <w:proofErr w:type="spellStart"/>
       <w:r>
         <w:rPr>
           <w:rStyle w:val="Hipervnculo"/>
           <w:color w:val="auto"/>
           <w:u w:val="none"/>
         </w:rPr>
-        <w:t>git</w:t>
-      </w:r>
-      <w:proofErr w:type="spellEnd"/>
-      <w:r>
+        <w:t>git commit -m “version 1…”</w:t>
+      </w:r>
+    </w:p>
+    <w:p>
+      <w:pPr>
+        <w:pStyle w:val="Prrafodelista"/>
+        <w:numPr>
+          <w:ilvl w:val="0"/>
+          <w:numId w:val="28"/>
+        </w:numPr>
+        <w:jc w:val="both"/>
         <w:rPr>
           <w:rStyle w:val="Hipervnculo"/>
           <w:color w:val="auto"/>
           <w:u w:val="none"/>
         </w:rPr>
-        <w:t xml:space="preserve"> </w:t>
-      </w:r>
-      <w:proofErr w:type="spellStart"/>
+      </w:pPr>
       <w:r>
         <w:rPr>
           <w:rStyle w:val="Hipervnculo"/>
           <w:color w:val="auto"/>
           <w:u w:val="none"/>
         </w:rPr>
-        <w:t>commit</w:t>
-      </w:r>
-      <w:proofErr w:type="spellEnd"/>
-      <w:r>
-        <w:rPr>
-          <w:rStyle w:val="Hipervnculo"/>
-          <w:color w:val="auto"/>
-          <w:u w:val="none"/>
-        </w:rPr>
-        <w:t xml:space="preserve"> -m “</w:t>
-      </w:r>
-      <w:proofErr w:type="spellStart"/>
-      <w:r>
-        <w:rPr>
-          <w:rStyle w:val="Hipervnculo"/>
-          <w:color w:val="auto"/>
-          <w:u w:val="none"/>
-        </w:rPr>
-        <w:t>version</w:t>
-      </w:r>
-      <w:proofErr w:type="spellEnd"/>
-      <w:r>
-        <w:rPr>
-          <w:rStyle w:val="Hipervnculo"/>
-          <w:color w:val="auto"/>
-          <w:u w:val="none"/>
-        </w:rPr>
-        <w:t xml:space="preserve"> 1…”</w:t>
-      </w:r>
-    </w:p>
-    <w:p>
-      <w:pPr>
-        <w:pStyle w:val="Prrafodelista"/>
-        <w:numPr>
-          <w:ilvl w:val="0"/>
-          <w:numId w:val="28"/>
-        </w:numPr>
-        <w:jc w:val="both"/>
-        <w:rPr>
-          <w:rStyle w:val="Hipervnculo"/>
-          <w:color w:val="auto"/>
-          <w:u w:val="none"/>
-        </w:rPr>
-      </w:pPr>
-      <w:proofErr w:type="spellStart"/>
-      <w:r>
-        <w:rPr>
-          <w:rStyle w:val="Hipervnculo"/>
-          <w:color w:val="auto"/>
-          <w:u w:val="none"/>
-        </w:rPr>
-        <w:t>git</w:t>
-      </w:r>
-      <w:proofErr w:type="spellEnd"/>
-      <w:r>
-        <w:rPr>
-          <w:rStyle w:val="Hipervnculo"/>
-          <w:color w:val="auto"/>
-          <w:u w:val="none"/>
-        </w:rPr>
-        <w:t xml:space="preserve"> </w:t>
-      </w:r>
-      <w:proofErr w:type="spellStart"/>
-      <w:r>
-        <w:rPr>
-          <w:rStyle w:val="Hipervnculo"/>
-          <w:color w:val="auto"/>
-          <w:u w:val="none"/>
-        </w:rPr>
-        <w:t>push</w:t>
-      </w:r>
-      <w:proofErr w:type="spellEnd"/>
+        <w:t>git push</w:t>
+      </w:r>
     </w:p>
     <w:p>
       <w:pPr>
@@ -6606,34 +6258,14 @@
         </w:numPr>
         <w:jc w:val="both"/>
       </w:pPr>
-      <w:proofErr w:type="spellStart"/>
       <w:r>
         <w:rPr>
           <w:rStyle w:val="Hipervnculo"/>
           <w:color w:val="auto"/>
           <w:u w:val="none"/>
         </w:rPr>
-        <w:t>git</w:t>
-      </w:r>
-      <w:proofErr w:type="spellEnd"/>
-      <w:r>
-        <w:rPr>
-          <w:rStyle w:val="Hipervnculo"/>
-          <w:color w:val="auto"/>
-          <w:u w:val="none"/>
-        </w:rPr>
-        <w:t xml:space="preserve"> </w:t>
-      </w:r>
-      <w:proofErr w:type="spellStart"/>
-      <w:r>
-        <w:rPr>
-          <w:rStyle w:val="Hipervnculo"/>
-          <w:color w:val="auto"/>
-          <w:u w:val="none"/>
-        </w:rPr>
-        <w:t>pull</w:t>
-      </w:r>
-      <w:proofErr w:type="spellEnd"/>
+        <w:t>git pull</w:t>
+      </w:r>
     </w:p>
     <w:p>
       <w:pPr>
@@ -6697,11 +6329,9 @@
       <w:r>
         <w:t xml:space="preserve"> con </w:t>
       </w:r>
-      <w:proofErr w:type="spellStart"/>
       <w:r>
         <w:t>JWTAuth</w:t>
       </w:r>
-      <w:proofErr w:type="spellEnd"/>
       <w:r>
         <w:t xml:space="preserve">, resulta que las contraseñas </w:t>
       </w:r>
@@ -6722,31 +6352,7 @@
         <w:jc w:val="both"/>
       </w:pPr>
       <w:r>
-        <w:t xml:space="preserve">Nombre de las tablas de Usuarios y </w:t>
-      </w:r>
-      <w:proofErr w:type="spellStart"/>
-      <w:r>
-        <w:t>Curriculums</w:t>
-      </w:r>
-      <w:proofErr w:type="spellEnd"/>
-      <w:r>
-        <w:t xml:space="preserve"> me da error en los modelos de Laravel. Por defecto coge la tabla </w:t>
-      </w:r>
-      <w:proofErr w:type="spellStart"/>
-      <w:r>
-        <w:t>Users</w:t>
-      </w:r>
-      <w:proofErr w:type="spellEnd"/>
-      <w:r>
-        <w:t xml:space="preserve"> y el modelo </w:t>
-      </w:r>
-      <w:proofErr w:type="spellStart"/>
-      <w:r>
-        <w:t>Curriculum</w:t>
-      </w:r>
-      <w:proofErr w:type="spellEnd"/>
-      <w:r>
-        <w:t xml:space="preserve"> al pasarlo al plural me lo ponía con un nombre raro.</w:t>
+        <w:t>Nombre de las tablas de Usuarios y Curriculums me da error en los modelos de Laravel. Por defecto coge la tabla Users y el modelo Curriculum al pasarlo al plural me lo ponía con un nombre raro.</w:t>
       </w:r>
     </w:p>
     <w:p>
@@ -6785,15 +6391,7 @@
         <w:jc w:val="both"/>
       </w:pPr>
       <w:r>
-        <w:t xml:space="preserve">No ponía todos los </w:t>
-      </w:r>
-      <w:proofErr w:type="spellStart"/>
-      <w:r>
-        <w:t>headers</w:t>
-      </w:r>
-      <w:proofErr w:type="spellEnd"/>
-      <w:r>
-        <w:t xml:space="preserve"> necesarios.</w:t>
+        <w:t>No ponía todos los headers necesarios.</w:t>
       </w:r>
     </w:p>
     <w:p>
@@ -6899,13 +6497,9 @@
         </w:numPr>
         <w:jc w:val="both"/>
       </w:pPr>
-      <w:proofErr w:type="spellStart"/>
-      <w:r>
-        <w:t>Backend</w:t>
-      </w:r>
-      <w:proofErr w:type="spellEnd"/>
-      <w:r>
-        <w:t>: Es la parte de la aplicación que se encarga del procesamiento y gestión de datos. Incluye la lógica de negocio, la gestión de bases de datos y la comunicación con otros sistemas.</w:t>
+      <w:r>
+        <w:lastRenderedPageBreak/>
+        <w:t>Backend: Es la parte de la aplicación que se encarga del procesamiento y gestión de datos. Incluye la lógica de negocio, la gestión de bases de datos y la comunicación con otros sistemas.</w:t>
       </w:r>
     </w:p>
     <w:p>
@@ -6917,14 +6511,8 @@
         </w:numPr>
         <w:jc w:val="both"/>
       </w:pPr>
-      <w:proofErr w:type="spellStart"/>
-      <w:r>
-        <w:lastRenderedPageBreak/>
-        <w:t>Frontend</w:t>
-      </w:r>
-      <w:proofErr w:type="spellEnd"/>
-      <w:r>
-        <w:t>: Es la parte de la aplicación que se encarga de la presentación de la interfaz de usuario. Incluye la estructura, diseño y funcionalidad visual que los usuarios pueden ver y con la que pueden interactuar.</w:t>
+      <w:r>
+        <w:t>Frontend: Es la parte de la aplicación que se encarga de la presentación de la interfaz de usuario. Incluye la estructura, diseño y funcionalidad visual que los usuarios pueden ver y con la que pueden interactuar.</w:t>
       </w:r>
     </w:p>
     <w:p>
@@ -7026,21 +6614,45 @@
         <w:spacing w:before="240"/>
         <w:jc w:val="both"/>
       </w:pPr>
-      <w:proofErr w:type="spellStart"/>
-      <w:r>
-        <w:t>C</w:t>
-      </w:r>
-      <w:r>
-        <w:t>ommit</w:t>
-      </w:r>
-      <w:proofErr w:type="spellEnd"/>
-      <w:r>
-        <w:t>:</w:t>
-      </w:r>
-    </w:p>
-    <w:p>
-      <w:pPr>
+      <w:r>
+        <w:t>Git: Sistema</w:t>
+      </w:r>
+      <w:r>
+        <w:t xml:space="preserve"> de control de versiones</w:t>
+      </w:r>
+      <w:r>
+        <w:t xml:space="preserve"> distribuido, p</w:t>
+      </w:r>
+      <w:r>
+        <w:t>roporciona un conjunto de comandos y herramientas que permiten a los desarrolladores realizar un seguimiento de los cambios en su código</w:t>
+      </w:r>
+    </w:p>
+    <w:p>
+      <w:pPr>
+        <w:pStyle w:val="Prrafodelista"/>
+        <w:numPr>
+          <w:ilvl w:val="0"/>
+          <w:numId w:val="27"/>
+        </w:numPr>
         <w:spacing w:before="240"/>
+        <w:jc w:val="both"/>
+      </w:pPr>
+      <w:r>
+        <w:t>Commit:</w:t>
+      </w:r>
+      <w:r>
+        <w:t xml:space="preserve"> </w:t>
+      </w:r>
+      <w:r>
+        <w:t>Un commit en Git es una acción que registra y guarda los cambios realizados en un repositorio.</w:t>
+      </w:r>
+    </w:p>
+    <w:p>
+      <w:pPr>
+        <w:pStyle w:val="Prrafodelista"/>
+        <w:spacing w:before="240"/>
+        <w:ind w:left="360"/>
+        <w:jc w:val="both"/>
       </w:pPr>
     </w:p>
     <w:p>
@@ -7095,13 +6707,8 @@
       </w:hyperlink>
     </w:p>
     <w:p>
-      <w:proofErr w:type="spellStart"/>
-      <w:r>
-        <w:t>Drawio</w:t>
-      </w:r>
-      <w:proofErr w:type="spellEnd"/>
-      <w:r>
-        <w:t xml:space="preserve">: </w:t>
+      <w:r>
+        <w:t xml:space="preserve">Drawio: </w:t>
       </w:r>
       <w:hyperlink r:id="rId22" w:history="1">
         <w:r>
@@ -7118,13 +6725,8 @@
           <w:rStyle w:val="Hipervnculo"/>
         </w:rPr>
       </w:pPr>
-      <w:proofErr w:type="spellStart"/>
-      <w:r>
-        <w:t>Mockaroo</w:t>
-      </w:r>
-      <w:proofErr w:type="spellEnd"/>
-      <w:r>
-        <w:t xml:space="preserve">: </w:t>
+      <w:r>
+        <w:t xml:space="preserve">Mockaroo: </w:t>
       </w:r>
       <w:hyperlink r:id="rId23" w:history="1">
         <w:r>
@@ -7214,32 +6816,15 @@
         <w:jc w:val="both"/>
       </w:pPr>
       <w:r>
-        <w:t xml:space="preserve">SQL </w:t>
-      </w:r>
-      <w:proofErr w:type="spellStart"/>
-      <w:r>
-        <w:t>create</w:t>
-      </w:r>
-      <w:proofErr w:type="spellEnd"/>
-      <w:r>
-        <w:t xml:space="preserve"> table.</w:t>
-      </w:r>
-    </w:p>
-    <w:p>
-      <w:pPr>
-        <w:jc w:val="both"/>
-      </w:pPr>
-      <w:r>
-        <w:lastRenderedPageBreak/>
-        <w:t xml:space="preserve">SQL </w:t>
-      </w:r>
-      <w:proofErr w:type="spellStart"/>
-      <w:r>
-        <w:t>insert</w:t>
-      </w:r>
-      <w:proofErr w:type="spellEnd"/>
-      <w:r>
-        <w:t>.</w:t>
+        <w:t>SQL create table.</w:t>
+      </w:r>
+    </w:p>
+    <w:p>
+      <w:pPr>
+        <w:jc w:val="both"/>
+      </w:pPr>
+      <w:r>
+        <w:t>SQL insert.</w:t>
       </w:r>
     </w:p>
     <w:p>
@@ -11267,6 +10852,7 @@
   <w:style w:type="character" w:default="1" w:styleId="Fuentedeprrafopredeter">
     <w:name w:val="Default Paragraph Font"/>
     <w:uiPriority w:val="1"/>
+    <w:semiHidden/>
     <w:unhideWhenUsed/>
   </w:style>
   <w:style w:type="table" w:default="1" w:styleId="Tablanormal">
@@ -11637,6 +11223,7 @@
     <w:rsid w:val="00C56A6A"/>
     <w:rsid w:val="00CE5806"/>
     <w:rsid w:val="00D13DCF"/>
+    <w:rsid w:val="00D85A2D"/>
     <w:rsid w:val="00E357C8"/>
     <w:rsid w:val="00E5670B"/>
     <w:rsid w:val="00EC53BC"/>

--- a/documentacion/Documentacion_Proyecto_MiguelMondejar.docx
+++ b/documentacion/Documentacion_Proyecto_MiguelMondejar.docx
@@ -1,6 +1,6 @@
 
 <file path=word/document.xml><?xml version="1.0" encoding="utf-8"?>
-<w:document xmlns:wpc="http://schemas.microsoft.com/office/word/2010/wordprocessingCanvas" xmlns:cx="http://schemas.microsoft.com/office/drawing/2014/chartex" xmlns:cx1="http://schemas.microsoft.com/office/drawing/2015/9/8/chartex" xmlns:cx2="http://schemas.microsoft.com/office/drawing/2015/10/21/chartex" xmlns:cx3="http://schemas.microsoft.com/office/drawing/2016/5/9/chartex" xmlns:cx4="http://schemas.microsoft.com/office/drawing/2016/5/10/chartex" xmlns:cx5="http://schemas.microsoft.com/office/drawing/2016/5/11/chartex" xmlns:cx6="http://schemas.microsoft.com/office/drawing/2016/5/12/chartex" xmlns:cx7="http://schemas.microsoft.com/office/drawing/2016/5/13/chartex" xmlns:cx8="http://schemas.microsoft.com/office/drawing/2016/5/14/chartex" xmlns:mc="http://schemas.openxmlformats.org/markup-compatibility/2006" xmlns:aink="http://schemas.microsoft.com/office/drawing/2016/ink" xmlns:am3d="http://schemas.microsoft.com/office/drawing/2017/model3d" xmlns:o="urn:schemas-microsoft-com:office:office" xmlns:r="http://schemas.openxmlformats.org/officeDocument/2006/relationships" xmlns:m="http://schemas.openxmlformats.org/officeDocument/2006/math" xmlns:v="urn:schemas-microsoft-com:vml" xmlns:wp14="http://schemas.microsoft.com/office/word/2010/wordprocessingDrawing" xmlns:wp="http://schemas.openxmlformats.org/drawingml/2006/wordprocessingDrawing" xmlns:w10="urn:schemas-microsoft-com:office:word" xmlns:w="http://schemas.openxmlformats.org/wordprocessingml/2006/main" xmlns:w14="http://schemas.microsoft.com/office/word/2010/wordml" xmlns:w15="http://schemas.microsoft.com/office/word/2012/wordml" xmlns:w16cex="http://schemas.microsoft.com/office/word/2018/wordml/cex" xmlns:w16cid="http://schemas.microsoft.com/office/word/2016/wordml/cid" xmlns:w16="http://schemas.microsoft.com/office/word/2018/wordml" xmlns:w16sdtdh="http://schemas.microsoft.com/office/word/2020/wordml/sdtdatahash" xmlns:w16se="http://schemas.microsoft.com/office/word/2015/wordml/symex" xmlns:wpg="http://schemas.microsoft.com/office/word/2010/wordprocessingGroup" xmlns:wpi="http://schemas.microsoft.com/office/word/2010/wordprocessingInk" xmlns:wne="http://schemas.microsoft.com/office/word/2006/wordml" xmlns:wps="http://schemas.microsoft.com/office/word/2010/wordprocessingShape" mc:Ignorable="w14 w15 w16se w16cid w16 w16cex w16sdtdh wp14">
+<w:document xmlns:wpc="http://schemas.microsoft.com/office/word/2010/wordprocessingCanvas" xmlns:cx="http://schemas.microsoft.com/office/drawing/2014/chartex" xmlns:cx1="http://schemas.microsoft.com/office/drawing/2015/9/8/chartex" xmlns:cx2="http://schemas.microsoft.com/office/drawing/2015/10/21/chartex" xmlns:cx3="http://schemas.microsoft.com/office/drawing/2016/5/9/chartex" xmlns:cx4="http://schemas.microsoft.com/office/drawing/2016/5/10/chartex" xmlns:cx5="http://schemas.microsoft.com/office/drawing/2016/5/11/chartex" xmlns:cx6="http://schemas.microsoft.com/office/drawing/2016/5/12/chartex" xmlns:cx7="http://schemas.microsoft.com/office/drawing/2016/5/13/chartex" xmlns:cx8="http://schemas.microsoft.com/office/drawing/2016/5/14/chartex" xmlns:mc="http://schemas.openxmlformats.org/markup-compatibility/2006" xmlns:aink="http://schemas.microsoft.com/office/drawing/2016/ink" xmlns:am3d="http://schemas.microsoft.com/office/drawing/2017/model3d" xmlns:o="urn:schemas-microsoft-com:office:office" xmlns:oel="http://schemas.microsoft.com/office/2019/extlst" xmlns:r="http://schemas.openxmlformats.org/officeDocument/2006/relationships" xmlns:m="http://schemas.openxmlformats.org/officeDocument/2006/math" xmlns:v="urn:schemas-microsoft-com:vml" xmlns:wp14="http://schemas.microsoft.com/office/word/2010/wordprocessingDrawing" xmlns:wp="http://schemas.openxmlformats.org/drawingml/2006/wordprocessingDrawing" xmlns:w10="urn:schemas-microsoft-com:office:word" xmlns:w="http://schemas.openxmlformats.org/wordprocessingml/2006/main" xmlns:w14="http://schemas.microsoft.com/office/word/2010/wordml" xmlns:w15="http://schemas.microsoft.com/office/word/2012/wordml" xmlns:w16cex="http://schemas.microsoft.com/office/word/2018/wordml/cex" xmlns:w16cid="http://schemas.microsoft.com/office/word/2016/wordml/cid" xmlns:w16="http://schemas.microsoft.com/office/word/2018/wordml" xmlns:w16du="http://schemas.microsoft.com/office/word/2023/wordml/word16du" xmlns:w16sdtdh="http://schemas.microsoft.com/office/word/2020/wordml/sdtdatahash" xmlns:w16se="http://schemas.microsoft.com/office/word/2015/wordml/symex" xmlns:wpg="http://schemas.microsoft.com/office/word/2010/wordprocessingGroup" xmlns:wpi="http://schemas.microsoft.com/office/word/2010/wordprocessingInk" xmlns:wne="http://schemas.microsoft.com/office/word/2006/wordml" xmlns:wps="http://schemas.microsoft.com/office/word/2010/wordprocessingShape" mc:Ignorable="w14 w15 w16se w16cid w16 w16cex w16sdtdh wp14">
   <w:body>
     <w:p>
       <w:pPr>
@@ -2819,11 +2819,21 @@
         </w:numPr>
       </w:pPr>
       <w:r>
-        <w:t xml:space="preserve">Añadido UNIQUE en email de Usuarios y usuario_id de </w:t>
-      </w:r>
+        <w:t xml:space="preserve">Añadido UNIQUE en email de Usuarios y </w:t>
+      </w:r>
+      <w:proofErr w:type="spellStart"/>
+      <w:r>
+        <w:t>usuario_id</w:t>
+      </w:r>
+      <w:proofErr w:type="spellEnd"/>
+      <w:r>
+        <w:t xml:space="preserve"> de </w:t>
+      </w:r>
+      <w:proofErr w:type="spellStart"/>
       <w:r>
         <w:t>Curriculums</w:t>
       </w:r>
+      <w:proofErr w:type="spellEnd"/>
       <w:r>
         <w:t>.</w:t>
       </w:r>
@@ -2868,7 +2878,15 @@
         <w:jc w:val="both"/>
       </w:pPr>
       <w:r>
-        <w:t>Para llevar a cabo el proyecto, utilizaré varios lenguajes. En primer lugar, utilizaré HTML, CSS y Bootstrap, un framework de diseño de páginas web, para crear una página web responsiva y atractiva con una estética moderna y elegante.</w:t>
+        <w:t xml:space="preserve">Para llevar a cabo el proyecto, utilizaré varios lenguajes. En primer lugar, utilizaré HTML, CSS y Bootstrap, un </w:t>
+      </w:r>
+      <w:proofErr w:type="spellStart"/>
+      <w:r>
+        <w:t>framework</w:t>
+      </w:r>
+      <w:proofErr w:type="spellEnd"/>
+      <w:r>
+        <w:t xml:space="preserve"> de diseño de páginas web, para crear una página web responsiva y atractiva con una estética moderna y elegante.</w:t>
       </w:r>
     </w:p>
     <w:p>
@@ -2898,10 +2916,26 @@
         <w:jc w:val="both"/>
       </w:pPr>
       <w:r>
-        <w:t xml:space="preserve">Para la parte servidor (backend) </w:t>
-      </w:r>
-      <w:r>
-        <w:t>utilizaré Laravel, que es un framework de código abierto basado en PHP, con el cual gestionaré principalmente la creación de la API. Laravel me ayudará a implementar funciones avanzadas, como autenticación de usuarios y gestión de bases de datos.</w:t>
+        <w:t>Para la parte servidor (</w:t>
+      </w:r>
+      <w:proofErr w:type="spellStart"/>
+      <w:r>
+        <w:t>backend</w:t>
+      </w:r>
+      <w:proofErr w:type="spellEnd"/>
+      <w:r>
+        <w:t xml:space="preserve">) </w:t>
+      </w:r>
+      <w:r>
+        <w:t xml:space="preserve">utilizaré Laravel, que es un </w:t>
+      </w:r>
+      <w:proofErr w:type="spellStart"/>
+      <w:r>
+        <w:t>framework</w:t>
+      </w:r>
+      <w:proofErr w:type="spellEnd"/>
+      <w:r>
+        <w:t xml:space="preserve"> de código abierto basado en PHP, con el cual gestionaré principalmente la creación de la API. Laravel me ayudará a implementar funciones avanzadas, como autenticación de usuarios y gestión de bases de datos.</w:t>
       </w:r>
     </w:p>
     <w:p>
@@ -2910,7 +2944,15 @@
         <w:jc w:val="both"/>
       </w:pPr>
       <w:r>
-        <w:t xml:space="preserve">Por último, para la parte cliente (frontend) utilizaré JavaScript, que es un lenguaje de programación de alto nivel y dinámico que se utiliza principalmente para crear interactividad en las páginas web. </w:t>
+        <w:t>Por último, para la parte cliente (</w:t>
+      </w:r>
+      <w:proofErr w:type="spellStart"/>
+      <w:r>
+        <w:t>frontend</w:t>
+      </w:r>
+      <w:proofErr w:type="spellEnd"/>
+      <w:r>
+        <w:t xml:space="preserve">) utilizaré JavaScript, que es un lenguaje de programación de alto nivel y dinámico que se utiliza principalmente para crear interactividad en las páginas web. </w:t>
       </w:r>
       <w:r>
         <w:t>Con este lenguaje, podré crear animaciones, validar formularios, agregar funciones dinámicas a la página y hacer peticiones a la API.</w:t>
@@ -3967,7 +4009,15 @@
         <w:jc w:val="both"/>
       </w:pPr>
       <w:r>
-        <w:t>La aplicación web se desarrollará con los siguientes lenguajes: HTML, CSS, JavaScript, Lavavel y MySQL para la base de datos.</w:t>
+        <w:t xml:space="preserve">La aplicación web se desarrollará con los siguientes lenguajes: HTML, CSS, JavaScript, </w:t>
+      </w:r>
+      <w:proofErr w:type="spellStart"/>
+      <w:r>
+        <w:t>Lavavel</w:t>
+      </w:r>
+      <w:proofErr w:type="spellEnd"/>
+      <w:r>
+        <w:t xml:space="preserve"> y MySQL para la base de datos.</w:t>
       </w:r>
     </w:p>
     <w:p>
@@ -4056,8 +4106,13 @@
         <w:t xml:space="preserve">del </w:t>
       </w:r>
       <w:r>
-        <w:t>diseño y desarrollo del frontend</w:t>
-      </w:r>
+        <w:t xml:space="preserve">diseño y desarrollo del </w:t>
+      </w:r>
+      <w:proofErr w:type="spellStart"/>
+      <w:r>
+        <w:t>frontend</w:t>
+      </w:r>
+      <w:proofErr w:type="spellEnd"/>
       <w:r>
         <w:t>.</w:t>
       </w:r>
@@ -4082,8 +4137,13 @@
         <w:t>o</w:t>
       </w:r>
       <w:r>
-        <w:t xml:space="preserve"> del diseño y desarrollo del backend</w:t>
-      </w:r>
+        <w:t xml:space="preserve"> del diseño y desarrollo del </w:t>
+      </w:r>
+      <w:proofErr w:type="spellStart"/>
+      <w:r>
+        <w:t>backend</w:t>
+      </w:r>
+      <w:proofErr w:type="spellEnd"/>
       <w:r>
         <w:t>.</w:t>
       </w:r>
@@ -4191,7 +4251,15 @@
         <w:jc w:val="both"/>
       </w:pPr>
       <w:r>
-        <w:t>Semana 4-5: Desarrollo del backend utilizando Laravel.</w:t>
+        <w:t xml:space="preserve">Semana 4-5: Desarrollo del </w:t>
+      </w:r>
+      <w:proofErr w:type="spellStart"/>
+      <w:r>
+        <w:t>backend</w:t>
+      </w:r>
+      <w:proofErr w:type="spellEnd"/>
+      <w:r>
+        <w:t xml:space="preserve"> utilizando Laravel.</w:t>
       </w:r>
     </w:p>
     <w:p>
@@ -4204,7 +4272,15 @@
         <w:jc w:val="both"/>
       </w:pPr>
       <w:r>
-        <w:t>Semana 6-7: Desarrollo del frontend utilizando HTML, CSS, Bootstrap y JavaScript.</w:t>
+        <w:t xml:space="preserve">Semana 6-7: Desarrollo del </w:t>
+      </w:r>
+      <w:proofErr w:type="spellStart"/>
+      <w:r>
+        <w:t>frontend</w:t>
+      </w:r>
+      <w:proofErr w:type="spellEnd"/>
+      <w:r>
+        <w:t xml:space="preserve"> utilizando HTML, CSS, Bootstrap y JavaScript.</w:t>
       </w:r>
     </w:p>
     <w:p>
@@ -4217,7 +4293,23 @@
         <w:jc w:val="both"/>
       </w:pPr>
       <w:r>
-        <w:t>Semana 8-9: Integración del frontend con el backend y pruebas de integración.</w:t>
+        <w:t xml:space="preserve">Semana 8-9: Integración del </w:t>
+      </w:r>
+      <w:proofErr w:type="spellStart"/>
+      <w:r>
+        <w:t>frontend</w:t>
+      </w:r>
+      <w:proofErr w:type="spellEnd"/>
+      <w:r>
+        <w:t xml:space="preserve"> con el </w:t>
+      </w:r>
+      <w:proofErr w:type="spellStart"/>
+      <w:r>
+        <w:t>backend</w:t>
+      </w:r>
+      <w:proofErr w:type="spellEnd"/>
+      <w:r>
+        <w:t xml:space="preserve"> y pruebas de integración.</w:t>
       </w:r>
     </w:p>
     <w:p>
@@ -4328,8 +4420,13 @@
         <w:spacing w:before="240"/>
         <w:jc w:val="both"/>
       </w:pPr>
-      <w:r>
-        <w:t>Total horas: suma total de las horas de arriba.</w:t>
+      <w:proofErr w:type="gramStart"/>
+      <w:r>
+        <w:t>Total</w:t>
+      </w:r>
+      <w:proofErr w:type="gramEnd"/>
+      <w:r>
+        <w:t xml:space="preserve"> horas: suma total de las horas de arriba.</w:t>
       </w:r>
     </w:p>
     <w:p>
@@ -4342,8 +4439,13 @@
         <w:spacing w:before="240"/>
         <w:jc w:val="both"/>
       </w:pPr>
-      <w:r>
-        <w:t>Total horas por €: horas totales multiplicado por 14,62 (euros por hora), lo que cuesta un único trabajador.</w:t>
+      <w:proofErr w:type="gramStart"/>
+      <w:r>
+        <w:t>Total</w:t>
+      </w:r>
+      <w:proofErr w:type="gramEnd"/>
+      <w:r>
+        <w:t xml:space="preserve"> horas por €: horas totales multiplicado por 14,62 (euros por hora), lo que cuesta un único trabajador.</w:t>
       </w:r>
     </w:p>
     <w:p>
@@ -4356,8 +4458,13 @@
         <w:spacing w:before="240"/>
         <w:jc w:val="both"/>
       </w:pPr>
-      <w:r>
-        <w:t>Total horas por € por trabajadores: recuento total entre las horas, dinero por hora y por los 4 trabajadores.</w:t>
+      <w:proofErr w:type="gramStart"/>
+      <w:r>
+        <w:t>Total</w:t>
+      </w:r>
+      <w:proofErr w:type="gramEnd"/>
+      <w:r>
+        <w:t xml:space="preserve"> horas por € por trabajadores: recuento total entre las horas, dinero por hora y por los 4 trabajadores.</w:t>
       </w:r>
     </w:p>
     <w:p>
@@ -4389,7 +4496,7 @@
           <v:shape id="_x0000_i1025" type="#_x0000_t75" style="width:433.25pt;height:224.15pt" o:ole="">
             <v:imagedata r:id="rId10" o:title=""/>
           </v:shape>
-          <o:OLEObject Type="Embed" ProgID="Excel.Sheet.12" ShapeID="_x0000_i1025" DrawAspect="Content" ObjectID="_1746981825" r:id="rId11"/>
+          <o:OLEObject Type="Embed" ProgID="Excel.Sheet.12" ShapeID="_x0000_i1025" DrawAspect="Content" ObjectID="_1747116104" r:id="rId11"/>
         </w:object>
       </w:r>
     </w:p>
@@ -4485,7 +4592,15 @@
         <w:jc w:val="both"/>
       </w:pPr>
       <w:r>
-        <w:t>PHP para el desarrollo de la parte servidor con el framework de Laravel.</w:t>
+        <w:t xml:space="preserve">PHP para el desarrollo de la parte servidor con el </w:t>
+      </w:r>
+      <w:proofErr w:type="spellStart"/>
+      <w:r>
+        <w:t>framework</w:t>
+      </w:r>
+      <w:proofErr w:type="spellEnd"/>
+      <w:r>
+        <w:t xml:space="preserve"> de Laravel.</w:t>
       </w:r>
     </w:p>
     <w:p>
@@ -4519,8 +4634,13 @@
         <w:ind w:left="360"/>
         <w:jc w:val="both"/>
       </w:pPr>
-      <w:r>
-        <w:t>Frameworks:</w:t>
+      <w:proofErr w:type="spellStart"/>
+      <w:r>
+        <w:t>Frameworks</w:t>
+      </w:r>
+      <w:proofErr w:type="spellEnd"/>
+      <w:r>
+        <w:t>:</w:t>
       </w:r>
     </w:p>
     <w:p>
@@ -4534,7 +4654,15 @@
         <w:jc w:val="both"/>
       </w:pPr>
       <w:r>
-        <w:t>Laravel: un framework de PHP que facilita el desarrollo de aplicaciones web robustas y escalables, además de contar con una gran cantidad de funcionalidades, como la gestión de autenticación, manejo de bases de datos, entre otros.</w:t>
+        <w:t xml:space="preserve">Laravel: un </w:t>
+      </w:r>
+      <w:proofErr w:type="spellStart"/>
+      <w:r>
+        <w:t>framework</w:t>
+      </w:r>
+      <w:proofErr w:type="spellEnd"/>
+      <w:r>
+        <w:t xml:space="preserve"> de PHP que facilita el desarrollo de aplicaciones web robustas y escalables, además de contar con una gran cantidad de funcionalidades, como la gestión de autenticación, manejo de bases de datos, entre otros.</w:t>
       </w:r>
     </w:p>
     <w:p>
@@ -4548,7 +4676,15 @@
         <w:jc w:val="both"/>
       </w:pPr>
       <w:r>
-        <w:t>Bootstrap: un framework de diseño web que ayuda a construir interfaces modernas y responsivas, de manera sencilla y eficiente.</w:t>
+        <w:t xml:space="preserve">Bootstrap: un </w:t>
+      </w:r>
+      <w:proofErr w:type="spellStart"/>
+      <w:r>
+        <w:t>framework</w:t>
+      </w:r>
+      <w:proofErr w:type="spellEnd"/>
+      <w:r>
+        <w:t xml:space="preserve"> de diseño web que ayuda a construir interfaces modernas y responsivas, de manera sencilla y eficiente.</w:t>
       </w:r>
     </w:p>
     <w:p>
@@ -4583,7 +4719,15 @@
         <w:jc w:val="both"/>
       </w:pPr>
       <w:r>
-        <w:t>IDE: se utiliza Visual Studio Code.</w:t>
+        <w:t xml:space="preserve">IDE: se utiliza Visual Studio </w:t>
+      </w:r>
+      <w:proofErr w:type="spellStart"/>
+      <w:r>
+        <w:t>Code</w:t>
+      </w:r>
+      <w:proofErr w:type="spellEnd"/>
+      <w:r>
+        <w:t>.</w:t>
       </w:r>
     </w:p>
     <w:p>
@@ -4738,7 +4882,15 @@
         <w:t>iagrama E/R</w:t>
       </w:r>
       <w:r>
-        <w:t xml:space="preserve"> usando la aplicación web de drawio. Nombre del a</w:t>
+        <w:t xml:space="preserve"> usando la aplicación web de </w:t>
+      </w:r>
+      <w:proofErr w:type="spellStart"/>
+      <w:r>
+        <w:t>drawio</w:t>
+      </w:r>
+      <w:proofErr w:type="spellEnd"/>
+      <w:r>
+        <w:t>. Nombre del a</w:t>
       </w:r>
       <w:r>
         <w:rPr>
@@ -4838,7 +4990,31 @@
         <w:jc w:val="both"/>
       </w:pPr>
       <w:r>
-        <w:t>La tabla Usuarios tiene una relación uno-a-muchos con la tabla Candidaturas, ya que un usuario (rol alumno) puede tener varias candidaturas y una candidatura es de un usuario. Tiene una relación uno-a-muchos con la tabla Roles, un usuario puede tener un solo rol, pero los roles tienen muchos usuarios. Y por último, una relación uno-a-uno con la tabla Curriculums, un usuario (rol_alumno) tiene un solo CV y un CV solo pertenece a un usuario.</w:t>
+        <w:t xml:space="preserve">La tabla Usuarios tiene una relación uno-a-muchos con la tabla Candidaturas, ya que un usuario (rol alumno) puede tener varias candidaturas y una candidatura es de un usuario. Tiene una relación uno-a-muchos con la tabla Roles, un usuario puede tener un solo rol, pero los roles tienen muchos usuarios. </w:t>
+      </w:r>
+      <w:proofErr w:type="gramStart"/>
+      <w:r>
+        <w:t>Y</w:t>
+      </w:r>
+      <w:proofErr w:type="gramEnd"/>
+      <w:r>
+        <w:t xml:space="preserve"> por último, una relación uno-a-uno con la tabla </w:t>
+      </w:r>
+      <w:proofErr w:type="spellStart"/>
+      <w:r>
+        <w:t>Curriculums</w:t>
+      </w:r>
+      <w:proofErr w:type="spellEnd"/>
+      <w:r>
+        <w:t>, un usuario (</w:t>
+      </w:r>
+      <w:proofErr w:type="spellStart"/>
+      <w:r>
+        <w:t>rol_alumno</w:t>
+      </w:r>
+      <w:proofErr w:type="spellEnd"/>
+      <w:r>
+        <w:t>) tiene un solo CV y un CV solo pertenece a un usuario.</w:t>
       </w:r>
     </w:p>
     <w:p>
@@ -4859,7 +5035,15 @@
         <w:jc w:val="both"/>
       </w:pPr>
       <w:r>
-        <w:t xml:space="preserve">La tabla Empresas se relaciona con la tabla Candidaturas mediante el campo empresa_id, relación uno-a-muchos ya que una candidatura solo tiene una empresa y una empresa tiene </w:t>
+        <w:t xml:space="preserve">La tabla Empresas se relaciona con la tabla Candidaturas mediante el campo </w:t>
+      </w:r>
+      <w:proofErr w:type="spellStart"/>
+      <w:r>
+        <w:t>empresa_id</w:t>
+      </w:r>
+      <w:proofErr w:type="spellEnd"/>
+      <w:r>
+        <w:t xml:space="preserve">, relación uno-a-muchos ya que una candidatura solo tiene una empresa y una empresa tiene </w:t>
       </w:r>
       <w:r>
         <w:lastRenderedPageBreak/>
@@ -4947,7 +5131,23 @@
         <w:jc w:val="both"/>
       </w:pPr>
       <w:r>
-        <w:t>La tabla Curriculums tiene una relación uno-a-uno con la tabla Usuarios, un usuario (rol_alumno) tiene un solo CV y un CV solo pertenece a un usuario.</w:t>
+        <w:t xml:space="preserve">La tabla </w:t>
+      </w:r>
+      <w:proofErr w:type="spellStart"/>
+      <w:r>
+        <w:t>Curriculums</w:t>
+      </w:r>
+      <w:proofErr w:type="spellEnd"/>
+      <w:r>
+        <w:t xml:space="preserve"> tiene una relación uno-a-uno con la tabla Usuarios, un usuario (</w:t>
+      </w:r>
+      <w:proofErr w:type="spellStart"/>
+      <w:r>
+        <w:t>rol_alumno</w:t>
+      </w:r>
+      <w:proofErr w:type="spellEnd"/>
+      <w:r>
+        <w:t>) tiene un solo CV y un CV solo pertenece a un usuario.</w:t>
       </w:r>
     </w:p>
     <w:p>
@@ -5119,7 +5319,15 @@
         </w:rPr>
       </w:pPr>
       <w:r>
-        <w:t xml:space="preserve">He usado la página de Mockaroo </w:t>
+        <w:t xml:space="preserve">He usado la página de </w:t>
+      </w:r>
+      <w:proofErr w:type="spellStart"/>
+      <w:r>
+        <w:t>Mockaroo</w:t>
+      </w:r>
+      <w:proofErr w:type="spellEnd"/>
+      <w:r>
+        <w:t xml:space="preserve"> </w:t>
       </w:r>
       <w:r>
         <w:t>(</w:t>
@@ -6067,7 +6275,15 @@
         <w:jc w:val="both"/>
       </w:pPr>
       <w:r>
-        <w:t xml:space="preserve">En este apartado debe aparecer cualquier información que se considere de interés relativa a la construcción del sistema. Además, será obligatorio para el desarrollo del proyecto el uso de un repositorio git PRIVADO en </w:t>
+        <w:t xml:space="preserve">En este apartado debe aparecer cualquier información que se considere de interés relativa a la construcción del sistema. Además, será obligatorio para el desarrollo del proyecto el uso de un repositorio </w:t>
+      </w:r>
+      <w:proofErr w:type="spellStart"/>
+      <w:r>
+        <w:t>git</w:t>
+      </w:r>
+      <w:proofErr w:type="spellEnd"/>
+      <w:r>
+        <w:t xml:space="preserve"> PRIVADO en </w:t>
       </w:r>
       <w:r>
         <w:t>GitHub</w:t>
@@ -6106,7 +6322,15 @@
         <w:jc w:val="both"/>
       </w:pPr>
       <w:r>
-        <w:t>En mi GitHub personal he subido el código, en él se puede ver también todos los commits que he realizado con la herramienta de Git.</w:t>
+        <w:t xml:space="preserve">En mi GitHub personal he subido el código, en él se puede ver también todos los </w:t>
+      </w:r>
+      <w:proofErr w:type="spellStart"/>
+      <w:r>
+        <w:t>commits</w:t>
+      </w:r>
+      <w:proofErr w:type="spellEnd"/>
+      <w:r>
+        <w:t xml:space="preserve"> que he realizado con la herramienta de Git.</w:t>
       </w:r>
     </w:p>
     <w:p>
@@ -6151,31 +6375,88 @@
           <w:u w:val="none"/>
         </w:rPr>
         <w:lastRenderedPageBreak/>
-        <w:t>Para hacer cada commit he usado los siguientes comandos en una terminal bash de Git:</w:t>
-      </w:r>
-    </w:p>
-    <w:p>
-      <w:pPr>
-        <w:pStyle w:val="Prrafodelista"/>
-        <w:numPr>
-          <w:ilvl w:val="0"/>
-          <w:numId w:val="28"/>
-        </w:numPr>
-        <w:jc w:val="both"/>
+        <w:t xml:space="preserve">Para hacer cada </w:t>
+      </w:r>
+      <w:proofErr w:type="spellStart"/>
+      <w:r>
         <w:rPr>
           <w:rStyle w:val="Hipervnculo"/>
           <w:color w:val="auto"/>
           <w:u w:val="none"/>
         </w:rPr>
-      </w:pPr>
+        <w:t>commit</w:t>
+      </w:r>
+      <w:proofErr w:type="spellEnd"/>
       <w:r>
         <w:rPr>
           <w:rStyle w:val="Hipervnculo"/>
           <w:color w:val="auto"/>
           <w:u w:val="none"/>
         </w:rPr>
-        <w:t>git add</w:t>
-      </w:r>
+        <w:t xml:space="preserve"> he usado los siguientes comandos en una terminal </w:t>
+      </w:r>
+      <w:proofErr w:type="spellStart"/>
+      <w:r>
+        <w:rPr>
+          <w:rStyle w:val="Hipervnculo"/>
+          <w:color w:val="auto"/>
+          <w:u w:val="none"/>
+        </w:rPr>
+        <w:t>bash</w:t>
+      </w:r>
+      <w:proofErr w:type="spellEnd"/>
+      <w:r>
+        <w:rPr>
+          <w:rStyle w:val="Hipervnculo"/>
+          <w:color w:val="auto"/>
+          <w:u w:val="none"/>
+        </w:rPr>
+        <w:t xml:space="preserve"> de Git:</w:t>
+      </w:r>
+    </w:p>
+    <w:p>
+      <w:pPr>
+        <w:pStyle w:val="Prrafodelista"/>
+        <w:numPr>
+          <w:ilvl w:val="0"/>
+          <w:numId w:val="28"/>
+        </w:numPr>
+        <w:jc w:val="both"/>
+        <w:rPr>
+          <w:rStyle w:val="Hipervnculo"/>
+          <w:color w:val="auto"/>
+          <w:u w:val="none"/>
+        </w:rPr>
+      </w:pPr>
+      <w:proofErr w:type="spellStart"/>
+      <w:r>
+        <w:rPr>
+          <w:rStyle w:val="Hipervnculo"/>
+          <w:color w:val="auto"/>
+          <w:u w:val="none"/>
+        </w:rPr>
+        <w:t>git</w:t>
+      </w:r>
+      <w:proofErr w:type="spellEnd"/>
+      <w:r>
+        <w:rPr>
+          <w:rStyle w:val="Hipervnculo"/>
+          <w:color w:val="auto"/>
+          <w:u w:val="none"/>
+        </w:rPr>
+        <w:t xml:space="preserve"> </w:t>
+      </w:r>
+      <w:proofErr w:type="spellStart"/>
+      <w:proofErr w:type="gramStart"/>
+      <w:r>
+        <w:rPr>
+          <w:rStyle w:val="Hipervnculo"/>
+          <w:color w:val="auto"/>
+          <w:u w:val="none"/>
+        </w:rPr>
+        <w:t>add</w:t>
+      </w:r>
+      <w:proofErr w:type="spellEnd"/>
       <w:r>
         <w:rPr>
           <w:rStyle w:val="Hipervnculo"/>
@@ -6184,6 +6465,7 @@
         </w:rPr>
         <w:t xml:space="preserve"> .</w:t>
       </w:r>
+      <w:proofErr w:type="gramEnd"/>
     </w:p>
     <w:p>
       <w:pPr>
@@ -6199,37 +6481,103 @@
           <w:u w:val="none"/>
         </w:rPr>
       </w:pPr>
+      <w:proofErr w:type="spellStart"/>
       <w:r>
         <w:rPr>
           <w:rStyle w:val="Hipervnculo"/>
           <w:color w:val="auto"/>
           <w:u w:val="none"/>
         </w:rPr>
-        <w:t>git commit -m “version 1…”</w:t>
-      </w:r>
-    </w:p>
-    <w:p>
-      <w:pPr>
-        <w:pStyle w:val="Prrafodelista"/>
-        <w:numPr>
-          <w:ilvl w:val="0"/>
-          <w:numId w:val="28"/>
-        </w:numPr>
-        <w:jc w:val="both"/>
+        <w:t>git</w:t>
+      </w:r>
+      <w:proofErr w:type="spellEnd"/>
+      <w:r>
         <w:rPr>
           <w:rStyle w:val="Hipervnculo"/>
           <w:color w:val="auto"/>
           <w:u w:val="none"/>
         </w:rPr>
-      </w:pPr>
+        <w:t xml:space="preserve"> </w:t>
+      </w:r>
+      <w:proofErr w:type="spellStart"/>
       <w:r>
         <w:rPr>
           <w:rStyle w:val="Hipervnculo"/>
           <w:color w:val="auto"/>
           <w:u w:val="none"/>
         </w:rPr>
-        <w:t>git push</w:t>
-      </w:r>
+        <w:t>commit</w:t>
+      </w:r>
+      <w:proofErr w:type="spellEnd"/>
+      <w:r>
+        <w:rPr>
+          <w:rStyle w:val="Hipervnculo"/>
+          <w:color w:val="auto"/>
+          <w:u w:val="none"/>
+        </w:rPr>
+        <w:t xml:space="preserve"> -m “</w:t>
+      </w:r>
+      <w:proofErr w:type="spellStart"/>
+      <w:r>
+        <w:rPr>
+          <w:rStyle w:val="Hipervnculo"/>
+          <w:color w:val="auto"/>
+          <w:u w:val="none"/>
+        </w:rPr>
+        <w:t>version</w:t>
+      </w:r>
+      <w:proofErr w:type="spellEnd"/>
+      <w:r>
+        <w:rPr>
+          <w:rStyle w:val="Hipervnculo"/>
+          <w:color w:val="auto"/>
+          <w:u w:val="none"/>
+        </w:rPr>
+        <w:t xml:space="preserve"> 1…”</w:t>
+      </w:r>
+    </w:p>
+    <w:p>
+      <w:pPr>
+        <w:pStyle w:val="Prrafodelista"/>
+        <w:numPr>
+          <w:ilvl w:val="0"/>
+          <w:numId w:val="28"/>
+        </w:numPr>
+        <w:jc w:val="both"/>
+        <w:rPr>
+          <w:rStyle w:val="Hipervnculo"/>
+          <w:color w:val="auto"/>
+          <w:u w:val="none"/>
+        </w:rPr>
+      </w:pPr>
+      <w:proofErr w:type="spellStart"/>
+      <w:r>
+        <w:rPr>
+          <w:rStyle w:val="Hipervnculo"/>
+          <w:color w:val="auto"/>
+          <w:u w:val="none"/>
+        </w:rPr>
+        <w:t>git</w:t>
+      </w:r>
+      <w:proofErr w:type="spellEnd"/>
+      <w:r>
+        <w:rPr>
+          <w:rStyle w:val="Hipervnculo"/>
+          <w:color w:val="auto"/>
+          <w:u w:val="none"/>
+        </w:rPr>
+        <w:t xml:space="preserve"> </w:t>
+      </w:r>
+      <w:proofErr w:type="spellStart"/>
+      <w:r>
+        <w:rPr>
+          <w:rStyle w:val="Hipervnculo"/>
+          <w:color w:val="auto"/>
+          <w:u w:val="none"/>
+        </w:rPr>
+        <w:t>push</w:t>
+      </w:r>
+      <w:proofErr w:type="spellEnd"/>
     </w:p>
     <w:p>
       <w:pPr>
@@ -6258,14 +6606,34 @@
         </w:numPr>
         <w:jc w:val="both"/>
       </w:pPr>
+      <w:proofErr w:type="spellStart"/>
       <w:r>
         <w:rPr>
           <w:rStyle w:val="Hipervnculo"/>
           <w:color w:val="auto"/>
           <w:u w:val="none"/>
         </w:rPr>
-        <w:t>git pull</w:t>
-      </w:r>
+        <w:t>git</w:t>
+      </w:r>
+      <w:proofErr w:type="spellEnd"/>
+      <w:r>
+        <w:rPr>
+          <w:rStyle w:val="Hipervnculo"/>
+          <w:color w:val="auto"/>
+          <w:u w:val="none"/>
+        </w:rPr>
+        <w:t xml:space="preserve"> </w:t>
+      </w:r>
+      <w:proofErr w:type="spellStart"/>
+      <w:r>
+        <w:rPr>
+          <w:rStyle w:val="Hipervnculo"/>
+          <w:color w:val="auto"/>
+          <w:u w:val="none"/>
+        </w:rPr>
+        <w:t>pull</w:t>
+      </w:r>
+      <w:proofErr w:type="spellEnd"/>
     </w:p>
     <w:p>
       <w:pPr>
@@ -6329,9 +6697,11 @@
       <w:r>
         <w:t xml:space="preserve"> con </w:t>
       </w:r>
+      <w:proofErr w:type="spellStart"/>
       <w:r>
         <w:t>JWTAuth</w:t>
       </w:r>
+      <w:proofErr w:type="spellEnd"/>
       <w:r>
         <w:t xml:space="preserve">, resulta que las contraseñas </w:t>
       </w:r>
@@ -6352,7 +6722,31 @@
         <w:jc w:val="both"/>
       </w:pPr>
       <w:r>
-        <w:t>Nombre de las tablas de Usuarios y Curriculums me da error en los modelos de Laravel. Por defecto coge la tabla Users y el modelo Curriculum al pasarlo al plural me lo ponía con un nombre raro.</w:t>
+        <w:t xml:space="preserve">Nombre de las tablas de Usuarios y </w:t>
+      </w:r>
+      <w:proofErr w:type="spellStart"/>
+      <w:r>
+        <w:t>Curriculums</w:t>
+      </w:r>
+      <w:proofErr w:type="spellEnd"/>
+      <w:r>
+        <w:t xml:space="preserve"> me da error en los modelos de Laravel. Por defecto coge la tabla </w:t>
+      </w:r>
+      <w:proofErr w:type="spellStart"/>
+      <w:r>
+        <w:t>Users</w:t>
+      </w:r>
+      <w:proofErr w:type="spellEnd"/>
+      <w:r>
+        <w:t xml:space="preserve"> y el modelo </w:t>
+      </w:r>
+      <w:proofErr w:type="spellStart"/>
+      <w:r>
+        <w:t>Curriculum</w:t>
+      </w:r>
+      <w:proofErr w:type="spellEnd"/>
+      <w:r>
+        <w:t xml:space="preserve"> al pasarlo al plural me lo ponía con un nombre raro.</w:t>
       </w:r>
     </w:p>
     <w:p>
@@ -6391,7 +6785,15 @@
         <w:jc w:val="both"/>
       </w:pPr>
       <w:r>
-        <w:t>No ponía todos los headers necesarios.</w:t>
+        <w:t xml:space="preserve">No ponía todos los </w:t>
+      </w:r>
+      <w:proofErr w:type="spellStart"/>
+      <w:r>
+        <w:t>headers</w:t>
+      </w:r>
+      <w:proofErr w:type="spellEnd"/>
+      <w:r>
+        <w:t xml:space="preserve"> necesarios.</w:t>
       </w:r>
     </w:p>
     <w:p>
@@ -6497,9 +6899,14 @@
         </w:numPr>
         <w:jc w:val="both"/>
       </w:pPr>
+      <w:proofErr w:type="spellStart"/>
       <w:r>
         <w:lastRenderedPageBreak/>
-        <w:t>Backend: Es la parte de la aplicación que se encarga del procesamiento y gestión de datos. Incluye la lógica de negocio, la gestión de bases de datos y la comunicación con otros sistemas.</w:t>
+        <w:t>Backend</w:t>
+      </w:r>
+      <w:proofErr w:type="spellEnd"/>
+      <w:r>
+        <w:t>: Es la parte de la aplicación que se encarga del procesamiento y gestión de datos. Incluye la lógica de negocio, la gestión de bases de datos y la comunicación con otros sistemas.</w:t>
       </w:r>
     </w:p>
     <w:p>
@@ -6511,8 +6918,13 @@
         </w:numPr>
         <w:jc w:val="both"/>
       </w:pPr>
-      <w:r>
-        <w:t>Frontend: Es la parte de la aplicación que se encarga de la presentación de la interfaz de usuario. Incluye la estructura, diseño y funcionalidad visual que los usuarios pueden ver y con la que pueden interactuar.</w:t>
+      <w:proofErr w:type="spellStart"/>
+      <w:r>
+        <w:t>Frontend</w:t>
+      </w:r>
+      <w:proofErr w:type="spellEnd"/>
+      <w:r>
+        <w:t>: Es la parte de la aplicación que se encarga de la presentación de la interfaz de usuario. Incluye la estructura, diseño y funcionalidad visual que los usuarios pueden ver y con la que pueden interactuar.</w:t>
       </w:r>
     </w:p>
     <w:p>
@@ -6637,14 +7049,22 @@
         <w:spacing w:before="240"/>
         <w:jc w:val="both"/>
       </w:pPr>
-      <w:r>
-        <w:t>Commit:</w:t>
+      <w:proofErr w:type="spellStart"/>
+      <w:r>
+        <w:t>Commit</w:t>
+      </w:r>
+      <w:proofErr w:type="spellEnd"/>
+      <w:r>
+        <w:t>:</w:t>
       </w:r>
       <w:r>
         <w:t xml:space="preserve"> </w:t>
       </w:r>
       <w:r>
-        <w:t>Un commit en Git es una acción que registra y guarda los cambios realizados en un repositorio.</w:t>
+        <w:t>E</w:t>
+      </w:r>
+      <w:r>
+        <w:t>n Git es una acción que registra y guarda los cambios realizados en un repositorio.</w:t>
       </w:r>
     </w:p>
     <w:p>
@@ -6707,8 +7127,13 @@
       </w:hyperlink>
     </w:p>
     <w:p>
-      <w:r>
-        <w:t xml:space="preserve">Drawio: </w:t>
+      <w:proofErr w:type="spellStart"/>
+      <w:r>
+        <w:t>Drawio</w:t>
+      </w:r>
+      <w:proofErr w:type="spellEnd"/>
+      <w:r>
+        <w:t xml:space="preserve">: </w:t>
       </w:r>
       <w:hyperlink r:id="rId22" w:history="1">
         <w:r>
@@ -6725,8 +7150,13 @@
           <w:rStyle w:val="Hipervnculo"/>
         </w:rPr>
       </w:pPr>
-      <w:r>
-        <w:t xml:space="preserve">Mockaroo: </w:t>
+      <w:proofErr w:type="spellStart"/>
+      <w:r>
+        <w:t>Mockaroo</w:t>
+      </w:r>
+      <w:proofErr w:type="spellEnd"/>
+      <w:r>
+        <w:t xml:space="preserve">: </w:t>
       </w:r>
       <w:hyperlink r:id="rId23" w:history="1">
         <w:r>
@@ -6816,15 +7246,31 @@
         <w:jc w:val="both"/>
       </w:pPr>
       <w:r>
-        <w:t>SQL create table.</w:t>
-      </w:r>
-    </w:p>
-    <w:p>
-      <w:pPr>
-        <w:jc w:val="both"/>
-      </w:pPr>
-      <w:r>
-        <w:t>SQL insert.</w:t>
+        <w:t xml:space="preserve">SQL </w:t>
+      </w:r>
+      <w:proofErr w:type="spellStart"/>
+      <w:r>
+        <w:t>create</w:t>
+      </w:r>
+      <w:proofErr w:type="spellEnd"/>
+      <w:r>
+        <w:t xml:space="preserve"> table.</w:t>
+      </w:r>
+    </w:p>
+    <w:p>
+      <w:pPr>
+        <w:jc w:val="both"/>
+      </w:pPr>
+      <w:r>
+        <w:t xml:space="preserve">SQL </w:t>
+      </w:r>
+      <w:proofErr w:type="spellStart"/>
+      <w:r>
+        <w:t>insert</w:t>
+      </w:r>
+      <w:proofErr w:type="spellEnd"/>
+      <w:r>
+        <w:t>.</w:t>
       </w:r>
     </w:p>
     <w:p>
@@ -6854,7 +7300,7 @@
 </file>
 
 <file path=word/endnotes.xml><?xml version="1.0" encoding="utf-8"?>
-<w:endnotes xmlns:wpc="http://schemas.microsoft.com/office/word/2010/wordprocessingCanvas" xmlns:cx="http://schemas.microsoft.com/office/drawing/2014/chartex" xmlns:cx1="http://schemas.microsoft.com/office/drawing/2015/9/8/chartex" xmlns:cx2="http://schemas.microsoft.com/office/drawing/2015/10/21/chartex" xmlns:cx3="http://schemas.microsoft.com/office/drawing/2016/5/9/chartex" xmlns:cx4="http://schemas.microsoft.com/office/drawing/2016/5/10/chartex" xmlns:cx5="http://schemas.microsoft.com/office/drawing/2016/5/11/chartex" xmlns:cx6="http://schemas.microsoft.com/office/drawing/2016/5/12/chartex" xmlns:cx7="http://schemas.microsoft.com/office/drawing/2016/5/13/chartex" xmlns:cx8="http://schemas.microsoft.com/office/drawing/2016/5/14/chartex" xmlns:mc="http://schemas.openxmlformats.org/markup-compatibility/2006" xmlns:aink="http://schemas.microsoft.com/office/drawing/2016/ink" xmlns:am3d="http://schemas.microsoft.com/office/drawing/2017/model3d" xmlns:o="urn:schemas-microsoft-com:office:office" xmlns:r="http://schemas.openxmlformats.org/officeDocument/2006/relationships" xmlns:m="http://schemas.openxmlformats.org/officeDocument/2006/math" xmlns:v="urn:schemas-microsoft-com:vml" xmlns:wp14="http://schemas.microsoft.com/office/word/2010/wordprocessingDrawing" xmlns:wp="http://schemas.openxmlformats.org/drawingml/2006/wordprocessingDrawing" xmlns:w10="urn:schemas-microsoft-com:office:word" xmlns:w="http://schemas.openxmlformats.org/wordprocessingml/2006/main" xmlns:w14="http://schemas.microsoft.com/office/word/2010/wordml" xmlns:w15="http://schemas.microsoft.com/office/word/2012/wordml" xmlns:w16cex="http://schemas.microsoft.com/office/word/2018/wordml/cex" xmlns:w16cid="http://schemas.microsoft.com/office/word/2016/wordml/cid" xmlns:w16="http://schemas.microsoft.com/office/word/2018/wordml" xmlns:w16sdtdh="http://schemas.microsoft.com/office/word/2020/wordml/sdtdatahash" xmlns:w16se="http://schemas.microsoft.com/office/word/2015/wordml/symex" xmlns:wpg="http://schemas.microsoft.com/office/word/2010/wordprocessingGroup" xmlns:wpi="http://schemas.microsoft.com/office/word/2010/wordprocessingInk" xmlns:wne="http://schemas.microsoft.com/office/word/2006/wordml" xmlns:wps="http://schemas.microsoft.com/office/word/2010/wordprocessingShape" mc:Ignorable="w14 w15 w16se w16cid w16 w16cex w16sdtdh wp14">
+<w:endnotes xmlns:wpc="http://schemas.microsoft.com/office/word/2010/wordprocessingCanvas" xmlns:cx="http://schemas.microsoft.com/office/drawing/2014/chartex" xmlns:cx1="http://schemas.microsoft.com/office/drawing/2015/9/8/chartex" xmlns:cx2="http://schemas.microsoft.com/office/drawing/2015/10/21/chartex" xmlns:cx3="http://schemas.microsoft.com/office/drawing/2016/5/9/chartex" xmlns:cx4="http://schemas.microsoft.com/office/drawing/2016/5/10/chartex" xmlns:cx5="http://schemas.microsoft.com/office/drawing/2016/5/11/chartex" xmlns:cx6="http://schemas.microsoft.com/office/drawing/2016/5/12/chartex" xmlns:cx7="http://schemas.microsoft.com/office/drawing/2016/5/13/chartex" xmlns:cx8="http://schemas.microsoft.com/office/drawing/2016/5/14/chartex" xmlns:mc="http://schemas.openxmlformats.org/markup-compatibility/2006" xmlns:aink="http://schemas.microsoft.com/office/drawing/2016/ink" xmlns:am3d="http://schemas.microsoft.com/office/drawing/2017/model3d" xmlns:o="urn:schemas-microsoft-com:office:office" xmlns:oel="http://schemas.microsoft.com/office/2019/extlst" xmlns:r="http://schemas.openxmlformats.org/officeDocument/2006/relationships" xmlns:m="http://schemas.openxmlformats.org/officeDocument/2006/math" xmlns:v="urn:schemas-microsoft-com:vml" xmlns:wp14="http://schemas.microsoft.com/office/word/2010/wordprocessingDrawing" xmlns:wp="http://schemas.openxmlformats.org/drawingml/2006/wordprocessingDrawing" xmlns:w10="urn:schemas-microsoft-com:office:word" xmlns:w="http://schemas.openxmlformats.org/wordprocessingml/2006/main" xmlns:w14="http://schemas.microsoft.com/office/word/2010/wordml" xmlns:w15="http://schemas.microsoft.com/office/word/2012/wordml" xmlns:w16cex="http://schemas.microsoft.com/office/word/2018/wordml/cex" xmlns:w16cid="http://schemas.microsoft.com/office/word/2016/wordml/cid" xmlns:w16="http://schemas.microsoft.com/office/word/2018/wordml" xmlns:w16du="http://schemas.microsoft.com/office/word/2023/wordml/word16du" xmlns:w16sdtdh="http://schemas.microsoft.com/office/word/2020/wordml/sdtdatahash" xmlns:w16se="http://schemas.microsoft.com/office/word/2015/wordml/symex" xmlns:wpg="http://schemas.microsoft.com/office/word/2010/wordprocessingGroup" xmlns:wpi="http://schemas.microsoft.com/office/word/2010/wordprocessingInk" xmlns:wne="http://schemas.microsoft.com/office/word/2006/wordml" xmlns:wps="http://schemas.microsoft.com/office/word/2010/wordprocessingShape" mc:Ignorable="w14 w15 w16se w16cid w16 w16cex w16sdtdh wp14">
   <w:endnote w:type="separator" w:id="-1">
     <w:p>
       <w:pPr>
@@ -6881,7 +7327,7 @@
 </file>
 
 <file path=word/footer1.xml><?xml version="1.0" encoding="utf-8"?>
-<w:ftr xmlns:wpc="http://schemas.microsoft.com/office/word/2010/wordprocessingCanvas" xmlns:cx="http://schemas.microsoft.com/office/drawing/2014/chartex" xmlns:cx1="http://schemas.microsoft.com/office/drawing/2015/9/8/chartex" xmlns:cx2="http://schemas.microsoft.com/office/drawing/2015/10/21/chartex" xmlns:cx3="http://schemas.microsoft.com/office/drawing/2016/5/9/chartex" xmlns:cx4="http://schemas.microsoft.com/office/drawing/2016/5/10/chartex" xmlns:cx5="http://schemas.microsoft.com/office/drawing/2016/5/11/chartex" xmlns:cx6="http://schemas.microsoft.com/office/drawing/2016/5/12/chartex" xmlns:cx7="http://schemas.microsoft.com/office/drawing/2016/5/13/chartex" xmlns:cx8="http://schemas.microsoft.com/office/drawing/2016/5/14/chartex" xmlns:mc="http://schemas.openxmlformats.org/markup-compatibility/2006" xmlns:aink="http://schemas.microsoft.com/office/drawing/2016/ink" xmlns:am3d="http://schemas.microsoft.com/office/drawing/2017/model3d" xmlns:o="urn:schemas-microsoft-com:office:office" xmlns:r="http://schemas.openxmlformats.org/officeDocument/2006/relationships" xmlns:m="http://schemas.openxmlformats.org/officeDocument/2006/math" xmlns:v="urn:schemas-microsoft-com:vml" xmlns:wp14="http://schemas.microsoft.com/office/word/2010/wordprocessingDrawing" xmlns:wp="http://schemas.openxmlformats.org/drawingml/2006/wordprocessingDrawing" xmlns:w10="urn:schemas-microsoft-com:office:word" xmlns:w="http://schemas.openxmlformats.org/wordprocessingml/2006/main" xmlns:w14="http://schemas.microsoft.com/office/word/2010/wordml" xmlns:w15="http://schemas.microsoft.com/office/word/2012/wordml" xmlns:w16cex="http://schemas.microsoft.com/office/word/2018/wordml/cex" xmlns:w16cid="http://schemas.microsoft.com/office/word/2016/wordml/cid" xmlns:w16="http://schemas.microsoft.com/office/word/2018/wordml" xmlns:w16sdtdh="http://schemas.microsoft.com/office/word/2020/wordml/sdtdatahash" xmlns:w16se="http://schemas.microsoft.com/office/word/2015/wordml/symex" xmlns:wpg="http://schemas.microsoft.com/office/word/2010/wordprocessingGroup" xmlns:wpi="http://schemas.microsoft.com/office/word/2010/wordprocessingInk" xmlns:wne="http://schemas.microsoft.com/office/word/2006/wordml" xmlns:wps="http://schemas.microsoft.com/office/word/2010/wordprocessingShape" mc:Ignorable="w14 w15 w16se w16cid w16 w16cex w16sdtdh wp14">
+<w:ftr xmlns:wpc="http://schemas.microsoft.com/office/word/2010/wordprocessingCanvas" xmlns:cx="http://schemas.microsoft.com/office/drawing/2014/chartex" xmlns:cx1="http://schemas.microsoft.com/office/drawing/2015/9/8/chartex" xmlns:cx2="http://schemas.microsoft.com/office/drawing/2015/10/21/chartex" xmlns:cx3="http://schemas.microsoft.com/office/drawing/2016/5/9/chartex" xmlns:cx4="http://schemas.microsoft.com/office/drawing/2016/5/10/chartex" xmlns:cx5="http://schemas.microsoft.com/office/drawing/2016/5/11/chartex" xmlns:cx6="http://schemas.microsoft.com/office/drawing/2016/5/12/chartex" xmlns:cx7="http://schemas.microsoft.com/office/drawing/2016/5/13/chartex" xmlns:cx8="http://schemas.microsoft.com/office/drawing/2016/5/14/chartex" xmlns:mc="http://schemas.openxmlformats.org/markup-compatibility/2006" xmlns:aink="http://schemas.microsoft.com/office/drawing/2016/ink" xmlns:am3d="http://schemas.microsoft.com/office/drawing/2017/model3d" xmlns:o="urn:schemas-microsoft-com:office:office" xmlns:oel="http://schemas.microsoft.com/office/2019/extlst" xmlns:r="http://schemas.openxmlformats.org/officeDocument/2006/relationships" xmlns:m="http://schemas.openxmlformats.org/officeDocument/2006/math" xmlns:v="urn:schemas-microsoft-com:vml" xmlns:wp14="http://schemas.microsoft.com/office/word/2010/wordprocessingDrawing" xmlns:wp="http://schemas.openxmlformats.org/drawingml/2006/wordprocessingDrawing" xmlns:w10="urn:schemas-microsoft-com:office:word" xmlns:w="http://schemas.openxmlformats.org/wordprocessingml/2006/main" xmlns:w14="http://schemas.microsoft.com/office/word/2010/wordml" xmlns:w15="http://schemas.microsoft.com/office/word/2012/wordml" xmlns:w16cex="http://schemas.microsoft.com/office/word/2018/wordml/cex" xmlns:w16cid="http://schemas.microsoft.com/office/word/2016/wordml/cid" xmlns:w16="http://schemas.microsoft.com/office/word/2018/wordml" xmlns:w16du="http://schemas.microsoft.com/office/word/2023/wordml/word16du" xmlns:w16sdtdh="http://schemas.microsoft.com/office/word/2020/wordml/sdtdatahash" xmlns:w16se="http://schemas.microsoft.com/office/word/2015/wordml/symex" xmlns:wpg="http://schemas.microsoft.com/office/word/2010/wordprocessingGroup" xmlns:wpi="http://schemas.microsoft.com/office/word/2010/wordprocessingInk" xmlns:wne="http://schemas.microsoft.com/office/word/2006/wordml" xmlns:wps="http://schemas.microsoft.com/office/word/2010/wordprocessingShape" mc:Ignorable="w14 w15 w16se w16cid w16 w16cex w16sdtdh wp14">
   <w:sdt>
     <w:sdtPr>
       <w:id w:val="-1676409434"/>
@@ -6953,7 +7399,7 @@
 </file>
 
 <file path=word/footnotes.xml><?xml version="1.0" encoding="utf-8"?>
-<w:footnotes xmlns:wpc="http://schemas.microsoft.com/office/word/2010/wordprocessingCanvas" xmlns:cx="http://schemas.microsoft.com/office/drawing/2014/chartex" xmlns:cx1="http://schemas.microsoft.com/office/drawing/2015/9/8/chartex" xmlns:cx2="http://schemas.microsoft.com/office/drawing/2015/10/21/chartex" xmlns:cx3="http://schemas.microsoft.com/office/drawing/2016/5/9/chartex" xmlns:cx4="http://schemas.microsoft.com/office/drawing/2016/5/10/chartex" xmlns:cx5="http://schemas.microsoft.com/office/drawing/2016/5/11/chartex" xmlns:cx6="http://schemas.microsoft.com/office/drawing/2016/5/12/chartex" xmlns:cx7="http://schemas.microsoft.com/office/drawing/2016/5/13/chartex" xmlns:cx8="http://schemas.microsoft.com/office/drawing/2016/5/14/chartex" xmlns:mc="http://schemas.openxmlformats.org/markup-compatibility/2006" xmlns:aink="http://schemas.microsoft.com/office/drawing/2016/ink" xmlns:am3d="http://schemas.microsoft.com/office/drawing/2017/model3d" xmlns:o="urn:schemas-microsoft-com:office:office" xmlns:r="http://schemas.openxmlformats.org/officeDocument/2006/relationships" xmlns:m="http://schemas.openxmlformats.org/officeDocument/2006/math" xmlns:v="urn:schemas-microsoft-com:vml" xmlns:wp14="http://schemas.microsoft.com/office/word/2010/wordprocessingDrawing" xmlns:wp="http://schemas.openxmlformats.org/drawingml/2006/wordprocessingDrawing" xmlns:w10="urn:schemas-microsoft-com:office:word" xmlns:w="http://schemas.openxmlformats.org/wordprocessingml/2006/main" xmlns:w14="http://schemas.microsoft.com/office/word/2010/wordml" xmlns:w15="http://schemas.microsoft.com/office/word/2012/wordml" xmlns:w16cex="http://schemas.microsoft.com/office/word/2018/wordml/cex" xmlns:w16cid="http://schemas.microsoft.com/office/word/2016/wordml/cid" xmlns:w16="http://schemas.microsoft.com/office/word/2018/wordml" xmlns:w16sdtdh="http://schemas.microsoft.com/office/word/2020/wordml/sdtdatahash" xmlns:w16se="http://schemas.microsoft.com/office/word/2015/wordml/symex" xmlns:wpg="http://schemas.microsoft.com/office/word/2010/wordprocessingGroup" xmlns:wpi="http://schemas.microsoft.com/office/word/2010/wordprocessingInk" xmlns:wne="http://schemas.microsoft.com/office/word/2006/wordml" xmlns:wps="http://schemas.microsoft.com/office/word/2010/wordprocessingShape" mc:Ignorable="w14 w15 w16se w16cid w16 w16cex w16sdtdh wp14">
+<w:footnotes xmlns:wpc="http://schemas.microsoft.com/office/word/2010/wordprocessingCanvas" xmlns:cx="http://schemas.microsoft.com/office/drawing/2014/chartex" xmlns:cx1="http://schemas.microsoft.com/office/drawing/2015/9/8/chartex" xmlns:cx2="http://schemas.microsoft.com/office/drawing/2015/10/21/chartex" xmlns:cx3="http://schemas.microsoft.com/office/drawing/2016/5/9/chartex" xmlns:cx4="http://schemas.microsoft.com/office/drawing/2016/5/10/chartex" xmlns:cx5="http://schemas.microsoft.com/office/drawing/2016/5/11/chartex" xmlns:cx6="http://schemas.microsoft.com/office/drawing/2016/5/12/chartex" xmlns:cx7="http://schemas.microsoft.com/office/drawing/2016/5/13/chartex" xmlns:cx8="http://schemas.microsoft.com/office/drawing/2016/5/14/chartex" xmlns:mc="http://schemas.openxmlformats.org/markup-compatibility/2006" xmlns:aink="http://schemas.microsoft.com/office/drawing/2016/ink" xmlns:am3d="http://schemas.microsoft.com/office/drawing/2017/model3d" xmlns:o="urn:schemas-microsoft-com:office:office" xmlns:oel="http://schemas.microsoft.com/office/2019/extlst" xmlns:r="http://schemas.openxmlformats.org/officeDocument/2006/relationships" xmlns:m="http://schemas.openxmlformats.org/officeDocument/2006/math" xmlns:v="urn:schemas-microsoft-com:vml" xmlns:wp14="http://schemas.microsoft.com/office/word/2010/wordprocessingDrawing" xmlns:wp="http://schemas.openxmlformats.org/drawingml/2006/wordprocessingDrawing" xmlns:w10="urn:schemas-microsoft-com:office:word" xmlns:w="http://schemas.openxmlformats.org/wordprocessingml/2006/main" xmlns:w14="http://schemas.microsoft.com/office/word/2010/wordml" xmlns:w15="http://schemas.microsoft.com/office/word/2012/wordml" xmlns:w16cex="http://schemas.microsoft.com/office/word/2018/wordml/cex" xmlns:w16cid="http://schemas.microsoft.com/office/word/2016/wordml/cid" xmlns:w16="http://schemas.microsoft.com/office/word/2018/wordml" xmlns:w16du="http://schemas.microsoft.com/office/word/2023/wordml/word16du" xmlns:w16sdtdh="http://schemas.microsoft.com/office/word/2020/wordml/sdtdatahash" xmlns:w16se="http://schemas.microsoft.com/office/word/2015/wordml/symex" xmlns:wpg="http://schemas.microsoft.com/office/word/2010/wordprocessingGroup" xmlns:wpi="http://schemas.microsoft.com/office/word/2010/wordprocessingInk" xmlns:wne="http://schemas.microsoft.com/office/word/2006/wordml" xmlns:wps="http://schemas.microsoft.com/office/word/2010/wordprocessingShape" mc:Ignorable="w14 w15 w16se w16cid w16 w16cex w16sdtdh wp14">
   <w:footnote w:type="separator" w:id="-1">
     <w:p>
       <w:pPr>
@@ -6980,7 +7426,7 @@
 </file>
 
 <file path=word/header1.xml><?xml version="1.0" encoding="utf-8"?>
-<w:hdr xmlns:wpc="http://schemas.microsoft.com/office/word/2010/wordprocessingCanvas" xmlns:cx="http://schemas.microsoft.com/office/drawing/2014/chartex" xmlns:cx1="http://schemas.microsoft.com/office/drawing/2015/9/8/chartex" xmlns:cx2="http://schemas.microsoft.com/office/drawing/2015/10/21/chartex" xmlns:cx3="http://schemas.microsoft.com/office/drawing/2016/5/9/chartex" xmlns:cx4="http://schemas.microsoft.com/office/drawing/2016/5/10/chartex" xmlns:cx5="http://schemas.microsoft.com/office/drawing/2016/5/11/chartex" xmlns:cx6="http://schemas.microsoft.com/office/drawing/2016/5/12/chartex" xmlns:cx7="http://schemas.microsoft.com/office/drawing/2016/5/13/chartex" xmlns:cx8="http://schemas.microsoft.com/office/drawing/2016/5/14/chartex" xmlns:mc="http://schemas.openxmlformats.org/markup-compatibility/2006" xmlns:aink="http://schemas.microsoft.com/office/drawing/2016/ink" xmlns:am3d="http://schemas.microsoft.com/office/drawing/2017/model3d" xmlns:o="urn:schemas-microsoft-com:office:office" xmlns:r="http://schemas.openxmlformats.org/officeDocument/2006/relationships" xmlns:m="http://schemas.openxmlformats.org/officeDocument/2006/math" xmlns:v="urn:schemas-microsoft-com:vml" xmlns:wp14="http://schemas.microsoft.com/office/word/2010/wordprocessingDrawing" xmlns:wp="http://schemas.openxmlformats.org/drawingml/2006/wordprocessingDrawing" xmlns:w10="urn:schemas-microsoft-com:office:word" xmlns:w="http://schemas.openxmlformats.org/wordprocessingml/2006/main" xmlns:w14="http://schemas.microsoft.com/office/word/2010/wordml" xmlns:w15="http://schemas.microsoft.com/office/word/2012/wordml" xmlns:w16cex="http://schemas.microsoft.com/office/word/2018/wordml/cex" xmlns:w16cid="http://schemas.microsoft.com/office/word/2016/wordml/cid" xmlns:w16="http://schemas.microsoft.com/office/word/2018/wordml" xmlns:w16sdtdh="http://schemas.microsoft.com/office/word/2020/wordml/sdtdatahash" xmlns:w16se="http://schemas.microsoft.com/office/word/2015/wordml/symex" xmlns:wpg="http://schemas.microsoft.com/office/word/2010/wordprocessingGroup" xmlns:wpi="http://schemas.microsoft.com/office/word/2010/wordprocessingInk" xmlns:wne="http://schemas.microsoft.com/office/word/2006/wordml" xmlns:wps="http://schemas.microsoft.com/office/word/2010/wordprocessingShape" mc:Ignorable="w14 w15 w16se w16cid w16 w16cex w16sdtdh wp14">
+<w:hdr xmlns:wpc="http://schemas.microsoft.com/office/word/2010/wordprocessingCanvas" xmlns:cx="http://schemas.microsoft.com/office/drawing/2014/chartex" xmlns:cx1="http://schemas.microsoft.com/office/drawing/2015/9/8/chartex" xmlns:cx2="http://schemas.microsoft.com/office/drawing/2015/10/21/chartex" xmlns:cx3="http://schemas.microsoft.com/office/drawing/2016/5/9/chartex" xmlns:cx4="http://schemas.microsoft.com/office/drawing/2016/5/10/chartex" xmlns:cx5="http://schemas.microsoft.com/office/drawing/2016/5/11/chartex" xmlns:cx6="http://schemas.microsoft.com/office/drawing/2016/5/12/chartex" xmlns:cx7="http://schemas.microsoft.com/office/drawing/2016/5/13/chartex" xmlns:cx8="http://schemas.microsoft.com/office/drawing/2016/5/14/chartex" xmlns:mc="http://schemas.openxmlformats.org/markup-compatibility/2006" xmlns:aink="http://schemas.microsoft.com/office/drawing/2016/ink" xmlns:am3d="http://schemas.microsoft.com/office/drawing/2017/model3d" xmlns:o="urn:schemas-microsoft-com:office:office" xmlns:oel="http://schemas.microsoft.com/office/2019/extlst" xmlns:r="http://schemas.openxmlformats.org/officeDocument/2006/relationships" xmlns:m="http://schemas.openxmlformats.org/officeDocument/2006/math" xmlns:v="urn:schemas-microsoft-com:vml" xmlns:wp14="http://schemas.microsoft.com/office/word/2010/wordprocessingDrawing" xmlns:wp="http://schemas.openxmlformats.org/drawingml/2006/wordprocessingDrawing" xmlns:w10="urn:schemas-microsoft-com:office:word" xmlns:w="http://schemas.openxmlformats.org/wordprocessingml/2006/main" xmlns:w14="http://schemas.microsoft.com/office/word/2010/wordml" xmlns:w15="http://schemas.microsoft.com/office/word/2012/wordml" xmlns:w16cex="http://schemas.microsoft.com/office/word/2018/wordml/cex" xmlns:w16cid="http://schemas.microsoft.com/office/word/2016/wordml/cid" xmlns:w16="http://schemas.microsoft.com/office/word/2018/wordml" xmlns:w16du="http://schemas.microsoft.com/office/word/2023/wordml/word16du" xmlns:w16sdtdh="http://schemas.microsoft.com/office/word/2020/wordml/sdtdatahash" xmlns:w16se="http://schemas.microsoft.com/office/word/2015/wordml/symex" xmlns:wpg="http://schemas.microsoft.com/office/word/2010/wordprocessingGroup" xmlns:wpi="http://schemas.microsoft.com/office/word/2010/wordprocessingInk" xmlns:wne="http://schemas.microsoft.com/office/word/2006/wordml" xmlns:wps="http://schemas.microsoft.com/office/word/2010/wordprocessingShape" mc:Ignorable="w14 w15 w16se w16cid w16 w16cex w16sdtdh wp14">
   <w:sdt>
     <w:sdtPr>
       <w:rPr>
@@ -6996,7 +7442,6 @@
       <w:dataBinding w:prefixMappings="xmlns:ns0='http://purl.org/dc/elements/1.1/' xmlns:ns1='http://schemas.openxmlformats.org/package/2006/metadata/core-properties' " w:xpath="/ns1:coreProperties[1]/ns0:creator[1]" w:storeItemID="{6C3C8BC8-F283-45AE-878A-BAB7291924A1}"/>
       <w:text/>
     </w:sdtPr>
-    <w:sdtEndPr/>
     <w:sdtContent>
       <w:p>
         <w:pPr>
@@ -7044,7 +7489,6 @@
         <w:dataBinding w:prefixMappings="xmlns:ns0='http://purl.org/dc/elements/1.1/' xmlns:ns1='http://schemas.openxmlformats.org/package/2006/metadata/core-properties' " w:xpath="/ns1:coreProperties[1]/ns0:title[1]" w:storeItemID="{6C3C8BC8-F283-45AE-878A-BAB7291924A1}"/>
         <w:text/>
       </w:sdtPr>
-      <w:sdtEndPr/>
       <w:sdtContent>
         <w:r>
           <w:rPr>
@@ -7065,7 +7509,7 @@
 </file>
 
 <file path=word/numbering.xml><?xml version="1.0" encoding="utf-8"?>
-<w:numbering xmlns:wpc="http://schemas.microsoft.com/office/word/2010/wordprocessingCanvas" xmlns:cx="http://schemas.microsoft.com/office/drawing/2014/chartex" xmlns:cx1="http://schemas.microsoft.com/office/drawing/2015/9/8/chartex" xmlns:cx2="http://schemas.microsoft.com/office/drawing/2015/10/21/chartex" xmlns:cx3="http://schemas.microsoft.com/office/drawing/2016/5/9/chartex" xmlns:cx4="http://schemas.microsoft.com/office/drawing/2016/5/10/chartex" xmlns:cx5="http://schemas.microsoft.com/office/drawing/2016/5/11/chartex" xmlns:cx6="http://schemas.microsoft.com/office/drawing/2016/5/12/chartex" xmlns:cx7="http://schemas.microsoft.com/office/drawing/2016/5/13/chartex" xmlns:cx8="http://schemas.microsoft.com/office/drawing/2016/5/14/chartex" xmlns:mc="http://schemas.openxmlformats.org/markup-compatibility/2006" xmlns:aink="http://schemas.microsoft.com/office/drawing/2016/ink" xmlns:am3d="http://schemas.microsoft.com/office/drawing/2017/model3d" xmlns:o="urn:schemas-microsoft-com:office:office" xmlns:r="http://schemas.openxmlformats.org/officeDocument/2006/relationships" xmlns:m="http://schemas.openxmlformats.org/officeDocument/2006/math" xmlns:v="urn:schemas-microsoft-com:vml" xmlns:wp14="http://schemas.microsoft.com/office/word/2010/wordprocessingDrawing" xmlns:wp="http://schemas.openxmlformats.org/drawingml/2006/wordprocessingDrawing" xmlns:w10="urn:schemas-microsoft-com:office:word" xmlns:w="http://schemas.openxmlformats.org/wordprocessingml/2006/main" xmlns:w14="http://schemas.microsoft.com/office/word/2010/wordml" xmlns:w15="http://schemas.microsoft.com/office/word/2012/wordml" xmlns:w16cex="http://schemas.microsoft.com/office/word/2018/wordml/cex" xmlns:w16cid="http://schemas.microsoft.com/office/word/2016/wordml/cid" xmlns:w16="http://schemas.microsoft.com/office/word/2018/wordml" xmlns:w16sdtdh="http://schemas.microsoft.com/office/word/2020/wordml/sdtdatahash" xmlns:w16se="http://schemas.microsoft.com/office/word/2015/wordml/symex" xmlns:wpg="http://schemas.microsoft.com/office/word/2010/wordprocessingGroup" xmlns:wpi="http://schemas.microsoft.com/office/word/2010/wordprocessingInk" xmlns:wne="http://schemas.microsoft.com/office/word/2006/wordml" xmlns:wps="http://schemas.microsoft.com/office/word/2010/wordprocessingShape" mc:Ignorable="w14 w15 w16se w16cid w16 w16cex w16sdtdh wp14">
+<w:numbering xmlns:wpc="http://schemas.microsoft.com/office/word/2010/wordprocessingCanvas" xmlns:cx="http://schemas.microsoft.com/office/drawing/2014/chartex" xmlns:cx1="http://schemas.microsoft.com/office/drawing/2015/9/8/chartex" xmlns:cx2="http://schemas.microsoft.com/office/drawing/2015/10/21/chartex" xmlns:cx3="http://schemas.microsoft.com/office/drawing/2016/5/9/chartex" xmlns:cx4="http://schemas.microsoft.com/office/drawing/2016/5/10/chartex" xmlns:cx5="http://schemas.microsoft.com/office/drawing/2016/5/11/chartex" xmlns:cx6="http://schemas.microsoft.com/office/drawing/2016/5/12/chartex" xmlns:cx7="http://schemas.microsoft.com/office/drawing/2016/5/13/chartex" xmlns:cx8="http://schemas.microsoft.com/office/drawing/2016/5/14/chartex" xmlns:mc="http://schemas.openxmlformats.org/markup-compatibility/2006" xmlns:aink="http://schemas.microsoft.com/office/drawing/2016/ink" xmlns:am3d="http://schemas.microsoft.com/office/drawing/2017/model3d" xmlns:o="urn:schemas-microsoft-com:office:office" xmlns:oel="http://schemas.microsoft.com/office/2019/extlst" xmlns:r="http://schemas.openxmlformats.org/officeDocument/2006/relationships" xmlns:m="http://schemas.openxmlformats.org/officeDocument/2006/math" xmlns:v="urn:schemas-microsoft-com:vml" xmlns:wp14="http://schemas.microsoft.com/office/word/2010/wordprocessingDrawing" xmlns:wp="http://schemas.openxmlformats.org/drawingml/2006/wordprocessingDrawing" xmlns:w10="urn:schemas-microsoft-com:office:word" xmlns:w="http://schemas.openxmlformats.org/wordprocessingml/2006/main" xmlns:w14="http://schemas.microsoft.com/office/word/2010/wordml" xmlns:w15="http://schemas.microsoft.com/office/word/2012/wordml" xmlns:w16cex="http://schemas.microsoft.com/office/word/2018/wordml/cex" xmlns:w16cid="http://schemas.microsoft.com/office/word/2016/wordml/cid" xmlns:w16="http://schemas.microsoft.com/office/word/2018/wordml" xmlns:w16du="http://schemas.microsoft.com/office/word/2023/wordml/word16du" xmlns:w16sdtdh="http://schemas.microsoft.com/office/word/2020/wordml/sdtdatahash" xmlns:w16se="http://schemas.microsoft.com/office/word/2015/wordml/symex" xmlns:wpg="http://schemas.microsoft.com/office/word/2010/wordprocessingGroup" xmlns:wpi="http://schemas.microsoft.com/office/word/2010/wordprocessingInk" xmlns:wne="http://schemas.microsoft.com/office/word/2006/wordml" xmlns:wps="http://schemas.microsoft.com/office/word/2010/wordprocessingShape" mc:Ignorable="w14 w15 w16se w16cid w16 w16cex w16sdtdh wp14">
   <w:abstractNum w:abstractNumId="0" w15:restartNumberingAfterBreak="0">
     <w:nsid w:val="069A7E19"/>
     <w:multiLevelType w:val="hybridMultilevel"/>
@@ -10295,91 +10739,91 @@
       </w:rPr>
     </w:lvl>
   </w:abstractNum>
-  <w:num w:numId="1">
+  <w:num w:numId="1" w16cid:durableId="992567743">
     <w:abstractNumId w:val="25"/>
   </w:num>
-  <w:num w:numId="2">
+  <w:num w:numId="2" w16cid:durableId="321860700">
     <w:abstractNumId w:val="28"/>
   </w:num>
-  <w:num w:numId="3">
+  <w:num w:numId="3" w16cid:durableId="1057162470">
     <w:abstractNumId w:val="10"/>
   </w:num>
-  <w:num w:numId="4">
+  <w:num w:numId="4" w16cid:durableId="1419596998">
     <w:abstractNumId w:val="27"/>
   </w:num>
-  <w:num w:numId="5">
+  <w:num w:numId="5" w16cid:durableId="1481652822">
     <w:abstractNumId w:val="9"/>
   </w:num>
-  <w:num w:numId="6">
+  <w:num w:numId="6" w16cid:durableId="1961184706">
     <w:abstractNumId w:val="0"/>
   </w:num>
-  <w:num w:numId="7">
+  <w:num w:numId="7" w16cid:durableId="1464733863">
     <w:abstractNumId w:val="21"/>
   </w:num>
-  <w:num w:numId="8">
+  <w:num w:numId="8" w16cid:durableId="890116540">
     <w:abstractNumId w:val="24"/>
   </w:num>
-  <w:num w:numId="9">
+  <w:num w:numId="9" w16cid:durableId="939947516">
     <w:abstractNumId w:val="8"/>
   </w:num>
-  <w:num w:numId="10">
+  <w:num w:numId="10" w16cid:durableId="1328090565">
     <w:abstractNumId w:val="3"/>
   </w:num>
-  <w:num w:numId="11">
+  <w:num w:numId="11" w16cid:durableId="1206871229">
     <w:abstractNumId w:val="19"/>
   </w:num>
-  <w:num w:numId="12">
+  <w:num w:numId="12" w16cid:durableId="266431177">
     <w:abstractNumId w:val="26"/>
   </w:num>
-  <w:num w:numId="13">
+  <w:num w:numId="13" w16cid:durableId="389615720">
     <w:abstractNumId w:val="15"/>
   </w:num>
-  <w:num w:numId="14">
+  <w:num w:numId="14" w16cid:durableId="415245457">
     <w:abstractNumId w:val="14"/>
   </w:num>
-  <w:num w:numId="15">
+  <w:num w:numId="15" w16cid:durableId="225843318">
     <w:abstractNumId w:val="13"/>
   </w:num>
-  <w:num w:numId="16">
+  <w:num w:numId="16" w16cid:durableId="2074233740">
     <w:abstractNumId w:val="6"/>
   </w:num>
-  <w:num w:numId="17">
+  <w:num w:numId="17" w16cid:durableId="1623539986">
     <w:abstractNumId w:val="11"/>
   </w:num>
-  <w:num w:numId="18">
+  <w:num w:numId="18" w16cid:durableId="1098328945">
     <w:abstractNumId w:val="12"/>
   </w:num>
-  <w:num w:numId="19">
+  <w:num w:numId="19" w16cid:durableId="113401316">
     <w:abstractNumId w:val="22"/>
   </w:num>
-  <w:num w:numId="20">
+  <w:num w:numId="20" w16cid:durableId="2049988010">
     <w:abstractNumId w:val="5"/>
   </w:num>
-  <w:num w:numId="21">
+  <w:num w:numId="21" w16cid:durableId="706222944">
     <w:abstractNumId w:val="17"/>
   </w:num>
-  <w:num w:numId="22">
+  <w:num w:numId="22" w16cid:durableId="1149176626">
     <w:abstractNumId w:val="18"/>
   </w:num>
-  <w:num w:numId="23">
+  <w:num w:numId="23" w16cid:durableId="160387429">
     <w:abstractNumId w:val="2"/>
   </w:num>
-  <w:num w:numId="24">
+  <w:num w:numId="24" w16cid:durableId="1087310304">
     <w:abstractNumId w:val="1"/>
   </w:num>
-  <w:num w:numId="25">
+  <w:num w:numId="25" w16cid:durableId="1123230180">
     <w:abstractNumId w:val="7"/>
   </w:num>
-  <w:num w:numId="26">
+  <w:num w:numId="26" w16cid:durableId="1604148654">
     <w:abstractNumId w:val="20"/>
   </w:num>
-  <w:num w:numId="27">
+  <w:num w:numId="27" w16cid:durableId="1189950785">
     <w:abstractNumId w:val="16"/>
   </w:num>
-  <w:num w:numId="28">
+  <w:num w:numId="28" w16cid:durableId="232400110">
     <w:abstractNumId w:val="23"/>
   </w:num>
-  <w:num w:numId="29">
+  <w:num w:numId="29" w16cid:durableId="2072799731">
     <w:abstractNumId w:val="4"/>
   </w:num>
 </w:numbering>
@@ -11071,7 +11515,7 @@
 </file>
 
 <file path=word/glossary/document.xml><?xml version="1.0" encoding="utf-8"?>
-<w:glossaryDocument xmlns:wpc="http://schemas.microsoft.com/office/word/2010/wordprocessingCanvas" xmlns:cx="http://schemas.microsoft.com/office/drawing/2014/chartex" xmlns:cx1="http://schemas.microsoft.com/office/drawing/2015/9/8/chartex" xmlns:cx2="http://schemas.microsoft.com/office/drawing/2015/10/21/chartex" xmlns:cx3="http://schemas.microsoft.com/office/drawing/2016/5/9/chartex" xmlns:cx4="http://schemas.microsoft.com/office/drawing/2016/5/10/chartex" xmlns:cx5="http://schemas.microsoft.com/office/drawing/2016/5/11/chartex" xmlns:cx6="http://schemas.microsoft.com/office/drawing/2016/5/12/chartex" xmlns:cx7="http://schemas.microsoft.com/office/drawing/2016/5/13/chartex" xmlns:cx8="http://schemas.microsoft.com/office/drawing/2016/5/14/chartex" xmlns:mc="http://schemas.openxmlformats.org/markup-compatibility/2006" xmlns:aink="http://schemas.microsoft.com/office/drawing/2016/ink" xmlns:am3d="http://schemas.microsoft.com/office/drawing/2017/model3d" xmlns:o="urn:schemas-microsoft-com:office:office" xmlns:r="http://schemas.openxmlformats.org/officeDocument/2006/relationships" xmlns:m="http://schemas.openxmlformats.org/officeDocument/2006/math" xmlns:v="urn:schemas-microsoft-com:vml" xmlns:wp14="http://schemas.microsoft.com/office/word/2010/wordprocessingDrawing" xmlns:wp="http://schemas.openxmlformats.org/drawingml/2006/wordprocessingDrawing" xmlns:w10="urn:schemas-microsoft-com:office:word" xmlns:w="http://schemas.openxmlformats.org/wordprocessingml/2006/main" xmlns:w14="http://schemas.microsoft.com/office/word/2010/wordml" xmlns:w15="http://schemas.microsoft.com/office/word/2012/wordml" xmlns:w16cex="http://schemas.microsoft.com/office/word/2018/wordml/cex" xmlns:w16cid="http://schemas.microsoft.com/office/word/2016/wordml/cid" xmlns:w16="http://schemas.microsoft.com/office/word/2018/wordml" xmlns:w16sdtdh="http://schemas.microsoft.com/office/word/2020/wordml/sdtdatahash" xmlns:w16se="http://schemas.microsoft.com/office/word/2015/wordml/symex" xmlns:wpg="http://schemas.microsoft.com/office/word/2010/wordprocessingGroup" xmlns:wpi="http://schemas.microsoft.com/office/word/2010/wordprocessingInk" xmlns:wne="http://schemas.microsoft.com/office/word/2006/wordml" xmlns:wps="http://schemas.microsoft.com/office/word/2010/wordprocessingShape" mc:Ignorable="w14 w15 w16se w16cid w16 w16cex w16sdtdh wp14">
+<w:glossaryDocument xmlns:wpc="http://schemas.microsoft.com/office/word/2010/wordprocessingCanvas" xmlns:cx="http://schemas.microsoft.com/office/drawing/2014/chartex" xmlns:cx1="http://schemas.microsoft.com/office/drawing/2015/9/8/chartex" xmlns:cx2="http://schemas.microsoft.com/office/drawing/2015/10/21/chartex" xmlns:cx3="http://schemas.microsoft.com/office/drawing/2016/5/9/chartex" xmlns:cx4="http://schemas.microsoft.com/office/drawing/2016/5/10/chartex" xmlns:cx5="http://schemas.microsoft.com/office/drawing/2016/5/11/chartex" xmlns:cx6="http://schemas.microsoft.com/office/drawing/2016/5/12/chartex" xmlns:cx7="http://schemas.microsoft.com/office/drawing/2016/5/13/chartex" xmlns:cx8="http://schemas.microsoft.com/office/drawing/2016/5/14/chartex" xmlns:mc="http://schemas.openxmlformats.org/markup-compatibility/2006" xmlns:aink="http://schemas.microsoft.com/office/drawing/2016/ink" xmlns:am3d="http://schemas.microsoft.com/office/drawing/2017/model3d" xmlns:o="urn:schemas-microsoft-com:office:office" xmlns:oel="http://schemas.microsoft.com/office/2019/extlst" xmlns:r="http://schemas.openxmlformats.org/officeDocument/2006/relationships" xmlns:m="http://schemas.openxmlformats.org/officeDocument/2006/math" xmlns:v="urn:schemas-microsoft-com:vml" xmlns:wp14="http://schemas.microsoft.com/office/word/2010/wordprocessingDrawing" xmlns:wp="http://schemas.openxmlformats.org/drawingml/2006/wordprocessingDrawing" xmlns:w10="urn:schemas-microsoft-com:office:word" xmlns:w="http://schemas.openxmlformats.org/wordprocessingml/2006/main" xmlns:w14="http://schemas.microsoft.com/office/word/2010/wordml" xmlns:w15="http://schemas.microsoft.com/office/word/2012/wordml" xmlns:w16cex="http://schemas.microsoft.com/office/word/2018/wordml/cex" xmlns:w16cid="http://schemas.microsoft.com/office/word/2016/wordml/cid" xmlns:w16="http://schemas.microsoft.com/office/word/2018/wordml" xmlns:w16du="http://schemas.microsoft.com/office/word/2023/wordml/word16du" xmlns:w16sdtdh="http://schemas.microsoft.com/office/word/2020/wordml/sdtdatahash" xmlns:w16se="http://schemas.microsoft.com/office/word/2015/wordml/symex" xmlns:wpg="http://schemas.microsoft.com/office/word/2010/wordprocessingGroup" xmlns:wpi="http://schemas.microsoft.com/office/word/2010/wordprocessingInk" xmlns:wne="http://schemas.microsoft.com/office/word/2006/wordml" xmlns:wps="http://schemas.microsoft.com/office/word/2010/wordprocessingShape" mc:Ignorable="w14 w15 w16se w16cid w16 w16cex w16sdtdh wp14">
   <w:docParts>
     <w:docPart>
       <w:docPartPr>
@@ -11203,6 +11647,7 @@
   <w:rsids>
     <w:rsidRoot w:val="00C56A6A"/>
     <w:rsid w:val="00191E1E"/>
+    <w:rsid w:val="001B0C04"/>
     <w:rsid w:val="003C0E33"/>
     <w:rsid w:val="004279CA"/>
     <w:rsid w:val="00464CD2"/>

--- a/documentacion/Documentacion_Proyecto_MiguelMondejar.docx
+++ b/documentacion/Documentacion_Proyecto_MiguelMondejar.docx
@@ -1,6 +1,6 @@
 
 <file path=word/document.xml><?xml version="1.0" encoding="utf-8"?>
-<w:document xmlns:wpc="http://schemas.microsoft.com/office/word/2010/wordprocessingCanvas" xmlns:cx="http://schemas.microsoft.com/office/drawing/2014/chartex" xmlns:cx1="http://schemas.microsoft.com/office/drawing/2015/9/8/chartex" xmlns:cx2="http://schemas.microsoft.com/office/drawing/2015/10/21/chartex" xmlns:cx3="http://schemas.microsoft.com/office/drawing/2016/5/9/chartex" xmlns:cx4="http://schemas.microsoft.com/office/drawing/2016/5/10/chartex" xmlns:cx5="http://schemas.microsoft.com/office/drawing/2016/5/11/chartex" xmlns:cx6="http://schemas.microsoft.com/office/drawing/2016/5/12/chartex" xmlns:cx7="http://schemas.microsoft.com/office/drawing/2016/5/13/chartex" xmlns:cx8="http://schemas.microsoft.com/office/drawing/2016/5/14/chartex" xmlns:mc="http://schemas.openxmlformats.org/markup-compatibility/2006" xmlns:aink="http://schemas.microsoft.com/office/drawing/2016/ink" xmlns:am3d="http://schemas.microsoft.com/office/drawing/2017/model3d" xmlns:o="urn:schemas-microsoft-com:office:office" xmlns:oel="http://schemas.microsoft.com/office/2019/extlst" xmlns:r="http://schemas.openxmlformats.org/officeDocument/2006/relationships" xmlns:m="http://schemas.openxmlformats.org/officeDocument/2006/math" xmlns:v="urn:schemas-microsoft-com:vml" xmlns:wp14="http://schemas.microsoft.com/office/word/2010/wordprocessingDrawing" xmlns:wp="http://schemas.openxmlformats.org/drawingml/2006/wordprocessingDrawing" xmlns:w10="urn:schemas-microsoft-com:office:word" xmlns:w="http://schemas.openxmlformats.org/wordprocessingml/2006/main" xmlns:w14="http://schemas.microsoft.com/office/word/2010/wordml" xmlns:w15="http://schemas.microsoft.com/office/word/2012/wordml" xmlns:w16cex="http://schemas.microsoft.com/office/word/2018/wordml/cex" xmlns:w16cid="http://schemas.microsoft.com/office/word/2016/wordml/cid" xmlns:w16="http://schemas.microsoft.com/office/word/2018/wordml" xmlns:w16du="http://schemas.microsoft.com/office/word/2023/wordml/word16du" xmlns:w16sdtdh="http://schemas.microsoft.com/office/word/2020/wordml/sdtdatahash" xmlns:w16se="http://schemas.microsoft.com/office/word/2015/wordml/symex" xmlns:wpg="http://schemas.microsoft.com/office/word/2010/wordprocessingGroup" xmlns:wpi="http://schemas.microsoft.com/office/word/2010/wordprocessingInk" xmlns:wne="http://schemas.microsoft.com/office/word/2006/wordml" xmlns:wps="http://schemas.microsoft.com/office/word/2010/wordprocessingShape" mc:Ignorable="w14 w15 w16se w16cid w16 w16cex w16sdtdh wp14">
+<w:document xmlns:wpc="http://schemas.microsoft.com/office/word/2010/wordprocessingCanvas" xmlns:cx="http://schemas.microsoft.com/office/drawing/2014/chartex" xmlns:cx1="http://schemas.microsoft.com/office/drawing/2015/9/8/chartex" xmlns:cx2="http://schemas.microsoft.com/office/drawing/2015/10/21/chartex" xmlns:cx3="http://schemas.microsoft.com/office/drawing/2016/5/9/chartex" xmlns:cx4="http://schemas.microsoft.com/office/drawing/2016/5/10/chartex" xmlns:cx5="http://schemas.microsoft.com/office/drawing/2016/5/11/chartex" xmlns:cx6="http://schemas.microsoft.com/office/drawing/2016/5/12/chartex" xmlns:cx7="http://schemas.microsoft.com/office/drawing/2016/5/13/chartex" xmlns:cx8="http://schemas.microsoft.com/office/drawing/2016/5/14/chartex" xmlns:mc="http://schemas.openxmlformats.org/markup-compatibility/2006" xmlns:aink="http://schemas.microsoft.com/office/drawing/2016/ink" xmlns:am3d="http://schemas.microsoft.com/office/drawing/2017/model3d" xmlns:o="urn:schemas-microsoft-com:office:office" xmlns:r="http://schemas.openxmlformats.org/officeDocument/2006/relationships" xmlns:m="http://schemas.openxmlformats.org/officeDocument/2006/math" xmlns:v="urn:schemas-microsoft-com:vml" xmlns:wp14="http://schemas.microsoft.com/office/word/2010/wordprocessingDrawing" xmlns:wp="http://schemas.openxmlformats.org/drawingml/2006/wordprocessingDrawing" xmlns:w10="urn:schemas-microsoft-com:office:word" xmlns:w="http://schemas.openxmlformats.org/wordprocessingml/2006/main" xmlns:w14="http://schemas.microsoft.com/office/word/2010/wordml" xmlns:w15="http://schemas.microsoft.com/office/word/2012/wordml" xmlns:w16cex="http://schemas.microsoft.com/office/word/2018/wordml/cex" xmlns:w16cid="http://schemas.microsoft.com/office/word/2016/wordml/cid" xmlns:w16="http://schemas.microsoft.com/office/word/2018/wordml" xmlns:w16sdtdh="http://schemas.microsoft.com/office/word/2020/wordml/sdtdatahash" xmlns:w16se="http://schemas.microsoft.com/office/word/2015/wordml/symex" xmlns:wpg="http://schemas.microsoft.com/office/word/2010/wordprocessingGroup" xmlns:wpi="http://schemas.microsoft.com/office/word/2010/wordprocessingInk" xmlns:wne="http://schemas.microsoft.com/office/word/2006/wordml" xmlns:wps="http://schemas.microsoft.com/office/word/2010/wordprocessingShape" mc:Ignorable="w14 w15 w16se w16cid w16 w16cex w16sdtdh wp14">
   <w:body>
     <w:p>
       <w:pPr>
@@ -2839,6 +2839,51 @@
       </w:r>
     </w:p>
     <w:p>
+      <w:r>
+        <w:t>01/06/2023</w:t>
+      </w:r>
+    </w:p>
+    <w:p>
+      <w:pPr>
+        <w:pStyle w:val="Prrafodelista"/>
+        <w:numPr>
+          <w:ilvl w:val="0"/>
+          <w:numId w:val="23"/>
+        </w:numPr>
+      </w:pPr>
+      <w:r>
+        <w:t>Cambios en la Base de datos.</w:t>
+      </w:r>
+    </w:p>
+    <w:p>
+      <w:pPr>
+        <w:pStyle w:val="Prrafodelista"/>
+        <w:numPr>
+          <w:ilvl w:val="1"/>
+          <w:numId w:val="23"/>
+        </w:numPr>
+      </w:pPr>
+      <w:r>
+        <w:t xml:space="preserve">Eliminación de </w:t>
+      </w:r>
+      <w:proofErr w:type="spellStart"/>
+      <w:r>
+        <w:t>fecha_inicio</w:t>
+      </w:r>
+      <w:proofErr w:type="spellEnd"/>
+      <w:r>
+        <w:t xml:space="preserve"> y </w:t>
+      </w:r>
+      <w:proofErr w:type="spellStart"/>
+      <w:r>
+        <w:t>fecha_fin</w:t>
+      </w:r>
+      <w:proofErr w:type="spellEnd"/>
+      <w:r>
+        <w:t xml:space="preserve">. </w:t>
+      </w:r>
+    </w:p>
+    <w:p>
       <w:pPr>
         <w:pStyle w:val="Prrafodelista"/>
         <w:spacing w:after="0"/>
@@ -2972,6 +3017,7 @@
       </w:pPr>
       <w:bookmarkStart w:id="2" w:name="_Toc130491298"/>
       <w:r>
+        <w:lastRenderedPageBreak/>
         <w:t>2.- Estudio de Viabilidad</w:t>
       </w:r>
       <w:bookmarkEnd w:id="2"/>
@@ -3027,7 +3073,6 @@
         <w:jc w:val="both"/>
       </w:pPr>
       <w:r>
-        <w:lastRenderedPageBreak/>
         <w:t xml:space="preserve">El alumno que es contactado por una empresa no </w:t>
       </w:r>
       <w:r>
@@ -3284,113 +3329,6 @@
         <w:numPr>
           <w:ilvl w:val="0"/>
           <w:numId w:val="7"/>
-        </w:numPr>
-        <w:spacing w:before="240"/>
-        <w:jc w:val="both"/>
-      </w:pPr>
-      <w:r>
-        <w:rPr>
-          <w:u w:val="single"/>
-        </w:rPr>
-        <w:t>Campos</w:t>
-      </w:r>
-      <w:r>
-        <w:t xml:space="preserve">: </w:t>
-      </w:r>
-      <w:r>
-        <w:t>nombre, apellidos, fecha de nacimiento, DNI, correo electrónico, teléfono, contraseña y CV.</w:t>
-      </w:r>
-    </w:p>
-    <w:p>
-      <w:pPr>
-        <w:pStyle w:val="Prrafodelista"/>
-        <w:numPr>
-          <w:ilvl w:val="0"/>
-          <w:numId w:val="7"/>
-        </w:numPr>
-        <w:spacing w:before="240"/>
-        <w:jc w:val="both"/>
-      </w:pPr>
-      <w:r>
-        <w:rPr>
-          <w:u w:val="single"/>
-        </w:rPr>
-        <w:t>Tipo de datos</w:t>
-      </w:r>
-      <w:r>
-        <w:t xml:space="preserve">: Texto, fecha, </w:t>
-      </w:r>
-      <w:r>
-        <w:t>numérico</w:t>
-      </w:r>
-      <w:r>
-        <w:t>.</w:t>
-      </w:r>
-    </w:p>
-    <w:p>
-      <w:pPr>
-        <w:pStyle w:val="Prrafodelista"/>
-        <w:numPr>
-          <w:ilvl w:val="0"/>
-          <w:numId w:val="7"/>
-        </w:numPr>
-        <w:spacing w:before="240"/>
-        <w:jc w:val="both"/>
-      </w:pPr>
-      <w:r>
-        <w:rPr>
-          <w:u w:val="single"/>
-        </w:rPr>
-        <w:t>Otras observaciones</w:t>
-      </w:r>
-      <w:r>
-        <w:t>: se debe permitir la modificación de los datos personales por parte del estudiante</w:t>
-      </w:r>
-      <w:r>
-        <w:t xml:space="preserve"> y docente</w:t>
-      </w:r>
-      <w:r>
-        <w:t>.</w:t>
-      </w:r>
-    </w:p>
-    <w:p>
-      <w:pPr>
-        <w:spacing w:before="240"/>
-        <w:jc w:val="both"/>
-      </w:pPr>
-      <w:r>
-        <w:t>Datos de las empresas.</w:t>
-      </w:r>
-    </w:p>
-    <w:p>
-      <w:pPr>
-        <w:pStyle w:val="Prrafodelista"/>
-        <w:numPr>
-          <w:ilvl w:val="0"/>
-          <w:numId w:val="9"/>
-        </w:numPr>
-        <w:spacing w:before="240"/>
-        <w:jc w:val="both"/>
-      </w:pPr>
-      <w:r>
-        <w:rPr>
-          <w:u w:val="single"/>
-        </w:rPr>
-        <w:t>Descripción</w:t>
-      </w:r>
-      <w:r>
-        <w:t>: Información sobre las empresas que ofrecen formación en centros de trabajo</w:t>
-      </w:r>
-      <w:r>
-        <w:t>.</w:t>
-      </w:r>
-    </w:p>
-    <w:p>
-      <w:pPr>
-        <w:pStyle w:val="Prrafodelista"/>
-        <w:numPr>
-          <w:ilvl w:val="0"/>
-          <w:numId w:val="9"/>
         </w:numPr>
         <w:spacing w:before="240"/>
         <w:jc w:val="both"/>
@@ -3403,6 +3341,113 @@
         <w:t>Campos</w:t>
       </w:r>
       <w:r>
+        <w:t xml:space="preserve">: </w:t>
+      </w:r>
+      <w:r>
+        <w:t>nombre, apellidos, fecha de nacimiento, DNI, correo electrónico, teléfono, contraseña y CV.</w:t>
+      </w:r>
+    </w:p>
+    <w:p>
+      <w:pPr>
+        <w:pStyle w:val="Prrafodelista"/>
+        <w:numPr>
+          <w:ilvl w:val="0"/>
+          <w:numId w:val="7"/>
+        </w:numPr>
+        <w:spacing w:before="240"/>
+        <w:jc w:val="both"/>
+      </w:pPr>
+      <w:r>
+        <w:rPr>
+          <w:u w:val="single"/>
+        </w:rPr>
+        <w:t>Tipo de datos</w:t>
+      </w:r>
+      <w:r>
+        <w:t xml:space="preserve">: Texto, fecha, </w:t>
+      </w:r>
+      <w:r>
+        <w:t>numérico</w:t>
+      </w:r>
+      <w:r>
+        <w:t>.</w:t>
+      </w:r>
+    </w:p>
+    <w:p>
+      <w:pPr>
+        <w:pStyle w:val="Prrafodelista"/>
+        <w:numPr>
+          <w:ilvl w:val="0"/>
+          <w:numId w:val="7"/>
+        </w:numPr>
+        <w:spacing w:before="240"/>
+        <w:jc w:val="both"/>
+      </w:pPr>
+      <w:r>
+        <w:rPr>
+          <w:u w:val="single"/>
+        </w:rPr>
+        <w:t>Otras observaciones</w:t>
+      </w:r>
+      <w:r>
+        <w:t>: se debe permitir la modificación de los datos personales por parte del estudiante</w:t>
+      </w:r>
+      <w:r>
+        <w:t xml:space="preserve"> y docente</w:t>
+      </w:r>
+      <w:r>
+        <w:t>.</w:t>
+      </w:r>
+    </w:p>
+    <w:p>
+      <w:pPr>
+        <w:spacing w:before="240"/>
+        <w:jc w:val="both"/>
+      </w:pPr>
+      <w:r>
+        <w:t>Datos de las empresas.</w:t>
+      </w:r>
+    </w:p>
+    <w:p>
+      <w:pPr>
+        <w:pStyle w:val="Prrafodelista"/>
+        <w:numPr>
+          <w:ilvl w:val="0"/>
+          <w:numId w:val="9"/>
+        </w:numPr>
+        <w:spacing w:before="240"/>
+        <w:jc w:val="both"/>
+      </w:pPr>
+      <w:r>
+        <w:rPr>
+          <w:u w:val="single"/>
+        </w:rPr>
+        <w:t>Descripción</w:t>
+      </w:r>
+      <w:r>
+        <w:t>: Información sobre las empresas que ofrecen formación en centros de trabajo</w:t>
+      </w:r>
+      <w:r>
+        <w:t>.</w:t>
+      </w:r>
+    </w:p>
+    <w:p>
+      <w:pPr>
+        <w:pStyle w:val="Prrafodelista"/>
+        <w:numPr>
+          <w:ilvl w:val="0"/>
+          <w:numId w:val="9"/>
+        </w:numPr>
+        <w:spacing w:before="240"/>
+        <w:jc w:val="both"/>
+      </w:pPr>
+      <w:r>
+        <w:rPr>
+          <w:u w:val="single"/>
+        </w:rPr>
+        <w:t>Campos</w:t>
+      </w:r>
+      <w:r>
         <w:t>: nombre de la empresa, CIF y correo electrónico.</w:t>
       </w:r>
     </w:p>
@@ -3746,6 +3791,7 @@
       </w:pPr>
       <w:bookmarkStart w:id="7" w:name="_Toc130491303"/>
       <w:r>
+        <w:lastRenderedPageBreak/>
         <w:t>2.3.2.- Requisitos funcionales.</w:t>
       </w:r>
       <w:bookmarkEnd w:id="7"/>
@@ -4009,15 +4055,14 @@
         <w:jc w:val="both"/>
       </w:pPr>
       <w:r>
-        <w:t xml:space="preserve">La aplicación web se desarrollará con los siguientes lenguajes: HTML, CSS, JavaScript, </w:t>
-      </w:r>
-      <w:proofErr w:type="spellStart"/>
-      <w:r>
-        <w:t>Lavavel</w:t>
-      </w:r>
-      <w:proofErr w:type="spellEnd"/>
-      <w:r>
-        <w:t xml:space="preserve"> y MySQL para la base de datos.</w:t>
+        <w:lastRenderedPageBreak/>
+        <w:t>La aplicación web se desarrollará con los siguientes lenguajes: HTML, CSS, JavaScript, La</w:t>
+      </w:r>
+      <w:r>
+        <w:t>r</w:t>
+      </w:r>
+      <w:r>
+        <w:t>avel y MySQL para la base de datos.</w:t>
       </w:r>
     </w:p>
     <w:p>
@@ -4041,7 +4086,6 @@
       </w:pPr>
       <w:bookmarkStart w:id="10" w:name="_Toc130491306"/>
       <w:r>
-        <w:lastRenderedPageBreak/>
         <w:t>2.5.- Planificación del proyecto</w:t>
       </w:r>
       <w:bookmarkEnd w:id="10"/>
@@ -4401,6 +4445,7 @@
         <w:jc w:val="both"/>
       </w:pPr>
       <w:r>
+        <w:lastRenderedPageBreak/>
         <w:t xml:space="preserve">Abajo del </w:t>
       </w:r>
       <w:r>
@@ -4420,13 +4465,8 @@
         <w:spacing w:before="240"/>
         <w:jc w:val="both"/>
       </w:pPr>
-      <w:proofErr w:type="gramStart"/>
-      <w:r>
-        <w:t>Total</w:t>
-      </w:r>
-      <w:proofErr w:type="gramEnd"/>
-      <w:r>
-        <w:t xml:space="preserve"> horas: suma total de las horas de arriba.</w:t>
+      <w:r>
+        <w:t>Total horas: suma total de las horas de arriba.</w:t>
       </w:r>
     </w:p>
     <w:p>
@@ -4439,13 +4479,8 @@
         <w:spacing w:before="240"/>
         <w:jc w:val="both"/>
       </w:pPr>
-      <w:proofErr w:type="gramStart"/>
-      <w:r>
-        <w:t>Total</w:t>
-      </w:r>
-      <w:proofErr w:type="gramEnd"/>
-      <w:r>
-        <w:t xml:space="preserve"> horas por €: horas totales multiplicado por 14,62 (euros por hora), lo que cuesta un único trabajador.</w:t>
+      <w:r>
+        <w:t>Total horas por €: horas totales multiplicado por 14,62 (euros por hora), lo que cuesta un único trabajador.</w:t>
       </w:r>
     </w:p>
     <w:p>
@@ -4458,13 +4493,8 @@
         <w:spacing w:before="240"/>
         <w:jc w:val="both"/>
       </w:pPr>
-      <w:proofErr w:type="gramStart"/>
-      <w:r>
-        <w:t>Total</w:t>
-      </w:r>
-      <w:proofErr w:type="gramEnd"/>
-      <w:r>
-        <w:t xml:space="preserve"> horas por € por trabajadores: recuento total entre las horas, dinero por hora y por los 4 trabajadores.</w:t>
+      <w:r>
+        <w:t>Total horas por € por trabajadores: recuento total entre las horas, dinero por hora y por los 4 trabajadores.</w:t>
       </w:r>
     </w:p>
     <w:p>
@@ -4496,7 +4526,7 @@
           <v:shape id="_x0000_i1025" type="#_x0000_t75" style="width:433.25pt;height:224.15pt" o:ole="">
             <v:imagedata r:id="rId10" o:title=""/>
           </v:shape>
-          <o:OLEObject Type="Embed" ProgID="Excel.Sheet.12" ShapeID="_x0000_i1025" DrawAspect="Content" ObjectID="_1747116104" r:id="rId11"/>
+          <o:OLEObject Type="Embed" ProgID="Excel.Sheet.12" ShapeID="_x0000_i1025" DrawAspect="Content" ObjectID="_1747503159" r:id="rId11"/>
         </w:object>
       </w:r>
     </w:p>
@@ -4705,6 +4735,7 @@
         <w:jc w:val="both"/>
       </w:pPr>
       <w:r>
+        <w:lastRenderedPageBreak/>
         <w:t>Herramientas de desarrollo:</w:t>
       </w:r>
     </w:p>
@@ -4804,7 +4835,6 @@
         <w:jc w:val="both"/>
       </w:pPr>
       <w:r>
-        <w:lastRenderedPageBreak/>
         <w:t>Se necesita un servidor web y una base de datos para alojar la aplicación.</w:t>
       </w:r>
     </w:p>
@@ -4990,13 +5020,12 @@
         <w:jc w:val="both"/>
       </w:pPr>
       <w:r>
+        <w:lastRenderedPageBreak/>
         <w:t xml:space="preserve">La tabla Usuarios tiene una relación uno-a-muchos con la tabla Candidaturas, ya que un usuario (rol alumno) puede tener varias candidaturas y una candidatura es de un usuario. Tiene una relación uno-a-muchos con la tabla Roles, un usuario puede tener un solo rol, pero los roles tienen muchos usuarios. </w:t>
       </w:r>
-      <w:proofErr w:type="gramStart"/>
-      <w:r>
-        <w:t>Y</w:t>
-      </w:r>
-      <w:proofErr w:type="gramEnd"/>
+      <w:r>
+        <w:t>Y,</w:t>
+      </w:r>
       <w:r>
         <w:t xml:space="preserve"> por último, una relación uno-a-uno con la tabla </w:t>
       </w:r>
@@ -5043,11 +5072,7 @@
       </w:r>
       <w:proofErr w:type="spellEnd"/>
       <w:r>
-        <w:t xml:space="preserve">, relación uno-a-muchos ya que una candidatura solo tiene una empresa y una empresa tiene </w:t>
-      </w:r>
-      <w:r>
-        <w:lastRenderedPageBreak/>
-        <w:t>varias candidaturas. Una relación uno-a-muchos la tabla Sedes ya que una empresa puede tener uno o varias sedes, pero una sede pertenece a una empresa.</w:t>
+        <w:t>, relación uno-a-muchos ya que una candidatura solo tiene una empresa y una empresa tiene varias candidaturas. Una relación uno-a-muchos la tabla Sedes ya que una empresa puede tener uno o varias sedes, pero una sede pertenece a una empresa.</w:t>
       </w:r>
     </w:p>
     <w:p>
@@ -5239,6 +5264,7 @@
         <w:rPr>
           <w:noProof/>
         </w:rPr>
+        <w:lastRenderedPageBreak/>
         <w:drawing>
           <wp:inline distT="0" distB="0" distL="0" distR="0" wp14:anchorId="01788D28" wp14:editId="58611806">
             <wp:extent cx="5398770" cy="3005455"/>
@@ -5391,7 +5417,6 @@
         <w:rPr>
           <w:noProof/>
         </w:rPr>
-        <w:lastRenderedPageBreak/>
         <w:drawing>
           <wp:inline distT="0" distB="0" distL="0" distR="0" wp14:anchorId="7E6E63D0" wp14:editId="3F22211A">
             <wp:extent cx="5605670" cy="2818655"/>
@@ -5476,6 +5501,7 @@
           <w:b/>
           <w:bCs/>
         </w:rPr>
+        <w:lastRenderedPageBreak/>
         <w:t>Profesor</w:t>
       </w:r>
       <w:r>
@@ -5645,7 +5671,6 @@
         <w:jc w:val="both"/>
       </w:pPr>
       <w:r>
-        <w:lastRenderedPageBreak/>
         <w:t>Subsistema de gestión de alumnos: agregar, modificar y eliminar alumnos.</w:t>
       </w:r>
     </w:p>
@@ -5819,6 +5844,7 @@
         <w:rPr>
           <w:noProof/>
         </w:rPr>
+        <w:lastRenderedPageBreak/>
         <w:drawing>
           <wp:inline distT="0" distB="0" distL="0" distR="0" wp14:anchorId="4F0349A8" wp14:editId="261B911A">
             <wp:extent cx="5167234" cy="3364173"/>
@@ -5922,7 +5948,6 @@
         <w:jc w:val="both"/>
       </w:pPr>
       <w:r>
-        <w:lastRenderedPageBreak/>
         <w:t>Subsistema de gestión de alumnos: permitirá a los docentes agregar, modificar y eliminar alumnos, así como visualizar su información relevante.</w:t>
       </w:r>
     </w:p>
@@ -6051,6 +6076,7 @@
       </w:pPr>
       <w:bookmarkStart w:id="23" w:name="_Toc130491319"/>
       <w:r>
+        <w:lastRenderedPageBreak/>
         <w:t>3.6.- Diagramas de Análisis</w:t>
       </w:r>
       <w:bookmarkEnd w:id="23"/>
@@ -6127,7 +6153,6 @@
         <w:jc w:val="both"/>
       </w:pPr>
       <w:r>
-        <w:lastRenderedPageBreak/>
         <w:t>* Añadir un diagrama más. Recomendable diagrama de secuencias</w:t>
       </w:r>
     </w:p>
@@ -6161,6 +6186,7 @@
       </w:r>
       <w:bookmarkEnd w:id="25"/>
     </w:p>
+    <w:p/>
     <w:p>
       <w:pPr>
         <w:pStyle w:val="Ttulo3"/>
@@ -6174,6 +6200,950 @@
       </w:r>
       <w:bookmarkEnd w:id="26"/>
     </w:p>
+    <w:p>
+      <w:pPr>
+        <w:jc w:val="both"/>
+      </w:pPr>
+      <w:r>
+        <w:t xml:space="preserve">Para la realización de los diseños </w:t>
+      </w:r>
+      <w:r>
+        <w:t xml:space="preserve">de cada interfaz </w:t>
+      </w:r>
+      <w:r>
+        <w:t xml:space="preserve">de </w:t>
+      </w:r>
+      <w:r>
+        <w:t>pantalla</w:t>
+      </w:r>
+      <w:r>
+        <w:t xml:space="preserve"> he usado la página</w:t>
+      </w:r>
+      <w:r>
+        <w:t xml:space="preserve"> web</w:t>
+      </w:r>
+      <w:r>
+        <w:t xml:space="preserve"> de Wireframe.cc </w:t>
+      </w:r>
+    </w:p>
+    <w:p>
+      <w:pPr>
+        <w:pStyle w:val="Prrafodelista"/>
+        <w:numPr>
+          <w:ilvl w:val="0"/>
+          <w:numId w:val="31"/>
+        </w:numPr>
+      </w:pPr>
+      <w:r>
+        <w:t>Pantalla principal</w:t>
+      </w:r>
+    </w:p>
+    <w:p>
+      <w:pPr>
+        <w:jc w:val="center"/>
+      </w:pPr>
+      <w:r>
+        <w:rPr>
+          <w:noProof/>
+        </w:rPr>
+        <w:lastRenderedPageBreak/>
+        <w:drawing>
+          <wp:inline distT="0" distB="0" distL="0" distR="0" wp14:anchorId="531CC212" wp14:editId="25C0F88C">
+            <wp:extent cx="5400040" cy="3355975"/>
+            <wp:effectExtent l="0" t="0" r="0" b="0"/>
+            <wp:docPr id="5" name="Imagen 5"/>
+            <wp:cNvGraphicFramePr>
+              <a:graphicFrameLocks xmlns:a="http://schemas.openxmlformats.org/drawingml/2006/main" noChangeAspect="1"/>
+            </wp:cNvGraphicFramePr>
+            <a:graphic xmlns:a="http://schemas.openxmlformats.org/drawingml/2006/main">
+              <a:graphicData uri="http://schemas.openxmlformats.org/drawingml/2006/picture">
+                <pic:pic xmlns:pic="http://schemas.openxmlformats.org/drawingml/2006/picture">
+                  <pic:nvPicPr>
+                    <pic:cNvPr id="1" name=""/>
+                    <pic:cNvPicPr/>
+                  </pic:nvPicPr>
+                  <pic:blipFill>
+                    <a:blip r:embed="rId18"/>
+                    <a:stretch>
+                      <a:fillRect/>
+                    </a:stretch>
+                  </pic:blipFill>
+                  <pic:spPr>
+                    <a:xfrm>
+                      <a:off x="0" y="0"/>
+                      <a:ext cx="5400040" cy="3355975"/>
+                    </a:xfrm>
+                    <a:prstGeom prst="rect">
+                      <a:avLst/>
+                    </a:prstGeom>
+                  </pic:spPr>
+                </pic:pic>
+              </a:graphicData>
+            </a:graphic>
+          </wp:inline>
+        </w:drawing>
+      </w:r>
+    </w:p>
+    <w:p>
+      <w:pPr>
+        <w:pStyle w:val="Prrafodelista"/>
+        <w:numPr>
+          <w:ilvl w:val="0"/>
+          <w:numId w:val="31"/>
+        </w:numPr>
+      </w:pPr>
+      <w:r>
+        <w:t>Log in.</w:t>
+      </w:r>
+    </w:p>
+    <w:p/>
+    <w:p>
+      <w:pPr>
+        <w:pStyle w:val="Prrafodelista"/>
+        <w:numPr>
+          <w:ilvl w:val="0"/>
+          <w:numId w:val="30"/>
+        </w:numPr>
+      </w:pPr>
+      <w:r>
+        <w:t>Docente</w:t>
+      </w:r>
+      <w:r>
+        <w:t>.</w:t>
+      </w:r>
+    </w:p>
+    <w:p>
+      <w:pPr>
+        <w:pStyle w:val="Prrafodelista"/>
+        <w:numPr>
+          <w:ilvl w:val="1"/>
+          <w:numId w:val="30"/>
+        </w:numPr>
+      </w:pPr>
+      <w:r>
+        <w:t>Inicio profesor.</w:t>
+      </w:r>
+    </w:p>
+    <w:p>
+      <w:pPr>
+        <w:jc w:val="center"/>
+      </w:pPr>
+      <w:r>
+        <w:rPr>
+          <w:noProof/>
+        </w:rPr>
+        <w:drawing>
+          <wp:inline distT="0" distB="0" distL="0" distR="0" wp14:anchorId="54262570" wp14:editId="7D567DAA">
+            <wp:extent cx="5400040" cy="3351530"/>
+            <wp:effectExtent l="0" t="0" r="0" b="1270"/>
+            <wp:docPr id="7" name="Imagen 7"/>
+            <wp:cNvGraphicFramePr>
+              <a:graphicFrameLocks xmlns:a="http://schemas.openxmlformats.org/drawingml/2006/main" noChangeAspect="1"/>
+            </wp:cNvGraphicFramePr>
+            <a:graphic xmlns:a="http://schemas.openxmlformats.org/drawingml/2006/main">
+              <a:graphicData uri="http://schemas.openxmlformats.org/drawingml/2006/picture">
+                <pic:pic xmlns:pic="http://schemas.openxmlformats.org/drawingml/2006/picture">
+                  <pic:nvPicPr>
+                    <pic:cNvPr id="1" name=""/>
+                    <pic:cNvPicPr/>
+                  </pic:nvPicPr>
+                  <pic:blipFill>
+                    <a:blip r:embed="rId19"/>
+                    <a:stretch>
+                      <a:fillRect/>
+                    </a:stretch>
+                  </pic:blipFill>
+                  <pic:spPr>
+                    <a:xfrm>
+                      <a:off x="0" y="0"/>
+                      <a:ext cx="5400040" cy="3351530"/>
+                    </a:xfrm>
+                    <a:prstGeom prst="rect">
+                      <a:avLst/>
+                    </a:prstGeom>
+                  </pic:spPr>
+                </pic:pic>
+              </a:graphicData>
+            </a:graphic>
+          </wp:inline>
+        </w:drawing>
+      </w:r>
+    </w:p>
+    <w:p>
+      <w:pPr>
+        <w:pStyle w:val="Prrafodelista"/>
+        <w:numPr>
+          <w:ilvl w:val="1"/>
+          <w:numId w:val="30"/>
+        </w:numPr>
+      </w:pPr>
+      <w:r>
+        <w:t>Gestión alumnos.</w:t>
+      </w:r>
+    </w:p>
+    <w:p>
+      <w:pPr>
+        <w:jc w:val="center"/>
+      </w:pPr>
+      <w:r>
+        <w:rPr>
+          <w:noProof/>
+        </w:rPr>
+        <w:lastRenderedPageBreak/>
+        <w:drawing>
+          <wp:inline distT="0" distB="0" distL="0" distR="0" wp14:anchorId="71A077B6" wp14:editId="32EB60C0">
+            <wp:extent cx="5391150" cy="3339465"/>
+            <wp:effectExtent l="0" t="0" r="0" b="0"/>
+            <wp:docPr id="9" name="Imagen 9"/>
+            <wp:cNvGraphicFramePr>
+              <a:graphicFrameLocks xmlns:a="http://schemas.openxmlformats.org/drawingml/2006/main" noChangeAspect="1"/>
+            </wp:cNvGraphicFramePr>
+            <a:graphic xmlns:a="http://schemas.openxmlformats.org/drawingml/2006/main">
+              <a:graphicData uri="http://schemas.openxmlformats.org/drawingml/2006/picture">
+                <pic:pic xmlns:pic="http://schemas.openxmlformats.org/drawingml/2006/picture">
+                  <pic:nvPicPr>
+                    <pic:cNvPr id="0" name="Picture 3"/>
+                    <pic:cNvPicPr>
+                      <a:picLocks noChangeAspect="1" noChangeArrowheads="1"/>
+                    </pic:cNvPicPr>
+                  </pic:nvPicPr>
+                  <pic:blipFill>
+                    <a:blip r:embed="rId20">
+                      <a:extLst>
+                        <a:ext uri="{28A0092B-C50C-407E-A947-70E740481C1C}">
+                          <a14:useLocalDpi xmlns:a14="http://schemas.microsoft.com/office/drawing/2010/main" val="0"/>
+                        </a:ext>
+                      </a:extLst>
+                    </a:blip>
+                    <a:srcRect/>
+                    <a:stretch>
+                      <a:fillRect/>
+                    </a:stretch>
+                  </pic:blipFill>
+                  <pic:spPr bwMode="auto">
+                    <a:xfrm>
+                      <a:off x="0" y="0"/>
+                      <a:ext cx="5391150" cy="3339465"/>
+                    </a:xfrm>
+                    <a:prstGeom prst="rect">
+                      <a:avLst/>
+                    </a:prstGeom>
+                    <a:noFill/>
+                    <a:ln>
+                      <a:noFill/>
+                    </a:ln>
+                  </pic:spPr>
+                </pic:pic>
+              </a:graphicData>
+            </a:graphic>
+          </wp:inline>
+        </w:drawing>
+      </w:r>
+    </w:p>
+    <w:p>
+      <w:pPr>
+        <w:pStyle w:val="Prrafodelista"/>
+        <w:numPr>
+          <w:ilvl w:val="1"/>
+          <w:numId w:val="30"/>
+        </w:numPr>
+      </w:pPr>
+      <w:r>
+        <w:t>Gestión alumnos formulario.</w:t>
+      </w:r>
+    </w:p>
+    <w:p>
+      <w:pPr>
+        <w:jc w:val="center"/>
+      </w:pPr>
+      <w:r>
+        <w:rPr>
+          <w:noProof/>
+        </w:rPr>
+        <w:drawing>
+          <wp:inline distT="0" distB="0" distL="0" distR="0" wp14:anchorId="6AFDC20E" wp14:editId="3F7800C6">
+            <wp:extent cx="5398770" cy="3347720"/>
+            <wp:effectExtent l="0" t="0" r="0" b="5080"/>
+            <wp:docPr id="14" name="Imagen 14"/>
+            <wp:cNvGraphicFramePr>
+              <a:graphicFrameLocks xmlns:a="http://schemas.openxmlformats.org/drawingml/2006/main" noChangeAspect="1"/>
+            </wp:cNvGraphicFramePr>
+            <a:graphic xmlns:a="http://schemas.openxmlformats.org/drawingml/2006/main">
+              <a:graphicData uri="http://schemas.openxmlformats.org/drawingml/2006/picture">
+                <pic:pic xmlns:pic="http://schemas.openxmlformats.org/drawingml/2006/picture">
+                  <pic:nvPicPr>
+                    <pic:cNvPr id="0" name="Picture 7"/>
+                    <pic:cNvPicPr>
+                      <a:picLocks noChangeAspect="1" noChangeArrowheads="1"/>
+                    </pic:cNvPicPr>
+                  </pic:nvPicPr>
+                  <pic:blipFill>
+                    <a:blip r:embed="rId21">
+                      <a:extLst>
+                        <a:ext uri="{28A0092B-C50C-407E-A947-70E740481C1C}">
+                          <a14:useLocalDpi xmlns:a14="http://schemas.microsoft.com/office/drawing/2010/main" val="0"/>
+                        </a:ext>
+                      </a:extLst>
+                    </a:blip>
+                    <a:srcRect/>
+                    <a:stretch>
+                      <a:fillRect/>
+                    </a:stretch>
+                  </pic:blipFill>
+                  <pic:spPr bwMode="auto">
+                    <a:xfrm>
+                      <a:off x="0" y="0"/>
+                      <a:ext cx="5398770" cy="3347720"/>
+                    </a:xfrm>
+                    <a:prstGeom prst="rect">
+                      <a:avLst/>
+                    </a:prstGeom>
+                    <a:noFill/>
+                    <a:ln>
+                      <a:noFill/>
+                    </a:ln>
+                  </pic:spPr>
+                </pic:pic>
+              </a:graphicData>
+            </a:graphic>
+          </wp:inline>
+        </w:drawing>
+      </w:r>
+    </w:p>
+    <w:p>
+      <w:pPr>
+        <w:pStyle w:val="Prrafodelista"/>
+        <w:numPr>
+          <w:ilvl w:val="1"/>
+          <w:numId w:val="30"/>
+        </w:numPr>
+      </w:pPr>
+      <w:r>
+        <w:t>Gestión candidaturas.</w:t>
+      </w:r>
+    </w:p>
+    <w:p>
+      <w:pPr>
+        <w:jc w:val="center"/>
+      </w:pPr>
+      <w:r>
+        <w:rPr>
+          <w:noProof/>
+        </w:rPr>
+        <w:lastRenderedPageBreak/>
+        <w:drawing>
+          <wp:inline distT="0" distB="0" distL="0" distR="0" wp14:anchorId="6281B4A2" wp14:editId="1D86B074">
+            <wp:extent cx="5391150" cy="3347720"/>
+            <wp:effectExtent l="0" t="0" r="0" b="5080"/>
+            <wp:docPr id="10" name="Imagen 10"/>
+            <wp:cNvGraphicFramePr>
+              <a:graphicFrameLocks xmlns:a="http://schemas.openxmlformats.org/drawingml/2006/main" noChangeAspect="1"/>
+            </wp:cNvGraphicFramePr>
+            <a:graphic xmlns:a="http://schemas.openxmlformats.org/drawingml/2006/main">
+              <a:graphicData uri="http://schemas.openxmlformats.org/drawingml/2006/picture">
+                <pic:pic xmlns:pic="http://schemas.openxmlformats.org/drawingml/2006/picture">
+                  <pic:nvPicPr>
+                    <pic:cNvPr id="0" name="Picture 4"/>
+                    <pic:cNvPicPr>
+                      <a:picLocks noChangeAspect="1" noChangeArrowheads="1"/>
+                    </pic:cNvPicPr>
+                  </pic:nvPicPr>
+                  <pic:blipFill>
+                    <a:blip r:embed="rId22">
+                      <a:extLst>
+                        <a:ext uri="{28A0092B-C50C-407E-A947-70E740481C1C}">
+                          <a14:useLocalDpi xmlns:a14="http://schemas.microsoft.com/office/drawing/2010/main" val="0"/>
+                        </a:ext>
+                      </a:extLst>
+                    </a:blip>
+                    <a:srcRect/>
+                    <a:stretch>
+                      <a:fillRect/>
+                    </a:stretch>
+                  </pic:blipFill>
+                  <pic:spPr bwMode="auto">
+                    <a:xfrm>
+                      <a:off x="0" y="0"/>
+                      <a:ext cx="5391150" cy="3347720"/>
+                    </a:xfrm>
+                    <a:prstGeom prst="rect">
+                      <a:avLst/>
+                    </a:prstGeom>
+                    <a:noFill/>
+                    <a:ln>
+                      <a:noFill/>
+                    </a:ln>
+                  </pic:spPr>
+                </pic:pic>
+              </a:graphicData>
+            </a:graphic>
+          </wp:inline>
+        </w:drawing>
+      </w:r>
+    </w:p>
+    <w:p>
+      <w:pPr>
+        <w:pStyle w:val="Prrafodelista"/>
+        <w:numPr>
+          <w:ilvl w:val="1"/>
+          <w:numId w:val="30"/>
+        </w:numPr>
+      </w:pPr>
+      <w:r>
+        <w:t>Gestión candidaturas</w:t>
+      </w:r>
+      <w:r>
+        <w:t xml:space="preserve"> </w:t>
+      </w:r>
+      <w:r>
+        <w:t>formulario</w:t>
+      </w:r>
+      <w:r>
+        <w:t>.</w:t>
+      </w:r>
+    </w:p>
+    <w:p>
+      <w:r>
+        <w:rPr>
+          <w:noProof/>
+        </w:rPr>
+        <w:drawing>
+          <wp:inline distT="0" distB="0" distL="0" distR="0" wp14:anchorId="3F2D4A5D" wp14:editId="01088353">
+            <wp:extent cx="5391150" cy="3355340"/>
+            <wp:effectExtent l="0" t="0" r="0" b="0"/>
+            <wp:docPr id="15" name="Imagen 15"/>
+            <wp:cNvGraphicFramePr>
+              <a:graphicFrameLocks xmlns:a="http://schemas.openxmlformats.org/drawingml/2006/main" noChangeAspect="1"/>
+            </wp:cNvGraphicFramePr>
+            <a:graphic xmlns:a="http://schemas.openxmlformats.org/drawingml/2006/main">
+              <a:graphicData uri="http://schemas.openxmlformats.org/drawingml/2006/picture">
+                <pic:pic xmlns:pic="http://schemas.openxmlformats.org/drawingml/2006/picture">
+                  <pic:nvPicPr>
+                    <pic:cNvPr id="0" name="Picture 8"/>
+                    <pic:cNvPicPr>
+                      <a:picLocks noChangeAspect="1" noChangeArrowheads="1"/>
+                    </pic:cNvPicPr>
+                  </pic:nvPicPr>
+                  <pic:blipFill>
+                    <a:blip r:embed="rId23">
+                      <a:extLst>
+                        <a:ext uri="{28A0092B-C50C-407E-A947-70E740481C1C}">
+                          <a14:useLocalDpi xmlns:a14="http://schemas.microsoft.com/office/drawing/2010/main" val="0"/>
+                        </a:ext>
+                      </a:extLst>
+                    </a:blip>
+                    <a:srcRect/>
+                    <a:stretch>
+                      <a:fillRect/>
+                    </a:stretch>
+                  </pic:blipFill>
+                  <pic:spPr bwMode="auto">
+                    <a:xfrm>
+                      <a:off x="0" y="0"/>
+                      <a:ext cx="5391150" cy="3355340"/>
+                    </a:xfrm>
+                    <a:prstGeom prst="rect">
+                      <a:avLst/>
+                    </a:prstGeom>
+                    <a:noFill/>
+                    <a:ln>
+                      <a:noFill/>
+                    </a:ln>
+                  </pic:spPr>
+                </pic:pic>
+              </a:graphicData>
+            </a:graphic>
+          </wp:inline>
+        </w:drawing>
+      </w:r>
+    </w:p>
+    <w:p>
+      <w:pPr>
+        <w:pStyle w:val="Prrafodelista"/>
+        <w:numPr>
+          <w:ilvl w:val="1"/>
+          <w:numId w:val="30"/>
+        </w:numPr>
+      </w:pPr>
+      <w:r>
+        <w:t>Gestión docentes.</w:t>
+      </w:r>
+    </w:p>
+    <w:p>
+      <w:pPr>
+        <w:jc w:val="center"/>
+      </w:pPr>
+      <w:r>
+        <w:rPr>
+          <w:noProof/>
+        </w:rPr>
+        <w:lastRenderedPageBreak/>
+        <w:drawing>
+          <wp:inline distT="0" distB="0" distL="0" distR="0" wp14:anchorId="5A182BA0" wp14:editId="265FF0FC">
+            <wp:extent cx="5391150" cy="3339465"/>
+            <wp:effectExtent l="0" t="0" r="0" b="0"/>
+            <wp:docPr id="13" name="Imagen 13"/>
+            <wp:cNvGraphicFramePr>
+              <a:graphicFrameLocks xmlns:a="http://schemas.openxmlformats.org/drawingml/2006/main" noChangeAspect="1"/>
+            </wp:cNvGraphicFramePr>
+            <a:graphic xmlns:a="http://schemas.openxmlformats.org/drawingml/2006/main">
+              <a:graphicData uri="http://schemas.openxmlformats.org/drawingml/2006/picture">
+                <pic:pic xmlns:pic="http://schemas.openxmlformats.org/drawingml/2006/picture">
+                  <pic:nvPicPr>
+                    <pic:cNvPr id="0" name="Picture 6"/>
+                    <pic:cNvPicPr>
+                      <a:picLocks noChangeAspect="1" noChangeArrowheads="1"/>
+                    </pic:cNvPicPr>
+                  </pic:nvPicPr>
+                  <pic:blipFill>
+                    <a:blip r:embed="rId24">
+                      <a:extLst>
+                        <a:ext uri="{28A0092B-C50C-407E-A947-70E740481C1C}">
+                          <a14:useLocalDpi xmlns:a14="http://schemas.microsoft.com/office/drawing/2010/main" val="0"/>
+                        </a:ext>
+                      </a:extLst>
+                    </a:blip>
+                    <a:srcRect/>
+                    <a:stretch>
+                      <a:fillRect/>
+                    </a:stretch>
+                  </pic:blipFill>
+                  <pic:spPr bwMode="auto">
+                    <a:xfrm>
+                      <a:off x="0" y="0"/>
+                      <a:ext cx="5391150" cy="3339465"/>
+                    </a:xfrm>
+                    <a:prstGeom prst="rect">
+                      <a:avLst/>
+                    </a:prstGeom>
+                    <a:noFill/>
+                    <a:ln>
+                      <a:noFill/>
+                    </a:ln>
+                  </pic:spPr>
+                </pic:pic>
+              </a:graphicData>
+            </a:graphic>
+          </wp:inline>
+        </w:drawing>
+      </w:r>
+    </w:p>
+    <w:p>
+      <w:pPr>
+        <w:pStyle w:val="Prrafodelista"/>
+        <w:numPr>
+          <w:ilvl w:val="1"/>
+          <w:numId w:val="30"/>
+        </w:numPr>
+      </w:pPr>
+      <w:r>
+        <w:t>Gestión empresas.</w:t>
+      </w:r>
+    </w:p>
+    <w:p>
+      <w:pPr>
+        <w:jc w:val="center"/>
+      </w:pPr>
+      <w:r>
+        <w:rPr>
+          <w:noProof/>
+        </w:rPr>
+        <w:drawing>
+          <wp:inline distT="0" distB="0" distL="0" distR="0" wp14:anchorId="14D316CA" wp14:editId="3F9852B6">
+            <wp:extent cx="5391150" cy="3339465"/>
+            <wp:effectExtent l="0" t="0" r="0" b="0"/>
+            <wp:docPr id="11" name="Imagen 11"/>
+            <wp:cNvGraphicFramePr>
+              <a:graphicFrameLocks xmlns:a="http://schemas.openxmlformats.org/drawingml/2006/main" noChangeAspect="1"/>
+            </wp:cNvGraphicFramePr>
+            <a:graphic xmlns:a="http://schemas.openxmlformats.org/drawingml/2006/main">
+              <a:graphicData uri="http://schemas.openxmlformats.org/drawingml/2006/picture">
+                <pic:pic xmlns:pic="http://schemas.openxmlformats.org/drawingml/2006/picture">
+                  <pic:nvPicPr>
+                    <pic:cNvPr id="0" name="Picture 5"/>
+                    <pic:cNvPicPr>
+                      <a:picLocks noChangeAspect="1" noChangeArrowheads="1"/>
+                    </pic:cNvPicPr>
+                  </pic:nvPicPr>
+                  <pic:blipFill>
+                    <a:blip r:embed="rId25">
+                      <a:extLst>
+                        <a:ext uri="{28A0092B-C50C-407E-A947-70E740481C1C}">
+                          <a14:useLocalDpi xmlns:a14="http://schemas.microsoft.com/office/drawing/2010/main" val="0"/>
+                        </a:ext>
+                      </a:extLst>
+                    </a:blip>
+                    <a:srcRect/>
+                    <a:stretch>
+                      <a:fillRect/>
+                    </a:stretch>
+                  </pic:blipFill>
+                  <pic:spPr bwMode="auto">
+                    <a:xfrm>
+                      <a:off x="0" y="0"/>
+                      <a:ext cx="5391150" cy="3339465"/>
+                    </a:xfrm>
+                    <a:prstGeom prst="rect">
+                      <a:avLst/>
+                    </a:prstGeom>
+                    <a:noFill/>
+                    <a:ln>
+                      <a:noFill/>
+                    </a:ln>
+                  </pic:spPr>
+                </pic:pic>
+              </a:graphicData>
+            </a:graphic>
+          </wp:inline>
+        </w:drawing>
+      </w:r>
+    </w:p>
+    <w:p>
+      <w:pPr>
+        <w:pStyle w:val="Prrafodelista"/>
+        <w:numPr>
+          <w:ilvl w:val="1"/>
+          <w:numId w:val="30"/>
+        </w:numPr>
+      </w:pPr>
+      <w:r>
+        <w:t>Gestión empresas</w:t>
+      </w:r>
+      <w:r>
+        <w:t xml:space="preserve"> </w:t>
+      </w:r>
+      <w:r>
+        <w:t>formulario.</w:t>
+      </w:r>
+    </w:p>
+    <w:p>
+      <w:pPr>
+        <w:jc w:val="center"/>
+      </w:pPr>
+      <w:r>
+        <w:rPr>
+          <w:noProof/>
+        </w:rPr>
+        <w:lastRenderedPageBreak/>
+        <w:drawing>
+          <wp:inline distT="0" distB="0" distL="0" distR="0" wp14:anchorId="5785A1E1" wp14:editId="5674BB63">
+            <wp:extent cx="5398770" cy="3339465"/>
+            <wp:effectExtent l="0" t="0" r="0" b="0"/>
+            <wp:docPr id="16" name="Imagen 16"/>
+            <wp:cNvGraphicFramePr>
+              <a:graphicFrameLocks xmlns:a="http://schemas.openxmlformats.org/drawingml/2006/main" noChangeAspect="1"/>
+            </wp:cNvGraphicFramePr>
+            <a:graphic xmlns:a="http://schemas.openxmlformats.org/drawingml/2006/main">
+              <a:graphicData uri="http://schemas.openxmlformats.org/drawingml/2006/picture">
+                <pic:pic xmlns:pic="http://schemas.openxmlformats.org/drawingml/2006/picture">
+                  <pic:nvPicPr>
+                    <pic:cNvPr id="0" name="Picture 9"/>
+                    <pic:cNvPicPr>
+                      <a:picLocks noChangeAspect="1" noChangeArrowheads="1"/>
+                    </pic:cNvPicPr>
+                  </pic:nvPicPr>
+                  <pic:blipFill>
+                    <a:blip r:embed="rId26">
+                      <a:extLst>
+                        <a:ext uri="{28A0092B-C50C-407E-A947-70E740481C1C}">
+                          <a14:useLocalDpi xmlns:a14="http://schemas.microsoft.com/office/drawing/2010/main" val="0"/>
+                        </a:ext>
+                      </a:extLst>
+                    </a:blip>
+                    <a:srcRect/>
+                    <a:stretch>
+                      <a:fillRect/>
+                    </a:stretch>
+                  </pic:blipFill>
+                  <pic:spPr bwMode="auto">
+                    <a:xfrm>
+                      <a:off x="0" y="0"/>
+                      <a:ext cx="5398770" cy="3339465"/>
+                    </a:xfrm>
+                    <a:prstGeom prst="rect">
+                      <a:avLst/>
+                    </a:prstGeom>
+                    <a:noFill/>
+                    <a:ln>
+                      <a:noFill/>
+                    </a:ln>
+                  </pic:spPr>
+                </pic:pic>
+              </a:graphicData>
+            </a:graphic>
+          </wp:inline>
+        </w:drawing>
+      </w:r>
+    </w:p>
+    <w:p>
+      <w:pPr>
+        <w:pStyle w:val="Prrafodelista"/>
+        <w:numPr>
+          <w:ilvl w:val="1"/>
+          <w:numId w:val="30"/>
+        </w:numPr>
+      </w:pPr>
+      <w:r>
+        <w:t xml:space="preserve">Gestión </w:t>
+      </w:r>
+      <w:r>
+        <w:t>sedes</w:t>
+      </w:r>
+      <w:r>
+        <w:t>.</w:t>
+      </w:r>
+    </w:p>
+    <w:p>
+      <w:pPr>
+        <w:jc w:val="center"/>
+      </w:pPr>
+      <w:r>
+        <w:rPr>
+          <w:noProof/>
+        </w:rPr>
+        <w:drawing>
+          <wp:inline distT="0" distB="0" distL="0" distR="0" wp14:anchorId="28C50A45" wp14:editId="6834BF47">
+            <wp:extent cx="5400040" cy="3346450"/>
+            <wp:effectExtent l="0" t="0" r="0" b="6350"/>
+            <wp:docPr id="12" name="Imagen 12"/>
+            <wp:cNvGraphicFramePr>
+              <a:graphicFrameLocks xmlns:a="http://schemas.openxmlformats.org/drawingml/2006/main" noChangeAspect="1"/>
+            </wp:cNvGraphicFramePr>
+            <a:graphic xmlns:a="http://schemas.openxmlformats.org/drawingml/2006/main">
+              <a:graphicData uri="http://schemas.openxmlformats.org/drawingml/2006/picture">
+                <pic:pic xmlns:pic="http://schemas.openxmlformats.org/drawingml/2006/picture">
+                  <pic:nvPicPr>
+                    <pic:cNvPr id="1" name=""/>
+                    <pic:cNvPicPr/>
+                  </pic:nvPicPr>
+                  <pic:blipFill>
+                    <a:blip r:embed="rId27"/>
+                    <a:stretch>
+                      <a:fillRect/>
+                    </a:stretch>
+                  </pic:blipFill>
+                  <pic:spPr>
+                    <a:xfrm>
+                      <a:off x="0" y="0"/>
+                      <a:ext cx="5400040" cy="3346450"/>
+                    </a:xfrm>
+                    <a:prstGeom prst="rect">
+                      <a:avLst/>
+                    </a:prstGeom>
+                  </pic:spPr>
+                </pic:pic>
+              </a:graphicData>
+            </a:graphic>
+          </wp:inline>
+        </w:drawing>
+      </w:r>
+    </w:p>
+    <w:p>
+      <w:pPr>
+        <w:pStyle w:val="Prrafodelista"/>
+        <w:numPr>
+          <w:ilvl w:val="1"/>
+          <w:numId w:val="30"/>
+        </w:numPr>
+      </w:pPr>
+      <w:r>
+        <w:t>Gestión sedes</w:t>
+      </w:r>
+      <w:r>
+        <w:t xml:space="preserve"> </w:t>
+      </w:r>
+      <w:r>
+        <w:t>formulario.</w:t>
+      </w:r>
+    </w:p>
+    <w:p>
+      <w:r>
+        <w:rPr>
+          <w:noProof/>
+        </w:rPr>
+        <w:lastRenderedPageBreak/>
+        <w:drawing>
+          <wp:inline distT="0" distB="0" distL="0" distR="0" wp14:anchorId="0150F05E" wp14:editId="48FB9609">
+            <wp:extent cx="5398770" cy="3355340"/>
+            <wp:effectExtent l="0" t="0" r="0" b="0"/>
+            <wp:docPr id="17" name="Imagen 17"/>
+            <wp:cNvGraphicFramePr>
+              <a:graphicFrameLocks xmlns:a="http://schemas.openxmlformats.org/drawingml/2006/main" noChangeAspect="1"/>
+            </wp:cNvGraphicFramePr>
+            <a:graphic xmlns:a="http://schemas.openxmlformats.org/drawingml/2006/main">
+              <a:graphicData uri="http://schemas.openxmlformats.org/drawingml/2006/picture">
+                <pic:pic xmlns:pic="http://schemas.openxmlformats.org/drawingml/2006/picture">
+                  <pic:nvPicPr>
+                    <pic:cNvPr id="0" name="Picture 10"/>
+                    <pic:cNvPicPr>
+                      <a:picLocks noChangeAspect="1" noChangeArrowheads="1"/>
+                    </pic:cNvPicPr>
+                  </pic:nvPicPr>
+                  <pic:blipFill>
+                    <a:blip r:embed="rId28">
+                      <a:extLst>
+                        <a:ext uri="{28A0092B-C50C-407E-A947-70E740481C1C}">
+                          <a14:useLocalDpi xmlns:a14="http://schemas.microsoft.com/office/drawing/2010/main" val="0"/>
+                        </a:ext>
+                      </a:extLst>
+                    </a:blip>
+                    <a:srcRect/>
+                    <a:stretch>
+                      <a:fillRect/>
+                    </a:stretch>
+                  </pic:blipFill>
+                  <pic:spPr bwMode="auto">
+                    <a:xfrm>
+                      <a:off x="0" y="0"/>
+                      <a:ext cx="5398770" cy="3355340"/>
+                    </a:xfrm>
+                    <a:prstGeom prst="rect">
+                      <a:avLst/>
+                    </a:prstGeom>
+                    <a:noFill/>
+                    <a:ln>
+                      <a:noFill/>
+                    </a:ln>
+                  </pic:spPr>
+                </pic:pic>
+              </a:graphicData>
+            </a:graphic>
+          </wp:inline>
+        </w:drawing>
+      </w:r>
+    </w:p>
+    <w:p>
+      <w:pPr>
+        <w:pStyle w:val="Prrafodelista"/>
+        <w:numPr>
+          <w:ilvl w:val="0"/>
+          <w:numId w:val="30"/>
+        </w:numPr>
+      </w:pPr>
+      <w:r>
+        <w:t>Alumno.</w:t>
+      </w:r>
+    </w:p>
+    <w:p>
+      <w:pPr>
+        <w:pStyle w:val="Prrafodelista"/>
+        <w:numPr>
+          <w:ilvl w:val="1"/>
+          <w:numId w:val="30"/>
+        </w:numPr>
+      </w:pPr>
+      <w:r>
+        <w:t>Inicio alumno.</w:t>
+      </w:r>
+    </w:p>
+    <w:p>
+      <w:r>
+        <w:rPr>
+          <w:noProof/>
+        </w:rPr>
+        <w:drawing>
+          <wp:inline distT="0" distB="0" distL="0" distR="0" wp14:anchorId="7D237247" wp14:editId="6D0BF3A8">
+            <wp:extent cx="5398770" cy="3339465"/>
+            <wp:effectExtent l="0" t="0" r="0" b="0"/>
+            <wp:docPr id="8" name="Imagen 8"/>
+            <wp:cNvGraphicFramePr>
+              <a:graphicFrameLocks xmlns:a="http://schemas.openxmlformats.org/drawingml/2006/main" noChangeAspect="1"/>
+            </wp:cNvGraphicFramePr>
+            <a:graphic xmlns:a="http://schemas.openxmlformats.org/drawingml/2006/main">
+              <a:graphicData uri="http://schemas.openxmlformats.org/drawingml/2006/picture">
+                <pic:pic xmlns:pic="http://schemas.openxmlformats.org/drawingml/2006/picture">
+                  <pic:nvPicPr>
+                    <pic:cNvPr id="0" name="Picture 2"/>
+                    <pic:cNvPicPr>
+                      <a:picLocks noChangeAspect="1" noChangeArrowheads="1"/>
+                    </pic:cNvPicPr>
+                  </pic:nvPicPr>
+                  <pic:blipFill>
+                    <a:blip r:embed="rId29">
+                      <a:extLst>
+                        <a:ext uri="{28A0092B-C50C-407E-A947-70E740481C1C}">
+                          <a14:useLocalDpi xmlns:a14="http://schemas.microsoft.com/office/drawing/2010/main" val="0"/>
+                        </a:ext>
+                      </a:extLst>
+                    </a:blip>
+                    <a:srcRect/>
+                    <a:stretch>
+                      <a:fillRect/>
+                    </a:stretch>
+                  </pic:blipFill>
+                  <pic:spPr bwMode="auto">
+                    <a:xfrm>
+                      <a:off x="0" y="0"/>
+                      <a:ext cx="5398770" cy="3339465"/>
+                    </a:xfrm>
+                    <a:prstGeom prst="rect">
+                      <a:avLst/>
+                    </a:prstGeom>
+                    <a:noFill/>
+                    <a:ln>
+                      <a:noFill/>
+                    </a:ln>
+                  </pic:spPr>
+                </pic:pic>
+              </a:graphicData>
+            </a:graphic>
+          </wp:inline>
+        </w:drawing>
+      </w:r>
+    </w:p>
+    <w:p>
+      <w:pPr>
+        <w:pStyle w:val="Prrafodelista"/>
+        <w:numPr>
+          <w:ilvl w:val="1"/>
+          <w:numId w:val="30"/>
+        </w:numPr>
+      </w:pPr>
+      <w:r>
+        <w:t>Gestión CV</w:t>
+      </w:r>
+      <w:r>
+        <w:t>.</w:t>
+      </w:r>
+    </w:p>
+    <w:p/>
+    <w:p>
+      <w:pPr>
+        <w:pStyle w:val="Prrafodelista"/>
+        <w:numPr>
+          <w:ilvl w:val="0"/>
+          <w:numId w:val="30"/>
+        </w:numPr>
+      </w:pPr>
+      <w:r>
+        <w:t>Perfil.</w:t>
+      </w:r>
+    </w:p>
+    <w:p/>
+    <w:p/>
+    <w:p>
+      <w:pPr>
+        <w:pStyle w:val="Prrafodelista"/>
+        <w:numPr>
+          <w:ilvl w:val="0"/>
+          <w:numId w:val="30"/>
+        </w:numPr>
+      </w:pPr>
+      <w:r>
+        <w:t>Acceso denegado.</w:t>
+      </w:r>
+    </w:p>
+    <w:p>
+      <w:hyperlink r:id="rId30" w:history="1">
+        <w:r>
+          <w:rPr>
+            <w:rStyle w:val="Hipervnculo"/>
+          </w:rPr>
+          <w:t>https://wireframe.cc/jpsVGe</w:t>
+        </w:r>
+      </w:hyperlink>
+    </w:p>
+    <w:p/>
     <w:p>
       <w:pPr>
         <w:jc w:val="both"/>
@@ -6340,7 +7310,7 @@
           <w:rStyle w:val="Hipervnculo"/>
         </w:rPr>
       </w:pPr>
-      <w:hyperlink r:id="rId18" w:history="1">
+      <w:hyperlink r:id="rId31" w:history="1">
         <w:r>
           <w:rPr>
             <w:rStyle w:val="Hipervnculo"/>
@@ -6374,7 +7344,6 @@
           <w:color w:val="auto"/>
           <w:u w:val="none"/>
         </w:rPr>
-        <w:lastRenderedPageBreak/>
         <w:t xml:space="preserve">Para hacer cada </w:t>
       </w:r>
       <w:proofErr w:type="spellStart"/>
@@ -6435,6 +7404,7 @@
           <w:color w:val="auto"/>
           <w:u w:val="none"/>
         </w:rPr>
+        <w:lastRenderedPageBreak/>
         <w:t>git</w:t>
       </w:r>
       <w:proofErr w:type="spellEnd"/>
@@ -6447,7 +7417,6 @@
         <w:t xml:space="preserve"> </w:t>
       </w:r>
       <w:proofErr w:type="spellStart"/>
-      <w:proofErr w:type="gramStart"/>
       <w:r>
         <w:rPr>
           <w:rStyle w:val="Hipervnculo"/>
@@ -6465,7 +7434,6 @@
         </w:rPr>
         <w:t xml:space="preserve"> .</w:t>
       </w:r>
-      <w:proofErr w:type="gramEnd"/>
     </w:p>
     <w:p>
       <w:pPr>
@@ -6901,7 +7869,6 @@
       </w:pPr>
       <w:proofErr w:type="spellStart"/>
       <w:r>
-        <w:lastRenderedPageBreak/>
         <w:t>Backend</w:t>
       </w:r>
       <w:proofErr w:type="spellEnd"/>
@@ -6920,6 +7887,7 @@
       </w:pPr>
       <w:proofErr w:type="spellStart"/>
       <w:r>
+        <w:lastRenderedPageBreak/>
         <w:t>Frontend</w:t>
       </w:r>
       <w:proofErr w:type="spellEnd"/>
@@ -7091,7 +8059,7 @@
       <w:r>
         <w:t xml:space="preserve">Documentación sobre Laravel: </w:t>
       </w:r>
-      <w:hyperlink r:id="rId19" w:history="1">
+      <w:hyperlink r:id="rId32" w:history="1">
         <w:r>
           <w:rPr>
             <w:rStyle w:val="Hipervnculo"/>
@@ -7104,7 +8072,7 @@
       <w:r>
         <w:t xml:space="preserve">Ayuda para JavaScript: </w:t>
       </w:r>
-      <w:hyperlink r:id="rId20" w:history="1">
+      <w:hyperlink r:id="rId33" w:history="1">
         <w:r>
           <w:rPr>
             <w:rStyle w:val="Hipervnculo"/>
@@ -7117,7 +8085,7 @@
       <w:r>
         <w:t xml:space="preserve">Plantilla Bootstrap: </w:t>
       </w:r>
-      <w:hyperlink r:id="rId21" w:history="1">
+      <w:hyperlink r:id="rId34" w:history="1">
         <w:r>
           <w:rPr>
             <w:rStyle w:val="Hipervnculo"/>
@@ -7135,7 +8103,7 @@
       <w:r>
         <w:t xml:space="preserve">: </w:t>
       </w:r>
-      <w:hyperlink r:id="rId22" w:history="1">
+      <w:hyperlink r:id="rId35" w:history="1">
         <w:r>
           <w:rPr>
             <w:rStyle w:val="Hipervnculo"/>
@@ -7158,7 +8126,7 @@
       <w:r>
         <w:t xml:space="preserve">: </w:t>
       </w:r>
-      <w:hyperlink r:id="rId23" w:history="1">
+      <w:hyperlink r:id="rId36" w:history="1">
         <w:r>
           <w:rPr>
             <w:rStyle w:val="Hipervnculo"/>
@@ -7173,7 +8141,7 @@
           <w:rStyle w:val="Hipervnculo"/>
         </w:rPr>
       </w:pPr>
-      <w:hyperlink r:id="rId24" w:history="1">
+      <w:hyperlink r:id="rId37" w:history="1">
         <w:r>
           <w:rPr>
             <w:rStyle w:val="Hipervnculo"/>
@@ -7183,7 +8151,7 @@
       </w:hyperlink>
     </w:p>
     <w:p>
-      <w:hyperlink r:id="rId25" w:anchor=":~:text=Descubre%20cu%C3%A1l%20es%20el%20salario%20medio%20para%20Programador&amp;text=El%20salario%20programador%20promedio%20en,hasta%20%E2%82%AC%2038.500%20al%20a%C3%B1o" w:history="1">
+      <w:hyperlink r:id="rId38" w:anchor=":~:text=Descubre%20cu%C3%A1l%20es%20el%20salario%20medio%20para%20Programador&amp;text=El%20salario%20programador%20promedio%20en,hasta%20%E2%82%AC%2038.500%20al%20a%C3%B1o" w:history="1">
         <w:r>
           <w:rPr>
             <w:rStyle w:val="Hipervnculo"/>
@@ -7196,13 +8164,25 @@
       </w:r>
     </w:p>
     <w:p>
-      <w:pPr>
-        <w:pStyle w:val="Ttulo1"/>
-        <w:spacing w:before="0" w:after="240"/>
-        <w:jc w:val="both"/>
-      </w:pPr>
+      <w:proofErr w:type="spellStart"/>
+      <w:r>
+        <w:t>Wireframe</w:t>
+      </w:r>
+      <w:proofErr w:type="spellEnd"/>
+      <w:r>
+        <w:t xml:space="preserve"> </w:t>
+      </w:r>
+      <w:hyperlink r:id="rId39" w:history="1">
+        <w:r>
+          <w:rPr>
+            <w:rStyle w:val="Hipervnculo"/>
+          </w:rPr>
+          <w:t>https://wireframe.cc/</w:t>
+        </w:r>
+      </w:hyperlink>
       <w:bookmarkStart w:id="34" w:name="_Toc130491330"/>
     </w:p>
+    <w:p/>
     <w:p>
       <w:pPr>
         <w:pStyle w:val="Ttulo1"/>
@@ -7238,6 +8218,7 @@
         <w:jc w:val="both"/>
       </w:pPr>
       <w:r>
+        <w:lastRenderedPageBreak/>
         <w:t>Diagrama de caso de uso.</w:t>
       </w:r>
     </w:p>
@@ -7287,8 +8268,8 @@
       </w:pPr>
     </w:p>
     <w:sectPr>
-      <w:headerReference w:type="default" r:id="rId26"/>
-      <w:footerReference w:type="default" r:id="rId27"/>
+      <w:headerReference w:type="default" r:id="rId40"/>
+      <w:footerReference w:type="default" r:id="rId41"/>
       <w:pgSz w:w="11906" w:h="16838"/>
       <w:pgMar w:top="1417" w:right="1701" w:bottom="1417" w:left="1701" w:header="708" w:footer="708" w:gutter="0"/>
       <w:cols w:space="708"/>
@@ -7300,7 +8281,7 @@
 </file>
 
 <file path=word/endnotes.xml><?xml version="1.0" encoding="utf-8"?>
-<w:endnotes xmlns:wpc="http://schemas.microsoft.com/office/word/2010/wordprocessingCanvas" xmlns:cx="http://schemas.microsoft.com/office/drawing/2014/chartex" xmlns:cx1="http://schemas.microsoft.com/office/drawing/2015/9/8/chartex" xmlns:cx2="http://schemas.microsoft.com/office/drawing/2015/10/21/chartex" xmlns:cx3="http://schemas.microsoft.com/office/drawing/2016/5/9/chartex" xmlns:cx4="http://schemas.microsoft.com/office/drawing/2016/5/10/chartex" xmlns:cx5="http://schemas.microsoft.com/office/drawing/2016/5/11/chartex" xmlns:cx6="http://schemas.microsoft.com/office/drawing/2016/5/12/chartex" xmlns:cx7="http://schemas.microsoft.com/office/drawing/2016/5/13/chartex" xmlns:cx8="http://schemas.microsoft.com/office/drawing/2016/5/14/chartex" xmlns:mc="http://schemas.openxmlformats.org/markup-compatibility/2006" xmlns:aink="http://schemas.microsoft.com/office/drawing/2016/ink" xmlns:am3d="http://schemas.microsoft.com/office/drawing/2017/model3d" xmlns:o="urn:schemas-microsoft-com:office:office" xmlns:oel="http://schemas.microsoft.com/office/2019/extlst" xmlns:r="http://schemas.openxmlformats.org/officeDocument/2006/relationships" xmlns:m="http://schemas.openxmlformats.org/officeDocument/2006/math" xmlns:v="urn:schemas-microsoft-com:vml" xmlns:wp14="http://schemas.microsoft.com/office/word/2010/wordprocessingDrawing" xmlns:wp="http://schemas.openxmlformats.org/drawingml/2006/wordprocessingDrawing" xmlns:w10="urn:schemas-microsoft-com:office:word" xmlns:w="http://schemas.openxmlformats.org/wordprocessingml/2006/main" xmlns:w14="http://schemas.microsoft.com/office/word/2010/wordml" xmlns:w15="http://schemas.microsoft.com/office/word/2012/wordml" xmlns:w16cex="http://schemas.microsoft.com/office/word/2018/wordml/cex" xmlns:w16cid="http://schemas.microsoft.com/office/word/2016/wordml/cid" xmlns:w16="http://schemas.microsoft.com/office/word/2018/wordml" xmlns:w16du="http://schemas.microsoft.com/office/word/2023/wordml/word16du" xmlns:w16sdtdh="http://schemas.microsoft.com/office/word/2020/wordml/sdtdatahash" xmlns:w16se="http://schemas.microsoft.com/office/word/2015/wordml/symex" xmlns:wpg="http://schemas.microsoft.com/office/word/2010/wordprocessingGroup" xmlns:wpi="http://schemas.microsoft.com/office/word/2010/wordprocessingInk" xmlns:wne="http://schemas.microsoft.com/office/word/2006/wordml" xmlns:wps="http://schemas.microsoft.com/office/word/2010/wordprocessingShape" mc:Ignorable="w14 w15 w16se w16cid w16 w16cex w16sdtdh wp14">
+<w:endnotes xmlns:wpc="http://schemas.microsoft.com/office/word/2010/wordprocessingCanvas" xmlns:cx="http://schemas.microsoft.com/office/drawing/2014/chartex" xmlns:cx1="http://schemas.microsoft.com/office/drawing/2015/9/8/chartex" xmlns:cx2="http://schemas.microsoft.com/office/drawing/2015/10/21/chartex" xmlns:cx3="http://schemas.microsoft.com/office/drawing/2016/5/9/chartex" xmlns:cx4="http://schemas.microsoft.com/office/drawing/2016/5/10/chartex" xmlns:cx5="http://schemas.microsoft.com/office/drawing/2016/5/11/chartex" xmlns:cx6="http://schemas.microsoft.com/office/drawing/2016/5/12/chartex" xmlns:cx7="http://schemas.microsoft.com/office/drawing/2016/5/13/chartex" xmlns:cx8="http://schemas.microsoft.com/office/drawing/2016/5/14/chartex" xmlns:mc="http://schemas.openxmlformats.org/markup-compatibility/2006" xmlns:aink="http://schemas.microsoft.com/office/drawing/2016/ink" xmlns:am3d="http://schemas.microsoft.com/office/drawing/2017/model3d" xmlns:o="urn:schemas-microsoft-com:office:office" xmlns:r="http://schemas.openxmlformats.org/officeDocument/2006/relationships" xmlns:m="http://schemas.openxmlformats.org/officeDocument/2006/math" xmlns:v="urn:schemas-microsoft-com:vml" xmlns:wp14="http://schemas.microsoft.com/office/word/2010/wordprocessingDrawing" xmlns:wp="http://schemas.openxmlformats.org/drawingml/2006/wordprocessingDrawing" xmlns:w10="urn:schemas-microsoft-com:office:word" xmlns:w="http://schemas.openxmlformats.org/wordprocessingml/2006/main" xmlns:w14="http://schemas.microsoft.com/office/word/2010/wordml" xmlns:w15="http://schemas.microsoft.com/office/word/2012/wordml" xmlns:w16cex="http://schemas.microsoft.com/office/word/2018/wordml/cex" xmlns:w16cid="http://schemas.microsoft.com/office/word/2016/wordml/cid" xmlns:w16="http://schemas.microsoft.com/office/word/2018/wordml" xmlns:w16sdtdh="http://schemas.microsoft.com/office/word/2020/wordml/sdtdatahash" xmlns:w16se="http://schemas.microsoft.com/office/word/2015/wordml/symex" xmlns:wpg="http://schemas.microsoft.com/office/word/2010/wordprocessingGroup" xmlns:wpi="http://schemas.microsoft.com/office/word/2010/wordprocessingInk" xmlns:wne="http://schemas.microsoft.com/office/word/2006/wordml" xmlns:wps="http://schemas.microsoft.com/office/word/2010/wordprocessingShape" mc:Ignorable="w14 w15 w16se w16cid w16 w16cex w16sdtdh wp14">
   <w:endnote w:type="separator" w:id="-1">
     <w:p>
       <w:pPr>
@@ -7327,7 +8308,7 @@
 </file>
 
 <file path=word/footer1.xml><?xml version="1.0" encoding="utf-8"?>
-<w:ftr xmlns:wpc="http://schemas.microsoft.com/office/word/2010/wordprocessingCanvas" xmlns:cx="http://schemas.microsoft.com/office/drawing/2014/chartex" xmlns:cx1="http://schemas.microsoft.com/office/drawing/2015/9/8/chartex" xmlns:cx2="http://schemas.microsoft.com/office/drawing/2015/10/21/chartex" xmlns:cx3="http://schemas.microsoft.com/office/drawing/2016/5/9/chartex" xmlns:cx4="http://schemas.microsoft.com/office/drawing/2016/5/10/chartex" xmlns:cx5="http://schemas.microsoft.com/office/drawing/2016/5/11/chartex" xmlns:cx6="http://schemas.microsoft.com/office/drawing/2016/5/12/chartex" xmlns:cx7="http://schemas.microsoft.com/office/drawing/2016/5/13/chartex" xmlns:cx8="http://schemas.microsoft.com/office/drawing/2016/5/14/chartex" xmlns:mc="http://schemas.openxmlformats.org/markup-compatibility/2006" xmlns:aink="http://schemas.microsoft.com/office/drawing/2016/ink" xmlns:am3d="http://schemas.microsoft.com/office/drawing/2017/model3d" xmlns:o="urn:schemas-microsoft-com:office:office" xmlns:oel="http://schemas.microsoft.com/office/2019/extlst" xmlns:r="http://schemas.openxmlformats.org/officeDocument/2006/relationships" xmlns:m="http://schemas.openxmlformats.org/officeDocument/2006/math" xmlns:v="urn:schemas-microsoft-com:vml" xmlns:wp14="http://schemas.microsoft.com/office/word/2010/wordprocessingDrawing" xmlns:wp="http://schemas.openxmlformats.org/drawingml/2006/wordprocessingDrawing" xmlns:w10="urn:schemas-microsoft-com:office:word" xmlns:w="http://schemas.openxmlformats.org/wordprocessingml/2006/main" xmlns:w14="http://schemas.microsoft.com/office/word/2010/wordml" xmlns:w15="http://schemas.microsoft.com/office/word/2012/wordml" xmlns:w16cex="http://schemas.microsoft.com/office/word/2018/wordml/cex" xmlns:w16cid="http://schemas.microsoft.com/office/word/2016/wordml/cid" xmlns:w16="http://schemas.microsoft.com/office/word/2018/wordml" xmlns:w16du="http://schemas.microsoft.com/office/word/2023/wordml/word16du" xmlns:w16sdtdh="http://schemas.microsoft.com/office/word/2020/wordml/sdtdatahash" xmlns:w16se="http://schemas.microsoft.com/office/word/2015/wordml/symex" xmlns:wpg="http://schemas.microsoft.com/office/word/2010/wordprocessingGroup" xmlns:wpi="http://schemas.microsoft.com/office/word/2010/wordprocessingInk" xmlns:wne="http://schemas.microsoft.com/office/word/2006/wordml" xmlns:wps="http://schemas.microsoft.com/office/word/2010/wordprocessingShape" mc:Ignorable="w14 w15 w16se w16cid w16 w16cex w16sdtdh wp14">
+<w:ftr xmlns:wpc="http://schemas.microsoft.com/office/word/2010/wordprocessingCanvas" xmlns:cx="http://schemas.microsoft.com/office/drawing/2014/chartex" xmlns:cx1="http://schemas.microsoft.com/office/drawing/2015/9/8/chartex" xmlns:cx2="http://schemas.microsoft.com/office/drawing/2015/10/21/chartex" xmlns:cx3="http://schemas.microsoft.com/office/drawing/2016/5/9/chartex" xmlns:cx4="http://schemas.microsoft.com/office/drawing/2016/5/10/chartex" xmlns:cx5="http://schemas.microsoft.com/office/drawing/2016/5/11/chartex" xmlns:cx6="http://schemas.microsoft.com/office/drawing/2016/5/12/chartex" xmlns:cx7="http://schemas.microsoft.com/office/drawing/2016/5/13/chartex" xmlns:cx8="http://schemas.microsoft.com/office/drawing/2016/5/14/chartex" xmlns:mc="http://schemas.openxmlformats.org/markup-compatibility/2006" xmlns:aink="http://schemas.microsoft.com/office/drawing/2016/ink" xmlns:am3d="http://schemas.microsoft.com/office/drawing/2017/model3d" xmlns:o="urn:schemas-microsoft-com:office:office" xmlns:r="http://schemas.openxmlformats.org/officeDocument/2006/relationships" xmlns:m="http://schemas.openxmlformats.org/officeDocument/2006/math" xmlns:v="urn:schemas-microsoft-com:vml" xmlns:wp14="http://schemas.microsoft.com/office/word/2010/wordprocessingDrawing" xmlns:wp="http://schemas.openxmlformats.org/drawingml/2006/wordprocessingDrawing" xmlns:w10="urn:schemas-microsoft-com:office:word" xmlns:w="http://schemas.openxmlformats.org/wordprocessingml/2006/main" xmlns:w14="http://schemas.microsoft.com/office/word/2010/wordml" xmlns:w15="http://schemas.microsoft.com/office/word/2012/wordml" xmlns:w16cex="http://schemas.microsoft.com/office/word/2018/wordml/cex" xmlns:w16cid="http://schemas.microsoft.com/office/word/2016/wordml/cid" xmlns:w16="http://schemas.microsoft.com/office/word/2018/wordml" xmlns:w16sdtdh="http://schemas.microsoft.com/office/word/2020/wordml/sdtdatahash" xmlns:w16se="http://schemas.microsoft.com/office/word/2015/wordml/symex" xmlns:wpg="http://schemas.microsoft.com/office/word/2010/wordprocessingGroup" xmlns:wpi="http://schemas.microsoft.com/office/word/2010/wordprocessingInk" xmlns:wne="http://schemas.microsoft.com/office/word/2006/wordml" xmlns:wps="http://schemas.microsoft.com/office/word/2010/wordprocessingShape" mc:Ignorable="w14 w15 w16se w16cid w16 w16cex w16sdtdh wp14">
   <w:sdt>
     <w:sdtPr>
       <w:id w:val="-1676409434"/>
@@ -7399,7 +8380,7 @@
 </file>
 
 <file path=word/footnotes.xml><?xml version="1.0" encoding="utf-8"?>
-<w:footnotes xmlns:wpc="http://schemas.microsoft.com/office/word/2010/wordprocessingCanvas" xmlns:cx="http://schemas.microsoft.com/office/drawing/2014/chartex" xmlns:cx1="http://schemas.microsoft.com/office/drawing/2015/9/8/chartex" xmlns:cx2="http://schemas.microsoft.com/office/drawing/2015/10/21/chartex" xmlns:cx3="http://schemas.microsoft.com/office/drawing/2016/5/9/chartex" xmlns:cx4="http://schemas.microsoft.com/office/drawing/2016/5/10/chartex" xmlns:cx5="http://schemas.microsoft.com/office/drawing/2016/5/11/chartex" xmlns:cx6="http://schemas.microsoft.com/office/drawing/2016/5/12/chartex" xmlns:cx7="http://schemas.microsoft.com/office/drawing/2016/5/13/chartex" xmlns:cx8="http://schemas.microsoft.com/office/drawing/2016/5/14/chartex" xmlns:mc="http://schemas.openxmlformats.org/markup-compatibility/2006" xmlns:aink="http://schemas.microsoft.com/office/drawing/2016/ink" xmlns:am3d="http://schemas.microsoft.com/office/drawing/2017/model3d" xmlns:o="urn:schemas-microsoft-com:office:office" xmlns:oel="http://schemas.microsoft.com/office/2019/extlst" xmlns:r="http://schemas.openxmlformats.org/officeDocument/2006/relationships" xmlns:m="http://schemas.openxmlformats.org/officeDocument/2006/math" xmlns:v="urn:schemas-microsoft-com:vml" xmlns:wp14="http://schemas.microsoft.com/office/word/2010/wordprocessingDrawing" xmlns:wp="http://schemas.openxmlformats.org/drawingml/2006/wordprocessingDrawing" xmlns:w10="urn:schemas-microsoft-com:office:word" xmlns:w="http://schemas.openxmlformats.org/wordprocessingml/2006/main" xmlns:w14="http://schemas.microsoft.com/office/word/2010/wordml" xmlns:w15="http://schemas.microsoft.com/office/word/2012/wordml" xmlns:w16cex="http://schemas.microsoft.com/office/word/2018/wordml/cex" xmlns:w16cid="http://schemas.microsoft.com/office/word/2016/wordml/cid" xmlns:w16="http://schemas.microsoft.com/office/word/2018/wordml" xmlns:w16du="http://schemas.microsoft.com/office/word/2023/wordml/word16du" xmlns:w16sdtdh="http://schemas.microsoft.com/office/word/2020/wordml/sdtdatahash" xmlns:w16se="http://schemas.microsoft.com/office/word/2015/wordml/symex" xmlns:wpg="http://schemas.microsoft.com/office/word/2010/wordprocessingGroup" xmlns:wpi="http://schemas.microsoft.com/office/word/2010/wordprocessingInk" xmlns:wne="http://schemas.microsoft.com/office/word/2006/wordml" xmlns:wps="http://schemas.microsoft.com/office/word/2010/wordprocessingShape" mc:Ignorable="w14 w15 w16se w16cid w16 w16cex w16sdtdh wp14">
+<w:footnotes xmlns:wpc="http://schemas.microsoft.com/office/word/2010/wordprocessingCanvas" xmlns:cx="http://schemas.microsoft.com/office/drawing/2014/chartex" xmlns:cx1="http://schemas.microsoft.com/office/drawing/2015/9/8/chartex" xmlns:cx2="http://schemas.microsoft.com/office/drawing/2015/10/21/chartex" xmlns:cx3="http://schemas.microsoft.com/office/drawing/2016/5/9/chartex" xmlns:cx4="http://schemas.microsoft.com/office/drawing/2016/5/10/chartex" xmlns:cx5="http://schemas.microsoft.com/office/drawing/2016/5/11/chartex" xmlns:cx6="http://schemas.microsoft.com/office/drawing/2016/5/12/chartex" xmlns:cx7="http://schemas.microsoft.com/office/drawing/2016/5/13/chartex" xmlns:cx8="http://schemas.microsoft.com/office/drawing/2016/5/14/chartex" xmlns:mc="http://schemas.openxmlformats.org/markup-compatibility/2006" xmlns:aink="http://schemas.microsoft.com/office/drawing/2016/ink" xmlns:am3d="http://schemas.microsoft.com/office/drawing/2017/model3d" xmlns:o="urn:schemas-microsoft-com:office:office" xmlns:r="http://schemas.openxmlformats.org/officeDocument/2006/relationships" xmlns:m="http://schemas.openxmlformats.org/officeDocument/2006/math" xmlns:v="urn:schemas-microsoft-com:vml" xmlns:wp14="http://schemas.microsoft.com/office/word/2010/wordprocessingDrawing" xmlns:wp="http://schemas.openxmlformats.org/drawingml/2006/wordprocessingDrawing" xmlns:w10="urn:schemas-microsoft-com:office:word" xmlns:w="http://schemas.openxmlformats.org/wordprocessingml/2006/main" xmlns:w14="http://schemas.microsoft.com/office/word/2010/wordml" xmlns:w15="http://schemas.microsoft.com/office/word/2012/wordml" xmlns:w16cex="http://schemas.microsoft.com/office/word/2018/wordml/cex" xmlns:w16cid="http://schemas.microsoft.com/office/word/2016/wordml/cid" xmlns:w16="http://schemas.microsoft.com/office/word/2018/wordml" xmlns:w16sdtdh="http://schemas.microsoft.com/office/word/2020/wordml/sdtdatahash" xmlns:w16se="http://schemas.microsoft.com/office/word/2015/wordml/symex" xmlns:wpg="http://schemas.microsoft.com/office/word/2010/wordprocessingGroup" xmlns:wpi="http://schemas.microsoft.com/office/word/2010/wordprocessingInk" xmlns:wne="http://schemas.microsoft.com/office/word/2006/wordml" xmlns:wps="http://schemas.microsoft.com/office/word/2010/wordprocessingShape" mc:Ignorable="w14 w15 w16se w16cid w16 w16cex w16sdtdh wp14">
   <w:footnote w:type="separator" w:id="-1">
     <w:p>
       <w:pPr>
@@ -7426,7 +8407,7 @@
 </file>
 
 <file path=word/header1.xml><?xml version="1.0" encoding="utf-8"?>
-<w:hdr xmlns:wpc="http://schemas.microsoft.com/office/word/2010/wordprocessingCanvas" xmlns:cx="http://schemas.microsoft.com/office/drawing/2014/chartex" xmlns:cx1="http://schemas.microsoft.com/office/drawing/2015/9/8/chartex" xmlns:cx2="http://schemas.microsoft.com/office/drawing/2015/10/21/chartex" xmlns:cx3="http://schemas.microsoft.com/office/drawing/2016/5/9/chartex" xmlns:cx4="http://schemas.microsoft.com/office/drawing/2016/5/10/chartex" xmlns:cx5="http://schemas.microsoft.com/office/drawing/2016/5/11/chartex" xmlns:cx6="http://schemas.microsoft.com/office/drawing/2016/5/12/chartex" xmlns:cx7="http://schemas.microsoft.com/office/drawing/2016/5/13/chartex" xmlns:cx8="http://schemas.microsoft.com/office/drawing/2016/5/14/chartex" xmlns:mc="http://schemas.openxmlformats.org/markup-compatibility/2006" xmlns:aink="http://schemas.microsoft.com/office/drawing/2016/ink" xmlns:am3d="http://schemas.microsoft.com/office/drawing/2017/model3d" xmlns:o="urn:schemas-microsoft-com:office:office" xmlns:oel="http://schemas.microsoft.com/office/2019/extlst" xmlns:r="http://schemas.openxmlformats.org/officeDocument/2006/relationships" xmlns:m="http://schemas.openxmlformats.org/officeDocument/2006/math" xmlns:v="urn:schemas-microsoft-com:vml" xmlns:wp14="http://schemas.microsoft.com/office/word/2010/wordprocessingDrawing" xmlns:wp="http://schemas.openxmlformats.org/drawingml/2006/wordprocessingDrawing" xmlns:w10="urn:schemas-microsoft-com:office:word" xmlns:w="http://schemas.openxmlformats.org/wordprocessingml/2006/main" xmlns:w14="http://schemas.microsoft.com/office/word/2010/wordml" xmlns:w15="http://schemas.microsoft.com/office/word/2012/wordml" xmlns:w16cex="http://schemas.microsoft.com/office/word/2018/wordml/cex" xmlns:w16cid="http://schemas.microsoft.com/office/word/2016/wordml/cid" xmlns:w16="http://schemas.microsoft.com/office/word/2018/wordml" xmlns:w16du="http://schemas.microsoft.com/office/word/2023/wordml/word16du" xmlns:w16sdtdh="http://schemas.microsoft.com/office/word/2020/wordml/sdtdatahash" xmlns:w16se="http://schemas.microsoft.com/office/word/2015/wordml/symex" xmlns:wpg="http://schemas.microsoft.com/office/word/2010/wordprocessingGroup" xmlns:wpi="http://schemas.microsoft.com/office/word/2010/wordprocessingInk" xmlns:wne="http://schemas.microsoft.com/office/word/2006/wordml" xmlns:wps="http://schemas.microsoft.com/office/word/2010/wordprocessingShape" mc:Ignorable="w14 w15 w16se w16cid w16 w16cex w16sdtdh wp14">
+<w:hdr xmlns:wpc="http://schemas.microsoft.com/office/word/2010/wordprocessingCanvas" xmlns:cx="http://schemas.microsoft.com/office/drawing/2014/chartex" xmlns:cx1="http://schemas.microsoft.com/office/drawing/2015/9/8/chartex" xmlns:cx2="http://schemas.microsoft.com/office/drawing/2015/10/21/chartex" xmlns:cx3="http://schemas.microsoft.com/office/drawing/2016/5/9/chartex" xmlns:cx4="http://schemas.microsoft.com/office/drawing/2016/5/10/chartex" xmlns:cx5="http://schemas.microsoft.com/office/drawing/2016/5/11/chartex" xmlns:cx6="http://schemas.microsoft.com/office/drawing/2016/5/12/chartex" xmlns:cx7="http://schemas.microsoft.com/office/drawing/2016/5/13/chartex" xmlns:cx8="http://schemas.microsoft.com/office/drawing/2016/5/14/chartex" xmlns:mc="http://schemas.openxmlformats.org/markup-compatibility/2006" xmlns:aink="http://schemas.microsoft.com/office/drawing/2016/ink" xmlns:am3d="http://schemas.microsoft.com/office/drawing/2017/model3d" xmlns:o="urn:schemas-microsoft-com:office:office" xmlns:r="http://schemas.openxmlformats.org/officeDocument/2006/relationships" xmlns:m="http://schemas.openxmlformats.org/officeDocument/2006/math" xmlns:v="urn:schemas-microsoft-com:vml" xmlns:wp14="http://schemas.microsoft.com/office/word/2010/wordprocessingDrawing" xmlns:wp="http://schemas.openxmlformats.org/drawingml/2006/wordprocessingDrawing" xmlns:w10="urn:schemas-microsoft-com:office:word" xmlns:w="http://schemas.openxmlformats.org/wordprocessingml/2006/main" xmlns:w14="http://schemas.microsoft.com/office/word/2010/wordml" xmlns:w15="http://schemas.microsoft.com/office/word/2012/wordml" xmlns:w16cex="http://schemas.microsoft.com/office/word/2018/wordml/cex" xmlns:w16cid="http://schemas.microsoft.com/office/word/2016/wordml/cid" xmlns:w16="http://schemas.microsoft.com/office/word/2018/wordml" xmlns:w16sdtdh="http://schemas.microsoft.com/office/word/2020/wordml/sdtdatahash" xmlns:w16se="http://schemas.microsoft.com/office/word/2015/wordml/symex" xmlns:wpg="http://schemas.microsoft.com/office/word/2010/wordprocessingGroup" xmlns:wpi="http://schemas.microsoft.com/office/word/2010/wordprocessingInk" xmlns:wne="http://schemas.microsoft.com/office/word/2006/wordml" xmlns:wps="http://schemas.microsoft.com/office/word/2010/wordprocessingShape" mc:Ignorable="w14 w15 w16se w16cid w16 w16cex w16sdtdh wp14">
   <w:sdt>
     <w:sdtPr>
       <w:rPr>
@@ -7442,6 +8423,7 @@
       <w:dataBinding w:prefixMappings="xmlns:ns0='http://purl.org/dc/elements/1.1/' xmlns:ns1='http://schemas.openxmlformats.org/package/2006/metadata/core-properties' " w:xpath="/ns1:coreProperties[1]/ns0:creator[1]" w:storeItemID="{6C3C8BC8-F283-45AE-878A-BAB7291924A1}"/>
       <w:text/>
     </w:sdtPr>
+    <w:sdtEndPr/>
     <w:sdtContent>
       <w:p>
         <w:pPr>
@@ -7489,6 +8471,7 @@
         <w:dataBinding w:prefixMappings="xmlns:ns0='http://purl.org/dc/elements/1.1/' xmlns:ns1='http://schemas.openxmlformats.org/package/2006/metadata/core-properties' " w:xpath="/ns1:coreProperties[1]/ns0:title[1]" w:storeItemID="{6C3C8BC8-F283-45AE-878A-BAB7291924A1}"/>
         <w:text/>
       </w:sdtPr>
+      <w:sdtEndPr/>
       <w:sdtContent>
         <w:r>
           <w:rPr>
@@ -7509,7 +8492,7 @@
 </file>
 
 <file path=word/numbering.xml><?xml version="1.0" encoding="utf-8"?>
-<w:numbering xmlns:wpc="http://schemas.microsoft.com/office/word/2010/wordprocessingCanvas" xmlns:cx="http://schemas.microsoft.com/office/drawing/2014/chartex" xmlns:cx1="http://schemas.microsoft.com/office/drawing/2015/9/8/chartex" xmlns:cx2="http://schemas.microsoft.com/office/drawing/2015/10/21/chartex" xmlns:cx3="http://schemas.microsoft.com/office/drawing/2016/5/9/chartex" xmlns:cx4="http://schemas.microsoft.com/office/drawing/2016/5/10/chartex" xmlns:cx5="http://schemas.microsoft.com/office/drawing/2016/5/11/chartex" xmlns:cx6="http://schemas.microsoft.com/office/drawing/2016/5/12/chartex" xmlns:cx7="http://schemas.microsoft.com/office/drawing/2016/5/13/chartex" xmlns:cx8="http://schemas.microsoft.com/office/drawing/2016/5/14/chartex" xmlns:mc="http://schemas.openxmlformats.org/markup-compatibility/2006" xmlns:aink="http://schemas.microsoft.com/office/drawing/2016/ink" xmlns:am3d="http://schemas.microsoft.com/office/drawing/2017/model3d" xmlns:o="urn:schemas-microsoft-com:office:office" xmlns:oel="http://schemas.microsoft.com/office/2019/extlst" xmlns:r="http://schemas.openxmlformats.org/officeDocument/2006/relationships" xmlns:m="http://schemas.openxmlformats.org/officeDocument/2006/math" xmlns:v="urn:schemas-microsoft-com:vml" xmlns:wp14="http://schemas.microsoft.com/office/word/2010/wordprocessingDrawing" xmlns:wp="http://schemas.openxmlformats.org/drawingml/2006/wordprocessingDrawing" xmlns:w10="urn:schemas-microsoft-com:office:word" xmlns:w="http://schemas.openxmlformats.org/wordprocessingml/2006/main" xmlns:w14="http://schemas.microsoft.com/office/word/2010/wordml" xmlns:w15="http://schemas.microsoft.com/office/word/2012/wordml" xmlns:w16cex="http://schemas.microsoft.com/office/word/2018/wordml/cex" xmlns:w16cid="http://schemas.microsoft.com/office/word/2016/wordml/cid" xmlns:w16="http://schemas.microsoft.com/office/word/2018/wordml" xmlns:w16du="http://schemas.microsoft.com/office/word/2023/wordml/word16du" xmlns:w16sdtdh="http://schemas.microsoft.com/office/word/2020/wordml/sdtdatahash" xmlns:w16se="http://schemas.microsoft.com/office/word/2015/wordml/symex" xmlns:wpg="http://schemas.microsoft.com/office/word/2010/wordprocessingGroup" xmlns:wpi="http://schemas.microsoft.com/office/word/2010/wordprocessingInk" xmlns:wne="http://schemas.microsoft.com/office/word/2006/wordml" xmlns:wps="http://schemas.microsoft.com/office/word/2010/wordprocessingShape" mc:Ignorable="w14 w15 w16se w16cid w16 w16cex w16sdtdh wp14">
+<w:numbering xmlns:wpc="http://schemas.microsoft.com/office/word/2010/wordprocessingCanvas" xmlns:cx="http://schemas.microsoft.com/office/drawing/2014/chartex" xmlns:cx1="http://schemas.microsoft.com/office/drawing/2015/9/8/chartex" xmlns:cx2="http://schemas.microsoft.com/office/drawing/2015/10/21/chartex" xmlns:cx3="http://schemas.microsoft.com/office/drawing/2016/5/9/chartex" xmlns:cx4="http://schemas.microsoft.com/office/drawing/2016/5/10/chartex" xmlns:cx5="http://schemas.microsoft.com/office/drawing/2016/5/11/chartex" xmlns:cx6="http://schemas.microsoft.com/office/drawing/2016/5/12/chartex" xmlns:cx7="http://schemas.microsoft.com/office/drawing/2016/5/13/chartex" xmlns:cx8="http://schemas.microsoft.com/office/drawing/2016/5/14/chartex" xmlns:mc="http://schemas.openxmlformats.org/markup-compatibility/2006" xmlns:aink="http://schemas.microsoft.com/office/drawing/2016/ink" xmlns:am3d="http://schemas.microsoft.com/office/drawing/2017/model3d" xmlns:o="urn:schemas-microsoft-com:office:office" xmlns:r="http://schemas.openxmlformats.org/officeDocument/2006/relationships" xmlns:m="http://schemas.openxmlformats.org/officeDocument/2006/math" xmlns:v="urn:schemas-microsoft-com:vml" xmlns:wp14="http://schemas.microsoft.com/office/word/2010/wordprocessingDrawing" xmlns:wp="http://schemas.openxmlformats.org/drawingml/2006/wordprocessingDrawing" xmlns:w10="urn:schemas-microsoft-com:office:word" xmlns:w="http://schemas.openxmlformats.org/wordprocessingml/2006/main" xmlns:w14="http://schemas.microsoft.com/office/word/2010/wordml" xmlns:w15="http://schemas.microsoft.com/office/word/2012/wordml" xmlns:w16cex="http://schemas.microsoft.com/office/word/2018/wordml/cex" xmlns:w16cid="http://schemas.microsoft.com/office/word/2016/wordml/cid" xmlns:w16="http://schemas.microsoft.com/office/word/2018/wordml" xmlns:w16sdtdh="http://schemas.microsoft.com/office/word/2020/wordml/sdtdatahash" xmlns:w16se="http://schemas.microsoft.com/office/word/2015/wordml/symex" xmlns:wpg="http://schemas.microsoft.com/office/word/2010/wordprocessingGroup" xmlns:wpi="http://schemas.microsoft.com/office/word/2010/wordprocessingInk" xmlns:wne="http://schemas.microsoft.com/office/word/2006/wordml" xmlns:wps="http://schemas.microsoft.com/office/word/2010/wordprocessingShape" mc:Ignorable="w14 w15 w16se w16cid w16 w16cex w16sdtdh wp14">
   <w:abstractNum w:abstractNumId="0" w15:restartNumberingAfterBreak="0">
     <w:nsid w:val="069A7E19"/>
     <w:multiLevelType w:val="hybridMultilevel"/>
@@ -10288,6 +11271,119 @@
     </w:lvl>
   </w:abstractNum>
   <w:abstractNum w:abstractNumId="25" w15:restartNumberingAfterBreak="0">
+    <w:nsid w:val="60101639"/>
+    <w:multiLevelType w:val="hybridMultilevel"/>
+    <w:tmpl w:val="367CAF2C"/>
+    <w:lvl w:ilvl="0" w:tplc="0C0A0001">
+      <w:start w:val="1"/>
+      <w:numFmt w:val="bullet"/>
+      <w:lvlText w:val=""/>
+      <w:lvlJc w:val="left"/>
+      <w:pPr>
+        <w:ind w:left="720" w:hanging="360"/>
+      </w:pPr>
+      <w:rPr>
+        <w:rFonts w:ascii="Symbol" w:hAnsi="Symbol" w:hint="default"/>
+      </w:rPr>
+    </w:lvl>
+    <w:lvl w:ilvl="1" w:tplc="0C0A0003" w:tentative="1">
+      <w:start w:val="1"/>
+      <w:numFmt w:val="bullet"/>
+      <w:lvlText w:val="o"/>
+      <w:lvlJc w:val="left"/>
+      <w:pPr>
+        <w:ind w:left="1440" w:hanging="360"/>
+      </w:pPr>
+      <w:rPr>
+        <w:rFonts w:ascii="Courier New" w:hAnsi="Courier New" w:cs="Courier New" w:hint="default"/>
+      </w:rPr>
+    </w:lvl>
+    <w:lvl w:ilvl="2" w:tplc="0C0A0005" w:tentative="1">
+      <w:start w:val="1"/>
+      <w:numFmt w:val="bullet"/>
+      <w:lvlText w:val=""/>
+      <w:lvlJc w:val="left"/>
+      <w:pPr>
+        <w:ind w:left="2160" w:hanging="360"/>
+      </w:pPr>
+      <w:rPr>
+        <w:rFonts w:ascii="Wingdings" w:hAnsi="Wingdings" w:hint="default"/>
+      </w:rPr>
+    </w:lvl>
+    <w:lvl w:ilvl="3" w:tplc="0C0A0001" w:tentative="1">
+      <w:start w:val="1"/>
+      <w:numFmt w:val="bullet"/>
+      <w:lvlText w:val=""/>
+      <w:lvlJc w:val="left"/>
+      <w:pPr>
+        <w:ind w:left="2880" w:hanging="360"/>
+      </w:pPr>
+      <w:rPr>
+        <w:rFonts w:ascii="Symbol" w:hAnsi="Symbol" w:hint="default"/>
+      </w:rPr>
+    </w:lvl>
+    <w:lvl w:ilvl="4" w:tplc="0C0A0003" w:tentative="1">
+      <w:start w:val="1"/>
+      <w:numFmt w:val="bullet"/>
+      <w:lvlText w:val="o"/>
+      <w:lvlJc w:val="left"/>
+      <w:pPr>
+        <w:ind w:left="3600" w:hanging="360"/>
+      </w:pPr>
+      <w:rPr>
+        <w:rFonts w:ascii="Courier New" w:hAnsi="Courier New" w:cs="Courier New" w:hint="default"/>
+      </w:rPr>
+    </w:lvl>
+    <w:lvl w:ilvl="5" w:tplc="0C0A0005" w:tentative="1">
+      <w:start w:val="1"/>
+      <w:numFmt w:val="bullet"/>
+      <w:lvlText w:val=""/>
+      <w:lvlJc w:val="left"/>
+      <w:pPr>
+        <w:ind w:left="4320" w:hanging="360"/>
+      </w:pPr>
+      <w:rPr>
+        <w:rFonts w:ascii="Wingdings" w:hAnsi="Wingdings" w:hint="default"/>
+      </w:rPr>
+    </w:lvl>
+    <w:lvl w:ilvl="6" w:tplc="0C0A0001" w:tentative="1">
+      <w:start w:val="1"/>
+      <w:numFmt w:val="bullet"/>
+      <w:lvlText w:val=""/>
+      <w:lvlJc w:val="left"/>
+      <w:pPr>
+        <w:ind w:left="5040" w:hanging="360"/>
+      </w:pPr>
+      <w:rPr>
+        <w:rFonts w:ascii="Symbol" w:hAnsi="Symbol" w:hint="default"/>
+      </w:rPr>
+    </w:lvl>
+    <w:lvl w:ilvl="7" w:tplc="0C0A0003" w:tentative="1">
+      <w:start w:val="1"/>
+      <w:numFmt w:val="bullet"/>
+      <w:lvlText w:val="o"/>
+      <w:lvlJc w:val="left"/>
+      <w:pPr>
+        <w:ind w:left="5760" w:hanging="360"/>
+      </w:pPr>
+      <w:rPr>
+        <w:rFonts w:ascii="Courier New" w:hAnsi="Courier New" w:cs="Courier New" w:hint="default"/>
+      </w:rPr>
+    </w:lvl>
+    <w:lvl w:ilvl="8" w:tplc="0C0A0005" w:tentative="1">
+      <w:start w:val="1"/>
+      <w:numFmt w:val="bullet"/>
+      <w:lvlText w:val=""/>
+      <w:lvlJc w:val="left"/>
+      <w:pPr>
+        <w:ind w:left="6480" w:hanging="360"/>
+      </w:pPr>
+      <w:rPr>
+        <w:rFonts w:ascii="Wingdings" w:hAnsi="Wingdings" w:hint="default"/>
+      </w:rPr>
+    </w:lvl>
+  </w:abstractNum>
+  <w:abstractNum w:abstractNumId="26" w15:restartNumberingAfterBreak="0">
     <w:nsid w:val="6114114A"/>
     <w:multiLevelType w:val="hybridMultilevel"/>
     <w:tmpl w:val="F10E5626"/>
@@ -10400,7 +11496,7 @@
       </w:rPr>
     </w:lvl>
   </w:abstractNum>
-  <w:abstractNum w:abstractNumId="26" w15:restartNumberingAfterBreak="0">
+  <w:abstractNum w:abstractNumId="27" w15:restartNumberingAfterBreak="0">
     <w:nsid w:val="66A04964"/>
     <w:multiLevelType w:val="hybridMultilevel"/>
     <w:tmpl w:val="7DC67CC0"/>
@@ -10513,7 +11609,7 @@
       </w:rPr>
     </w:lvl>
   </w:abstractNum>
-  <w:abstractNum w:abstractNumId="27" w15:restartNumberingAfterBreak="0">
+  <w:abstractNum w:abstractNumId="28" w15:restartNumberingAfterBreak="0">
     <w:nsid w:val="6E1A2741"/>
     <w:multiLevelType w:val="hybridMultilevel"/>
     <w:tmpl w:val="6024C740"/>
@@ -10626,7 +11722,7 @@
       </w:rPr>
     </w:lvl>
   </w:abstractNum>
-  <w:abstractNum w:abstractNumId="28" w15:restartNumberingAfterBreak="0">
+  <w:abstractNum w:abstractNumId="29" w15:restartNumberingAfterBreak="0">
     <w:nsid w:val="77985C97"/>
     <w:multiLevelType w:val="hybridMultilevel"/>
     <w:tmpl w:val="8A5A1AC6"/>
@@ -10739,92 +11835,211 @@
       </w:rPr>
     </w:lvl>
   </w:abstractNum>
-  <w:num w:numId="1" w16cid:durableId="992567743">
-    <w:abstractNumId w:val="25"/>
+  <w:abstractNum w:abstractNumId="30" w15:restartNumberingAfterBreak="0">
+    <w:nsid w:val="79D944D6"/>
+    <w:multiLevelType w:val="hybridMultilevel"/>
+    <w:tmpl w:val="26C4A7D4"/>
+    <w:lvl w:ilvl="0" w:tplc="0C0A0001">
+      <w:start w:val="1"/>
+      <w:numFmt w:val="bullet"/>
+      <w:lvlText w:val=""/>
+      <w:lvlJc w:val="left"/>
+      <w:pPr>
+        <w:ind w:left="720" w:hanging="360"/>
+      </w:pPr>
+      <w:rPr>
+        <w:rFonts w:ascii="Symbol" w:hAnsi="Symbol" w:hint="default"/>
+      </w:rPr>
+    </w:lvl>
+    <w:lvl w:ilvl="1" w:tplc="0C0A0003">
+      <w:start w:val="1"/>
+      <w:numFmt w:val="bullet"/>
+      <w:lvlText w:val="o"/>
+      <w:lvlJc w:val="left"/>
+      <w:pPr>
+        <w:ind w:left="1440" w:hanging="360"/>
+      </w:pPr>
+      <w:rPr>
+        <w:rFonts w:ascii="Courier New" w:hAnsi="Courier New" w:cs="Courier New" w:hint="default"/>
+      </w:rPr>
+    </w:lvl>
+    <w:lvl w:ilvl="2" w:tplc="0C0A0005" w:tentative="1">
+      <w:start w:val="1"/>
+      <w:numFmt w:val="bullet"/>
+      <w:lvlText w:val=""/>
+      <w:lvlJc w:val="left"/>
+      <w:pPr>
+        <w:ind w:left="2160" w:hanging="360"/>
+      </w:pPr>
+      <w:rPr>
+        <w:rFonts w:ascii="Wingdings" w:hAnsi="Wingdings" w:hint="default"/>
+      </w:rPr>
+    </w:lvl>
+    <w:lvl w:ilvl="3" w:tplc="0C0A0001" w:tentative="1">
+      <w:start w:val="1"/>
+      <w:numFmt w:val="bullet"/>
+      <w:lvlText w:val=""/>
+      <w:lvlJc w:val="left"/>
+      <w:pPr>
+        <w:ind w:left="2880" w:hanging="360"/>
+      </w:pPr>
+      <w:rPr>
+        <w:rFonts w:ascii="Symbol" w:hAnsi="Symbol" w:hint="default"/>
+      </w:rPr>
+    </w:lvl>
+    <w:lvl w:ilvl="4" w:tplc="0C0A0003" w:tentative="1">
+      <w:start w:val="1"/>
+      <w:numFmt w:val="bullet"/>
+      <w:lvlText w:val="o"/>
+      <w:lvlJc w:val="left"/>
+      <w:pPr>
+        <w:ind w:left="3600" w:hanging="360"/>
+      </w:pPr>
+      <w:rPr>
+        <w:rFonts w:ascii="Courier New" w:hAnsi="Courier New" w:cs="Courier New" w:hint="default"/>
+      </w:rPr>
+    </w:lvl>
+    <w:lvl w:ilvl="5" w:tplc="0C0A0005" w:tentative="1">
+      <w:start w:val="1"/>
+      <w:numFmt w:val="bullet"/>
+      <w:lvlText w:val=""/>
+      <w:lvlJc w:val="left"/>
+      <w:pPr>
+        <w:ind w:left="4320" w:hanging="360"/>
+      </w:pPr>
+      <w:rPr>
+        <w:rFonts w:ascii="Wingdings" w:hAnsi="Wingdings" w:hint="default"/>
+      </w:rPr>
+    </w:lvl>
+    <w:lvl w:ilvl="6" w:tplc="0C0A0001" w:tentative="1">
+      <w:start w:val="1"/>
+      <w:numFmt w:val="bullet"/>
+      <w:lvlText w:val=""/>
+      <w:lvlJc w:val="left"/>
+      <w:pPr>
+        <w:ind w:left="5040" w:hanging="360"/>
+      </w:pPr>
+      <w:rPr>
+        <w:rFonts w:ascii="Symbol" w:hAnsi="Symbol" w:hint="default"/>
+      </w:rPr>
+    </w:lvl>
+    <w:lvl w:ilvl="7" w:tplc="0C0A0003" w:tentative="1">
+      <w:start w:val="1"/>
+      <w:numFmt w:val="bullet"/>
+      <w:lvlText w:val="o"/>
+      <w:lvlJc w:val="left"/>
+      <w:pPr>
+        <w:ind w:left="5760" w:hanging="360"/>
+      </w:pPr>
+      <w:rPr>
+        <w:rFonts w:ascii="Courier New" w:hAnsi="Courier New" w:cs="Courier New" w:hint="default"/>
+      </w:rPr>
+    </w:lvl>
+    <w:lvl w:ilvl="8" w:tplc="0C0A0005" w:tentative="1">
+      <w:start w:val="1"/>
+      <w:numFmt w:val="bullet"/>
+      <w:lvlText w:val=""/>
+      <w:lvlJc w:val="left"/>
+      <w:pPr>
+        <w:ind w:left="6480" w:hanging="360"/>
+      </w:pPr>
+      <w:rPr>
+        <w:rFonts w:ascii="Wingdings" w:hAnsi="Wingdings" w:hint="default"/>
+      </w:rPr>
+    </w:lvl>
+  </w:abstractNum>
+  <w:num w:numId="1">
+    <w:abstractNumId w:val="26"/>
   </w:num>
-  <w:num w:numId="2" w16cid:durableId="321860700">
+  <w:num w:numId="2">
+    <w:abstractNumId w:val="29"/>
+  </w:num>
+  <w:num w:numId="3">
+    <w:abstractNumId w:val="10"/>
+  </w:num>
+  <w:num w:numId="4">
     <w:abstractNumId w:val="28"/>
   </w:num>
-  <w:num w:numId="3" w16cid:durableId="1057162470">
-    <w:abstractNumId w:val="10"/>
+  <w:num w:numId="5">
+    <w:abstractNumId w:val="9"/>
   </w:num>
-  <w:num w:numId="4" w16cid:durableId="1419596998">
+  <w:num w:numId="6">
+    <w:abstractNumId w:val="0"/>
+  </w:num>
+  <w:num w:numId="7">
+    <w:abstractNumId w:val="21"/>
+  </w:num>
+  <w:num w:numId="8">
+    <w:abstractNumId w:val="24"/>
+  </w:num>
+  <w:num w:numId="9">
+    <w:abstractNumId w:val="8"/>
+  </w:num>
+  <w:num w:numId="10">
+    <w:abstractNumId w:val="3"/>
+  </w:num>
+  <w:num w:numId="11">
+    <w:abstractNumId w:val="19"/>
+  </w:num>
+  <w:num w:numId="12">
     <w:abstractNumId w:val="27"/>
   </w:num>
-  <w:num w:numId="5" w16cid:durableId="1481652822">
-    <w:abstractNumId w:val="9"/>
-  </w:num>
-  <w:num w:numId="6" w16cid:durableId="1961184706">
-    <w:abstractNumId w:val="0"/>
-  </w:num>
-  <w:num w:numId="7" w16cid:durableId="1464733863">
-    <w:abstractNumId w:val="21"/>
-  </w:num>
-  <w:num w:numId="8" w16cid:durableId="890116540">
-    <w:abstractNumId w:val="24"/>
-  </w:num>
-  <w:num w:numId="9" w16cid:durableId="939947516">
-    <w:abstractNumId w:val="8"/>
-  </w:num>
-  <w:num w:numId="10" w16cid:durableId="1328090565">
-    <w:abstractNumId w:val="3"/>
-  </w:num>
-  <w:num w:numId="11" w16cid:durableId="1206871229">
-    <w:abstractNumId w:val="19"/>
-  </w:num>
-  <w:num w:numId="12" w16cid:durableId="266431177">
-    <w:abstractNumId w:val="26"/>
-  </w:num>
-  <w:num w:numId="13" w16cid:durableId="389615720">
+  <w:num w:numId="13">
     <w:abstractNumId w:val="15"/>
   </w:num>
-  <w:num w:numId="14" w16cid:durableId="415245457">
+  <w:num w:numId="14">
     <w:abstractNumId w:val="14"/>
   </w:num>
-  <w:num w:numId="15" w16cid:durableId="225843318">
+  <w:num w:numId="15">
     <w:abstractNumId w:val="13"/>
   </w:num>
-  <w:num w:numId="16" w16cid:durableId="2074233740">
+  <w:num w:numId="16">
     <w:abstractNumId w:val="6"/>
   </w:num>
-  <w:num w:numId="17" w16cid:durableId="1623539986">
+  <w:num w:numId="17">
     <w:abstractNumId w:val="11"/>
   </w:num>
-  <w:num w:numId="18" w16cid:durableId="1098328945">
+  <w:num w:numId="18">
     <w:abstractNumId w:val="12"/>
   </w:num>
-  <w:num w:numId="19" w16cid:durableId="113401316">
+  <w:num w:numId="19">
     <w:abstractNumId w:val="22"/>
   </w:num>
-  <w:num w:numId="20" w16cid:durableId="2049988010">
+  <w:num w:numId="20">
     <w:abstractNumId w:val="5"/>
   </w:num>
-  <w:num w:numId="21" w16cid:durableId="706222944">
+  <w:num w:numId="21">
     <w:abstractNumId w:val="17"/>
   </w:num>
-  <w:num w:numId="22" w16cid:durableId="1149176626">
+  <w:num w:numId="22">
     <w:abstractNumId w:val="18"/>
   </w:num>
-  <w:num w:numId="23" w16cid:durableId="160387429">
+  <w:num w:numId="23">
     <w:abstractNumId w:val="2"/>
   </w:num>
-  <w:num w:numId="24" w16cid:durableId="1087310304">
+  <w:num w:numId="24">
     <w:abstractNumId w:val="1"/>
   </w:num>
-  <w:num w:numId="25" w16cid:durableId="1123230180">
+  <w:num w:numId="25">
     <w:abstractNumId w:val="7"/>
   </w:num>
-  <w:num w:numId="26" w16cid:durableId="1604148654">
+  <w:num w:numId="26">
     <w:abstractNumId w:val="20"/>
   </w:num>
-  <w:num w:numId="27" w16cid:durableId="1189950785">
+  <w:num w:numId="27">
     <w:abstractNumId w:val="16"/>
   </w:num>
-  <w:num w:numId="28" w16cid:durableId="232400110">
+  <w:num w:numId="28">
     <w:abstractNumId w:val="23"/>
   </w:num>
-  <w:num w:numId="29" w16cid:durableId="2072799731">
+  <w:num w:numId="29">
     <w:abstractNumId w:val="4"/>
+  </w:num>
+  <w:num w:numId="30">
+    <w:abstractNumId w:val="30"/>
+  </w:num>
+  <w:num w:numId="31">
+    <w:abstractNumId w:val="25"/>
   </w:num>
 </w:numbering>
 </file>
@@ -11515,7 +12730,7 @@
 </file>
 
 <file path=word/glossary/document.xml><?xml version="1.0" encoding="utf-8"?>
-<w:glossaryDocument xmlns:wpc="http://schemas.microsoft.com/office/word/2010/wordprocessingCanvas" xmlns:cx="http://schemas.microsoft.com/office/drawing/2014/chartex" xmlns:cx1="http://schemas.microsoft.com/office/drawing/2015/9/8/chartex" xmlns:cx2="http://schemas.microsoft.com/office/drawing/2015/10/21/chartex" xmlns:cx3="http://schemas.microsoft.com/office/drawing/2016/5/9/chartex" xmlns:cx4="http://schemas.microsoft.com/office/drawing/2016/5/10/chartex" xmlns:cx5="http://schemas.microsoft.com/office/drawing/2016/5/11/chartex" xmlns:cx6="http://schemas.microsoft.com/office/drawing/2016/5/12/chartex" xmlns:cx7="http://schemas.microsoft.com/office/drawing/2016/5/13/chartex" xmlns:cx8="http://schemas.microsoft.com/office/drawing/2016/5/14/chartex" xmlns:mc="http://schemas.openxmlformats.org/markup-compatibility/2006" xmlns:aink="http://schemas.microsoft.com/office/drawing/2016/ink" xmlns:am3d="http://schemas.microsoft.com/office/drawing/2017/model3d" xmlns:o="urn:schemas-microsoft-com:office:office" xmlns:oel="http://schemas.microsoft.com/office/2019/extlst" xmlns:r="http://schemas.openxmlformats.org/officeDocument/2006/relationships" xmlns:m="http://schemas.openxmlformats.org/officeDocument/2006/math" xmlns:v="urn:schemas-microsoft-com:vml" xmlns:wp14="http://schemas.microsoft.com/office/word/2010/wordprocessingDrawing" xmlns:wp="http://schemas.openxmlformats.org/drawingml/2006/wordprocessingDrawing" xmlns:w10="urn:schemas-microsoft-com:office:word" xmlns:w="http://schemas.openxmlformats.org/wordprocessingml/2006/main" xmlns:w14="http://schemas.microsoft.com/office/word/2010/wordml" xmlns:w15="http://schemas.microsoft.com/office/word/2012/wordml" xmlns:w16cex="http://schemas.microsoft.com/office/word/2018/wordml/cex" xmlns:w16cid="http://schemas.microsoft.com/office/word/2016/wordml/cid" xmlns:w16="http://schemas.microsoft.com/office/word/2018/wordml" xmlns:w16du="http://schemas.microsoft.com/office/word/2023/wordml/word16du" xmlns:w16sdtdh="http://schemas.microsoft.com/office/word/2020/wordml/sdtdatahash" xmlns:w16se="http://schemas.microsoft.com/office/word/2015/wordml/symex" xmlns:wpg="http://schemas.microsoft.com/office/word/2010/wordprocessingGroup" xmlns:wpi="http://schemas.microsoft.com/office/word/2010/wordprocessingInk" xmlns:wne="http://schemas.microsoft.com/office/word/2006/wordml" xmlns:wps="http://schemas.microsoft.com/office/word/2010/wordprocessingShape" mc:Ignorable="w14 w15 w16se w16cid w16 w16cex w16sdtdh wp14">
+<w:glossaryDocument xmlns:wpc="http://schemas.microsoft.com/office/word/2010/wordprocessingCanvas" xmlns:cx="http://schemas.microsoft.com/office/drawing/2014/chartex" xmlns:cx1="http://schemas.microsoft.com/office/drawing/2015/9/8/chartex" xmlns:cx2="http://schemas.microsoft.com/office/drawing/2015/10/21/chartex" xmlns:cx3="http://schemas.microsoft.com/office/drawing/2016/5/9/chartex" xmlns:cx4="http://schemas.microsoft.com/office/drawing/2016/5/10/chartex" xmlns:cx5="http://schemas.microsoft.com/office/drawing/2016/5/11/chartex" xmlns:cx6="http://schemas.microsoft.com/office/drawing/2016/5/12/chartex" xmlns:cx7="http://schemas.microsoft.com/office/drawing/2016/5/13/chartex" xmlns:cx8="http://schemas.microsoft.com/office/drawing/2016/5/14/chartex" xmlns:mc="http://schemas.openxmlformats.org/markup-compatibility/2006" xmlns:aink="http://schemas.microsoft.com/office/drawing/2016/ink" xmlns:am3d="http://schemas.microsoft.com/office/drawing/2017/model3d" xmlns:o="urn:schemas-microsoft-com:office:office" xmlns:r="http://schemas.openxmlformats.org/officeDocument/2006/relationships" xmlns:m="http://schemas.openxmlformats.org/officeDocument/2006/math" xmlns:v="urn:schemas-microsoft-com:vml" xmlns:wp14="http://schemas.microsoft.com/office/word/2010/wordprocessingDrawing" xmlns:wp="http://schemas.openxmlformats.org/drawingml/2006/wordprocessingDrawing" xmlns:w10="urn:schemas-microsoft-com:office:word" xmlns:w="http://schemas.openxmlformats.org/wordprocessingml/2006/main" xmlns:w14="http://schemas.microsoft.com/office/word/2010/wordml" xmlns:w15="http://schemas.microsoft.com/office/word/2012/wordml" xmlns:w16cex="http://schemas.microsoft.com/office/word/2018/wordml/cex" xmlns:w16cid="http://schemas.microsoft.com/office/word/2016/wordml/cid" xmlns:w16="http://schemas.microsoft.com/office/word/2018/wordml" xmlns:w16sdtdh="http://schemas.microsoft.com/office/word/2020/wordml/sdtdatahash" xmlns:w16se="http://schemas.microsoft.com/office/word/2015/wordml/symex" xmlns:wpg="http://schemas.microsoft.com/office/word/2010/wordprocessingGroup" xmlns:wpi="http://schemas.microsoft.com/office/word/2010/wordprocessingInk" xmlns:wne="http://schemas.microsoft.com/office/word/2006/wordml" xmlns:wps="http://schemas.microsoft.com/office/word/2010/wordprocessingShape" mc:Ignorable="w14 w15 w16se w16cid w16 w16cex w16sdtdh wp14">
   <w:docParts>
     <w:docPart>
       <w:docPartPr>
@@ -11648,10 +12863,12 @@
     <w:rsidRoot w:val="00C56A6A"/>
     <w:rsid w:val="00191E1E"/>
     <w:rsid w:val="001B0C04"/>
+    <w:rsid w:val="00262C31"/>
     <w:rsid w:val="003C0E33"/>
     <w:rsid w:val="004279CA"/>
     <w:rsid w:val="00464CD2"/>
     <w:rsid w:val="004A3931"/>
+    <w:rsid w:val="004F79E5"/>
     <w:rsid w:val="006579A7"/>
     <w:rsid w:val="00714AD9"/>
     <w:rsid w:val="007B2C02"/>

--- a/documentacion/Documentacion_Proyecto_MiguelMondejar.docx
+++ b/documentacion/Documentacion_Proyecto_MiguelMondejar.docx
@@ -199,6 +199,8 @@
       <w:sdtPr>
         <w:rPr>
           <w:rFonts w:asciiTheme="minorHAnsi" w:eastAsiaTheme="minorHAnsi" w:hAnsiTheme="minorHAnsi" w:cstheme="minorBidi"/>
+          <w:b w:val="0"/>
+          <w:bCs w:val="0"/>
           <w:color w:val="auto"/>
           <w:sz w:val="22"/>
           <w:szCs w:val="22"/>
@@ -210,12 +212,7 @@
           <w:docPartUnique/>
         </w:docPartObj>
       </w:sdtPr>
-      <w:sdtEndPr>
-        <w:rPr>
-          <w:b w:val="0"/>
-          <w:bCs w:val="0"/>
-        </w:rPr>
-      </w:sdtEndPr>
+      <w:sdtEndPr/>
       <w:sdtContent>
         <w:p>
           <w:pPr>
@@ -942,7 +939,7 @@
                 <w:noProof/>
                 <w:webHidden/>
               </w:rPr>
-              <w:t>8</w:t>
+              <w:t>7</w:t>
             </w:r>
             <w:r>
               <w:rPr>
@@ -2968,23 +2965,7 @@
         </w:numPr>
       </w:pPr>
       <w:r>
-        <w:t xml:space="preserve">Añadido UNIQUE en email de Usuarios y </w:t>
-      </w:r>
-      <w:proofErr w:type="spellStart"/>
-      <w:r>
-        <w:t>usuario_id</w:t>
-      </w:r>
-      <w:proofErr w:type="spellEnd"/>
-      <w:r>
-        <w:t xml:space="preserve"> de </w:t>
-      </w:r>
-      <w:proofErr w:type="spellStart"/>
-      <w:r>
-        <w:t>Curriculums</w:t>
-      </w:r>
-      <w:proofErr w:type="spellEnd"/>
-      <w:r>
-        <w:t>.</w:t>
+        <w:t>Añadido UNIQUE en email de Usuarios y usuario_id de Curriculums.</w:t>
       </w:r>
     </w:p>
     <w:p>
@@ -3013,23 +2994,7 @@
         </w:numPr>
       </w:pPr>
       <w:r>
-        <w:t xml:space="preserve">Eliminación de </w:t>
-      </w:r>
-      <w:proofErr w:type="spellStart"/>
-      <w:r>
-        <w:t>fecha_inicio</w:t>
-      </w:r>
-      <w:proofErr w:type="spellEnd"/>
-      <w:r>
-        <w:t xml:space="preserve"> y </w:t>
-      </w:r>
-      <w:proofErr w:type="spellStart"/>
-      <w:r>
-        <w:t>fecha_fin</w:t>
-      </w:r>
-      <w:proofErr w:type="spellEnd"/>
-      <w:r>
-        <w:t xml:space="preserve">. </w:t>
+        <w:t xml:space="preserve">Eliminación de fecha_inicio y fecha_fin. </w:t>
       </w:r>
     </w:p>
     <w:p>
@@ -3087,15 +3052,7 @@
         <w:jc w:val="both"/>
       </w:pPr>
       <w:r>
-        <w:t xml:space="preserve">Para llevar a cabo el proyecto, utilizaré varios lenguajes. En primer lugar, utilizaré HTML, CSS y Bootstrap, un </w:t>
-      </w:r>
-      <w:proofErr w:type="spellStart"/>
-      <w:r>
-        <w:t>framework</w:t>
-      </w:r>
-      <w:proofErr w:type="spellEnd"/>
-      <w:r>
-        <w:t xml:space="preserve"> de diseño de páginas web, para crear una página web responsiva y atractiva con una estética moderna y elegante.</w:t>
+        <w:t>Para llevar a cabo el proyecto, utilizaré varios lenguajes. En primer lugar, utilizaré HTML, CSS y Bootstrap, un framework de diseño de páginas web, para crear una página web responsiva y atractiva con una estética moderna y elegante.</w:t>
       </w:r>
     </w:p>
     <w:p>
@@ -3113,23 +3070,7 @@
         <w:jc w:val="both"/>
       </w:pPr>
       <w:r>
-        <w:t>Para la parte servidor (</w:t>
-      </w:r>
-      <w:proofErr w:type="spellStart"/>
-      <w:r>
-        <w:t>backend</w:t>
-      </w:r>
-      <w:proofErr w:type="spellEnd"/>
-      <w:r>
-        <w:t xml:space="preserve">) utilizaré Laravel, que es un </w:t>
-      </w:r>
-      <w:proofErr w:type="spellStart"/>
-      <w:r>
-        <w:t>framework</w:t>
-      </w:r>
-      <w:proofErr w:type="spellEnd"/>
-      <w:r>
-        <w:t xml:space="preserve"> de código abierto basado en PHP, con el cual gestionaré principalmente la creación de la API. Laravel me ayudará a implementar funciones avanzadas, como autenticación de usuarios y gestión de bases de datos.</w:t>
+        <w:t>Para la parte servidor (backend) utilizaré Laravel, que es un framework de código abierto basado en PHP, con el cual gestionaré principalmente la creación de la API. Laravel me ayudará a implementar funciones avanzadas, como autenticación de usuarios y gestión de bases de datos.</w:t>
       </w:r>
     </w:p>
     <w:p>
@@ -3138,15 +3079,7 @@
         <w:jc w:val="both"/>
       </w:pPr>
       <w:r>
-        <w:t>Por último, para la parte cliente (</w:t>
-      </w:r>
-      <w:proofErr w:type="spellStart"/>
-      <w:r>
-        <w:t>frontend</w:t>
-      </w:r>
-      <w:proofErr w:type="spellEnd"/>
-      <w:r>
-        <w:t>) utilizaré JavaScript, que es un lenguaje de programación de alto nivel y dinámico que se utiliza principalmente para crear interactividad en las páginas web. Con este lenguaje, podré crear animaciones, validar formularios, agregar funciones dinámicas a la página y hacer peticiones a la API.</w:t>
+        <w:t>Por último, para la parte cliente (frontend) utilizaré JavaScript, que es un lenguaje de programación de alto nivel y dinámico que se utiliza principalmente para crear interactividad en las páginas web. Con este lenguaje, podré crear animaciones, validar formularios, agregar funciones dinámicas a la página y hacer peticiones a la API.</w:t>
       </w:r>
     </w:p>
     <w:p>
@@ -3454,6 +3387,7 @@
         <w:rPr>
           <w:u w:val="single"/>
         </w:rPr>
+        <w:lastRenderedPageBreak/>
         <w:t>Tipo de datos</w:t>
       </w:r>
       <w:r>
@@ -3474,7 +3408,6 @@
         <w:rPr>
           <w:u w:val="single"/>
         </w:rPr>
-        <w:lastRenderedPageBreak/>
         <w:t>Otras observaciones</w:t>
       </w:r>
       <w:r>
@@ -3886,7 +3819,6 @@
         <w:jc w:val="both"/>
       </w:pPr>
       <w:r>
-        <w:lastRenderedPageBreak/>
         <w:t>Gestión de alumnos: agregar, modificar, eliminar y ver información relevante de alumnos.</w:t>
       </w:r>
     </w:p>
@@ -4218,15 +4150,7 @@
         <w:jc w:val="both"/>
       </w:pPr>
       <w:r>
-        <w:t xml:space="preserve">Un desarrollador encargado del diseño y desarrollo del </w:t>
-      </w:r>
-      <w:proofErr w:type="spellStart"/>
-      <w:r>
-        <w:t>frontend</w:t>
-      </w:r>
-      <w:proofErr w:type="spellEnd"/>
-      <w:r>
-        <w:t>.</w:t>
+        <w:t>Un desarrollador encargado del diseño y desarrollo del frontend.</w:t>
       </w:r>
     </w:p>
     <w:p>
@@ -4240,15 +4164,7 @@
         <w:jc w:val="both"/>
       </w:pPr>
       <w:r>
-        <w:t xml:space="preserve">Un desarrollador encargado del diseño y desarrollo del </w:t>
-      </w:r>
-      <w:proofErr w:type="spellStart"/>
-      <w:r>
-        <w:t>backend</w:t>
-      </w:r>
-      <w:proofErr w:type="spellEnd"/>
-      <w:r>
-        <w:t>.</w:t>
+        <w:t>Un desarrollador encargado del diseño y desarrollo del backend.</w:t>
       </w:r>
     </w:p>
     <w:p>
@@ -4348,15 +4264,7 @@
         <w:jc w:val="both"/>
       </w:pPr>
       <w:r>
-        <w:t xml:space="preserve">Semana 4-5: Desarrollo del </w:t>
-      </w:r>
-      <w:proofErr w:type="spellStart"/>
-      <w:r>
-        <w:t>backend</w:t>
-      </w:r>
-      <w:proofErr w:type="spellEnd"/>
-      <w:r>
-        <w:t xml:space="preserve"> utilizando Laravel.</w:t>
+        <w:t>Semana 4-5: Desarrollo del backend utilizando Laravel.</w:t>
       </w:r>
     </w:p>
     <w:p>
@@ -4369,15 +4277,7 @@
         <w:jc w:val="both"/>
       </w:pPr>
       <w:r>
-        <w:t xml:space="preserve">Semana 6-7: Desarrollo del </w:t>
-      </w:r>
-      <w:proofErr w:type="spellStart"/>
-      <w:r>
-        <w:t>frontend</w:t>
-      </w:r>
-      <w:proofErr w:type="spellEnd"/>
-      <w:r>
-        <w:t xml:space="preserve"> utilizando HTML, CSS, Bootstrap y JavaScript.</w:t>
+        <w:t>Semana 6-7: Desarrollo del frontend utilizando HTML, CSS, Bootstrap y JavaScript.</w:t>
       </w:r>
     </w:p>
     <w:p>
@@ -4390,23 +4290,7 @@
         <w:jc w:val="both"/>
       </w:pPr>
       <w:r>
-        <w:t xml:space="preserve">Semana 8-9: Integración del </w:t>
-      </w:r>
-      <w:proofErr w:type="spellStart"/>
-      <w:r>
-        <w:t>frontend</w:t>
-      </w:r>
-      <w:proofErr w:type="spellEnd"/>
-      <w:r>
-        <w:t xml:space="preserve"> con el </w:t>
-      </w:r>
-      <w:proofErr w:type="spellStart"/>
-      <w:r>
-        <w:t>backend</w:t>
-      </w:r>
-      <w:proofErr w:type="spellEnd"/>
-      <w:r>
-        <w:t xml:space="preserve"> y pruebas de integración.</w:t>
+        <w:t>Semana 8-9: Integración del frontend con el backend y pruebas de integración.</w:t>
       </w:r>
     </w:p>
     <w:p>
@@ -4500,14 +4384,9 @@
         <w:spacing w:before="240"/>
         <w:jc w:val="both"/>
       </w:pPr>
-      <w:proofErr w:type="gramStart"/>
       <w:r>
         <w:lastRenderedPageBreak/>
-        <w:t>Total</w:t>
-      </w:r>
-      <w:proofErr w:type="gramEnd"/>
-      <w:r>
-        <w:t xml:space="preserve"> horas: suma total de las horas de arriba.</w:t>
+        <w:t>Total horas: suma total de las horas de arriba.</w:t>
       </w:r>
     </w:p>
     <w:p>
@@ -4520,13 +4399,8 @@
         <w:spacing w:before="240"/>
         <w:jc w:val="both"/>
       </w:pPr>
-      <w:proofErr w:type="gramStart"/>
-      <w:r>
-        <w:t>Total</w:t>
-      </w:r>
-      <w:proofErr w:type="gramEnd"/>
-      <w:r>
-        <w:t xml:space="preserve"> horas por €: horas totales multiplicado por 14,62 (euros por hora), lo que cuesta un único trabajador.</w:t>
+      <w:r>
+        <w:t>Total horas por €: horas totales multiplicado por 14,62 (euros por hora), lo que cuesta un único trabajador.</w:t>
       </w:r>
     </w:p>
     <w:p>
@@ -4539,13 +4413,8 @@
         <w:spacing w:before="240"/>
         <w:jc w:val="both"/>
       </w:pPr>
-      <w:proofErr w:type="gramStart"/>
-      <w:r>
-        <w:t>Total</w:t>
-      </w:r>
-      <w:proofErr w:type="gramEnd"/>
-      <w:r>
-        <w:t xml:space="preserve"> horas por € por trabajadores: recuento total entre las horas, dinero por hora y por los 4 trabajadores.</w:t>
+      <w:r>
+        <w:t>Total horas por € por trabajadores: recuento total entre las horas, dinero por hora y por los 4 trabajadores.</w:t>
       </w:r>
     </w:p>
     <w:p>
@@ -4574,10 +4443,10 @@
             <v:path o:extrusionok="f" gradientshapeok="t" o:connecttype="rect"/>
             <o:lock v:ext="edit" aspectratio="t"/>
           </v:shapetype>
-          <v:shape id="_x0000_i1051" type="#_x0000_t75" style="width:433.25pt;height:224.75pt" o:ole="">
+          <v:shape id="_x0000_i1025" type="#_x0000_t75" style="width:433.25pt;height:224.75pt" o:ole="">
             <v:imagedata r:id="rId10" o:title=""/>
           </v:shape>
-          <o:OLEObject Type="Embed" ProgID="Excel.Sheet.12" ShapeID="_x0000_i1051" DrawAspect="Content" ObjectID="_1747752962" r:id="rId11"/>
+          <o:OLEObject Type="Embed" ProgID="Excel.Sheet.12" ShapeID="_x0000_i1025" DrawAspect="Content" ObjectID="_1747763820" r:id="rId11"/>
         </w:object>
       </w:r>
       <w:r>
@@ -4699,15 +4568,7 @@
         <w:jc w:val="both"/>
       </w:pPr>
       <w:r>
-        <w:t xml:space="preserve">PHP para el desarrollo de la parte servidor con el </w:t>
-      </w:r>
-      <w:proofErr w:type="spellStart"/>
-      <w:r>
-        <w:t>framework</w:t>
-      </w:r>
-      <w:proofErr w:type="spellEnd"/>
-      <w:r>
-        <w:t xml:space="preserve"> de Laravel.</w:t>
+        <w:t>PHP para el desarrollo de la parte servidor con el framework de Laravel.</w:t>
       </w:r>
     </w:p>
     <w:p>
@@ -4741,13 +4602,8 @@
         <w:ind w:left="360"/>
         <w:jc w:val="both"/>
       </w:pPr>
-      <w:proofErr w:type="spellStart"/>
-      <w:r>
-        <w:t>Frameworks</w:t>
-      </w:r>
-      <w:proofErr w:type="spellEnd"/>
-      <w:r>
-        <w:t>:</w:t>
+      <w:r>
+        <w:t>Frameworks:</w:t>
       </w:r>
     </w:p>
     <w:p>
@@ -4761,15 +4617,7 @@
         <w:jc w:val="both"/>
       </w:pPr>
       <w:r>
-        <w:t xml:space="preserve">Laravel: un </w:t>
-      </w:r>
-      <w:proofErr w:type="spellStart"/>
-      <w:r>
-        <w:t>framework</w:t>
-      </w:r>
-      <w:proofErr w:type="spellEnd"/>
-      <w:r>
-        <w:t xml:space="preserve"> de PHP que facilita el desarrollo de aplicaciones web robustas y escalables, además de contar con una gran cantidad de funcionalidades, como la gestión de autenticación, manejo de bases de datos, entre otros.</w:t>
+        <w:t>Laravel: un framework de PHP que facilita el desarrollo de aplicaciones web robustas y escalables, además de contar con una gran cantidad de funcionalidades, como la gestión de autenticación, manejo de bases de datos, entre otros.</w:t>
       </w:r>
     </w:p>
     <w:p>
@@ -4783,15 +4631,7 @@
         <w:jc w:val="both"/>
       </w:pPr>
       <w:r>
-        <w:t xml:space="preserve">Bootstrap: un </w:t>
-      </w:r>
-      <w:proofErr w:type="spellStart"/>
-      <w:r>
-        <w:t>framework</w:t>
-      </w:r>
-      <w:proofErr w:type="spellEnd"/>
-      <w:r>
-        <w:t xml:space="preserve"> de diseño web que ayuda a construir interfaces modernas y responsivas, de manera sencilla y eficiente.</w:t>
+        <w:t>Bootstrap: un framework de diseño web que ayuda a construir interfaces modernas y responsivas, de manera sencilla y eficiente.</w:t>
       </w:r>
     </w:p>
     <w:p>
@@ -4826,15 +4666,7 @@
         <w:jc w:val="both"/>
       </w:pPr>
       <w:r>
-        <w:t xml:space="preserve">IDE: se utiliza Visual Studio </w:t>
-      </w:r>
-      <w:proofErr w:type="spellStart"/>
-      <w:r>
-        <w:t>Code</w:t>
-      </w:r>
-      <w:proofErr w:type="spellEnd"/>
-      <w:r>
-        <w:t>.</w:t>
+        <w:t>IDE: se utiliza Visual Studio Code.</w:t>
       </w:r>
     </w:p>
     <w:p>
@@ -4946,10 +4778,7 @@
         <w:jc w:val="both"/>
       </w:pPr>
       <w:r>
-        <w:t>Requisitos y versiones</w:t>
-      </w:r>
-      <w:r>
-        <w:t>:</w:t>
+        <w:t>Requisitos y versiones:</w:t>
       </w:r>
     </w:p>
     <w:p>
@@ -5022,11 +4851,9 @@
         <w:ind w:left="1080"/>
         <w:jc w:val="both"/>
       </w:pPr>
-      <w:proofErr w:type="spellStart"/>
       <w:r>
         <w:t>phpMyAdmin</w:t>
       </w:r>
-      <w:proofErr w:type="spellEnd"/>
       <w:r>
         <w:t xml:space="preserve"> v5.2.0.</w:t>
       </w:r>
@@ -5041,13 +4868,8 @@
         <w:ind w:left="1080"/>
         <w:jc w:val="both"/>
       </w:pPr>
-      <w:proofErr w:type="spellStart"/>
-      <w:r>
-        <w:t>Composer</w:t>
-      </w:r>
-      <w:proofErr w:type="spellEnd"/>
-      <w:r>
-        <w:t xml:space="preserve"> v2.5.7.</w:t>
+      <w:r>
+        <w:t>Composer v2.5.7.</w:t>
       </w:r>
     </w:p>
     <w:p>
@@ -5137,15 +4959,7 @@
         <w:jc w:val="both"/>
       </w:pPr>
       <w:r>
-        <w:t xml:space="preserve">He realizado un diagrama E/R usando la aplicación web de </w:t>
-      </w:r>
-      <w:proofErr w:type="spellStart"/>
-      <w:r>
-        <w:t>drawio</w:t>
-      </w:r>
-      <w:proofErr w:type="spellEnd"/>
-      <w:r>
-        <w:t>. Nombre del archivo: ER_FCT.drawio.pdf.</w:t>
+        <w:t>He realizado un diagrama E/R usando la aplicación web de drawio. Nombre del archivo: ER_FCT.drawio.pdf.</w:t>
       </w:r>
       <w:bookmarkStart w:id="38" w:name="_Toc130491314"/>
     </w:p>
@@ -5230,23 +5044,7 @@
         <w:t>Usuarios</w:t>
       </w:r>
       <w:r>
-        <w:t xml:space="preserve"> tiene una relación uno-a-muchos con la tabla Candidaturas, ya que un usuario (rol alumno) puede tener varias candidaturas y una candidatura es de un usuario. Tiene una relación uno-a-muchos con la tabla Roles, un usuario puede tener un solo rol, pero los roles tienen muchos usuarios. Y, por último, una relación uno-a-uno con la tabla </w:t>
-      </w:r>
-      <w:proofErr w:type="spellStart"/>
-      <w:r>
-        <w:t>Curriculums</w:t>
-      </w:r>
-      <w:proofErr w:type="spellEnd"/>
-      <w:r>
-        <w:t>, un usuario (</w:t>
-      </w:r>
-      <w:proofErr w:type="spellStart"/>
-      <w:r>
-        <w:t>rol_alumno</w:t>
-      </w:r>
-      <w:proofErr w:type="spellEnd"/>
-      <w:r>
-        <w:t>) tiene un solo CV y un CV solo pertenece a un usuario.</w:t>
+        <w:t xml:space="preserve"> tiene una relación uno-a-muchos con la tabla Candidaturas, ya que un usuario (rol alumno) puede tener varias candidaturas y una candidatura es de un usuario. Tiene una relación uno-a-muchos con la tabla Roles, un usuario puede tener un solo rol, pero los roles tienen muchos usuarios. Y, por último, una relación uno-a-uno con la tabla Curriculums, un usuario (rol_alumno) tiene un solo CV y un CV solo pertenece a un usuario.</w:t>
       </w:r>
     </w:p>
     <w:p>
@@ -5277,15 +5075,7 @@
         <w:t>Empresas</w:t>
       </w:r>
       <w:r>
-        <w:t xml:space="preserve"> se relaciona con la tabla Candidaturas mediante el campo </w:t>
-      </w:r>
-      <w:proofErr w:type="spellStart"/>
-      <w:r>
-        <w:t>empresa_id</w:t>
-      </w:r>
-      <w:proofErr w:type="spellEnd"/>
-      <w:r>
-        <w:t>, relación uno-a-muchos ya que una candidatura solo tiene una empresa y una empresa tiene varias candidaturas. Una relación uno-a-muchos la tabla Sedes ya que una empresa puede tener uno o varias sedes, pero una sede pertenece a una empresa.</w:t>
+        <w:t xml:space="preserve"> se relaciona con la tabla Candidaturas mediante el campo empresa_id, relación uno-a-muchos ya que una candidatura solo tiene una empresa y una empresa tiene varias candidaturas. Una relación uno-a-muchos la tabla Sedes ya que una empresa puede tener uno o varias sedes, pero una sede pertenece a una empresa.</w:t>
       </w:r>
     </w:p>
     <w:p>
@@ -5402,7 +5192,6 @@
       <w:r>
         <w:t xml:space="preserve">La tabla </w:t>
       </w:r>
-      <w:proofErr w:type="spellStart"/>
       <w:r>
         <w:rPr>
           <w:b/>
@@ -5410,17 +5199,8 @@
         </w:rPr>
         <w:t>Curriculums</w:t>
       </w:r>
-      <w:proofErr w:type="spellEnd"/>
-      <w:r>
-        <w:t xml:space="preserve"> tiene una relación uno-a-uno con la tabla Usuarios, un usuario (</w:t>
-      </w:r>
-      <w:proofErr w:type="spellStart"/>
-      <w:r>
-        <w:t>rol_alumno</w:t>
-      </w:r>
-      <w:proofErr w:type="spellEnd"/>
-      <w:r>
-        <w:t>) tiene un solo CV y un CV solo pertenece a un usuario.</w:t>
+      <w:r>
+        <w:t xml:space="preserve"> tiene una relación uno-a-uno con la tabla Usuarios, un usuario (rol_alumno) tiene un solo CV y un CV solo pertenece a un usuario.</w:t>
       </w:r>
     </w:p>
     <w:p>
@@ -5451,15 +5231,7 @@
         <w:jc w:val="both"/>
       </w:pPr>
       <w:r>
-        <w:t xml:space="preserve">Se adjunta el archivo SQL con el esquema de la base de datos. Nombre del archivo: </w:t>
-      </w:r>
-      <w:proofErr w:type="spellStart"/>
-      <w:r>
-        <w:t>fct_create.sql</w:t>
-      </w:r>
-      <w:proofErr w:type="spellEnd"/>
-      <w:r>
-        <w:t>. En él se puede ver el tipo de cada atributo de todas las tablas, también adjunto una imagen donde se puede ver la relación y los mismos tipos.</w:t>
+        <w:t>Se adjunta el archivo SQL con el esquema de la base de datos. Nombre del archivo: fct_create.sql. En él se puede ver el tipo de cada atributo de todas las tablas, también adjunto una imagen donde se puede ver la relación y los mismos tipos.</w:t>
       </w:r>
     </w:p>
     <w:p>
@@ -5467,6 +5239,9 @@
         <w:jc w:val="center"/>
       </w:pPr>
       <w:r>
+        <w:rPr>
+          <w:noProof/>
+        </w:rPr>
         <w:drawing>
           <wp:inline distT="0" distB="0" distL="0" distR="0" wp14:anchorId="746D9A7C" wp14:editId="5605E4FA">
             <wp:extent cx="5400040" cy="2776220"/>
@@ -5531,15 +5306,7 @@
         <w:jc w:val="both"/>
       </w:pPr>
       <w:r>
-        <w:t xml:space="preserve">He usado la página de </w:t>
-      </w:r>
-      <w:proofErr w:type="spellStart"/>
-      <w:r>
-        <w:t>Mockaroo</w:t>
-      </w:r>
-      <w:proofErr w:type="spellEnd"/>
-      <w:r>
-        <w:t xml:space="preserve"> (</w:t>
+        <w:t>He usado la página de Mockaroo (</w:t>
       </w:r>
       <w:hyperlink r:id="rId14">
         <w:r>
@@ -5550,15 +5317,7 @@
         </w:r>
       </w:hyperlink>
       <w:r>
-        <w:t xml:space="preserve">) para generar datos. Nombre del archivo: </w:t>
-      </w:r>
-      <w:proofErr w:type="spellStart"/>
-      <w:r>
-        <w:t>fct_insert.sql</w:t>
-      </w:r>
-      <w:proofErr w:type="spellEnd"/>
-      <w:r>
-        <w:t>.</w:t>
+        <w:t>) para generar datos. Nombre del archivo: fct_insert.sql.</w:t>
       </w:r>
     </w:p>
     <w:p>
@@ -6597,15 +6356,7 @@
         <w:t>se adapta</w:t>
       </w:r>
       <w:r>
-        <w:t xml:space="preserve"> a diferentes dispositivos y tamaños de pantalla. El diseño responsivo garantiza que la interfaz se vea y funcione correctamente en dispositivos móviles, </w:t>
-      </w:r>
-      <w:proofErr w:type="spellStart"/>
-      <w:r>
-        <w:t>tablets</w:t>
-      </w:r>
-      <w:proofErr w:type="spellEnd"/>
-      <w:r>
-        <w:t xml:space="preserve"> y pantallas de escritorio.</w:t>
+        <w:t xml:space="preserve"> a diferentes dispositivos y tamaños de pantalla. El diseño responsivo garantiza que la interfaz se vea y funcione correctamente en dispositivos móviles, tablets y pantallas de escritorio.</w:t>
       </w:r>
     </w:p>
     <w:p>
@@ -6669,15 +6420,7 @@
         </w:numPr>
       </w:pPr>
       <w:r>
-        <w:t xml:space="preserve">Nombre del archivo: </w:t>
-      </w:r>
-      <w:proofErr w:type="spellStart"/>
-      <w:r>
-        <w:t>index</w:t>
-      </w:r>
-      <w:proofErr w:type="spellEnd"/>
-      <w:r>
-        <w:t>.</w:t>
+        <w:t>Nombre del archivo: index.</w:t>
       </w:r>
     </w:p>
     <w:p>
@@ -6761,15 +6504,7 @@
         </w:numPr>
       </w:pPr>
       <w:r>
-        <w:t xml:space="preserve">Nombre del archivo: </w:t>
-      </w:r>
-      <w:proofErr w:type="spellStart"/>
-      <w:r>
-        <w:t>login</w:t>
-      </w:r>
-      <w:proofErr w:type="spellEnd"/>
-      <w:r>
-        <w:t>.</w:t>
+        <w:t>Nombre del archivo: login.</w:t>
       </w:r>
     </w:p>
     <w:p>
@@ -6864,15 +6599,7 @@
         </w:numPr>
       </w:pPr>
       <w:r>
-        <w:t xml:space="preserve">Nombre del archivo: </w:t>
-      </w:r>
-      <w:proofErr w:type="spellStart"/>
-      <w:r>
-        <w:t>inicio_profesor</w:t>
-      </w:r>
-      <w:proofErr w:type="spellEnd"/>
-      <w:r>
-        <w:t>.</w:t>
+        <w:t>Nombre del archivo: inicio_profesor.</w:t>
       </w:r>
     </w:p>
     <w:p>
@@ -6956,15 +6683,7 @@
         </w:numPr>
       </w:pPr>
       <w:r>
-        <w:t xml:space="preserve">Nombre del archivo: </w:t>
-      </w:r>
-      <w:proofErr w:type="spellStart"/>
-      <w:r>
-        <w:t>gestion_alumnos</w:t>
-      </w:r>
-      <w:proofErr w:type="spellEnd"/>
-      <w:r>
-        <w:t>.</w:t>
+        <w:t>Nombre del archivo: gestion_alumnos.</w:t>
       </w:r>
     </w:p>
     <w:p>
@@ -7049,15 +6768,7 @@
         </w:numPr>
       </w:pPr>
       <w:r>
-        <w:t xml:space="preserve">Nombre del archivo: </w:t>
-      </w:r>
-      <w:proofErr w:type="spellStart"/>
-      <w:r>
-        <w:t>gestion_alumnos_form</w:t>
-      </w:r>
-      <w:proofErr w:type="spellEnd"/>
-      <w:r>
-        <w:t>.</w:t>
+        <w:t>Nombre del archivo: gestion_alumnos_form.</w:t>
       </w:r>
     </w:p>
     <w:p>
@@ -7141,15 +6852,7 @@
         </w:numPr>
       </w:pPr>
       <w:r>
-        <w:t xml:space="preserve">Nombre del archivo: </w:t>
-      </w:r>
-      <w:proofErr w:type="spellStart"/>
-      <w:r>
-        <w:t>gestion_candidaturas</w:t>
-      </w:r>
-      <w:proofErr w:type="spellEnd"/>
-      <w:r>
-        <w:t>.</w:t>
+        <w:t>Nombre del archivo: gestion_candidaturas.</w:t>
       </w:r>
     </w:p>
     <w:p>
@@ -7234,15 +6937,7 @@
         </w:numPr>
       </w:pPr>
       <w:r>
-        <w:t xml:space="preserve">Nombre del archivo: </w:t>
-      </w:r>
-      <w:proofErr w:type="spellStart"/>
-      <w:r>
-        <w:t>gestion_candidaturas_form</w:t>
-      </w:r>
-      <w:proofErr w:type="spellEnd"/>
-      <w:r>
-        <w:t>.</w:t>
+        <w:t>Nombre del archivo: gestion_candidaturas_form.</w:t>
       </w:r>
     </w:p>
     <w:p>
@@ -7310,13 +7005,8 @@
         </w:numPr>
         <w:spacing w:before="240"/>
       </w:pPr>
-      <w:proofErr w:type="gramStart"/>
-      <w:r>
-        <w:t>Gestión docentes</w:t>
-      </w:r>
-      <w:proofErr w:type="gramEnd"/>
-      <w:r>
-        <w:t>.</w:t>
+      <w:r>
+        <w:t>Gestión docentes.</w:t>
       </w:r>
     </w:p>
     <w:p>
@@ -7328,13 +7018,8 @@
         </w:numPr>
       </w:pPr>
       <w:r>
-        <w:t xml:space="preserve">Nombre del archivo: </w:t>
-      </w:r>
-      <w:proofErr w:type="spellStart"/>
-      <w:r>
-        <w:t>gestion_docentes</w:t>
-      </w:r>
-      <w:proofErr w:type="spellEnd"/>
+        <w:t>Nombre del archivo: gestion_docentes</w:t>
+      </w:r>
     </w:p>
     <w:p>
       <w:pPr>
@@ -7417,15 +7102,7 @@
         </w:numPr>
       </w:pPr>
       <w:r>
-        <w:t xml:space="preserve">Nombre del archivo: </w:t>
-      </w:r>
-      <w:proofErr w:type="spellStart"/>
-      <w:r>
-        <w:t>gestion_empresas</w:t>
-      </w:r>
-      <w:proofErr w:type="spellEnd"/>
-      <w:r>
-        <w:t>.</w:t>
+        <w:t>Nombre del archivo: gestion_empresas.</w:t>
       </w:r>
     </w:p>
     <w:p>
@@ -7509,15 +7186,7 @@
         </w:numPr>
       </w:pPr>
       <w:r>
-        <w:t xml:space="preserve">Nombre del archivo: </w:t>
-      </w:r>
-      <w:proofErr w:type="spellStart"/>
-      <w:r>
-        <w:t>gestion_empresas_form</w:t>
-      </w:r>
-      <w:proofErr w:type="spellEnd"/>
-      <w:r>
-        <w:t>.</w:t>
+        <w:t>Nombre del archivo: gestion_empresas_form.</w:t>
       </w:r>
     </w:p>
     <w:p>
@@ -7602,15 +7271,7 @@
         </w:numPr>
       </w:pPr>
       <w:r>
-        <w:t xml:space="preserve">Nombre del archivo: </w:t>
-      </w:r>
-      <w:proofErr w:type="spellStart"/>
-      <w:r>
-        <w:t>gestion_sedes</w:t>
-      </w:r>
-      <w:proofErr w:type="spellEnd"/>
-      <w:r>
-        <w:t>.</w:t>
+        <w:t>Nombre del archivo: gestion_sedes.</w:t>
       </w:r>
     </w:p>
     <w:p>
@@ -7694,15 +7355,7 @@
         </w:numPr>
       </w:pPr>
       <w:r>
-        <w:t xml:space="preserve">Nombre del archivo: </w:t>
-      </w:r>
-      <w:proofErr w:type="spellStart"/>
-      <w:r>
-        <w:t>gestion_sedes_form</w:t>
-      </w:r>
-      <w:proofErr w:type="spellEnd"/>
-      <w:r>
-        <w:t>.</w:t>
+        <w:t>Nombre del archivo: gestion_sedes_form.</w:t>
       </w:r>
     </w:p>
     <w:p>
@@ -7798,15 +7451,7 @@
         </w:numPr>
       </w:pPr>
       <w:r>
-        <w:t xml:space="preserve">Nombre del archivo: </w:t>
-      </w:r>
-      <w:proofErr w:type="spellStart"/>
-      <w:r>
-        <w:t>inicio_alumno</w:t>
-      </w:r>
-      <w:proofErr w:type="spellEnd"/>
-      <w:r>
-        <w:t>.</w:t>
+        <w:t>Nombre del archivo: inicio_alumno.</w:t>
       </w:r>
     </w:p>
     <w:p>
@@ -7891,15 +7536,7 @@
       </w:pPr>
       <w:r>
         <w:lastRenderedPageBreak/>
-        <w:t xml:space="preserve">Nombre del archivo: </w:t>
-      </w:r>
-      <w:proofErr w:type="spellStart"/>
-      <w:r>
-        <w:t>gestion_cv</w:t>
-      </w:r>
-      <w:proofErr w:type="spellEnd"/>
-      <w:r>
-        <w:t>.</w:t>
+        <w:t>Nombre del archivo: gestion_cv.</w:t>
       </w:r>
     </w:p>
     <w:p>
@@ -7996,15 +7633,7 @@
         </w:numPr>
       </w:pPr>
       <w:r>
-        <w:t xml:space="preserve">Nombre del archivo: </w:t>
-      </w:r>
-      <w:proofErr w:type="spellStart"/>
-      <w:r>
-        <w:t>perfil_usuario</w:t>
-      </w:r>
-      <w:proofErr w:type="spellEnd"/>
-      <w:r>
-        <w:t>.</w:t>
+        <w:t>Nombre del archivo: perfil_usuario.</w:t>
       </w:r>
     </w:p>
     <w:p>
@@ -8093,15 +7722,7 @@
         </w:numPr>
       </w:pPr>
       <w:r>
-        <w:t xml:space="preserve">Nombre del archivo: </w:t>
-      </w:r>
-      <w:proofErr w:type="spellStart"/>
-      <w:r>
-        <w:t>acceso_denegado</w:t>
-      </w:r>
-      <w:proofErr w:type="spellEnd"/>
-      <w:r>
-        <w:t>.</w:t>
+        <w:t>Nombre del archivo: acceso_denegado.</w:t>
       </w:r>
     </w:p>
     <w:p>
@@ -8129,6 +7750,7 @@
         <w:pStyle w:val="Prrafodelista"/>
         <w:spacing w:before="240"/>
         <w:ind w:left="0"/>
+        <w:jc w:val="center"/>
       </w:pPr>
       <w:r>
         <w:rPr>
@@ -8498,15 +8120,7 @@
         <w:jc w:val="both"/>
       </w:pPr>
       <w:r>
-        <w:t xml:space="preserve">El proceso de impresión se realiza a través de la gestión del CV del alumno. Cuando un alumno accede a esta página, el programa recupera la ruta del archivo PDF asociado al usuario desde la base de datos. Si existe un PDF para el usuario en cuestión, se realiza la impresión gracias a una etiqueta </w:t>
-      </w:r>
-      <w:proofErr w:type="spellStart"/>
-      <w:r>
-        <w:t>embed</w:t>
-      </w:r>
-      <w:proofErr w:type="spellEnd"/>
-      <w:r>
-        <w:t xml:space="preserve"> que carga el PDF en el navegador.</w:t>
+        <w:t>El proceso de impresión se realiza a través de la gestión del CV del alumno. Cuando un alumno accede a esta página, el programa recupera la ruta del archivo PDF asociado al usuario desde la base de datos. Si existe un PDF para el usuario en cuestión, se realiza la impresión gracias a una etiqueta embed que carga el PDF en el navegador.</w:t>
       </w:r>
     </w:p>
     <w:p>
@@ -8645,13 +8259,7 @@
         <w:jc w:val="both"/>
       </w:pPr>
       <w:r>
-        <w:t xml:space="preserve">Navegabilidad del </w:t>
-      </w:r>
-      <w:r>
-        <w:t>alumno</w:t>
-      </w:r>
-      <w:r>
-        <w:t xml:space="preserve">. </w:t>
+        <w:t xml:space="preserve">Navegabilidad del alumno. </w:t>
       </w:r>
     </w:p>
     <w:p>
@@ -8788,20 +8396,12 @@
         <w:jc w:val="both"/>
       </w:pPr>
       <w:r>
-        <w:t xml:space="preserve">En mi GitHub personal he subido el código, en él se puede ver también todos los </w:t>
-      </w:r>
-      <w:proofErr w:type="spellStart"/>
-      <w:r>
-        <w:t>commits</w:t>
-      </w:r>
-      <w:proofErr w:type="spellEnd"/>
-      <w:r>
-        <w:t xml:space="preserve"> que he realizado con la herramienta de Git.</w:t>
-      </w:r>
-    </w:p>
-    <w:p>
-      <w:pPr>
-        <w:jc w:val="both"/>
+        <w:t>En mi GitHub personal he subido el código, en él se puede ver también todos los commits que he realizado con la herramienta de Git.</w:t>
+      </w:r>
+    </w:p>
+    <w:p>
+      <w:pPr>
+        <w:jc w:val="center"/>
       </w:pPr>
       <w:r>
         <w:rPr>
@@ -8875,43 +8475,53 @@
           <w:color w:val="auto"/>
           <w:u w:val="none"/>
         </w:rPr>
-        <w:t xml:space="preserve">Para hacer cada </w:t>
-      </w:r>
-      <w:proofErr w:type="spellStart"/>
-      <w:r>
+        <w:t>Para hacer cada commit he usado los siguientes comandos en una terminal bash de Git:</w:t>
+      </w:r>
+    </w:p>
+    <w:p>
+      <w:pPr>
+        <w:pStyle w:val="Prrafodelista"/>
+        <w:numPr>
+          <w:ilvl w:val="0"/>
+          <w:numId w:val="21"/>
+        </w:numPr>
+        <w:jc w:val="both"/>
         <w:rPr>
           <w:rStyle w:val="EnlacedeInternet"/>
           <w:color w:val="auto"/>
           <w:u w:val="none"/>
         </w:rPr>
-        <w:t>commit</w:t>
-      </w:r>
-      <w:proofErr w:type="spellEnd"/>
+      </w:pPr>
       <w:r>
         <w:rPr>
           <w:rStyle w:val="EnlacedeInternet"/>
           <w:color w:val="auto"/>
           <w:u w:val="none"/>
         </w:rPr>
-        <w:t xml:space="preserve"> he usado los siguientes comandos en una terminal </w:t>
-      </w:r>
-      <w:proofErr w:type="spellStart"/>
-      <w:r>
+        <w:t>git add .</w:t>
+      </w:r>
+    </w:p>
+    <w:p>
+      <w:pPr>
+        <w:pStyle w:val="Prrafodelista"/>
+        <w:numPr>
+          <w:ilvl w:val="0"/>
+          <w:numId w:val="21"/>
+        </w:numPr>
+        <w:jc w:val="both"/>
         <w:rPr>
           <w:rStyle w:val="EnlacedeInternet"/>
           <w:color w:val="auto"/>
           <w:u w:val="none"/>
         </w:rPr>
-        <w:t>bash</w:t>
-      </w:r>
-      <w:proofErr w:type="spellEnd"/>
+      </w:pPr>
       <w:r>
         <w:rPr>
           <w:rStyle w:val="EnlacedeInternet"/>
           <w:color w:val="auto"/>
           <w:u w:val="none"/>
         </w:rPr>
-        <w:t xml:space="preserve"> de Git:</w:t>
+        <w:t>git commit -m “version 1…”</w:t>
       </w:r>
     </w:p>
     <w:p>
@@ -8928,156 +8538,14 @@
           <w:u w:val="none"/>
         </w:rPr>
       </w:pPr>
-      <w:proofErr w:type="spellStart"/>
       <w:r>
         <w:rPr>
           <w:rStyle w:val="EnlacedeInternet"/>
           <w:color w:val="auto"/>
           <w:u w:val="none"/>
         </w:rPr>
-        <w:t>git</w:t>
-      </w:r>
-      <w:proofErr w:type="spellEnd"/>
-      <w:r>
-        <w:rPr>
-          <w:rStyle w:val="EnlacedeInternet"/>
-          <w:color w:val="auto"/>
-          <w:u w:val="none"/>
-        </w:rPr>
-        <w:t xml:space="preserve"> </w:t>
-      </w:r>
-      <w:proofErr w:type="spellStart"/>
-      <w:proofErr w:type="gramStart"/>
-      <w:r>
-        <w:rPr>
-          <w:rStyle w:val="EnlacedeInternet"/>
-          <w:color w:val="auto"/>
-          <w:u w:val="none"/>
-        </w:rPr>
-        <w:t>add</w:t>
-      </w:r>
-      <w:proofErr w:type="spellEnd"/>
-      <w:r>
-        <w:rPr>
-          <w:rStyle w:val="EnlacedeInternet"/>
-          <w:color w:val="auto"/>
-          <w:u w:val="none"/>
-        </w:rPr>
-        <w:t xml:space="preserve"> .</w:t>
-      </w:r>
-      <w:proofErr w:type="gramEnd"/>
-    </w:p>
-    <w:p>
-      <w:pPr>
-        <w:pStyle w:val="Prrafodelista"/>
-        <w:numPr>
-          <w:ilvl w:val="0"/>
-          <w:numId w:val="21"/>
-        </w:numPr>
-        <w:jc w:val="both"/>
-        <w:rPr>
-          <w:rStyle w:val="EnlacedeInternet"/>
-          <w:color w:val="auto"/>
-          <w:u w:val="none"/>
-        </w:rPr>
-      </w:pPr>
-      <w:proofErr w:type="spellStart"/>
-      <w:r>
-        <w:rPr>
-          <w:rStyle w:val="EnlacedeInternet"/>
-          <w:color w:val="auto"/>
-          <w:u w:val="none"/>
-        </w:rPr>
-        <w:t>git</w:t>
-      </w:r>
-      <w:proofErr w:type="spellEnd"/>
-      <w:r>
-        <w:rPr>
-          <w:rStyle w:val="EnlacedeInternet"/>
-          <w:color w:val="auto"/>
-          <w:u w:val="none"/>
-        </w:rPr>
-        <w:t xml:space="preserve"> </w:t>
-      </w:r>
-      <w:proofErr w:type="spellStart"/>
-      <w:r>
-        <w:rPr>
-          <w:rStyle w:val="EnlacedeInternet"/>
-          <w:color w:val="auto"/>
-          <w:u w:val="none"/>
-        </w:rPr>
-        <w:t>commit</w:t>
-      </w:r>
-      <w:proofErr w:type="spellEnd"/>
-      <w:r>
-        <w:rPr>
-          <w:rStyle w:val="EnlacedeInternet"/>
-          <w:color w:val="auto"/>
-          <w:u w:val="none"/>
-        </w:rPr>
-        <w:t xml:space="preserve"> -m “</w:t>
-      </w:r>
-      <w:proofErr w:type="spellStart"/>
-      <w:r>
-        <w:rPr>
-          <w:rStyle w:val="EnlacedeInternet"/>
-          <w:color w:val="auto"/>
-          <w:u w:val="none"/>
-        </w:rPr>
-        <w:t>version</w:t>
-      </w:r>
-      <w:proofErr w:type="spellEnd"/>
-      <w:r>
-        <w:rPr>
-          <w:rStyle w:val="EnlacedeInternet"/>
-          <w:color w:val="auto"/>
-          <w:u w:val="none"/>
-        </w:rPr>
-        <w:t xml:space="preserve"> 1…”</w:t>
-      </w:r>
-    </w:p>
-    <w:p>
-      <w:pPr>
-        <w:pStyle w:val="Prrafodelista"/>
-        <w:numPr>
-          <w:ilvl w:val="0"/>
-          <w:numId w:val="21"/>
-        </w:numPr>
-        <w:jc w:val="both"/>
-        <w:rPr>
-          <w:rStyle w:val="EnlacedeInternet"/>
-          <w:color w:val="auto"/>
-          <w:u w:val="none"/>
-        </w:rPr>
-      </w:pPr>
-      <w:proofErr w:type="spellStart"/>
-      <w:r>
-        <w:rPr>
-          <w:rStyle w:val="EnlacedeInternet"/>
-          <w:color w:val="auto"/>
-          <w:u w:val="none"/>
-        </w:rPr>
-        <w:t>git</w:t>
-      </w:r>
-      <w:proofErr w:type="spellEnd"/>
-      <w:r>
-        <w:rPr>
-          <w:rStyle w:val="EnlacedeInternet"/>
-          <w:color w:val="auto"/>
-          <w:u w:val="none"/>
-        </w:rPr>
-        <w:t xml:space="preserve"> </w:t>
-      </w:r>
-      <w:proofErr w:type="spellStart"/>
-      <w:r>
-        <w:rPr>
-          <w:rStyle w:val="EnlacedeInternet"/>
-          <w:color w:val="auto"/>
-          <w:u w:val="none"/>
-        </w:rPr>
-        <w:t>push</w:t>
-      </w:r>
-      <w:proofErr w:type="spellEnd"/>
+        <w:t>git push</w:t>
+      </w:r>
     </w:p>
     <w:p>
       <w:pPr>
@@ -9106,34 +8574,14 @@
         </w:numPr>
         <w:jc w:val="both"/>
       </w:pPr>
-      <w:proofErr w:type="spellStart"/>
       <w:r>
         <w:rPr>
           <w:rStyle w:val="EnlacedeInternet"/>
           <w:color w:val="auto"/>
           <w:u w:val="none"/>
         </w:rPr>
-        <w:t>git</w:t>
-      </w:r>
-      <w:proofErr w:type="spellEnd"/>
-      <w:r>
-        <w:rPr>
-          <w:rStyle w:val="EnlacedeInternet"/>
-          <w:color w:val="auto"/>
-          <w:u w:val="none"/>
-        </w:rPr>
-        <w:t xml:space="preserve"> </w:t>
-      </w:r>
-      <w:proofErr w:type="spellStart"/>
-      <w:r>
-        <w:rPr>
-          <w:rStyle w:val="EnlacedeInternet"/>
-          <w:color w:val="auto"/>
-          <w:u w:val="none"/>
-        </w:rPr>
-        <w:t>pull</w:t>
-      </w:r>
-      <w:proofErr w:type="spellEnd"/>
+        <w:t>git pull</w:t>
+      </w:r>
     </w:p>
     <w:p>
       <w:pPr>
@@ -9191,15 +8639,7 @@
         <w:jc w:val="both"/>
       </w:pPr>
       <w:r>
-        <w:t xml:space="preserve">Error al inicio de sesión. Estuve varios días intentando resolver un problema del inicio de sesión con </w:t>
-      </w:r>
-      <w:proofErr w:type="spellStart"/>
-      <w:r>
-        <w:t>JWTAuth</w:t>
-      </w:r>
-      <w:proofErr w:type="spellEnd"/>
-      <w:r>
-        <w:t>, resulta que las contraseñas en base de datos deben estar encriptadas porque si no da error.</w:t>
+        <w:t>Error al inicio de sesión. Estuve varios días intentando resolver un problema del inicio de sesión con JWTAuth, resulta que las contraseñas en base de datos deben estar encriptadas porque si no da error.</w:t>
       </w:r>
     </w:p>
     <w:p>
@@ -9218,31 +8658,7 @@
         <w:jc w:val="both"/>
       </w:pPr>
       <w:r>
-        <w:t xml:space="preserve">Nombre de las tablas de Usuarios y </w:t>
-      </w:r>
-      <w:proofErr w:type="spellStart"/>
-      <w:r>
-        <w:t>Curriculums</w:t>
-      </w:r>
-      <w:proofErr w:type="spellEnd"/>
-      <w:r>
-        <w:t xml:space="preserve"> me da error en los modelos de Laravel. Por defecto coge la tabla </w:t>
-      </w:r>
-      <w:proofErr w:type="spellStart"/>
-      <w:r>
-        <w:t>Users</w:t>
-      </w:r>
-      <w:proofErr w:type="spellEnd"/>
-      <w:r>
-        <w:t xml:space="preserve"> y el modelo </w:t>
-      </w:r>
-      <w:proofErr w:type="spellStart"/>
-      <w:r>
-        <w:t>Curriculum</w:t>
-      </w:r>
-      <w:proofErr w:type="spellEnd"/>
-      <w:r>
-        <w:t xml:space="preserve"> al pasarlo al plural me lo ponía con un nombre raro.</w:t>
+        <w:t>Nombre de las tablas de Usuarios y Curriculums me da error en los modelos de Laravel. Por defecto coge la tabla Users y el modelo Curriculum al pasarlo al plural me lo ponía con un nombre raro.</w:t>
       </w:r>
     </w:p>
     <w:p>
@@ -9287,15 +8703,7 @@
         <w:jc w:val="both"/>
       </w:pPr>
       <w:r>
-        <w:t xml:space="preserve">No ponía todos los </w:t>
-      </w:r>
-      <w:proofErr w:type="spellStart"/>
-      <w:r>
-        <w:t>headers</w:t>
-      </w:r>
-      <w:proofErr w:type="spellEnd"/>
-      <w:r>
-        <w:t xml:space="preserve"> necesarios.</w:t>
+        <w:t>No ponía todos los headers necesarios.</w:t>
       </w:r>
     </w:p>
     <w:p>
@@ -9402,7 +8810,10 @@
         <w:jc w:val="both"/>
       </w:pPr>
       <w:r>
-        <w:t>Estos errores</w:t>
+        <w:t>Los</w:t>
+      </w:r>
+      <w:r>
+        <w:t xml:space="preserve"> errores</w:t>
       </w:r>
       <w:r>
         <w:t xml:space="preserve"> te hacen más fuertes y estos</w:t>
@@ -9491,7 +8902,6 @@
         </w:numPr>
         <w:jc w:val="both"/>
       </w:pPr>
-      <w:proofErr w:type="spellStart"/>
       <w:r>
         <w:rPr>
           <w:b/>
@@ -9499,7 +8909,6 @@
         </w:rPr>
         <w:t>Backend</w:t>
       </w:r>
-      <w:proofErr w:type="spellEnd"/>
       <w:r>
         <w:t>: Es la parte de la aplicación que se encarga del procesamiento y gestión de datos. Incluye la lógica de negocio, la gestión de bases de datos y la comunicación con otros sistemas.</w:t>
       </w:r>
@@ -9520,7 +8929,6 @@
         </w:numPr>
         <w:jc w:val="both"/>
       </w:pPr>
-      <w:proofErr w:type="spellStart"/>
       <w:r>
         <w:rPr>
           <w:b/>
@@ -9528,7 +8936,6 @@
         </w:rPr>
         <w:t>Frontend</w:t>
       </w:r>
-      <w:proofErr w:type="spellEnd"/>
       <w:r>
         <w:t>: Es la parte de la aplicación que se encarga de la presentación de la interfaz de usuario. Incluye la estructura, diseño y funcionalidad visual que los usuarios pueden ver y con la que pueden interactuar.</w:t>
       </w:r>
@@ -9720,7 +9127,6 @@
         <w:spacing w:before="240"/>
         <w:jc w:val="both"/>
       </w:pPr>
-      <w:proofErr w:type="spellStart"/>
       <w:r>
         <w:rPr>
           <w:b/>
@@ -9728,7 +9134,6 @@
         </w:rPr>
         <w:t>Commit</w:t>
       </w:r>
-      <w:proofErr w:type="spellEnd"/>
       <w:r>
         <w:t>: En Git es una acción que registra y guarda los cambios realizados en un repositorio.</w:t>
       </w:r>
@@ -9813,13 +9218,8 @@
       </w:hyperlink>
     </w:p>
     <w:p>
-      <w:proofErr w:type="spellStart"/>
-      <w:r>
-        <w:t>Drawio</w:t>
-      </w:r>
-      <w:proofErr w:type="spellEnd"/>
-      <w:r>
-        <w:t xml:space="preserve">: </w:t>
+      <w:r>
+        <w:t xml:space="preserve">Drawio: </w:t>
       </w:r>
       <w:hyperlink r:id="rId42">
         <w:r>
@@ -9831,13 +9231,8 @@
       </w:hyperlink>
     </w:p>
     <w:p>
-      <w:proofErr w:type="spellStart"/>
-      <w:r>
-        <w:t>Mockaroo</w:t>
-      </w:r>
-      <w:proofErr w:type="spellEnd"/>
-      <w:r>
-        <w:t xml:space="preserve">: </w:t>
+      <w:r>
+        <w:t xml:space="preserve">Mockaroo: </w:t>
       </w:r>
       <w:hyperlink r:id="rId43">
         <w:r>
@@ -9849,13 +9244,8 @@
       </w:hyperlink>
     </w:p>
     <w:p>
-      <w:proofErr w:type="spellStart"/>
-      <w:r>
-        <w:t>Wireframe</w:t>
-      </w:r>
-      <w:proofErr w:type="spellEnd"/>
-      <w:r>
-        <w:t xml:space="preserve"> </w:t>
+      <w:r>
+        <w:t xml:space="preserve">Wireframe </w:t>
       </w:r>
       <w:hyperlink r:id="rId44">
         <w:r>
@@ -10037,13 +9427,7 @@
         <w:jc w:val="both"/>
       </w:pPr>
       <w:r>
-        <w:t xml:space="preserve">Diagrama navegabilidad </w:t>
-      </w:r>
-      <w:r>
-        <w:t>profesor</w:t>
-      </w:r>
-      <w:r>
-        <w:t>.</w:t>
+        <w:t>Diagrama navegabilidad profesor.</w:t>
       </w:r>
     </w:p>
     <w:p>
@@ -10194,13 +9578,7 @@
         <w:jc w:val="both"/>
       </w:pPr>
       <w:r>
-        <w:t xml:space="preserve">Interfaz crear </w:t>
-      </w:r>
-      <w:r>
-        <w:t>candidaturas</w:t>
-      </w:r>
-      <w:r>
-        <w:t>.</w:t>
+        <w:t>Interfaz crear candidaturas.</w:t>
       </w:r>
     </w:p>
     <w:p>
@@ -10286,15 +9664,7 @@
         <w:jc w:val="both"/>
       </w:pPr>
       <w:r>
-        <w:t xml:space="preserve">SQL </w:t>
-      </w:r>
-      <w:proofErr w:type="spellStart"/>
-      <w:r>
-        <w:t>create</w:t>
-      </w:r>
-      <w:proofErr w:type="spellEnd"/>
-      <w:r>
-        <w:t xml:space="preserve"> table.</w:t>
+        <w:t>SQL create table.</w:t>
       </w:r>
     </w:p>
     <w:p>
@@ -10307,15 +9677,7 @@
         <w:jc w:val="both"/>
       </w:pPr>
       <w:r>
-        <w:t xml:space="preserve">SQL </w:t>
-      </w:r>
-      <w:proofErr w:type="spellStart"/>
-      <w:r>
-        <w:t>insert</w:t>
-      </w:r>
-      <w:proofErr w:type="spellEnd"/>
-      <w:r>
-        <w:t>.</w:t>
+        <w:t>SQL insert.</w:t>
       </w:r>
     </w:p>
     <w:p>
@@ -15967,7 +15329,7 @@
     <w:charset w:val="00"/>
     <w:family w:val="roman"/>
     <w:pitch w:val="variable"/>
-    <w:sig w:usb0="E0002AFF" w:usb1="C0007843" w:usb2="00000009" w:usb3="00000000" w:csb0="000001FF" w:csb1="00000000"/>
+    <w:sig w:usb0="E0002EFF" w:usb1="C000785B" w:usb2="00000009" w:usb3="00000000" w:csb0="000001FF" w:csb1="00000000"/>
   </w:font>
   <w:font w:name="Courier New">
     <w:panose1 w:val="02070309020205020404"/>
@@ -15994,21 +15356,21 @@
     <w:charset w:val="00"/>
     <w:family w:val="swiss"/>
     <w:pitch w:val="variable"/>
-    <w:sig w:usb0="E00002FF" w:usb1="4000ACFF" w:usb2="00000001" w:usb3="00000000" w:csb0="0000019F" w:csb1="00000000"/>
+    <w:sig w:usb0="E4002EFF" w:usb1="C000247B" w:usb2="00000009" w:usb3="00000000" w:csb0="000001FF" w:csb1="00000000"/>
   </w:font>
   <w:font w:name="Arial">
     <w:panose1 w:val="020B0604020202020204"/>
     <w:charset w:val="00"/>
     <w:family w:val="swiss"/>
     <w:pitch w:val="variable"/>
-    <w:sig w:usb0="E0002AFF" w:usb1="C0007843" w:usb2="00000009" w:usb3="00000000" w:csb0="000001FF" w:csb1="00000000"/>
+    <w:sig w:usb0="E0002EFF" w:usb1="C000785B" w:usb2="00000009" w:usb3="00000000" w:csb0="000001FF" w:csb1="00000000"/>
   </w:font>
   <w:font w:name="Calibri Light">
     <w:panose1 w:val="020F0302020204030204"/>
     <w:charset w:val="00"/>
     <w:family w:val="swiss"/>
     <w:pitch w:val="variable"/>
-    <w:sig w:usb0="A00002EF" w:usb1="4000207B" w:usb2="00000000" w:usb3="00000000" w:csb0="0000009F" w:csb1="00000000"/>
+    <w:sig w:usb0="E4002EFF" w:usb1="C000247B" w:usb2="00000009" w:usb3="00000000" w:csb0="000001FF" w:csb1="00000000"/>
   </w:font>
   <w:font w:name="Liberation Sans">
     <w:altName w:val="Arial"/>
@@ -16065,6 +15427,7 @@
     <w:rsid w:val="006C49CD"/>
     <w:rsid w:val="00714AD9"/>
     <w:rsid w:val="007B2C02"/>
+    <w:rsid w:val="00875532"/>
     <w:rsid w:val="008B4676"/>
     <w:rsid w:val="00927BE8"/>
     <w:rsid w:val="00990D6C"/>

--- a/documentacion/Documentacion_Proyecto_MiguelMondejar.docx
+++ b/documentacion/Documentacion_Proyecto_MiguelMondejar.docx
@@ -260,148 +260,6 @@
             </w:rPr>
             <w:fldChar w:fldCharType="separate"/>
           </w:r>
-          <w:hyperlink w:anchor="_Toc137129911" w:history="1">
-            <w:r>
-              <w:rPr>
-                <w:rStyle w:val="Hipervnculo"/>
-                <w:b/>
-                <w:bCs/>
-                <w:noProof/>
-              </w:rPr>
-              <w:t>PROYECTO INTEGRADO DAW</w:t>
-            </w:r>
-            <w:r>
-              <w:rPr>
-                <w:noProof/>
-                <w:webHidden/>
-              </w:rPr>
-              <w:tab/>
-            </w:r>
-            <w:r>
-              <w:rPr>
-                <w:noProof/>
-                <w:webHidden/>
-              </w:rPr>
-              <w:fldChar w:fldCharType="begin"/>
-            </w:r>
-            <w:r>
-              <w:rPr>
-                <w:noProof/>
-                <w:webHidden/>
-              </w:rPr>
-              <w:instrText xml:space="preserve"> PAGEREF _Toc137129911 \h </w:instrText>
-            </w:r>
-            <w:r>
-              <w:rPr>
-                <w:noProof/>
-                <w:webHidden/>
-              </w:rPr>
-            </w:r>
-            <w:r>
-              <w:rPr>
-                <w:noProof/>
-                <w:webHidden/>
-              </w:rPr>
-              <w:fldChar w:fldCharType="separate"/>
-            </w:r>
-            <w:r>
-              <w:rPr>
-                <w:noProof/>
-                <w:webHidden/>
-              </w:rPr>
-              <w:t>1</w:t>
-            </w:r>
-            <w:r>
-              <w:rPr>
-                <w:noProof/>
-                <w:webHidden/>
-              </w:rPr>
-              <w:fldChar w:fldCharType="end"/>
-            </w:r>
-          </w:hyperlink>
-        </w:p>
-        <w:p>
-          <w:pPr>
-            <w:pStyle w:val="TDC1"/>
-            <w:tabs>
-              <w:tab w:val="right" w:leader="dot" w:pos="8494"/>
-            </w:tabs>
-            <w:rPr>
-              <w:rFonts w:eastAsiaTheme="minorEastAsia"/>
-              <w:noProof/>
-              <w:lang w:eastAsia="es-ES"/>
-            </w:rPr>
-          </w:pPr>
-          <w:hyperlink w:anchor="_Toc137129912" w:history="1">
-            <w:r>
-              <w:rPr>
-                <w:rStyle w:val="Hipervnculo"/>
-                <w:noProof/>
-              </w:rPr>
-              <w:t>FCT GESTIÓN APP</w:t>
-            </w:r>
-            <w:r>
-              <w:rPr>
-                <w:noProof/>
-                <w:webHidden/>
-              </w:rPr>
-              <w:tab/>
-            </w:r>
-            <w:r>
-              <w:rPr>
-                <w:noProof/>
-                <w:webHidden/>
-              </w:rPr>
-              <w:fldChar w:fldCharType="begin"/>
-            </w:r>
-            <w:r>
-              <w:rPr>
-                <w:noProof/>
-                <w:webHidden/>
-              </w:rPr>
-              <w:instrText xml:space="preserve"> PAGEREF _Toc137129912 \h </w:instrText>
-            </w:r>
-            <w:r>
-              <w:rPr>
-                <w:noProof/>
-                <w:webHidden/>
-              </w:rPr>
-            </w:r>
-            <w:r>
-              <w:rPr>
-                <w:noProof/>
-                <w:webHidden/>
-              </w:rPr>
-              <w:fldChar w:fldCharType="separate"/>
-            </w:r>
-            <w:r>
-              <w:rPr>
-                <w:noProof/>
-                <w:webHidden/>
-              </w:rPr>
-              <w:t>1</w:t>
-            </w:r>
-            <w:r>
-              <w:rPr>
-                <w:noProof/>
-                <w:webHidden/>
-              </w:rPr>
-              <w:fldChar w:fldCharType="end"/>
-            </w:r>
-          </w:hyperlink>
-        </w:p>
-        <w:p>
-          <w:pPr>
-            <w:pStyle w:val="TDC1"/>
-            <w:tabs>
-              <w:tab w:val="right" w:leader="dot" w:pos="8494"/>
-            </w:tabs>
-            <w:rPr>
-              <w:rFonts w:eastAsiaTheme="minorEastAsia"/>
-              <w:noProof/>
-              <w:lang w:eastAsia="es-ES"/>
-            </w:rPr>
-          </w:pPr>
           <w:hyperlink w:anchor="_Toc137129913" w:history="1">
             <w:r>
               <w:rPr>
@@ -4446,7 +4304,7 @@
           <v:shape id="_x0000_i1025" type="#_x0000_t75" style="width:433.25pt;height:224.75pt" o:ole="">
             <v:imagedata r:id="rId10" o:title=""/>
           </v:shape>
-          <o:OLEObject Type="Embed" ProgID="Excel.Sheet.12" ShapeID="_x0000_i1025" DrawAspect="Content" ObjectID="_1747763820" r:id="rId11"/>
+          <o:OLEObject Type="Embed" ProgID="Excel.Sheet.12" ShapeID="_x0000_i1025" DrawAspect="Content" ObjectID="_1747839396" r:id="rId11"/>
         </w:object>
       </w:r>
       <w:r>
@@ -8802,8 +8660,14 @@
         <w:jc w:val="both"/>
       </w:pPr>
       <w:r>
-        <w:t>Error solucionado al desplegar en con apache.</w:t>
-      </w:r>
+        <w:t>Error solucionado al desplegar con apache.</w:t>
+      </w:r>
+    </w:p>
+    <w:p>
+      <w:pPr>
+        <w:pStyle w:val="Prrafodelista"/>
+        <w:jc w:val="both"/>
+      </w:pPr>
     </w:p>
     <w:p>
       <w:pPr>
@@ -8816,7 +8680,7 @@
         <w:t xml:space="preserve"> errores</w:t>
       </w:r>
       <w:r>
-        <w:t xml:space="preserve"> te hacen más fuertes y estos</w:t>
+        <w:t xml:space="preserve"> te hacen más fuerte y estos</w:t>
       </w:r>
       <w:r>
         <w:t xml:space="preserve"> me han servido como experiencia ya que me han permitido aprender y seguir desarrollándome como desarrollador</w:t>
@@ -9699,6 +9563,17 @@
       </w:pPr>
       <w:r>
         <w:t>Estudio coste de proyecto.</w:t>
+      </w:r>
+    </w:p>
+    <w:p>
+      <w:pPr>
+        <w:jc w:val="both"/>
+      </w:pPr>
+      <w:r>
+        <w:t>Código proyecto integrado</w:t>
+      </w:r>
+      <w:r>
+        <w:t>.</w:t>
       </w:r>
     </w:p>
     <w:p>
@@ -15428,6 +15303,7 @@
     <w:rsid w:val="00714AD9"/>
     <w:rsid w:val="007B2C02"/>
     <w:rsid w:val="00875532"/>
+    <w:rsid w:val="00891BF3"/>
     <w:rsid w:val="008B4676"/>
     <w:rsid w:val="00927BE8"/>
     <w:rsid w:val="00990D6C"/>
@@ -15435,6 +15311,7 @@
     <w:rsid w:val="00B01CA1"/>
     <w:rsid w:val="00B16F0E"/>
     <w:rsid w:val="00B57103"/>
+    <w:rsid w:val="00B72B7A"/>
     <w:rsid w:val="00BE1DF8"/>
     <w:rsid w:val="00C0735F"/>
     <w:rsid w:val="00C32D4F"/>

--- a/documentacion/Documentacion_Proyecto_MiguelMondejar.docx
+++ b/documentacion/Documentacion_Proyecto_MiguelMondejar.docx
@@ -2823,7 +2823,23 @@
         </w:numPr>
       </w:pPr>
       <w:r>
-        <w:t>Añadido UNIQUE en email de Usuarios y usuario_id de Curriculums.</w:t>
+        <w:t xml:space="preserve">Añadido UNIQUE en email de Usuarios y </w:t>
+      </w:r>
+      <w:proofErr w:type="spellStart"/>
+      <w:r>
+        <w:t>usuario_id</w:t>
+      </w:r>
+      <w:proofErr w:type="spellEnd"/>
+      <w:r>
+        <w:t xml:space="preserve"> de </w:t>
+      </w:r>
+      <w:proofErr w:type="spellStart"/>
+      <w:r>
+        <w:t>Curriculums</w:t>
+      </w:r>
+      <w:proofErr w:type="spellEnd"/>
+      <w:r>
+        <w:t>.</w:t>
       </w:r>
     </w:p>
     <w:p>
@@ -2852,7 +2868,23 @@
         </w:numPr>
       </w:pPr>
       <w:r>
-        <w:t xml:space="preserve">Eliminación de fecha_inicio y fecha_fin. </w:t>
+        <w:t xml:space="preserve">Eliminación de </w:t>
+      </w:r>
+      <w:proofErr w:type="spellStart"/>
+      <w:r>
+        <w:t>fecha_inicio</w:t>
+      </w:r>
+      <w:proofErr w:type="spellEnd"/>
+      <w:r>
+        <w:t xml:space="preserve"> y </w:t>
+      </w:r>
+      <w:proofErr w:type="spellStart"/>
+      <w:r>
+        <w:t>fecha_fin</w:t>
+      </w:r>
+      <w:proofErr w:type="spellEnd"/>
+      <w:r>
+        <w:t xml:space="preserve">. </w:t>
       </w:r>
     </w:p>
     <w:p>
@@ -2910,7 +2942,15 @@
         <w:jc w:val="both"/>
       </w:pPr>
       <w:r>
-        <w:t>Para llevar a cabo el proyecto, utilizaré varios lenguajes. En primer lugar, utilizaré HTML, CSS y Bootstrap, un framework de diseño de páginas web, para crear una página web responsiva y atractiva con una estética moderna y elegante.</w:t>
+        <w:t xml:space="preserve">Para llevar a cabo el proyecto, utilizaré varios lenguajes. En primer lugar, utilizaré HTML, CSS y Bootstrap, un </w:t>
+      </w:r>
+      <w:proofErr w:type="spellStart"/>
+      <w:r>
+        <w:t>framework</w:t>
+      </w:r>
+      <w:proofErr w:type="spellEnd"/>
+      <w:r>
+        <w:t xml:space="preserve"> de diseño de páginas web, para crear una página web responsiva y atractiva con una estética moderna y elegante.</w:t>
       </w:r>
     </w:p>
     <w:p>
@@ -2928,7 +2968,23 @@
         <w:jc w:val="both"/>
       </w:pPr>
       <w:r>
-        <w:t>Para la parte servidor (backend) utilizaré Laravel, que es un framework de código abierto basado en PHP, con el cual gestionaré principalmente la creación de la API. Laravel me ayudará a implementar funciones avanzadas, como autenticación de usuarios y gestión de bases de datos.</w:t>
+        <w:t>Para la parte servidor (</w:t>
+      </w:r>
+      <w:proofErr w:type="spellStart"/>
+      <w:r>
+        <w:t>backend</w:t>
+      </w:r>
+      <w:proofErr w:type="spellEnd"/>
+      <w:r>
+        <w:t xml:space="preserve">) utilizaré Laravel, que es un </w:t>
+      </w:r>
+      <w:proofErr w:type="spellStart"/>
+      <w:r>
+        <w:t>framework</w:t>
+      </w:r>
+      <w:proofErr w:type="spellEnd"/>
+      <w:r>
+        <w:t xml:space="preserve"> de código abierto basado en PHP, con el cual gestionaré principalmente la creación de la API. Laravel me ayudará a implementar funciones avanzadas, como autenticación de usuarios y gestión de bases de datos.</w:t>
       </w:r>
     </w:p>
     <w:p>
@@ -2937,7 +2993,15 @@
         <w:jc w:val="both"/>
       </w:pPr>
       <w:r>
-        <w:t>Por último, para la parte cliente (frontend) utilizaré JavaScript, que es un lenguaje de programación de alto nivel y dinámico que se utiliza principalmente para crear interactividad en las páginas web. Con este lenguaje, podré crear animaciones, validar formularios, agregar funciones dinámicas a la página y hacer peticiones a la API.</w:t>
+        <w:t>Por último, para la parte cliente (</w:t>
+      </w:r>
+      <w:proofErr w:type="spellStart"/>
+      <w:r>
+        <w:t>frontend</w:t>
+      </w:r>
+      <w:proofErr w:type="spellEnd"/>
+      <w:r>
+        <w:t>) utilizaré JavaScript, que es un lenguaje de programación de alto nivel y dinámico que se utiliza principalmente para crear interactividad en las páginas web. Con este lenguaje, podré crear animaciones, validar formularios, agregar funciones dinámicas a la página y hacer peticiones a la API.</w:t>
       </w:r>
     </w:p>
     <w:p>
@@ -4008,7 +4072,15 @@
         <w:jc w:val="both"/>
       </w:pPr>
       <w:r>
-        <w:t>Un desarrollador encargado del diseño y desarrollo del frontend.</w:t>
+        <w:t xml:space="preserve">Un desarrollador encargado del diseño y desarrollo del </w:t>
+      </w:r>
+      <w:proofErr w:type="spellStart"/>
+      <w:r>
+        <w:t>frontend</w:t>
+      </w:r>
+      <w:proofErr w:type="spellEnd"/>
+      <w:r>
+        <w:t>.</w:t>
       </w:r>
     </w:p>
     <w:p>
@@ -4022,7 +4094,15 @@
         <w:jc w:val="both"/>
       </w:pPr>
       <w:r>
-        <w:t>Un desarrollador encargado del diseño y desarrollo del backend.</w:t>
+        <w:t xml:space="preserve">Un desarrollador encargado del diseño y desarrollo del </w:t>
+      </w:r>
+      <w:proofErr w:type="spellStart"/>
+      <w:r>
+        <w:t>backend</w:t>
+      </w:r>
+      <w:proofErr w:type="spellEnd"/>
+      <w:r>
+        <w:t>.</w:t>
       </w:r>
     </w:p>
     <w:p>
@@ -4122,7 +4202,15 @@
         <w:jc w:val="both"/>
       </w:pPr>
       <w:r>
-        <w:t>Semana 4-5: Desarrollo del backend utilizando Laravel.</w:t>
+        <w:t xml:space="preserve">Semana 4-5: Desarrollo del </w:t>
+      </w:r>
+      <w:proofErr w:type="spellStart"/>
+      <w:r>
+        <w:t>backend</w:t>
+      </w:r>
+      <w:proofErr w:type="spellEnd"/>
+      <w:r>
+        <w:t xml:space="preserve"> utilizando Laravel.</w:t>
       </w:r>
     </w:p>
     <w:p>
@@ -4135,7 +4223,15 @@
         <w:jc w:val="both"/>
       </w:pPr>
       <w:r>
-        <w:t>Semana 6-7: Desarrollo del frontend utilizando HTML, CSS, Bootstrap y JavaScript.</w:t>
+        <w:t xml:space="preserve">Semana 6-7: Desarrollo del </w:t>
+      </w:r>
+      <w:proofErr w:type="spellStart"/>
+      <w:r>
+        <w:t>frontend</w:t>
+      </w:r>
+      <w:proofErr w:type="spellEnd"/>
+      <w:r>
+        <w:t xml:space="preserve"> utilizando HTML, CSS, Bootstrap y JavaScript.</w:t>
       </w:r>
     </w:p>
     <w:p>
@@ -4148,7 +4244,23 @@
         <w:jc w:val="both"/>
       </w:pPr>
       <w:r>
-        <w:t>Semana 8-9: Integración del frontend con el backend y pruebas de integración.</w:t>
+        <w:t xml:space="preserve">Semana 8-9: Integración del </w:t>
+      </w:r>
+      <w:proofErr w:type="spellStart"/>
+      <w:r>
+        <w:t>frontend</w:t>
+      </w:r>
+      <w:proofErr w:type="spellEnd"/>
+      <w:r>
+        <w:t xml:space="preserve"> con el </w:t>
+      </w:r>
+      <w:proofErr w:type="spellStart"/>
+      <w:r>
+        <w:t>backend</w:t>
+      </w:r>
+      <w:proofErr w:type="spellEnd"/>
+      <w:r>
+        <w:t xml:space="preserve"> y pruebas de integración.</w:t>
       </w:r>
     </w:p>
     <w:p>
@@ -4242,9 +4354,14 @@
         <w:spacing w:before="240"/>
         <w:jc w:val="both"/>
       </w:pPr>
+      <w:proofErr w:type="gramStart"/>
       <w:r>
         <w:lastRenderedPageBreak/>
-        <w:t>Total horas: suma total de las horas de arriba.</w:t>
+        <w:t>Total</w:t>
+      </w:r>
+      <w:proofErr w:type="gramEnd"/>
+      <w:r>
+        <w:t xml:space="preserve"> horas: suma total de las horas de arriba.</w:t>
       </w:r>
     </w:p>
     <w:p>
@@ -4257,8 +4374,13 @@
         <w:spacing w:before="240"/>
         <w:jc w:val="both"/>
       </w:pPr>
-      <w:r>
-        <w:t>Total horas por €: horas totales multiplicado por 14,62 (euros por hora), lo que cuesta un único trabajador.</w:t>
+      <w:proofErr w:type="gramStart"/>
+      <w:r>
+        <w:t>Total</w:t>
+      </w:r>
+      <w:proofErr w:type="gramEnd"/>
+      <w:r>
+        <w:t xml:space="preserve"> horas por €: horas totales multiplicado por 14,62 (euros por hora), lo que cuesta un único trabajador.</w:t>
       </w:r>
     </w:p>
     <w:p>
@@ -4271,8 +4393,13 @@
         <w:spacing w:before="240"/>
         <w:jc w:val="both"/>
       </w:pPr>
-      <w:r>
-        <w:t>Total horas por € por trabajadores: recuento total entre las horas, dinero por hora y por los 4 trabajadores.</w:t>
+      <w:proofErr w:type="gramStart"/>
+      <w:r>
+        <w:t>Total</w:t>
+      </w:r>
+      <w:proofErr w:type="gramEnd"/>
+      <w:r>
+        <w:t xml:space="preserve"> horas por € por trabajadores: recuento total entre las horas, dinero por hora y por los 4 trabajadores.</w:t>
       </w:r>
     </w:p>
     <w:p>
@@ -4304,7 +4431,7 @@
           <v:shape id="_x0000_i1025" type="#_x0000_t75" style="width:433.25pt;height:224.75pt" o:ole="">
             <v:imagedata r:id="rId10" o:title=""/>
           </v:shape>
-          <o:OLEObject Type="Embed" ProgID="Excel.Sheet.12" ShapeID="_x0000_i1025" DrawAspect="Content" ObjectID="_1747839396" r:id="rId11"/>
+          <o:OLEObject Type="Embed" ProgID="Excel.Sheet.12" ShapeID="_x0000_i1025" DrawAspect="Content" ObjectID="_1747842888" r:id="rId11"/>
         </w:object>
       </w:r>
       <w:r>
@@ -4426,7 +4553,15 @@
         <w:jc w:val="both"/>
       </w:pPr>
       <w:r>
-        <w:t>PHP para el desarrollo de la parte servidor con el framework de Laravel.</w:t>
+        <w:t xml:space="preserve">PHP para el desarrollo de la parte servidor con el </w:t>
+      </w:r>
+      <w:proofErr w:type="spellStart"/>
+      <w:r>
+        <w:t>framework</w:t>
+      </w:r>
+      <w:proofErr w:type="spellEnd"/>
+      <w:r>
+        <w:t xml:space="preserve"> de Laravel.</w:t>
       </w:r>
     </w:p>
     <w:p>
@@ -4460,8 +4595,13 @@
         <w:ind w:left="360"/>
         <w:jc w:val="both"/>
       </w:pPr>
-      <w:r>
-        <w:t>Frameworks:</w:t>
+      <w:proofErr w:type="spellStart"/>
+      <w:r>
+        <w:t>Frameworks</w:t>
+      </w:r>
+      <w:proofErr w:type="spellEnd"/>
+      <w:r>
+        <w:t>:</w:t>
       </w:r>
     </w:p>
     <w:p>
@@ -4475,7 +4615,15 @@
         <w:jc w:val="both"/>
       </w:pPr>
       <w:r>
-        <w:t>Laravel: un framework de PHP que facilita el desarrollo de aplicaciones web robustas y escalables, además de contar con una gran cantidad de funcionalidades, como la gestión de autenticación, manejo de bases de datos, entre otros.</w:t>
+        <w:t xml:space="preserve">Laravel: un </w:t>
+      </w:r>
+      <w:proofErr w:type="spellStart"/>
+      <w:r>
+        <w:t>framework</w:t>
+      </w:r>
+      <w:proofErr w:type="spellEnd"/>
+      <w:r>
+        <w:t xml:space="preserve"> de PHP que facilita el desarrollo de aplicaciones web robustas y escalables, además de contar con una gran cantidad de funcionalidades, como la gestión de autenticación, manejo de bases de datos, entre otros.</w:t>
       </w:r>
     </w:p>
     <w:p>
@@ -4489,7 +4637,15 @@
         <w:jc w:val="both"/>
       </w:pPr>
       <w:r>
-        <w:t>Bootstrap: un framework de diseño web que ayuda a construir interfaces modernas y responsivas, de manera sencilla y eficiente.</w:t>
+        <w:t xml:space="preserve">Bootstrap: un </w:t>
+      </w:r>
+      <w:proofErr w:type="spellStart"/>
+      <w:r>
+        <w:t>framework</w:t>
+      </w:r>
+      <w:proofErr w:type="spellEnd"/>
+      <w:r>
+        <w:t xml:space="preserve"> de diseño web que ayuda a construir interfaces modernas y responsivas, de manera sencilla y eficiente.</w:t>
       </w:r>
     </w:p>
     <w:p>
@@ -4524,7 +4680,15 @@
         <w:jc w:val="both"/>
       </w:pPr>
       <w:r>
-        <w:t>IDE: se utiliza Visual Studio Code.</w:t>
+        <w:t xml:space="preserve">IDE: se utiliza Visual Studio </w:t>
+      </w:r>
+      <w:proofErr w:type="spellStart"/>
+      <w:r>
+        <w:t>Code</w:t>
+      </w:r>
+      <w:proofErr w:type="spellEnd"/>
+      <w:r>
+        <w:t>.</w:t>
       </w:r>
     </w:p>
     <w:p>
@@ -4709,9 +4873,11 @@
         <w:ind w:left="1080"/>
         <w:jc w:val="both"/>
       </w:pPr>
+      <w:proofErr w:type="spellStart"/>
       <w:r>
         <w:t>phpMyAdmin</w:t>
       </w:r>
+      <w:proofErr w:type="spellEnd"/>
       <w:r>
         <w:t xml:space="preserve"> v5.2.0.</w:t>
       </w:r>
@@ -4726,8 +4892,13 @@
         <w:ind w:left="1080"/>
         <w:jc w:val="both"/>
       </w:pPr>
-      <w:r>
-        <w:t>Composer v2.5.7.</w:t>
+      <w:proofErr w:type="spellStart"/>
+      <w:r>
+        <w:t>Composer</w:t>
+      </w:r>
+      <w:proofErr w:type="spellEnd"/>
+      <w:r>
+        <w:t xml:space="preserve"> v2.5.7.</w:t>
       </w:r>
     </w:p>
     <w:p>
@@ -4817,7 +4988,15 @@
         <w:jc w:val="both"/>
       </w:pPr>
       <w:r>
-        <w:t>He realizado un diagrama E/R usando la aplicación web de drawio. Nombre del archivo: ER_FCT.drawio.pdf.</w:t>
+        <w:t xml:space="preserve">He realizado un diagrama E/R usando la aplicación web de </w:t>
+      </w:r>
+      <w:proofErr w:type="spellStart"/>
+      <w:r>
+        <w:t>drawio</w:t>
+      </w:r>
+      <w:proofErr w:type="spellEnd"/>
+      <w:r>
+        <w:t>. Nombre del archivo: ER_FCT.drawio.pdf.</w:t>
       </w:r>
       <w:bookmarkStart w:id="38" w:name="_Toc130491314"/>
     </w:p>
@@ -4902,7 +5081,23 @@
         <w:t>Usuarios</w:t>
       </w:r>
       <w:r>
-        <w:t xml:space="preserve"> tiene una relación uno-a-muchos con la tabla Candidaturas, ya que un usuario (rol alumno) puede tener varias candidaturas y una candidatura es de un usuario. Tiene una relación uno-a-muchos con la tabla Roles, un usuario puede tener un solo rol, pero los roles tienen muchos usuarios. Y, por último, una relación uno-a-uno con la tabla Curriculums, un usuario (rol_alumno) tiene un solo CV y un CV solo pertenece a un usuario.</w:t>
+        <w:t xml:space="preserve"> tiene una relación uno-a-muchos con la tabla Candidaturas, ya que un usuario (rol alumno) puede tener varias candidaturas y una candidatura es de un usuario. Tiene una relación uno-a-muchos con la tabla Roles, un usuario puede tener un solo rol, pero los roles tienen muchos usuarios. Y, por último, una relación uno-a-uno con la tabla </w:t>
+      </w:r>
+      <w:proofErr w:type="spellStart"/>
+      <w:r>
+        <w:t>Curriculums</w:t>
+      </w:r>
+      <w:proofErr w:type="spellEnd"/>
+      <w:r>
+        <w:t>, un usuario (</w:t>
+      </w:r>
+      <w:proofErr w:type="spellStart"/>
+      <w:r>
+        <w:t>rol_alumno</w:t>
+      </w:r>
+      <w:proofErr w:type="spellEnd"/>
+      <w:r>
+        <w:t>) tiene un solo CV y un CV solo pertenece a un usuario.</w:t>
       </w:r>
     </w:p>
     <w:p>
@@ -4933,7 +5128,15 @@
         <w:t>Empresas</w:t>
       </w:r>
       <w:r>
-        <w:t xml:space="preserve"> se relaciona con la tabla Candidaturas mediante el campo empresa_id, relación uno-a-muchos ya que una candidatura solo tiene una empresa y una empresa tiene varias candidaturas. Una relación uno-a-muchos la tabla Sedes ya que una empresa puede tener uno o varias sedes, pero una sede pertenece a una empresa.</w:t>
+        <w:t xml:space="preserve"> se relaciona con la tabla Candidaturas mediante el campo </w:t>
+      </w:r>
+      <w:proofErr w:type="spellStart"/>
+      <w:r>
+        <w:t>empresa_id</w:t>
+      </w:r>
+      <w:proofErr w:type="spellEnd"/>
+      <w:r>
+        <w:t>, relación uno-a-muchos ya que una candidatura solo tiene una empresa y una empresa tiene varias candidaturas. Una relación uno-a-muchos la tabla Sedes ya que una empresa puede tener uno o varias sedes, pero una sede pertenece a una empresa.</w:t>
       </w:r>
     </w:p>
     <w:p>
@@ -5050,6 +5253,7 @@
       <w:r>
         <w:t xml:space="preserve">La tabla </w:t>
       </w:r>
+      <w:proofErr w:type="spellStart"/>
       <w:r>
         <w:rPr>
           <w:b/>
@@ -5057,8 +5261,17 @@
         </w:rPr>
         <w:t>Curriculums</w:t>
       </w:r>
-      <w:r>
-        <w:t xml:space="preserve"> tiene una relación uno-a-uno con la tabla Usuarios, un usuario (rol_alumno) tiene un solo CV y un CV solo pertenece a un usuario.</w:t>
+      <w:proofErr w:type="spellEnd"/>
+      <w:r>
+        <w:t xml:space="preserve"> tiene una relación uno-a-uno con la tabla Usuarios, un usuario (</w:t>
+      </w:r>
+      <w:proofErr w:type="spellStart"/>
+      <w:r>
+        <w:t>rol_alumno</w:t>
+      </w:r>
+      <w:proofErr w:type="spellEnd"/>
+      <w:r>
+        <w:t>) tiene un solo CV y un CV solo pertenece a un usuario.</w:t>
       </w:r>
     </w:p>
     <w:p>
@@ -5089,7 +5302,15 @@
         <w:jc w:val="both"/>
       </w:pPr>
       <w:r>
-        <w:t>Se adjunta el archivo SQL con el esquema de la base de datos. Nombre del archivo: fct_create.sql. En él se puede ver el tipo de cada atributo de todas las tablas, también adjunto una imagen donde se puede ver la relación y los mismos tipos.</w:t>
+        <w:t xml:space="preserve">Se adjunta el archivo SQL con el esquema de la base de datos. Nombre del archivo: </w:t>
+      </w:r>
+      <w:proofErr w:type="spellStart"/>
+      <w:r>
+        <w:t>fct_create.sql</w:t>
+      </w:r>
+      <w:proofErr w:type="spellEnd"/>
+      <w:r>
+        <w:t>. En él se puede ver el tipo de cada atributo de todas las tablas, también adjunto una imagen donde se puede ver la relación y los mismos tipos.</w:t>
       </w:r>
     </w:p>
     <w:p>
@@ -5164,7 +5385,15 @@
         <w:jc w:val="both"/>
       </w:pPr>
       <w:r>
-        <w:t>He usado la página de Mockaroo (</w:t>
+        <w:t xml:space="preserve">He usado la página de </w:t>
+      </w:r>
+      <w:proofErr w:type="spellStart"/>
+      <w:r>
+        <w:t>Mockaroo</w:t>
+      </w:r>
+      <w:proofErr w:type="spellEnd"/>
+      <w:r>
+        <w:t xml:space="preserve"> (</w:t>
       </w:r>
       <w:hyperlink r:id="rId14">
         <w:r>
@@ -5175,7 +5404,15 @@
         </w:r>
       </w:hyperlink>
       <w:r>
-        <w:t>) para generar datos. Nombre del archivo: fct_insert.sql.</w:t>
+        <w:t xml:space="preserve">) para generar datos. Nombre del archivo: </w:t>
+      </w:r>
+      <w:proofErr w:type="spellStart"/>
+      <w:r>
+        <w:t>fct_insert.sql</w:t>
+      </w:r>
+      <w:proofErr w:type="spellEnd"/>
+      <w:r>
+        <w:t>.</w:t>
       </w:r>
     </w:p>
     <w:p>
@@ -6214,7 +6451,15 @@
         <w:t>se adapta</w:t>
       </w:r>
       <w:r>
-        <w:t xml:space="preserve"> a diferentes dispositivos y tamaños de pantalla. El diseño responsivo garantiza que la interfaz se vea y funcione correctamente en dispositivos móviles, tablets y pantallas de escritorio.</w:t>
+        <w:t xml:space="preserve"> a diferentes dispositivos y tamaños de pantalla. El diseño responsivo garantiza que la interfaz se vea y funcione correctamente en dispositivos móviles, </w:t>
+      </w:r>
+      <w:proofErr w:type="spellStart"/>
+      <w:r>
+        <w:t>tablets</w:t>
+      </w:r>
+      <w:proofErr w:type="spellEnd"/>
+      <w:r>
+        <w:t xml:space="preserve"> y pantallas de escritorio.</w:t>
       </w:r>
     </w:p>
     <w:p>
@@ -6278,7 +6523,15 @@
         </w:numPr>
       </w:pPr>
       <w:r>
-        <w:t>Nombre del archivo: index.</w:t>
+        <w:t xml:space="preserve">Nombre del archivo: </w:t>
+      </w:r>
+      <w:proofErr w:type="spellStart"/>
+      <w:r>
+        <w:t>index</w:t>
+      </w:r>
+      <w:proofErr w:type="spellEnd"/>
+      <w:r>
+        <w:t>.</w:t>
       </w:r>
     </w:p>
     <w:p>
@@ -6362,7 +6615,15 @@
         </w:numPr>
       </w:pPr>
       <w:r>
-        <w:t>Nombre del archivo: login.</w:t>
+        <w:t xml:space="preserve">Nombre del archivo: </w:t>
+      </w:r>
+      <w:proofErr w:type="spellStart"/>
+      <w:r>
+        <w:t>login</w:t>
+      </w:r>
+      <w:proofErr w:type="spellEnd"/>
+      <w:r>
+        <w:t>.</w:t>
       </w:r>
     </w:p>
     <w:p>
@@ -6457,7 +6718,15 @@
         </w:numPr>
       </w:pPr>
       <w:r>
-        <w:t>Nombre del archivo: inicio_profesor.</w:t>
+        <w:t xml:space="preserve">Nombre del archivo: </w:t>
+      </w:r>
+      <w:proofErr w:type="spellStart"/>
+      <w:r>
+        <w:t>inicio_profesor</w:t>
+      </w:r>
+      <w:proofErr w:type="spellEnd"/>
+      <w:r>
+        <w:t>.</w:t>
       </w:r>
     </w:p>
     <w:p>
@@ -6541,7 +6810,15 @@
         </w:numPr>
       </w:pPr>
       <w:r>
-        <w:t>Nombre del archivo: gestion_alumnos.</w:t>
+        <w:t xml:space="preserve">Nombre del archivo: </w:t>
+      </w:r>
+      <w:proofErr w:type="spellStart"/>
+      <w:r>
+        <w:t>gestion_alumnos</w:t>
+      </w:r>
+      <w:proofErr w:type="spellEnd"/>
+      <w:r>
+        <w:t>.</w:t>
       </w:r>
     </w:p>
     <w:p>
@@ -6626,7 +6903,15 @@
         </w:numPr>
       </w:pPr>
       <w:r>
-        <w:t>Nombre del archivo: gestion_alumnos_form.</w:t>
+        <w:t xml:space="preserve">Nombre del archivo: </w:t>
+      </w:r>
+      <w:proofErr w:type="spellStart"/>
+      <w:r>
+        <w:t>gestion_alumnos_form</w:t>
+      </w:r>
+      <w:proofErr w:type="spellEnd"/>
+      <w:r>
+        <w:t>.</w:t>
       </w:r>
     </w:p>
     <w:p>
@@ -6710,7 +6995,15 @@
         </w:numPr>
       </w:pPr>
       <w:r>
-        <w:t>Nombre del archivo: gestion_candidaturas.</w:t>
+        <w:t xml:space="preserve">Nombre del archivo: </w:t>
+      </w:r>
+      <w:proofErr w:type="spellStart"/>
+      <w:r>
+        <w:t>gestion_candidaturas</w:t>
+      </w:r>
+      <w:proofErr w:type="spellEnd"/>
+      <w:r>
+        <w:t>.</w:t>
       </w:r>
     </w:p>
     <w:p>
@@ -6795,7 +7088,15 @@
         </w:numPr>
       </w:pPr>
       <w:r>
-        <w:t>Nombre del archivo: gestion_candidaturas_form.</w:t>
+        <w:t xml:space="preserve">Nombre del archivo: </w:t>
+      </w:r>
+      <w:proofErr w:type="spellStart"/>
+      <w:r>
+        <w:t>gestion_candidaturas_form</w:t>
+      </w:r>
+      <w:proofErr w:type="spellEnd"/>
+      <w:r>
+        <w:t>.</w:t>
       </w:r>
     </w:p>
     <w:p>
@@ -6863,8 +7164,13 @@
         </w:numPr>
         <w:spacing w:before="240"/>
       </w:pPr>
-      <w:r>
-        <w:t>Gestión docentes.</w:t>
+      <w:proofErr w:type="gramStart"/>
+      <w:r>
+        <w:t>Gestión docentes</w:t>
+      </w:r>
+      <w:proofErr w:type="gramEnd"/>
+      <w:r>
+        <w:t>.</w:t>
       </w:r>
     </w:p>
     <w:p>
@@ -6876,8 +7182,13 @@
         </w:numPr>
       </w:pPr>
       <w:r>
-        <w:t>Nombre del archivo: gestion_docentes</w:t>
-      </w:r>
+        <w:t xml:space="preserve">Nombre del archivo: </w:t>
+      </w:r>
+      <w:proofErr w:type="spellStart"/>
+      <w:r>
+        <w:t>gestion_docentes</w:t>
+      </w:r>
+      <w:proofErr w:type="spellEnd"/>
     </w:p>
     <w:p>
       <w:pPr>
@@ -6960,7 +7271,15 @@
         </w:numPr>
       </w:pPr>
       <w:r>
-        <w:t>Nombre del archivo: gestion_empresas.</w:t>
+        <w:t xml:space="preserve">Nombre del archivo: </w:t>
+      </w:r>
+      <w:proofErr w:type="spellStart"/>
+      <w:r>
+        <w:t>gestion_empresas</w:t>
+      </w:r>
+      <w:proofErr w:type="spellEnd"/>
+      <w:r>
+        <w:t>.</w:t>
       </w:r>
     </w:p>
     <w:p>
@@ -7044,7 +7363,15 @@
         </w:numPr>
       </w:pPr>
       <w:r>
-        <w:t>Nombre del archivo: gestion_empresas_form.</w:t>
+        <w:t xml:space="preserve">Nombre del archivo: </w:t>
+      </w:r>
+      <w:proofErr w:type="spellStart"/>
+      <w:r>
+        <w:t>gestion_empresas_form</w:t>
+      </w:r>
+      <w:proofErr w:type="spellEnd"/>
+      <w:r>
+        <w:t>.</w:t>
       </w:r>
     </w:p>
     <w:p>
@@ -7129,7 +7456,15 @@
         </w:numPr>
       </w:pPr>
       <w:r>
-        <w:t>Nombre del archivo: gestion_sedes.</w:t>
+        <w:t xml:space="preserve">Nombre del archivo: </w:t>
+      </w:r>
+      <w:proofErr w:type="spellStart"/>
+      <w:r>
+        <w:t>gestion_sedes</w:t>
+      </w:r>
+      <w:proofErr w:type="spellEnd"/>
+      <w:r>
+        <w:t>.</w:t>
       </w:r>
     </w:p>
     <w:p>
@@ -7213,7 +7548,15 @@
         </w:numPr>
       </w:pPr>
       <w:r>
-        <w:t>Nombre del archivo: gestion_sedes_form.</w:t>
+        <w:t xml:space="preserve">Nombre del archivo: </w:t>
+      </w:r>
+      <w:proofErr w:type="spellStart"/>
+      <w:r>
+        <w:t>gestion_sedes_form</w:t>
+      </w:r>
+      <w:proofErr w:type="spellEnd"/>
+      <w:r>
+        <w:t>.</w:t>
       </w:r>
     </w:p>
     <w:p>
@@ -7309,7 +7652,15 @@
         </w:numPr>
       </w:pPr>
       <w:r>
-        <w:t>Nombre del archivo: inicio_alumno.</w:t>
+        <w:t xml:space="preserve">Nombre del archivo: </w:t>
+      </w:r>
+      <w:proofErr w:type="spellStart"/>
+      <w:r>
+        <w:t>inicio_alumno</w:t>
+      </w:r>
+      <w:proofErr w:type="spellEnd"/>
+      <w:r>
+        <w:t>.</w:t>
       </w:r>
     </w:p>
     <w:p>
@@ -7394,7 +7745,15 @@
       </w:pPr>
       <w:r>
         <w:lastRenderedPageBreak/>
-        <w:t>Nombre del archivo: gestion_cv.</w:t>
+        <w:t xml:space="preserve">Nombre del archivo: </w:t>
+      </w:r>
+      <w:proofErr w:type="spellStart"/>
+      <w:r>
+        <w:t>gestion_cv</w:t>
+      </w:r>
+      <w:proofErr w:type="spellEnd"/>
+      <w:r>
+        <w:t>.</w:t>
       </w:r>
     </w:p>
     <w:p>
@@ -7491,7 +7850,15 @@
         </w:numPr>
       </w:pPr>
       <w:r>
-        <w:t>Nombre del archivo: perfil_usuario.</w:t>
+        <w:t xml:space="preserve">Nombre del archivo: </w:t>
+      </w:r>
+      <w:proofErr w:type="spellStart"/>
+      <w:r>
+        <w:t>perfil_usuario</w:t>
+      </w:r>
+      <w:proofErr w:type="spellEnd"/>
+      <w:r>
+        <w:t>.</w:t>
       </w:r>
     </w:p>
     <w:p>
@@ -7580,7 +7947,15 @@
         </w:numPr>
       </w:pPr>
       <w:r>
-        <w:t>Nombre del archivo: acceso_denegado.</w:t>
+        <w:t xml:space="preserve">Nombre del archivo: </w:t>
+      </w:r>
+      <w:proofErr w:type="spellStart"/>
+      <w:r>
+        <w:t>acceso_denegado</w:t>
+      </w:r>
+      <w:proofErr w:type="spellEnd"/>
+      <w:r>
+        <w:t>.</w:t>
       </w:r>
     </w:p>
     <w:p>
@@ -7978,7 +8353,15 @@
         <w:jc w:val="both"/>
       </w:pPr>
       <w:r>
-        <w:t>El proceso de impresión se realiza a través de la gestión del CV del alumno. Cuando un alumno accede a esta página, el programa recupera la ruta del archivo PDF asociado al usuario desde la base de datos. Si existe un PDF para el usuario en cuestión, se realiza la impresión gracias a una etiqueta embed que carga el PDF en el navegador.</w:t>
+        <w:t xml:space="preserve">El proceso de impresión se realiza a través de la gestión del CV del alumno. Cuando un alumno accede a esta página, el programa recupera la ruta del archivo PDF asociado al usuario desde la base de datos. Si existe un PDF para el usuario en cuestión, se realiza la impresión gracias a una etiqueta </w:t>
+      </w:r>
+      <w:proofErr w:type="spellStart"/>
+      <w:r>
+        <w:t>embed</w:t>
+      </w:r>
+      <w:proofErr w:type="spellEnd"/>
+      <w:r>
+        <w:t xml:space="preserve"> que carga el PDF en el navegador.</w:t>
       </w:r>
     </w:p>
     <w:p>
@@ -8254,7 +8637,15 @@
         <w:jc w:val="both"/>
       </w:pPr>
       <w:r>
-        <w:t>En mi GitHub personal he subido el código, en él se puede ver también todos los commits que he realizado con la herramienta de Git.</w:t>
+        <w:t xml:space="preserve">En mi GitHub personal he subido el código, en él se puede ver también todos los </w:t>
+      </w:r>
+      <w:proofErr w:type="spellStart"/>
+      <w:r>
+        <w:t>commits</w:t>
+      </w:r>
+      <w:proofErr w:type="spellEnd"/>
+      <w:r>
+        <w:t xml:space="preserve"> que he realizado con la herramienta de Git.</w:t>
       </w:r>
     </w:p>
     <w:p>
@@ -8333,53 +8724,43 @@
           <w:color w:val="auto"/>
           <w:u w:val="none"/>
         </w:rPr>
-        <w:t>Para hacer cada commit he usado los siguientes comandos en una terminal bash de Git:</w:t>
-      </w:r>
-    </w:p>
-    <w:p>
-      <w:pPr>
-        <w:pStyle w:val="Prrafodelista"/>
-        <w:numPr>
-          <w:ilvl w:val="0"/>
-          <w:numId w:val="21"/>
-        </w:numPr>
-        <w:jc w:val="both"/>
+        <w:t xml:space="preserve">Para hacer cada </w:t>
+      </w:r>
+      <w:proofErr w:type="spellStart"/>
+      <w:r>
         <w:rPr>
           <w:rStyle w:val="EnlacedeInternet"/>
           <w:color w:val="auto"/>
           <w:u w:val="none"/>
         </w:rPr>
-      </w:pPr>
+        <w:t>commit</w:t>
+      </w:r>
+      <w:proofErr w:type="spellEnd"/>
       <w:r>
         <w:rPr>
           <w:rStyle w:val="EnlacedeInternet"/>
           <w:color w:val="auto"/>
           <w:u w:val="none"/>
         </w:rPr>
-        <w:t>git add .</w:t>
-      </w:r>
-    </w:p>
-    <w:p>
-      <w:pPr>
-        <w:pStyle w:val="Prrafodelista"/>
-        <w:numPr>
-          <w:ilvl w:val="0"/>
-          <w:numId w:val="21"/>
-        </w:numPr>
-        <w:jc w:val="both"/>
+        <w:t xml:space="preserve"> he usado los siguientes comandos en una terminal </w:t>
+      </w:r>
+      <w:proofErr w:type="spellStart"/>
+      <w:r>
         <w:rPr>
           <w:rStyle w:val="EnlacedeInternet"/>
           <w:color w:val="auto"/>
           <w:u w:val="none"/>
         </w:rPr>
-      </w:pPr>
+        <w:t>bash</w:t>
+      </w:r>
+      <w:proofErr w:type="spellEnd"/>
       <w:r>
         <w:rPr>
           <w:rStyle w:val="EnlacedeInternet"/>
           <w:color w:val="auto"/>
           <w:u w:val="none"/>
         </w:rPr>
-        <w:t>git commit -m “version 1…”</w:t>
+        <w:t xml:space="preserve"> de Git:</w:t>
       </w:r>
     </w:p>
     <w:p>
@@ -8396,14 +8777,156 @@
           <w:u w:val="none"/>
         </w:rPr>
       </w:pPr>
+      <w:proofErr w:type="spellStart"/>
       <w:r>
         <w:rPr>
           <w:rStyle w:val="EnlacedeInternet"/>
           <w:color w:val="auto"/>
           <w:u w:val="none"/>
         </w:rPr>
-        <w:t>git push</w:t>
-      </w:r>
+        <w:t>git</w:t>
+      </w:r>
+      <w:proofErr w:type="spellEnd"/>
+      <w:r>
+        <w:rPr>
+          <w:rStyle w:val="EnlacedeInternet"/>
+          <w:color w:val="auto"/>
+          <w:u w:val="none"/>
+        </w:rPr>
+        <w:t xml:space="preserve"> </w:t>
+      </w:r>
+      <w:proofErr w:type="spellStart"/>
+      <w:proofErr w:type="gramStart"/>
+      <w:r>
+        <w:rPr>
+          <w:rStyle w:val="EnlacedeInternet"/>
+          <w:color w:val="auto"/>
+          <w:u w:val="none"/>
+        </w:rPr>
+        <w:t>add</w:t>
+      </w:r>
+      <w:proofErr w:type="spellEnd"/>
+      <w:r>
+        <w:rPr>
+          <w:rStyle w:val="EnlacedeInternet"/>
+          <w:color w:val="auto"/>
+          <w:u w:val="none"/>
+        </w:rPr>
+        <w:t xml:space="preserve"> .</w:t>
+      </w:r>
+      <w:proofErr w:type="gramEnd"/>
+    </w:p>
+    <w:p>
+      <w:pPr>
+        <w:pStyle w:val="Prrafodelista"/>
+        <w:numPr>
+          <w:ilvl w:val="0"/>
+          <w:numId w:val="21"/>
+        </w:numPr>
+        <w:jc w:val="both"/>
+        <w:rPr>
+          <w:rStyle w:val="EnlacedeInternet"/>
+          <w:color w:val="auto"/>
+          <w:u w:val="none"/>
+        </w:rPr>
+      </w:pPr>
+      <w:proofErr w:type="spellStart"/>
+      <w:r>
+        <w:rPr>
+          <w:rStyle w:val="EnlacedeInternet"/>
+          <w:color w:val="auto"/>
+          <w:u w:val="none"/>
+        </w:rPr>
+        <w:t>git</w:t>
+      </w:r>
+      <w:proofErr w:type="spellEnd"/>
+      <w:r>
+        <w:rPr>
+          <w:rStyle w:val="EnlacedeInternet"/>
+          <w:color w:val="auto"/>
+          <w:u w:val="none"/>
+        </w:rPr>
+        <w:t xml:space="preserve"> </w:t>
+      </w:r>
+      <w:proofErr w:type="spellStart"/>
+      <w:r>
+        <w:rPr>
+          <w:rStyle w:val="EnlacedeInternet"/>
+          <w:color w:val="auto"/>
+          <w:u w:val="none"/>
+        </w:rPr>
+        <w:t>commit</w:t>
+      </w:r>
+      <w:proofErr w:type="spellEnd"/>
+      <w:r>
+        <w:rPr>
+          <w:rStyle w:val="EnlacedeInternet"/>
+          <w:color w:val="auto"/>
+          <w:u w:val="none"/>
+        </w:rPr>
+        <w:t xml:space="preserve"> -m “</w:t>
+      </w:r>
+      <w:proofErr w:type="spellStart"/>
+      <w:r>
+        <w:rPr>
+          <w:rStyle w:val="EnlacedeInternet"/>
+          <w:color w:val="auto"/>
+          <w:u w:val="none"/>
+        </w:rPr>
+        <w:t>version</w:t>
+      </w:r>
+      <w:proofErr w:type="spellEnd"/>
+      <w:r>
+        <w:rPr>
+          <w:rStyle w:val="EnlacedeInternet"/>
+          <w:color w:val="auto"/>
+          <w:u w:val="none"/>
+        </w:rPr>
+        <w:t xml:space="preserve"> 1…”</w:t>
+      </w:r>
+    </w:p>
+    <w:p>
+      <w:pPr>
+        <w:pStyle w:val="Prrafodelista"/>
+        <w:numPr>
+          <w:ilvl w:val="0"/>
+          <w:numId w:val="21"/>
+        </w:numPr>
+        <w:jc w:val="both"/>
+        <w:rPr>
+          <w:rStyle w:val="EnlacedeInternet"/>
+          <w:color w:val="auto"/>
+          <w:u w:val="none"/>
+        </w:rPr>
+      </w:pPr>
+      <w:proofErr w:type="spellStart"/>
+      <w:r>
+        <w:rPr>
+          <w:rStyle w:val="EnlacedeInternet"/>
+          <w:color w:val="auto"/>
+          <w:u w:val="none"/>
+        </w:rPr>
+        <w:t>git</w:t>
+      </w:r>
+      <w:proofErr w:type="spellEnd"/>
+      <w:r>
+        <w:rPr>
+          <w:rStyle w:val="EnlacedeInternet"/>
+          <w:color w:val="auto"/>
+          <w:u w:val="none"/>
+        </w:rPr>
+        <w:t xml:space="preserve"> </w:t>
+      </w:r>
+      <w:proofErr w:type="spellStart"/>
+      <w:r>
+        <w:rPr>
+          <w:rStyle w:val="EnlacedeInternet"/>
+          <w:color w:val="auto"/>
+          <w:u w:val="none"/>
+        </w:rPr>
+        <w:t>push</w:t>
+      </w:r>
+      <w:proofErr w:type="spellEnd"/>
     </w:p>
     <w:p>
       <w:pPr>
@@ -8432,14 +8955,34 @@
         </w:numPr>
         <w:jc w:val="both"/>
       </w:pPr>
+      <w:proofErr w:type="spellStart"/>
       <w:r>
         <w:rPr>
           <w:rStyle w:val="EnlacedeInternet"/>
           <w:color w:val="auto"/>
           <w:u w:val="none"/>
         </w:rPr>
-        <w:t>git pull</w:t>
-      </w:r>
+        <w:t>git</w:t>
+      </w:r>
+      <w:proofErr w:type="spellEnd"/>
+      <w:r>
+        <w:rPr>
+          <w:rStyle w:val="EnlacedeInternet"/>
+          <w:color w:val="auto"/>
+          <w:u w:val="none"/>
+        </w:rPr>
+        <w:t xml:space="preserve"> </w:t>
+      </w:r>
+      <w:proofErr w:type="spellStart"/>
+      <w:r>
+        <w:rPr>
+          <w:rStyle w:val="EnlacedeInternet"/>
+          <w:color w:val="auto"/>
+          <w:u w:val="none"/>
+        </w:rPr>
+        <w:t>pull</w:t>
+      </w:r>
+      <w:proofErr w:type="spellEnd"/>
     </w:p>
     <w:p>
       <w:pPr>
@@ -8497,7 +9040,15 @@
         <w:jc w:val="both"/>
       </w:pPr>
       <w:r>
-        <w:t>Error al inicio de sesión. Estuve varios días intentando resolver un problema del inicio de sesión con JWTAuth, resulta que las contraseñas en base de datos deben estar encriptadas porque si no da error.</w:t>
+        <w:t xml:space="preserve">Error al inicio de sesión. Estuve varios días intentando resolver un problema del inicio de sesión con </w:t>
+      </w:r>
+      <w:proofErr w:type="spellStart"/>
+      <w:r>
+        <w:t>JWTAuth</w:t>
+      </w:r>
+      <w:proofErr w:type="spellEnd"/>
+      <w:r>
+        <w:t>, resulta que las contraseñas en base de datos deben estar encriptadas porque si no da error.</w:t>
       </w:r>
     </w:p>
     <w:p>
@@ -8516,7 +9067,31 @@
         <w:jc w:val="both"/>
       </w:pPr>
       <w:r>
-        <w:t>Nombre de las tablas de Usuarios y Curriculums me da error en los modelos de Laravel. Por defecto coge la tabla Users y el modelo Curriculum al pasarlo al plural me lo ponía con un nombre raro.</w:t>
+        <w:t xml:space="preserve">Nombre de las tablas de Usuarios y </w:t>
+      </w:r>
+      <w:proofErr w:type="spellStart"/>
+      <w:r>
+        <w:t>Curriculums</w:t>
+      </w:r>
+      <w:proofErr w:type="spellEnd"/>
+      <w:r>
+        <w:t xml:space="preserve"> me da error en los modelos de Laravel. Por defecto coge la tabla </w:t>
+      </w:r>
+      <w:proofErr w:type="spellStart"/>
+      <w:r>
+        <w:t>Users</w:t>
+      </w:r>
+      <w:proofErr w:type="spellEnd"/>
+      <w:r>
+        <w:t xml:space="preserve"> y el modelo </w:t>
+      </w:r>
+      <w:proofErr w:type="spellStart"/>
+      <w:r>
+        <w:t>Curriculum</w:t>
+      </w:r>
+      <w:proofErr w:type="spellEnd"/>
+      <w:r>
+        <w:t xml:space="preserve"> al pasarlo al plural me lo ponía con un nombre raro.</w:t>
       </w:r>
     </w:p>
     <w:p>
@@ -8561,7 +9136,15 @@
         <w:jc w:val="both"/>
       </w:pPr>
       <w:r>
-        <w:t>No ponía todos los headers necesarios.</w:t>
+        <w:t xml:space="preserve">No ponía todos los </w:t>
+      </w:r>
+      <w:proofErr w:type="spellStart"/>
+      <w:r>
+        <w:t>headers</w:t>
+      </w:r>
+      <w:proofErr w:type="spellEnd"/>
+      <w:r>
+        <w:t xml:space="preserve"> necesarios.</w:t>
       </w:r>
     </w:p>
     <w:p>
@@ -8766,6 +9349,7 @@
         </w:numPr>
         <w:jc w:val="both"/>
       </w:pPr>
+      <w:proofErr w:type="spellStart"/>
       <w:r>
         <w:rPr>
           <w:b/>
@@ -8773,6 +9357,7 @@
         </w:rPr>
         <w:t>Backend</w:t>
       </w:r>
+      <w:proofErr w:type="spellEnd"/>
       <w:r>
         <w:t>: Es la parte de la aplicación que se encarga del procesamiento y gestión de datos. Incluye la lógica de negocio, la gestión de bases de datos y la comunicación con otros sistemas.</w:t>
       </w:r>
@@ -8793,6 +9378,7 @@
         </w:numPr>
         <w:jc w:val="both"/>
       </w:pPr>
+      <w:proofErr w:type="spellStart"/>
       <w:r>
         <w:rPr>
           <w:b/>
@@ -8800,6 +9386,7 @@
         </w:rPr>
         <w:t>Frontend</w:t>
       </w:r>
+      <w:proofErr w:type="spellEnd"/>
       <w:r>
         <w:t>: Es la parte de la aplicación que se encarga de la presentación de la interfaz de usuario. Incluye la estructura, diseño y funcionalidad visual que los usuarios pueden ver y con la que pueden interactuar.</w:t>
       </w:r>
@@ -8991,6 +9578,7 @@
         <w:spacing w:before="240"/>
         <w:jc w:val="both"/>
       </w:pPr>
+      <w:proofErr w:type="spellStart"/>
       <w:r>
         <w:rPr>
           <w:b/>
@@ -8998,6 +9586,7 @@
         </w:rPr>
         <w:t>Commit</w:t>
       </w:r>
+      <w:proofErr w:type="spellEnd"/>
       <w:r>
         <w:t>: En Git es una acción que registra y guarda los cambios realizados en un repositorio.</w:t>
       </w:r>
@@ -9082,8 +9671,13 @@
       </w:hyperlink>
     </w:p>
     <w:p>
-      <w:r>
-        <w:t xml:space="preserve">Drawio: </w:t>
+      <w:proofErr w:type="spellStart"/>
+      <w:r>
+        <w:t>Drawio</w:t>
+      </w:r>
+      <w:proofErr w:type="spellEnd"/>
+      <w:r>
+        <w:t xml:space="preserve">: </w:t>
       </w:r>
       <w:hyperlink r:id="rId42">
         <w:r>
@@ -9095,8 +9689,13 @@
       </w:hyperlink>
     </w:p>
     <w:p>
-      <w:r>
-        <w:t xml:space="preserve">Mockaroo: </w:t>
+      <w:proofErr w:type="spellStart"/>
+      <w:r>
+        <w:t>Mockaroo</w:t>
+      </w:r>
+      <w:proofErr w:type="spellEnd"/>
+      <w:r>
+        <w:t xml:space="preserve">: </w:t>
       </w:r>
       <w:hyperlink r:id="rId43">
         <w:r>
@@ -9108,8 +9707,13 @@
       </w:hyperlink>
     </w:p>
     <w:p>
-      <w:r>
-        <w:t xml:space="preserve">Wireframe </w:t>
+      <w:proofErr w:type="spellStart"/>
+      <w:r>
+        <w:t>Wireframe</w:t>
+      </w:r>
+      <w:proofErr w:type="spellEnd"/>
+      <w:r>
+        <w:t xml:space="preserve"> </w:t>
       </w:r>
       <w:hyperlink r:id="rId44">
         <w:r>
@@ -9528,7 +10132,15 @@
         <w:jc w:val="both"/>
       </w:pPr>
       <w:r>
-        <w:t>SQL create table.</w:t>
+        <w:t xml:space="preserve">SQL </w:t>
+      </w:r>
+      <w:proofErr w:type="spellStart"/>
+      <w:r>
+        <w:t>create</w:t>
+      </w:r>
+      <w:proofErr w:type="spellEnd"/>
+      <w:r>
+        <w:t xml:space="preserve"> table.</w:t>
       </w:r>
     </w:p>
     <w:p>
@@ -9541,7 +10153,15 @@
         <w:jc w:val="both"/>
       </w:pPr>
       <w:r>
-        <w:t>SQL insert.</w:t>
+        <w:t xml:space="preserve">SQL </w:t>
+      </w:r>
+      <w:proofErr w:type="spellStart"/>
+      <w:r>
+        <w:t>insert</w:t>
+      </w:r>
+      <w:proofErr w:type="spellEnd"/>
+      <w:r>
+        <w:t>.</w:t>
       </w:r>
     </w:p>
     <w:p>
@@ -11307,11 +11927,11 @@
   <w:abstractNum w:abstractNumId="11" w15:restartNumberingAfterBreak="0">
     <w:nsid w:val="347A6D15"/>
     <w:multiLevelType w:val="multilevel"/>
-    <w:tmpl w:val="FC4A2C7C"/>
+    <w:tmpl w:val="1F28BE66"/>
     <w:lvl w:ilvl="0">
       <w:start w:val="1"/>
       <w:numFmt w:val="bullet"/>
-      <w:lvlText w:val=""/>
+      <w:lvlText w:val=""/>
       <w:lvlJc w:val="left"/>
       <w:pPr>
         <w:tabs>
@@ -11320,7 +11940,7 @@
         <w:ind w:left="720" w:hanging="360"/>
       </w:pPr>
       <w:rPr>
-        <w:rFonts w:ascii="Symbol" w:hAnsi="Symbol" w:cs="Symbol" w:hint="default"/>
+        <w:rFonts w:ascii="Wingdings" w:hAnsi="Wingdings" w:hint="default"/>
       </w:rPr>
     </w:lvl>
     <w:lvl w:ilvl="1">
@@ -13984,11 +14604,11 @@
   <w:abstractNum w:abstractNumId="31" w15:restartNumberingAfterBreak="0">
     <w:nsid w:val="796033EA"/>
     <w:multiLevelType w:val="multilevel"/>
-    <w:tmpl w:val="ABDA62EC"/>
+    <w:tmpl w:val="AECEB1AE"/>
     <w:lvl w:ilvl="0">
       <w:start w:val="1"/>
       <w:numFmt w:val="bullet"/>
-      <w:lvlText w:val=""/>
+      <w:lvlText w:val=""/>
       <w:lvlJc w:val="left"/>
       <w:pPr>
         <w:tabs>
@@ -13997,7 +14617,7 @@
         <w:ind w:left="720" w:hanging="360"/>
       </w:pPr>
       <w:rPr>
-        <w:rFonts w:ascii="Symbol" w:hAnsi="Symbol" w:cs="Symbol" w:hint="default"/>
+        <w:rFonts w:ascii="Wingdings" w:hAnsi="Wingdings" w:hint="default"/>
       </w:rPr>
     </w:lvl>
     <w:lvl w:ilvl="1">
@@ -15288,6 +15908,7 @@
   </w:compat>
   <w:rsids>
     <w:rsidRoot w:val="00C56A6A"/>
+    <w:rsid w:val="000074E7"/>
     <w:rsid w:val="000A02CA"/>
     <w:rsid w:val="00191E1E"/>
     <w:rsid w:val="001B0C04"/>
